--- a/node/lesson-80-kraken/instructions/kraken.docx
+++ b/node/lesson-80-kraken/instructions/kraken.docx
@@ -276,6 +276,12 @@
         <w:t>g yo</w:t>
       </w:r>
       <w:r>
+        <w:rPr>
+          <w:rStyle w:val="InlineCode"/>
+        </w:rPr>
+        <w:t xml:space="preserve"> bower</w:t>
+      </w:r>
+      <w:r>
         <w:t xml:space="preserve">.  This will download &amp; globally install the latest version of </w:t>
       </w:r>
       <w:r>
@@ -285,8 +291,19 @@
         <w:t>yo</w:t>
       </w:r>
       <w:r>
+        <w:t xml:space="preserve"> and </w:t>
+      </w:r>
+      <w:r>
+        <w:rPr>
+          <w:rStyle w:val="InlineCode"/>
+        </w:rPr>
+        <w:t>bower</w:t>
+      </w:r>
+      <w:r>
         <w:t>.</w:t>
       </w:r>
+      <w:bookmarkStart w:id="2" w:name="_GoBack"/>
+      <w:bookmarkEnd w:id="2"/>
     </w:p>
     <w:p>
       <w:pPr>
@@ -339,13 +356,13 @@
       <w:pPr>
         <w:pStyle w:val="Heading1"/>
       </w:pPr>
-      <w:bookmarkStart w:id="2" w:name="OLE_LINK9"/>
-      <w:bookmarkStart w:id="3" w:name="OLE_LINK10"/>
+      <w:bookmarkStart w:id="3" w:name="OLE_LINK9"/>
+      <w:bookmarkStart w:id="4" w:name="OLE_LINK10"/>
       <w:r>
         <w:t>Lab Steps</w:t>
       </w:r>
-      <w:bookmarkEnd w:id="2"/>
       <w:bookmarkEnd w:id="3"/>
+      <w:bookmarkEnd w:id="4"/>
     </w:p>
     <w:p>
       <w:r>
@@ -517,8 +534,6 @@
       <w:r>
         <w:t>nd port number on the console. Ignore any deprecation warnings. They won't affect your results</w:t>
       </w:r>
-      <w:bookmarkStart w:id="4" w:name="_GoBack"/>
-      <w:bookmarkEnd w:id="4"/>
       <w:r>
         <w:t>.</w:t>
       </w:r>
@@ -5523,7 +5538,7 @@
 </file>
 
 <file path=customXml/itemProps1.xml><?xml version="1.0" encoding="utf-8"?>
-<ds:datastoreItem xmlns:ds="http://schemas.openxmlformats.org/officeDocument/2006/customXml" ds:itemID="{6DD2972B-7996-8644-A4AC-80B140E7CDEB}">
+<ds:datastoreItem xmlns:ds="http://schemas.openxmlformats.org/officeDocument/2006/customXml" ds:itemID="{8ECA4BB9-10C8-6F4E-9707-0F900C877AC2}">
   <ds:schemaRefs>
     <ds:schemaRef ds:uri="http://schemas.openxmlformats.org/officeDocument/2006/bibliography"/>
   </ds:schemaRefs>

--- a/node/lesson-80-kraken/instructions/kraken.docx
+++ b/node/lesson-80-kraken/instructions/kraken.docx
@@ -302,104 +302,150 @@
       <w:r>
         <w:t>.</w:t>
       </w:r>
-      <w:bookmarkStart w:id="2" w:name="_GoBack"/>
+    </w:p>
+    <w:p>
+      <w:pPr>
+        <w:pStyle w:val="Step"/>
+      </w:pPr>
+      <w:r>
+        <w:t xml:space="preserve">Open a command prompt in the lesson directory and issue the command </w:t>
+      </w:r>
+      <w:r>
+        <w:rPr>
+          <w:rStyle w:val="InlineCode"/>
+        </w:rPr>
+        <w:t>npm install -</w:t>
+      </w:r>
+      <w:r>
+        <w:rPr>
+          <w:rStyle w:val="InlineCode"/>
+        </w:rPr>
+        <w:t>g</w:t>
+      </w:r>
+      <w:r>
+        <w:rPr>
+          <w:rStyle w:val="InlineCode"/>
+        </w:rPr>
+        <w:t xml:space="preserve"> generator-kraken</w:t>
+      </w:r>
+      <w:r>
+        <w:t xml:space="preserve">.  It may be necessary to prefix the </w:t>
+      </w:r>
+      <w:r>
+        <w:rPr>
+          <w:rStyle w:val="InlineCode"/>
+        </w:rPr>
+        <w:t>npm</w:t>
+      </w:r>
+      <w:r>
+        <w:t xml:space="preserve"> command with </w:t>
+      </w:r>
+      <w:r>
+        <w:rPr>
+          <w:rStyle w:val="InlineCode"/>
+        </w:rPr>
+        <w:t>sudo</w:t>
+      </w:r>
+      <w:r>
+        <w:t xml:space="preserve"> if you are using a Mac or Linux platform.</w:t>
+      </w:r>
+    </w:p>
+    <w:p>
+      <w:pPr>
+        <w:pStyle w:val="Heading1"/>
+      </w:pPr>
+      <w:bookmarkStart w:id="2" w:name="OLE_LINK9"/>
+      <w:bookmarkStart w:id="3" w:name="OLE_LINK10"/>
+      <w:r>
+        <w:t>Lab Steps</w:t>
+      </w:r>
       <w:bookmarkEnd w:id="2"/>
+      <w:bookmarkEnd w:id="3"/>
+    </w:p>
+    <w:p>
+      <w:r>
+        <w:t>Now that the tools are installed, we can begin the lab.</w:t>
+      </w:r>
+    </w:p>
+    <w:p/>
+    <w:p/>
+    <w:p/>
+    <w:p>
+      <w:pPr>
+        <w:pStyle w:val="Heading2"/>
+      </w:pPr>
+      <w:r>
+        <w:lastRenderedPageBreak/>
+        <w:t>Scaffold a new web application with Kraken</w:t>
+      </w:r>
     </w:p>
     <w:p>
       <w:pPr>
         <w:pStyle w:val="Step"/>
       </w:pPr>
       <w:r>
-        <w:t xml:space="preserve">Open a command prompt in the lesson directory and issue the command </w:t>
-      </w:r>
-      <w:r>
-        <w:rPr>
-          <w:rStyle w:val="InlineCode"/>
-        </w:rPr>
-        <w:t>npm install -</w:t>
-      </w:r>
-      <w:r>
-        <w:rPr>
-          <w:rStyle w:val="InlineCode"/>
-        </w:rPr>
-        <w:t>g</w:t>
-      </w:r>
-      <w:r>
-        <w:rPr>
-          <w:rStyle w:val="InlineCode"/>
-        </w:rPr>
-        <w:t xml:space="preserve"> generator-kraken</w:t>
-      </w:r>
-      <w:r>
-        <w:t xml:space="preserve">.  It may be necessary to prefix the </w:t>
-      </w:r>
-      <w:r>
-        <w:rPr>
-          <w:rStyle w:val="InlineCode"/>
-        </w:rPr>
-        <w:t>npm</w:t>
-      </w:r>
-      <w:r>
-        <w:t xml:space="preserve"> command with </w:t>
-      </w:r>
-      <w:r>
-        <w:rPr>
-          <w:rStyle w:val="InlineCode"/>
-        </w:rPr>
-        <w:t>sudo</w:t>
-      </w:r>
-      <w:r>
-        <w:t xml:space="preserve"> if you are using a Mac or Linux platform.</w:t>
-      </w:r>
-    </w:p>
-    <w:p>
-      <w:pPr>
-        <w:pStyle w:val="Heading1"/>
-      </w:pPr>
-      <w:bookmarkStart w:id="3" w:name="OLE_LINK9"/>
-      <w:bookmarkStart w:id="4" w:name="OLE_LINK10"/>
-      <w:r>
-        <w:t>Lab Steps</w:t>
-      </w:r>
-      <w:bookmarkEnd w:id="3"/>
+        <w:t xml:space="preserve">Open a terminal in the lab directory, then issue the command </w:t>
+      </w:r>
+      <w:r>
+        <w:rPr>
+          <w:rStyle w:val="InlineCode"/>
+        </w:rPr>
+        <w:t>yo kraken</w:t>
+      </w:r>
+      <w:r>
+        <w:t>.</w:t>
+      </w:r>
+    </w:p>
+    <w:p>
+      <w:pPr>
+        <w:pStyle w:val="Step"/>
+        <w:numPr>
+          <w:ilvl w:val="0"/>
+          <w:numId w:val="0"/>
+        </w:numPr>
+        <w:ind w:left="360"/>
+      </w:pPr>
+      <w:r>
+        <w:t>NOTE: Sometimes the PayPal firewalls block the ‘git’ protocol which bower uses to get information from the github server.  If this happens, the command stops and fails when bower tries to get the ‘dustjs-helper’ file.  To resolve this, use the following git command:</w:t>
+      </w:r>
+    </w:p>
+    <w:p>
+      <w:pPr>
+        <w:pStyle w:val="Step"/>
+        <w:numPr>
+          <w:ilvl w:val="0"/>
+          <w:numId w:val="0"/>
+        </w:numPr>
+        <w:ind w:left="360"/>
+      </w:pPr>
+      <w:r>
+        <w:rPr>
+          <w:bdr w:val="none" w:sz="0" w:space="0" w:color="auto" w:frame="1"/>
+          <w:shd w:val="clear" w:color="auto" w:fill="EEEEEE"/>
+        </w:rPr>
+        <w:t>git config --global url."https://".insteadOf git://</w:t>
+      </w:r>
+    </w:p>
+    <w:p>
+      <w:pPr>
+        <w:pStyle w:val="Step"/>
+        <w:numPr>
+          <w:ilvl w:val="0"/>
+          <w:numId w:val="0"/>
+        </w:numPr>
+        <w:ind w:left="360"/>
+      </w:pPr>
+      <w:r>
+        <w:t>This configures git to replace the j’git’ protocol with the ‘https’ protocol.</w:t>
+      </w:r>
+      <w:bookmarkStart w:id="4" w:name="_GoBack"/>
       <w:bookmarkEnd w:id="4"/>
     </w:p>
     <w:p>
-      <w:r>
-        <w:t>Now that the tools are installed, we can begin the lab.</w:t>
-      </w:r>
-    </w:p>
-    <w:p>
-      <w:pPr>
-        <w:pStyle w:val="Heading2"/>
-      </w:pPr>
-      <w:r>
-        <w:t>Scaffold a new web application with Kraken</w:t>
-      </w:r>
-    </w:p>
-    <w:p>
-      <w:pPr>
-        <w:pStyle w:val="Step"/>
-      </w:pPr>
-      <w:r>
-        <w:t xml:space="preserve">Open a terminal in the lab directory, then issue the command </w:t>
-      </w:r>
-      <w:r>
-        <w:rPr>
-          <w:rStyle w:val="InlineCode"/>
-        </w:rPr>
-        <w:t>yo kraken</w:t>
-      </w:r>
-      <w:r>
-        <w:t>.</w:t>
-      </w:r>
-    </w:p>
-    <w:p>
       <w:pPr>
         <w:pStyle w:val="StepPara"/>
       </w:pPr>
       <w:r>
-        <w:lastRenderedPageBreak/>
         <w:t>If you are using a Windows machine and it cannot find the 'yo' command, you probably do not have adm</w:t>
       </w:r>
       <w:r>
@@ -4381,6 +4427,66 @@
       <w:ind w:left="720"/>
     </w:pPr>
   </w:style>
+  <w:style w:type="paragraph" w:styleId="HTMLPreformatted">
+    <w:name w:val="HTML Preformatted"/>
+    <w:basedOn w:val="Normal"/>
+    <w:link w:val="HTMLPreformattedChar"/>
+    <w:uiPriority w:val="99"/>
+    <w:semiHidden/>
+    <w:unhideWhenUsed/>
+    <w:rsid w:val="0059217C"/>
+    <w:pPr>
+      <w:tabs>
+        <w:tab w:val="left" w:pos="916"/>
+        <w:tab w:val="left" w:pos="1832"/>
+        <w:tab w:val="left" w:pos="2748"/>
+        <w:tab w:val="left" w:pos="3664"/>
+        <w:tab w:val="left" w:pos="4580"/>
+        <w:tab w:val="left" w:pos="5496"/>
+        <w:tab w:val="left" w:pos="6412"/>
+        <w:tab w:val="left" w:pos="7328"/>
+        <w:tab w:val="left" w:pos="8244"/>
+        <w:tab w:val="left" w:pos="9160"/>
+        <w:tab w:val="left" w:pos="10076"/>
+        <w:tab w:val="left" w:pos="10992"/>
+        <w:tab w:val="left" w:pos="11908"/>
+        <w:tab w:val="left" w:pos="12824"/>
+        <w:tab w:val="left" w:pos="13740"/>
+        <w:tab w:val="left" w:pos="14656"/>
+      </w:tabs>
+    </w:pPr>
+    <w:rPr>
+      <w:rFonts w:ascii="Courier" w:hAnsi="Courier" w:cs="Courier"/>
+      <w:sz w:val="20"/>
+      <w:szCs w:val="20"/>
+    </w:rPr>
+  </w:style>
+  <w:style w:type="character" w:customStyle="1" w:styleId="HTMLPreformattedChar">
+    <w:name w:val="HTML Preformatted Char"/>
+    <w:basedOn w:val="DefaultParagraphFont"/>
+    <w:link w:val="HTMLPreformatted"/>
+    <w:uiPriority w:val="99"/>
+    <w:semiHidden/>
+    <w:rsid w:val="0059217C"/>
+    <w:rPr>
+      <w:rFonts w:ascii="Courier" w:hAnsi="Courier" w:cs="Courier"/>
+      <w:sz w:val="20"/>
+      <w:szCs w:val="20"/>
+    </w:rPr>
+  </w:style>
+  <w:style w:type="character" w:styleId="HTMLCode">
+    <w:name w:val="HTML Code"/>
+    <w:basedOn w:val="DefaultParagraphFont"/>
+    <w:uiPriority w:val="99"/>
+    <w:semiHidden/>
+    <w:unhideWhenUsed/>
+    <w:rsid w:val="0059217C"/>
+    <w:rPr>
+      <w:rFonts w:ascii="Courier" w:eastAsiaTheme="minorEastAsia" w:hAnsi="Courier" w:cs="Courier"/>
+      <w:sz w:val="20"/>
+      <w:szCs w:val="20"/>
+    </w:rPr>
+  </w:style>
 </w:styles>
 </file>
 
@@ -5209,6 +5315,66 @@
       <w:spacing w:after="240"/>
       <w:ind w:left="720"/>
     </w:pPr>
+  </w:style>
+  <w:style w:type="paragraph" w:styleId="HTMLPreformatted">
+    <w:name w:val="HTML Preformatted"/>
+    <w:basedOn w:val="Normal"/>
+    <w:link w:val="HTMLPreformattedChar"/>
+    <w:uiPriority w:val="99"/>
+    <w:semiHidden/>
+    <w:unhideWhenUsed/>
+    <w:rsid w:val="0059217C"/>
+    <w:pPr>
+      <w:tabs>
+        <w:tab w:val="left" w:pos="916"/>
+        <w:tab w:val="left" w:pos="1832"/>
+        <w:tab w:val="left" w:pos="2748"/>
+        <w:tab w:val="left" w:pos="3664"/>
+        <w:tab w:val="left" w:pos="4580"/>
+        <w:tab w:val="left" w:pos="5496"/>
+        <w:tab w:val="left" w:pos="6412"/>
+        <w:tab w:val="left" w:pos="7328"/>
+        <w:tab w:val="left" w:pos="8244"/>
+        <w:tab w:val="left" w:pos="9160"/>
+        <w:tab w:val="left" w:pos="10076"/>
+        <w:tab w:val="left" w:pos="10992"/>
+        <w:tab w:val="left" w:pos="11908"/>
+        <w:tab w:val="left" w:pos="12824"/>
+        <w:tab w:val="left" w:pos="13740"/>
+        <w:tab w:val="left" w:pos="14656"/>
+      </w:tabs>
+    </w:pPr>
+    <w:rPr>
+      <w:rFonts w:ascii="Courier" w:hAnsi="Courier" w:cs="Courier"/>
+      <w:sz w:val="20"/>
+      <w:szCs w:val="20"/>
+    </w:rPr>
+  </w:style>
+  <w:style w:type="character" w:customStyle="1" w:styleId="HTMLPreformattedChar">
+    <w:name w:val="HTML Preformatted Char"/>
+    <w:basedOn w:val="DefaultParagraphFont"/>
+    <w:link w:val="HTMLPreformatted"/>
+    <w:uiPriority w:val="99"/>
+    <w:semiHidden/>
+    <w:rsid w:val="0059217C"/>
+    <w:rPr>
+      <w:rFonts w:ascii="Courier" w:hAnsi="Courier" w:cs="Courier"/>
+      <w:sz w:val="20"/>
+      <w:szCs w:val="20"/>
+    </w:rPr>
+  </w:style>
+  <w:style w:type="character" w:styleId="HTMLCode">
+    <w:name w:val="HTML Code"/>
+    <w:basedOn w:val="DefaultParagraphFont"/>
+    <w:uiPriority w:val="99"/>
+    <w:semiHidden/>
+    <w:unhideWhenUsed/>
+    <w:rsid w:val="0059217C"/>
+    <w:rPr>
+      <w:rFonts w:ascii="Courier" w:eastAsiaTheme="minorEastAsia" w:hAnsi="Courier" w:cs="Courier"/>
+      <w:sz w:val="20"/>
+      <w:szCs w:val="20"/>
+    </w:rPr>
   </w:style>
 </w:styles>
 </file>
@@ -5538,7 +5704,7 @@
 </file>
 
 <file path=customXml/itemProps1.xml><?xml version="1.0" encoding="utf-8"?>
-<ds:datastoreItem xmlns:ds="http://schemas.openxmlformats.org/officeDocument/2006/customXml" ds:itemID="{8ECA4BB9-10C8-6F4E-9707-0F900C877AC2}">
+<ds:datastoreItem xmlns:ds="http://schemas.openxmlformats.org/officeDocument/2006/customXml" ds:itemID="{2E61A4D8-283E-F54E-9FE7-2AFCE00A0E0A}">
   <ds:schemaRefs>
     <ds:schemaRef ds:uri="http://schemas.openxmlformats.org/officeDocument/2006/bibliography"/>
   </ds:schemaRefs>

--- a/node/lesson-80-kraken/instructions/kraken.docx
+++ b/node/lesson-80-kraken/instructions/kraken.docx
@@ -438,8 +438,6 @@
       <w:r>
         <w:t>This configures git to replace the j’git’ protocol with the ‘https’ protocol.</w:t>
       </w:r>
-      <w:bookmarkStart w:id="4" w:name="_GoBack"/>
-      <w:bookmarkEnd w:id="4"/>
     </w:p>
     <w:p>
       <w:pPr>
@@ -709,10 +707,10 @@
       <w:r>
         <w:t xml:space="preserve">add </w:t>
       </w:r>
-      <w:bookmarkStart w:id="5" w:name="OLE_LINK13"/>
-      <w:bookmarkStart w:id="6" w:name="OLE_LINK14"/>
-      <w:bookmarkStart w:id="7" w:name="OLE_LINK15"/>
-      <w:bookmarkStart w:id="8" w:name="OLE_LINK38"/>
+      <w:bookmarkStart w:id="4" w:name="OLE_LINK13"/>
+      <w:bookmarkStart w:id="5" w:name="OLE_LINK14"/>
+      <w:bookmarkStart w:id="6" w:name="OLE_LINK15"/>
+      <w:bookmarkStart w:id="7" w:name="OLE_LINK38"/>
       <w:r>
         <w:rPr>
           <w:rStyle w:val="InlineCode"/>
@@ -728,21 +726,95 @@
       <w:r>
         <w:t xml:space="preserve"> </w:t>
       </w:r>
+      <w:bookmarkEnd w:id="4"/>
       <w:bookmarkEnd w:id="5"/>
       <w:bookmarkEnd w:id="6"/>
       <w:bookmarkEnd w:id="7"/>
+      <w:r>
+        <w:t xml:space="preserve">to the </w:t>
+      </w:r>
+      <w:r>
+        <w:rPr>
+          <w:rStyle w:val="InlineCode"/>
+        </w:rPr>
+        <w:t>dependencies</w:t>
+      </w:r>
+      <w:r>
+        <w:t xml:space="preserve"> section.</w:t>
+      </w:r>
+    </w:p>
+    <w:p>
+      <w:pPr>
+        <w:pStyle w:val="Step"/>
+      </w:pPr>
+      <w:r>
+        <w:t>Copy</w:t>
+      </w:r>
+      <w:r>
+        <w:t xml:space="preserve"> the </w:t>
+      </w:r>
+      <w:r>
+        <w:rPr>
+          <w:rStyle w:val="InlineCode"/>
+        </w:rPr>
+        <w:t>lib</w:t>
+      </w:r>
+      <w:r>
+        <w:t xml:space="preserve"> directory </w:t>
+      </w:r>
+      <w:r>
+        <w:t xml:space="preserve">from the </w:t>
+      </w:r>
+      <w:r>
+        <w:rPr>
+          <w:rStyle w:val="InlineCode"/>
+        </w:rPr>
+        <w:t>lab</w:t>
+      </w:r>
+      <w:r>
+        <w:t xml:space="preserve"> directory of this lesson into the </w:t>
+      </w:r>
+      <w:r>
+        <w:rPr>
+          <w:rStyle w:val="InlineCode"/>
+        </w:rPr>
+        <w:t>todo</w:t>
+      </w:r>
+      <w:r>
+        <w:t xml:space="preserve"> directory, wh</w:t>
+      </w:r>
+      <w:r>
+        <w:t>ich contains your application.</w:t>
+      </w:r>
+    </w:p>
+    <w:p>
+      <w:pPr>
+        <w:pStyle w:val="Step"/>
+      </w:pPr>
+      <w:r>
+        <w:t xml:space="preserve">Open </w:t>
+      </w:r>
+      <w:r>
+        <w:rPr>
+          <w:rStyle w:val="InlineCode"/>
+        </w:rPr>
+        <w:t>index.js</w:t>
+      </w:r>
+      <w:r>
+        <w:t xml:space="preserve"> in your editor and add the following require statement at the top: </w:t>
+      </w:r>
+      <w:bookmarkStart w:id="8" w:name="OLE_LINK16"/>
+      <w:bookmarkStart w:id="9" w:name="OLE_LINK17"/>
+      <w:r>
+        <w:rPr>
+          <w:rStyle w:val="InlineCode"/>
+        </w:rPr>
+        <w:t>var db = require('./lib/db');</w:t>
+      </w:r>
       <w:bookmarkEnd w:id="8"/>
-      <w:r>
-        <w:t xml:space="preserve">to the </w:t>
-      </w:r>
-      <w:r>
-        <w:rPr>
-          <w:rStyle w:val="InlineCode"/>
-        </w:rPr>
-        <w:t>dependencies</w:t>
-      </w:r>
-      <w:r>
-        <w:t xml:space="preserve"> section.</w:t>
+      <w:bookmarkEnd w:id="9"/>
+      <w:r>
+        <w:t>.</w:t>
       </w:r>
     </w:p>
     <w:p>
@@ -750,103 +822,29 @@
         <w:pStyle w:val="Step"/>
       </w:pPr>
       <w:r>
-        <w:t>Copy</w:t>
-      </w:r>
-      <w:r>
-        <w:t xml:space="preserve"> the </w:t>
-      </w:r>
-      <w:r>
-        <w:rPr>
-          <w:rStyle w:val="InlineCode"/>
-        </w:rPr>
-        <w:t>lib</w:t>
-      </w:r>
-      <w:r>
-        <w:t xml:space="preserve"> directory </w:t>
-      </w:r>
-      <w:r>
-        <w:t xml:space="preserve">from the </w:t>
-      </w:r>
-      <w:r>
-        <w:rPr>
-          <w:rStyle w:val="InlineCode"/>
-        </w:rPr>
-        <w:t>lab</w:t>
-      </w:r>
-      <w:r>
-        <w:t xml:space="preserve"> directory of this lesson into the </w:t>
-      </w:r>
-      <w:r>
-        <w:rPr>
-          <w:rStyle w:val="InlineCode"/>
-        </w:rPr>
-        <w:t>todo</w:t>
-      </w:r>
-      <w:r>
-        <w:t xml:space="preserve"> directory, wh</w:t>
-      </w:r>
-      <w:r>
-        <w:t>ich contains your application.</w:t>
-      </w:r>
-    </w:p>
-    <w:p>
-      <w:pPr>
-        <w:pStyle w:val="Step"/>
-      </w:pPr>
-      <w:r>
-        <w:t xml:space="preserve">Open </w:t>
-      </w:r>
-      <w:r>
-        <w:rPr>
-          <w:rStyle w:val="InlineCode"/>
-        </w:rPr>
-        <w:t>index.js</w:t>
-      </w:r>
-      <w:r>
-        <w:t xml:space="preserve"> in your editor and add the following require statement at the top: </w:t>
-      </w:r>
-      <w:bookmarkStart w:id="9" w:name="OLE_LINK16"/>
-      <w:bookmarkStart w:id="10" w:name="OLE_LINK17"/>
-      <w:r>
-        <w:rPr>
-          <w:rStyle w:val="InlineCode"/>
-        </w:rPr>
-        <w:t>var db = require('./lib/db');</w:t>
-      </w:r>
-      <w:bookmarkEnd w:id="9"/>
+        <w:t xml:space="preserve">Add the line </w:t>
+      </w:r>
+      <w:bookmarkStart w:id="10" w:name="OLE_LINK18"/>
+      <w:bookmarkStart w:id="11" w:name="OLE_LINK19"/>
+      <w:bookmarkStart w:id="12" w:name="OLE_LINK39"/>
+      <w:r>
+        <w:rPr>
+          <w:rStyle w:val="InlineCode"/>
+        </w:rPr>
+        <w:t>db.config(config</w:t>
+      </w:r>
+      <w:r>
+        <w:rPr>
+          <w:rStyle w:val="InlineCode"/>
+        </w:rPr>
+        <w:t>.get('databaseConfig'));</w:t>
+      </w:r>
+      <w:r>
+        <w:t xml:space="preserve"> </w:t>
+      </w:r>
       <w:bookmarkEnd w:id="10"/>
-      <w:r>
-        <w:t>.</w:t>
-      </w:r>
-    </w:p>
-    <w:p>
-      <w:pPr>
-        <w:pStyle w:val="Step"/>
-      </w:pPr>
-      <w:r>
-        <w:t xml:space="preserve">Add the line </w:t>
-      </w:r>
-      <w:bookmarkStart w:id="11" w:name="OLE_LINK18"/>
-      <w:bookmarkStart w:id="12" w:name="OLE_LINK19"/>
-      <w:bookmarkStart w:id="13" w:name="OLE_LINK39"/>
-      <w:r>
-        <w:rPr>
-          <w:rStyle w:val="InlineCode"/>
-        </w:rPr>
-        <w:t>db.config(config</w:t>
-      </w:r>
-      <w:r>
-        <w:rPr>
-          <w:rStyle w:val="InlineCode"/>
-        </w:rPr>
-        <w:t>.get('databaseConfig'));</w:t>
-      </w:r>
-      <w:r>
-        <w:t xml:space="preserve"> </w:t>
-      </w:r>
       <w:bookmarkEnd w:id="11"/>
       <w:bookmarkEnd w:id="12"/>
-      <w:bookmarkEnd w:id="13"/>
       <w:r>
         <w:t>in the</w:t>
       </w:r>
@@ -952,9 +950,9 @@
         </w:rPr>
         <w:t xml:space="preserve">  </w:t>
       </w:r>
-      <w:bookmarkStart w:id="14" w:name="OLE_LINK20"/>
-      <w:bookmarkStart w:id="15" w:name="OLE_LINK21"/>
-      <w:bookmarkStart w:id="16" w:name="OLE_LINK40"/>
+      <w:bookmarkStart w:id="13" w:name="OLE_LINK20"/>
+      <w:bookmarkStart w:id="14" w:name="OLE_LINK21"/>
+      <w:bookmarkStart w:id="15" w:name="OLE_LINK40"/>
       <w:r>
         <w:rPr>
           <w:rStyle w:val="InlineCode"/>
@@ -997,71 +995,71 @@
         </w:rPr>
         <w:t xml:space="preserve">  }</w:t>
       </w:r>
+      <w:bookmarkEnd w:id="13"/>
       <w:bookmarkEnd w:id="14"/>
       <w:bookmarkEnd w:id="15"/>
+    </w:p>
+    <w:p>
+      <w:pPr>
+        <w:pStyle w:val="Step"/>
+      </w:pPr>
+      <w:r>
+        <w:t xml:space="preserve">Stop the server and run </w:t>
+      </w:r>
+      <w:r>
+        <w:rPr>
+          <w:rStyle w:val="InlineCode"/>
+        </w:rPr>
+        <w:t>npm install</w:t>
+      </w:r>
+      <w:r>
+        <w:t xml:space="preserve"> to install the mongoose depend</w:t>
+      </w:r>
+      <w:r>
+        <w:t>ency for MongoDB connectivity.</w:t>
+      </w:r>
+    </w:p>
+    <w:p>
+      <w:pPr>
+        <w:pStyle w:val="Step"/>
+      </w:pPr>
+      <w:r>
+        <w:t xml:space="preserve">Start the server again with </w:t>
+      </w:r>
+      <w:r>
+        <w:rPr>
+          <w:rStyle w:val="InlineCode"/>
+        </w:rPr>
+        <w:t>npm start</w:t>
+      </w:r>
+      <w:r>
+        <w:t xml:space="preserve"> and you should now see a message in the console that says "</w:t>
+      </w:r>
+      <w:r>
+        <w:t>db connection open</w:t>
+      </w:r>
+      <w:r>
+        <w:t>" indicating the MongoDB connection is working.</w:t>
+      </w:r>
+    </w:p>
+    <w:p>
+      <w:pPr>
+        <w:pStyle w:val="Heading2"/>
+      </w:pPr>
+      <w:bookmarkStart w:id="16" w:name="OLE_LINK5"/>
+      <w:bookmarkStart w:id="17" w:name="OLE_LINK6"/>
+      <w:r>
+        <w:t>Generate a controller and dependencies</w:t>
+      </w:r>
+    </w:p>
+    <w:p>
+      <w:pPr>
+        <w:pStyle w:val="Step"/>
+      </w:pPr>
+      <w:bookmarkStart w:id="18" w:name="OLE_LINK7"/>
+      <w:bookmarkStart w:id="19" w:name="OLE_LINK8"/>
       <w:bookmarkEnd w:id="16"/>
-    </w:p>
-    <w:p>
-      <w:pPr>
-        <w:pStyle w:val="Step"/>
-      </w:pPr>
-      <w:r>
-        <w:t xml:space="preserve">Stop the server and run </w:t>
-      </w:r>
-      <w:r>
-        <w:rPr>
-          <w:rStyle w:val="InlineCode"/>
-        </w:rPr>
-        <w:t>npm install</w:t>
-      </w:r>
-      <w:r>
-        <w:t xml:space="preserve"> to install the mongoose depend</w:t>
-      </w:r>
-      <w:r>
-        <w:t>ency for MongoDB connectivity.</w:t>
-      </w:r>
-    </w:p>
-    <w:p>
-      <w:pPr>
-        <w:pStyle w:val="Step"/>
-      </w:pPr>
-      <w:r>
-        <w:t xml:space="preserve">Start the server again with </w:t>
-      </w:r>
-      <w:r>
-        <w:rPr>
-          <w:rStyle w:val="InlineCode"/>
-        </w:rPr>
-        <w:t>npm start</w:t>
-      </w:r>
-      <w:r>
-        <w:t xml:space="preserve"> and you should now see a message in the console that says "</w:t>
-      </w:r>
-      <w:r>
-        <w:t>db connection open</w:t>
-      </w:r>
-      <w:r>
-        <w:t>" indicating the MongoDB connection is working.</w:t>
-      </w:r>
-    </w:p>
-    <w:p>
-      <w:pPr>
-        <w:pStyle w:val="Heading2"/>
-      </w:pPr>
-      <w:bookmarkStart w:id="17" w:name="OLE_LINK5"/>
-      <w:bookmarkStart w:id="18" w:name="OLE_LINK6"/>
-      <w:r>
-        <w:t>Generate a controller and dependencies</w:t>
-      </w:r>
-    </w:p>
-    <w:p>
-      <w:pPr>
-        <w:pStyle w:val="Step"/>
-      </w:pPr>
-      <w:bookmarkStart w:id="19" w:name="OLE_LINK7"/>
-      <w:bookmarkStart w:id="20" w:name="OLE_LINK8"/>
       <w:bookmarkEnd w:id="17"/>
-      <w:bookmarkEnd w:id="18"/>
       <w:r>
         <w:t xml:space="preserve">Stop the server and </w:t>
       </w:r>
@@ -1200,8 +1198,8 @@
         <w:t>Edit controller</w:t>
       </w:r>
     </w:p>
+    <w:bookmarkEnd w:id="18"/>
     <w:bookmarkEnd w:id="19"/>
-    <w:bookmarkEnd w:id="20"/>
     <w:p>
       <w:pPr>
         <w:pStyle w:val="Step"/>
@@ -1451,8 +1449,22 @@
         </w:rPr>
       </w:pPr>
       <w:r>
+        <w:t xml:space="preserve">NOTE: different version of the kraken generator might not have created the Dust template file.  To create one, use </w:t>
+      </w:r>
+      <w:r>
+        <w:rPr>
+          <w:rStyle w:val="InlineCode"/>
+        </w:rPr>
+        <w:t>yo kraken:template todos</w:t>
+      </w:r>
+      <w:r>
+        <w:t xml:space="preserve">.  </w:t>
+      </w:r>
+      <w:r>
         <w:t xml:space="preserve">Open </w:t>
       </w:r>
+      <w:bookmarkStart w:id="20" w:name="_GoBack"/>
+      <w:bookmarkEnd w:id="20"/>
       <w:r>
         <w:rPr>
           <w:rStyle w:val="InlineCode"/>
@@ -5704,7 +5716,7 @@
 </file>
 
 <file path=customXml/itemProps1.xml><?xml version="1.0" encoding="utf-8"?>
-<ds:datastoreItem xmlns:ds="http://schemas.openxmlformats.org/officeDocument/2006/customXml" ds:itemID="{2E61A4D8-283E-F54E-9FE7-2AFCE00A0E0A}">
+<ds:datastoreItem xmlns:ds="http://schemas.openxmlformats.org/officeDocument/2006/customXml" ds:itemID="{828EE7BC-E4B2-AB46-BA31-C863E1E28B40}">
   <ds:schemaRefs>
     <ds:schemaRef ds:uri="http://schemas.openxmlformats.org/officeDocument/2006/bibliography"/>
   </ds:schemaRefs>

--- a/node/lesson-80-kraken/instructions/kraken.docx
+++ b/node/lesson-80-kraken/instructions/kraken.docx
@@ -6,9 +6,11 @@
       <w:pPr>
         <w:pStyle w:val="Title"/>
       </w:pPr>
+      <w:proofErr w:type="spellStart"/>
       <w:r>
         <w:t>KrakenJS</w:t>
       </w:r>
+      <w:proofErr w:type="spellEnd"/>
     </w:p>
     <w:p>
       <w:r>
@@ -18,7 +20,15 @@
         <w:t xml:space="preserve"> this lab, you will</w:t>
       </w:r>
       <w:r>
-        <w:t xml:space="preserve"> create a simple “todo” application using the </w:t>
+        <w:t xml:space="preserve"> create a simple “</w:t>
+      </w:r>
+      <w:proofErr w:type="spellStart"/>
+      <w:r>
+        <w:t>todo</w:t>
+      </w:r>
+      <w:proofErr w:type="spellEnd"/>
+      <w:r>
+        <w:t xml:space="preserve">” application using the </w:t>
       </w:r>
       <w:r>
         <w:t>Kraken</w:t>
@@ -51,9 +61,11 @@
           <w:numId w:val="14"/>
         </w:numPr>
       </w:pPr>
+      <w:proofErr w:type="gramStart"/>
       <w:r>
         <w:t>create</w:t>
       </w:r>
+      <w:proofErr w:type="gramEnd"/>
       <w:r>
         <w:t xml:space="preserve"> </w:t>
       </w:r>
@@ -67,7 +79,15 @@
         <w:t xml:space="preserve"> </w:t>
       </w:r>
       <w:r>
-        <w:t>"todo" items</w:t>
+        <w:t>"</w:t>
+      </w:r>
+      <w:proofErr w:type="spellStart"/>
+      <w:r>
+        <w:t>todo</w:t>
+      </w:r>
+      <w:proofErr w:type="spellEnd"/>
+      <w:r>
+        <w:t>" items</w:t>
       </w:r>
       <w:r>
         <w:t xml:space="preserve"> in </w:t>
@@ -87,8 +107,13 @@
           <w:numId w:val="14"/>
         </w:numPr>
       </w:pPr>
-      <w:r>
-        <w:t>implement behavior for each route</w:t>
+      <w:proofErr w:type="gramStart"/>
+      <w:r>
+        <w:t>implement</w:t>
+      </w:r>
+      <w:proofErr w:type="gramEnd"/>
+      <w:r>
+        <w:t xml:space="preserve"> behavior for each route</w:t>
       </w:r>
       <w:r>
         <w:t>, and</w:t>
@@ -102,8 +127,13 @@
           <w:numId w:val="14"/>
         </w:numPr>
       </w:pPr>
-      <w:r>
-        <w:t xml:space="preserve">create an internationalized </w:t>
+      <w:proofErr w:type="gramStart"/>
+      <w:r>
+        <w:t>create</w:t>
+      </w:r>
+      <w:proofErr w:type="gramEnd"/>
+      <w:r>
+        <w:t xml:space="preserve"> an internationalized </w:t>
       </w:r>
       <w:r>
         <w:t>title</w:t>
@@ -129,7 +159,15 @@
         <w:t>Before starting the lab,</w:t>
       </w:r>
       <w:r>
-        <w:t xml:space="preserve"> you will need a MongoDB server running</w:t>
+        <w:t xml:space="preserve"> you will need a </w:t>
+      </w:r>
+      <w:proofErr w:type="spellStart"/>
+      <w:r>
+        <w:t>MongoDB</w:t>
+      </w:r>
+      <w:proofErr w:type="spellEnd"/>
+      <w:r>
+        <w:t xml:space="preserve"> server running</w:t>
       </w:r>
       <w:r>
         <w:t xml:space="preserve"> on your lab machine </w:t>
@@ -169,16 +207,26 @@
       <w:r>
         <w:t xml:space="preserve"> </w:t>
       </w:r>
+      <w:proofErr w:type="spellStart"/>
       <w:r>
         <w:t>MongoDB</w:t>
       </w:r>
+      <w:proofErr w:type="spellEnd"/>
     </w:p>
     <w:p>
       <w:pPr>
         <w:pStyle w:val="Step"/>
       </w:pPr>
       <w:r>
-        <w:t xml:space="preserve">Go to the MongoDB homepage at </w:t>
+        <w:t xml:space="preserve">Go to the </w:t>
+      </w:r>
+      <w:proofErr w:type="spellStart"/>
+      <w:r>
+        <w:t>MongoDB</w:t>
+      </w:r>
+      <w:proofErr w:type="spellEnd"/>
+      <w:r>
+        <w:t xml:space="preserve"> homepage at </w:t>
       </w:r>
       <w:r>
         <w:t>http://www.mongodb.org</w:t>
@@ -201,8 +249,16 @@
         <w:rPr>
           <w:rStyle w:val="InlineCode"/>
         </w:rPr>
-        <w:t>/data/db</w:t>
-      </w:r>
+        <w:t>/data/</w:t>
+      </w:r>
+      <w:proofErr w:type="spellStart"/>
+      <w:r>
+        <w:rPr>
+          <w:rStyle w:val="InlineCode"/>
+        </w:rPr>
+        <w:t>db</w:t>
+      </w:r>
+      <w:proofErr w:type="spellEnd"/>
       <w:r>
         <w:t xml:space="preserve"> on Mac and </w:t>
       </w:r>
@@ -210,8 +266,16 @@
         <w:rPr>
           <w:rStyle w:val="InlineCode"/>
         </w:rPr>
-        <w:t>\data\db</w:t>
-      </w:r>
+        <w:t>\data\</w:t>
+      </w:r>
+      <w:proofErr w:type="spellStart"/>
+      <w:r>
+        <w:rPr>
+          <w:rStyle w:val="InlineCode"/>
+        </w:rPr>
+        <w:t>db</w:t>
+      </w:r>
+      <w:proofErr w:type="spellEnd"/>
       <w:r>
         <w:t xml:space="preserve"> on Windows.</w:t>
       </w:r>
@@ -223,12 +287,14 @@
       <w:r>
         <w:t xml:space="preserve">Once installed, start the server with the </w:t>
       </w:r>
+      <w:proofErr w:type="spellStart"/>
       <w:r>
         <w:rPr>
           <w:rStyle w:val="InlineCode"/>
         </w:rPr>
         <w:t>mongod</w:t>
       </w:r>
+      <w:proofErr w:type="spellEnd"/>
       <w:r>
         <w:t xml:space="preserve"> command</w:t>
       </w:r>
@@ -257,11 +323,19 @@
       <w:r>
         <w:t xml:space="preserve">If you did not install Yeoman from the previous lab, you should do this now by opening a command prompt in the lesson directory and issuing the command </w:t>
       </w:r>
-      <w:r>
-        <w:rPr>
-          <w:rStyle w:val="InlineCode"/>
-        </w:rPr>
-        <w:t xml:space="preserve">npm install </w:t>
+      <w:proofErr w:type="spellStart"/>
+      <w:r>
+        <w:rPr>
+          <w:rStyle w:val="InlineCode"/>
+        </w:rPr>
+        <w:t>npm</w:t>
+      </w:r>
+      <w:proofErr w:type="spellEnd"/>
+      <w:r>
+        <w:rPr>
+          <w:rStyle w:val="InlineCode"/>
+        </w:rPr>
+        <w:t xml:space="preserve"> install </w:t>
       </w:r>
       <w:r>
         <w:rPr>
@@ -273,8 +347,16 @@
         <w:rPr>
           <w:rStyle w:val="InlineCode"/>
         </w:rPr>
-        <w:t>g yo</w:t>
-      </w:r>
+        <w:t xml:space="preserve">g </w:t>
+      </w:r>
+      <w:proofErr w:type="spellStart"/>
+      <w:r>
+        <w:rPr>
+          <w:rStyle w:val="InlineCode"/>
+        </w:rPr>
+        <w:t>yo</w:t>
+      </w:r>
+      <w:proofErr w:type="spellEnd"/>
       <w:r>
         <w:rPr>
           <w:rStyle w:val="InlineCode"/>
@@ -284,12 +366,14 @@
       <w:r>
         <w:t xml:space="preserve">.  This will download &amp; globally install the latest version of </w:t>
       </w:r>
+      <w:proofErr w:type="spellStart"/>
       <w:r>
         <w:rPr>
           <w:rStyle w:val="InlineCode"/>
         </w:rPr>
         <w:t>yo</w:t>
       </w:r>
+      <w:proofErr w:type="spellEnd"/>
       <w:r>
         <w:t xml:space="preserve"> and </w:t>
       </w:r>
@@ -310,11 +394,19 @@
       <w:r>
         <w:t xml:space="preserve">Open a command prompt in the lesson directory and issue the command </w:t>
       </w:r>
-      <w:r>
-        <w:rPr>
-          <w:rStyle w:val="InlineCode"/>
-        </w:rPr>
-        <w:t>npm install -</w:t>
+      <w:proofErr w:type="spellStart"/>
+      <w:r>
+        <w:rPr>
+          <w:rStyle w:val="InlineCode"/>
+        </w:rPr>
+        <w:t>npm</w:t>
+      </w:r>
+      <w:proofErr w:type="spellEnd"/>
+      <w:r>
+        <w:rPr>
+          <w:rStyle w:val="InlineCode"/>
+        </w:rPr>
+        <w:t xml:space="preserve"> install -</w:t>
       </w:r>
       <w:r>
         <w:rPr>
@@ -331,21 +423,25 @@
       <w:r>
         <w:t xml:space="preserve">.  It may be necessary to prefix the </w:t>
       </w:r>
+      <w:proofErr w:type="spellStart"/>
       <w:r>
         <w:rPr>
           <w:rStyle w:val="InlineCode"/>
         </w:rPr>
         <w:t>npm</w:t>
       </w:r>
+      <w:proofErr w:type="spellEnd"/>
       <w:r>
         <w:t xml:space="preserve"> command with </w:t>
       </w:r>
+      <w:proofErr w:type="spellStart"/>
       <w:r>
         <w:rPr>
           <w:rStyle w:val="InlineCode"/>
         </w:rPr>
         <w:t>sudo</w:t>
       </w:r>
+      <w:proofErr w:type="spellEnd"/>
       <w:r>
         <w:t xml:space="preserve"> if you are using a Mac or Linux platform.</w:t>
       </w:r>
@@ -384,13 +480,29 @@
         <w:pStyle w:val="Step"/>
       </w:pPr>
       <w:r>
-        <w:t xml:space="preserve">Open a terminal in the lab directory, then issue the command </w:t>
-      </w:r>
-      <w:r>
-        <w:rPr>
-          <w:rStyle w:val="InlineCode"/>
-        </w:rPr>
-        <w:t>yo kraken</w:t>
+        <w:t xml:space="preserve">Open a terminal in the lab directory, </w:t>
+      </w:r>
+      <w:proofErr w:type="gramStart"/>
+      <w:r>
+        <w:t>then</w:t>
+      </w:r>
+      <w:proofErr w:type="gramEnd"/>
+      <w:r>
+        <w:t xml:space="preserve"> issue the command </w:t>
+      </w:r>
+      <w:proofErr w:type="spellStart"/>
+      <w:r>
+        <w:rPr>
+          <w:rStyle w:val="InlineCode"/>
+        </w:rPr>
+        <w:t>yo</w:t>
+      </w:r>
+      <w:proofErr w:type="spellEnd"/>
+      <w:r>
+        <w:rPr>
+          <w:rStyle w:val="InlineCode"/>
+        </w:rPr>
+        <w:t xml:space="preserve"> kraken</w:t>
       </w:r>
       <w:r>
         <w:t>.</w:t>
@@ -406,7 +518,47 @@
         <w:ind w:left="360"/>
       </w:pPr>
       <w:r>
-        <w:t>NOTE: Sometimes the PayPal firewalls block the ‘git’ protocol which bower uses to get information from the github server.  If this happens, the command stops and fails when bower tries to get the ‘dustjs-helper’ file.  To resolve this, use the following git command:</w:t>
+        <w:t>NOTE: Sometimes the PayPal firewalls block the ‘</w:t>
+      </w:r>
+      <w:proofErr w:type="spellStart"/>
+      <w:r>
+        <w:t>git</w:t>
+      </w:r>
+      <w:proofErr w:type="spellEnd"/>
+      <w:r>
+        <w:t xml:space="preserve">’ </w:t>
+      </w:r>
+      <w:proofErr w:type="gramStart"/>
+      <w:r>
+        <w:t>protocol</w:t>
+      </w:r>
+      <w:proofErr w:type="gramEnd"/>
+      <w:r>
+        <w:t xml:space="preserve"> which bower uses to get information from the </w:t>
+      </w:r>
+      <w:proofErr w:type="spellStart"/>
+      <w:r>
+        <w:t>github</w:t>
+      </w:r>
+      <w:proofErr w:type="spellEnd"/>
+      <w:r>
+        <w:t xml:space="preserve"> server.  If this happens, the command stops and fails when bower tries to get the ‘</w:t>
+      </w:r>
+      <w:proofErr w:type="spellStart"/>
+      <w:r>
+        <w:t>dustjs</w:t>
+      </w:r>
+      <w:proofErr w:type="spellEnd"/>
+      <w:r>
+        <w:t xml:space="preserve">-helper’ file.  To resolve this, use the following </w:t>
+      </w:r>
+      <w:proofErr w:type="spellStart"/>
+      <w:r>
+        <w:t>git</w:t>
+      </w:r>
+      <w:proofErr w:type="spellEnd"/>
+      <w:r>
+        <w:t xml:space="preserve"> command:</w:t>
       </w:r>
     </w:p>
     <w:p>
@@ -418,12 +570,55 @@
         </w:numPr>
         <w:ind w:left="360"/>
       </w:pPr>
+      <w:proofErr w:type="spellStart"/>
+      <w:proofErr w:type="gramStart"/>
       <w:r>
         <w:rPr>
           <w:bdr w:val="none" w:sz="0" w:space="0" w:color="auto" w:frame="1"/>
           <w:shd w:val="clear" w:color="auto" w:fill="EEEEEE"/>
         </w:rPr>
-        <w:t>git config --global url."https://".insteadOf git://</w:t>
+        <w:t>git</w:t>
+      </w:r>
+      <w:proofErr w:type="spellEnd"/>
+      <w:proofErr w:type="gramEnd"/>
+      <w:r>
+        <w:rPr>
+          <w:bdr w:val="none" w:sz="0" w:space="0" w:color="auto" w:frame="1"/>
+          <w:shd w:val="clear" w:color="auto" w:fill="EEEEEE"/>
+        </w:rPr>
+        <w:t xml:space="preserve"> </w:t>
+      </w:r>
+      <w:proofErr w:type="spellStart"/>
+      <w:r>
+        <w:rPr>
+          <w:bdr w:val="none" w:sz="0" w:space="0" w:color="auto" w:frame="1"/>
+          <w:shd w:val="clear" w:color="auto" w:fill="EEEEEE"/>
+        </w:rPr>
+        <w:t>config</w:t>
+      </w:r>
+      <w:proofErr w:type="spellEnd"/>
+      <w:r>
+        <w:rPr>
+          <w:bdr w:val="none" w:sz="0" w:space="0" w:color="auto" w:frame="1"/>
+          <w:shd w:val="clear" w:color="auto" w:fill="EEEEEE"/>
+        </w:rPr>
+        <w:t xml:space="preserve"> --global </w:t>
+      </w:r>
+      <w:proofErr w:type="spellStart"/>
+      <w:r>
+        <w:rPr>
+          <w:bdr w:val="none" w:sz="0" w:space="0" w:color="auto" w:frame="1"/>
+          <w:shd w:val="clear" w:color="auto" w:fill="EEEEEE"/>
+        </w:rPr>
+        <w:t>url</w:t>
+      </w:r>
+      <w:proofErr w:type="spellEnd"/>
+      <w:r>
+        <w:rPr>
+          <w:bdr w:val="none" w:sz="0" w:space="0" w:color="auto" w:frame="1"/>
+          <w:shd w:val="clear" w:color="auto" w:fill="EEEEEE"/>
+        </w:rPr>
+        <w:t>."https://".insteadOf git://</w:t>
       </w:r>
     </w:p>
     <w:p>
@@ -436,7 +631,23 @@
         <w:ind w:left="360"/>
       </w:pPr>
       <w:r>
-        <w:t>This configures git to replace the j’git’ protocol with the ‘https’ protocol.</w:t>
+        <w:t xml:space="preserve">This configures </w:t>
+      </w:r>
+      <w:proofErr w:type="spellStart"/>
+      <w:r>
+        <w:t>git</w:t>
+      </w:r>
+      <w:proofErr w:type="spellEnd"/>
+      <w:r>
+        <w:t xml:space="preserve"> to replace the </w:t>
+      </w:r>
+      <w:proofErr w:type="spellStart"/>
+      <w:r>
+        <w:t>j’git</w:t>
+      </w:r>
+      <w:proofErr w:type="spellEnd"/>
+      <w:r>
+        <w:t>’ protocol with the ‘https’ protocol.</w:t>
       </w:r>
     </w:p>
     <w:p>
@@ -444,7 +655,15 @@
         <w:pStyle w:val="StepPara"/>
       </w:pPr>
       <w:r>
-        <w:t>If you are using a Windows machine and it cannot find the 'yo' command, you probably do not have adm</w:t>
+        <w:t>If you are using a Windows machine and it cannot find the '</w:t>
+      </w:r>
+      <w:proofErr w:type="spellStart"/>
+      <w:r>
+        <w:t>yo</w:t>
+      </w:r>
+      <w:proofErr w:type="spellEnd"/>
+      <w:r>
+        <w:t>' command, you probably do not have adm</w:t>
       </w:r>
       <w:r>
         <w:t>in permissions on your machine.</w:t>
@@ -466,6 +685,7 @@
       <w:r>
         <w:t xml:space="preserve">Enter </w:t>
       </w:r>
+      <w:proofErr w:type="spellStart"/>
       <w:r>
         <w:rPr>
           <w:rStyle w:val="InlineCode"/>
@@ -478,15 +698,18 @@
         </w:rPr>
         <w:t>odo</w:t>
       </w:r>
+      <w:proofErr w:type="spellEnd"/>
       <w:r>
         <w:t xml:space="preserve"> for the app name, </w:t>
       </w:r>
+      <w:proofErr w:type="spellStart"/>
       <w:r>
         <w:rPr>
           <w:rStyle w:val="InlineCode"/>
         </w:rPr>
         <w:t>Todo</w:t>
       </w:r>
+      <w:proofErr w:type="spellEnd"/>
       <w:r>
         <w:rPr>
           <w:rStyle w:val="InlineCode"/>
@@ -512,6 +735,7 @@
       <w:r>
         <w:t xml:space="preserve">This will scaffold a web application that uses Express and Kraken in the directory </w:t>
       </w:r>
+      <w:proofErr w:type="spellStart"/>
       <w:r>
         <w:rPr>
           <w:rStyle w:val="InlineCode"/>
@@ -524,6 +748,7 @@
         </w:rPr>
         <w:t>odo</w:t>
       </w:r>
+      <w:proofErr w:type="spellEnd"/>
       <w:r>
         <w:t>.</w:t>
       </w:r>
@@ -543,6 +768,7 @@
       <w:r>
         <w:t xml:space="preserve">Change into the </w:t>
       </w:r>
+      <w:proofErr w:type="spellStart"/>
       <w:r>
         <w:rPr>
           <w:rStyle w:val="InlineCode"/>
@@ -555,14 +781,23 @@
         </w:rPr>
         <w:t>odo</w:t>
       </w:r>
+      <w:proofErr w:type="spellEnd"/>
       <w:r>
         <w:t xml:space="preserve"> directory and issue the command </w:t>
       </w:r>
-      <w:r>
-        <w:rPr>
-          <w:rStyle w:val="InlineCode"/>
-        </w:rPr>
-        <w:t>npm start</w:t>
+      <w:proofErr w:type="spellStart"/>
+      <w:r>
+        <w:rPr>
+          <w:rStyle w:val="InlineCode"/>
+        </w:rPr>
+        <w:t>npm</w:t>
+      </w:r>
+      <w:proofErr w:type="spellEnd"/>
+      <w:r>
+        <w:rPr>
+          <w:rStyle w:val="InlineCode"/>
+        </w:rPr>
+        <w:t xml:space="preserve"> start</w:t>
       </w:r>
       <w:r>
         <w:t>; this will start the server process.</w:t>
@@ -593,8 +828,16 @@
         <w:rPr>
           <w:rStyle w:val="InlineCode"/>
         </w:rPr>
-        <w:t>http://localhost:8000</w:t>
-      </w:r>
+        <w:t>http://localhost</w:t>
+      </w:r>
+      <w:proofErr w:type="gramStart"/>
+      <w:r>
+        <w:rPr>
+          <w:rStyle w:val="InlineCode"/>
+        </w:rPr>
+        <w:t>:8000</w:t>
+      </w:r>
+      <w:proofErr w:type="gramEnd"/>
       <w:r>
         <w:t xml:space="preserve"> in a web browser.</w:t>
       </w:r>
@@ -682,8 +925,13 @@
         <w:t>Add</w:t>
       </w:r>
       <w:r>
-        <w:t xml:space="preserve"> MongoDB</w:t>
-      </w:r>
+        <w:t xml:space="preserve"> </w:t>
+      </w:r>
+      <w:proofErr w:type="spellStart"/>
+      <w:r>
+        <w:t>MongoDB</w:t>
+      </w:r>
+      <w:proofErr w:type="spellEnd"/>
       <w:r>
         <w:t xml:space="preserve"> connectivity</w:t>
       </w:r>
@@ -695,12 +943,14 @@
       <w:r>
         <w:t xml:space="preserve">Open </w:t>
       </w:r>
+      <w:proofErr w:type="spellStart"/>
       <w:r>
         <w:rPr>
           <w:rStyle w:val="InlineCode"/>
         </w:rPr>
         <w:t>package.json</w:t>
       </w:r>
+      <w:proofErr w:type="spellEnd"/>
       <w:r>
         <w:t xml:space="preserve"> in your editor and </w:t>
       </w:r>
@@ -774,12 +1024,14 @@
       <w:r>
         <w:t xml:space="preserve"> directory of this lesson into the </w:t>
       </w:r>
+      <w:proofErr w:type="spellStart"/>
       <w:r>
         <w:rPr>
           <w:rStyle w:val="InlineCode"/>
         </w:rPr>
         <w:t>todo</w:t>
       </w:r>
+      <w:proofErr w:type="spellEnd"/>
       <w:r>
         <w:t xml:space="preserve"> directory, wh</w:t>
       </w:r>
@@ -805,11 +1057,61 @@
       </w:r>
       <w:bookmarkStart w:id="8" w:name="OLE_LINK16"/>
       <w:bookmarkStart w:id="9" w:name="OLE_LINK17"/>
-      <w:r>
-        <w:rPr>
-          <w:rStyle w:val="InlineCode"/>
-        </w:rPr>
-        <w:t>var db = require('./lib/db');</w:t>
+      <w:proofErr w:type="spellStart"/>
+      <w:r>
+        <w:rPr>
+          <w:rStyle w:val="InlineCode"/>
+        </w:rPr>
+        <w:t>var</w:t>
+      </w:r>
+      <w:proofErr w:type="spellEnd"/>
+      <w:r>
+        <w:rPr>
+          <w:rStyle w:val="InlineCode"/>
+        </w:rPr>
+        <w:t xml:space="preserve"> </w:t>
+      </w:r>
+      <w:proofErr w:type="spellStart"/>
+      <w:r>
+        <w:rPr>
+          <w:rStyle w:val="InlineCode"/>
+        </w:rPr>
+        <w:t>db</w:t>
+      </w:r>
+      <w:proofErr w:type="spellEnd"/>
+      <w:r>
+        <w:rPr>
+          <w:rStyle w:val="InlineCode"/>
+        </w:rPr>
+        <w:t xml:space="preserve"> = </w:t>
+      </w:r>
+      <w:proofErr w:type="gramStart"/>
+      <w:r>
+        <w:rPr>
+          <w:rStyle w:val="InlineCode"/>
+        </w:rPr>
+        <w:t>require(</w:t>
+      </w:r>
+      <w:proofErr w:type="gramEnd"/>
+      <w:r>
+        <w:rPr>
+          <w:rStyle w:val="InlineCode"/>
+        </w:rPr>
+        <w:t>'./lib/</w:t>
+      </w:r>
+      <w:proofErr w:type="spellStart"/>
+      <w:r>
+        <w:rPr>
+          <w:rStyle w:val="InlineCode"/>
+        </w:rPr>
+        <w:t>db</w:t>
+      </w:r>
+      <w:proofErr w:type="spellEnd"/>
+      <w:r>
+        <w:rPr>
+          <w:rStyle w:val="InlineCode"/>
+        </w:rPr>
+        <w:t>');</w:t>
       </w:r>
       <w:bookmarkEnd w:id="8"/>
       <w:bookmarkEnd w:id="9"/>
@@ -827,17 +1129,55 @@
       <w:bookmarkStart w:id="10" w:name="OLE_LINK18"/>
       <w:bookmarkStart w:id="11" w:name="OLE_LINK19"/>
       <w:bookmarkStart w:id="12" w:name="OLE_LINK39"/>
-      <w:r>
-        <w:rPr>
-          <w:rStyle w:val="InlineCode"/>
-        </w:rPr>
-        <w:t>db.config(config</w:t>
-      </w:r>
-      <w:r>
-        <w:rPr>
-          <w:rStyle w:val="InlineCode"/>
-        </w:rPr>
-        <w:t>.get('databaseConfig'));</w:t>
+      <w:proofErr w:type="spellStart"/>
+      <w:proofErr w:type="gramStart"/>
+      <w:r>
+        <w:rPr>
+          <w:rStyle w:val="InlineCode"/>
+        </w:rPr>
+        <w:t>db.config</w:t>
+      </w:r>
+      <w:proofErr w:type="spellEnd"/>
+      <w:r>
+        <w:rPr>
+          <w:rStyle w:val="InlineCode"/>
+        </w:rPr>
+        <w:t>(</w:t>
+      </w:r>
+      <w:proofErr w:type="spellStart"/>
+      <w:proofErr w:type="gramEnd"/>
+      <w:r>
+        <w:rPr>
+          <w:rStyle w:val="InlineCode"/>
+        </w:rPr>
+        <w:t>config</w:t>
+      </w:r>
+      <w:r>
+        <w:rPr>
+          <w:rStyle w:val="InlineCode"/>
+        </w:rPr>
+        <w:t>.get</w:t>
+      </w:r>
+      <w:proofErr w:type="spellEnd"/>
+      <w:r>
+        <w:rPr>
+          <w:rStyle w:val="InlineCode"/>
+        </w:rPr>
+        <w:t>('</w:t>
+      </w:r>
+      <w:proofErr w:type="spellStart"/>
+      <w:r>
+        <w:rPr>
+          <w:rStyle w:val="InlineCode"/>
+        </w:rPr>
+        <w:t>databaseConfig</w:t>
+      </w:r>
+      <w:proofErr w:type="spellEnd"/>
+      <w:r>
+        <w:rPr>
+          <w:rStyle w:val="InlineCode"/>
+        </w:rPr>
+        <w:t>'));</w:t>
       </w:r>
       <w:r>
         <w:t xml:space="preserve"> </w:t>
@@ -851,12 +1191,14 @@
       <w:r>
         <w:t xml:space="preserve"> function at </w:t>
       </w:r>
+      <w:proofErr w:type="spellStart"/>
       <w:r>
         <w:rPr>
           <w:rStyle w:val="InlineCode"/>
         </w:rPr>
         <w:t>options.onconfig</w:t>
       </w:r>
+      <w:proofErr w:type="spellEnd"/>
       <w:r>
         <w:t xml:space="preserve">  of </w:t>
       </w:r>
@@ -870,7 +1212,15 @@
         <w:t>, right after the comment "</w:t>
       </w:r>
       <w:r>
-        <w:t>any config setup/overrides here</w:t>
+        <w:t xml:space="preserve">any </w:t>
+      </w:r>
+      <w:proofErr w:type="spellStart"/>
+      <w:r>
+        <w:t>config</w:t>
+      </w:r>
+      <w:proofErr w:type="spellEnd"/>
+      <w:r>
+        <w:t xml:space="preserve"> setup/overrides here</w:t>
       </w:r>
       <w:r>
         <w:t>."</w:t>
@@ -883,11 +1233,19 @@
       <w:r>
         <w:t xml:space="preserve">Make sure </w:t>
       </w:r>
-      <w:r>
-        <w:rPr>
-          <w:rStyle w:val="InlineCode"/>
-        </w:rPr>
-        <w:t>next(null);</w:t>
+      <w:proofErr w:type="gramStart"/>
+      <w:r>
+        <w:rPr>
+          <w:rStyle w:val="InlineCode"/>
+        </w:rPr>
+        <w:t>next(</w:t>
+      </w:r>
+      <w:proofErr w:type="gramEnd"/>
+      <w:r>
+        <w:rPr>
+          <w:rStyle w:val="InlineCode"/>
+        </w:rPr>
+        <w:t>null);</w:t>
       </w:r>
       <w:r>
         <w:t xml:space="preserve"> is the l</w:t>
@@ -903,11 +1261,26 @@
       <w:r>
         <w:t xml:space="preserve">Open </w:t>
       </w:r>
-      <w:r>
-        <w:rPr>
-          <w:rStyle w:val="InlineCode"/>
-        </w:rPr>
-        <w:t>config/config</w:t>
+      <w:proofErr w:type="spellStart"/>
+      <w:r>
+        <w:rPr>
+          <w:rStyle w:val="InlineCode"/>
+        </w:rPr>
+        <w:t>config</w:t>
+      </w:r>
+      <w:proofErr w:type="spellEnd"/>
+      <w:r>
+        <w:rPr>
+          <w:rStyle w:val="InlineCode"/>
+        </w:rPr>
+        <w:t>/</w:t>
+      </w:r>
+      <w:proofErr w:type="spellStart"/>
+      <w:r>
+        <w:rPr>
+          <w:rStyle w:val="InlineCode"/>
+        </w:rPr>
+        <w:t>config</w:t>
       </w:r>
       <w:r>
         <w:rPr>
@@ -915,6 +1288,7 @@
         </w:rPr>
         <w:t>.json</w:t>
       </w:r>
+      <w:proofErr w:type="spellEnd"/>
       <w:r>
         <w:t xml:space="preserve"> and add the following section to this file</w:t>
       </w:r>
@@ -957,7 +1331,23 @@
         <w:rPr>
           <w:rStyle w:val="InlineCode"/>
         </w:rPr>
-        <w:t>"databaseConfig": {</w:t>
+        <w:t>"</w:t>
+      </w:r>
+      <w:proofErr w:type="spellStart"/>
+      <w:proofErr w:type="gramStart"/>
+      <w:r>
+        <w:rPr>
+          <w:rStyle w:val="InlineCode"/>
+        </w:rPr>
+        <w:t>databaseConfig</w:t>
+      </w:r>
+      <w:proofErr w:type="spellEnd"/>
+      <w:proofErr w:type="gramEnd"/>
+      <w:r>
+        <w:rPr>
+          <w:rStyle w:val="InlineCode"/>
+        </w:rPr>
+        <w:t>": {</w:t>
       </w:r>
       <w:r>
         <w:rPr>
@@ -969,7 +1359,21 @@
         <w:rPr>
           <w:rStyle w:val="InlineCode"/>
         </w:rPr>
-        <w:t xml:space="preserve">    "host": "localhost",</w:t>
+        <w:t xml:space="preserve">    "host": "</w:t>
+      </w:r>
+      <w:proofErr w:type="spellStart"/>
+      <w:r>
+        <w:rPr>
+          <w:rStyle w:val="InlineCode"/>
+        </w:rPr>
+        <w:t>localhost</w:t>
+      </w:r>
+      <w:proofErr w:type="spellEnd"/>
+      <w:r>
+        <w:rPr>
+          <w:rStyle w:val="InlineCode"/>
+        </w:rPr>
+        <w:t>",</w:t>
       </w:r>
       <w:r>
         <w:rPr>
@@ -1006,17 +1410,33 @@
       <w:r>
         <w:t xml:space="preserve">Stop the server and run </w:t>
       </w:r>
-      <w:r>
-        <w:rPr>
-          <w:rStyle w:val="InlineCode"/>
-        </w:rPr>
-        <w:t>npm install</w:t>
+      <w:proofErr w:type="spellStart"/>
+      <w:r>
+        <w:rPr>
+          <w:rStyle w:val="InlineCode"/>
+        </w:rPr>
+        <w:t>npm</w:t>
+      </w:r>
+      <w:proofErr w:type="spellEnd"/>
+      <w:r>
+        <w:rPr>
+          <w:rStyle w:val="InlineCode"/>
+        </w:rPr>
+        <w:t xml:space="preserve"> install</w:t>
       </w:r>
       <w:r>
         <w:t xml:space="preserve"> to install the mongoose depend</w:t>
       </w:r>
       <w:r>
-        <w:t>ency for MongoDB connectivity.</w:t>
+        <w:t xml:space="preserve">ency for </w:t>
+      </w:r>
+      <w:proofErr w:type="spellStart"/>
+      <w:r>
+        <w:t>MongoDB</w:t>
+      </w:r>
+      <w:proofErr w:type="spellEnd"/>
+      <w:r>
+        <w:t xml:space="preserve"> connectivity.</w:t>
       </w:r>
     </w:p>
     <w:p>
@@ -1026,20 +1446,41 @@
       <w:r>
         <w:t xml:space="preserve">Start the server again with </w:t>
       </w:r>
-      <w:r>
-        <w:rPr>
-          <w:rStyle w:val="InlineCode"/>
-        </w:rPr>
-        <w:t>npm start</w:t>
+      <w:proofErr w:type="spellStart"/>
+      <w:r>
+        <w:rPr>
+          <w:rStyle w:val="InlineCode"/>
+        </w:rPr>
+        <w:t>npm</w:t>
+      </w:r>
+      <w:proofErr w:type="spellEnd"/>
+      <w:r>
+        <w:rPr>
+          <w:rStyle w:val="InlineCode"/>
+        </w:rPr>
+        <w:t xml:space="preserve"> start</w:t>
       </w:r>
       <w:r>
         <w:t xml:space="preserve"> and you should now see a message in the console that says "</w:t>
       </w:r>
-      <w:r>
-        <w:t>db connection open</w:t>
-      </w:r>
-      <w:r>
-        <w:t>" indicating the MongoDB connection is working.</w:t>
+      <w:proofErr w:type="spellStart"/>
+      <w:r>
+        <w:t>db</w:t>
+      </w:r>
+      <w:proofErr w:type="spellEnd"/>
+      <w:r>
+        <w:t xml:space="preserve"> connection open</w:t>
+      </w:r>
+      <w:r>
+        <w:t xml:space="preserve">" indicating the </w:t>
+      </w:r>
+      <w:proofErr w:type="spellStart"/>
+      <w:r>
+        <w:t>MongoDB</w:t>
+      </w:r>
+      <w:proofErr w:type="spellEnd"/>
+      <w:r>
+        <w:t xml:space="preserve"> connection is working.</w:t>
       </w:r>
     </w:p>
     <w:p>
@@ -1066,12 +1507,50 @@
       <w:r>
         <w:t xml:space="preserve">run </w:t>
       </w:r>
-      <w:r>
-        <w:rPr>
-          <w:rStyle w:val="InlineCode"/>
-        </w:rPr>
-        <w:t>yo kraken:controller todos</w:t>
-      </w:r>
+      <w:proofErr w:type="spellStart"/>
+      <w:r>
+        <w:rPr>
+          <w:rStyle w:val="InlineCode"/>
+        </w:rPr>
+        <w:t>yo</w:t>
+      </w:r>
+      <w:proofErr w:type="spellEnd"/>
+      <w:r>
+        <w:rPr>
+          <w:rStyle w:val="InlineCode"/>
+        </w:rPr>
+        <w:t xml:space="preserve"> </w:t>
+      </w:r>
+      <w:proofErr w:type="spellStart"/>
+      <w:r>
+        <w:rPr>
+          <w:rStyle w:val="InlineCode"/>
+        </w:rPr>
+        <w:t>kraken</w:t>
+      </w:r>
+      <w:proofErr w:type="gramStart"/>
+      <w:r>
+        <w:rPr>
+          <w:rStyle w:val="InlineCode"/>
+        </w:rPr>
+        <w:t>:controller</w:t>
+      </w:r>
+      <w:proofErr w:type="spellEnd"/>
+      <w:proofErr w:type="gramEnd"/>
+      <w:r>
+        <w:rPr>
+          <w:rStyle w:val="InlineCode"/>
+        </w:rPr>
+        <w:t xml:space="preserve"> </w:t>
+      </w:r>
+      <w:proofErr w:type="spellStart"/>
+      <w:r>
+        <w:rPr>
+          <w:rStyle w:val="InlineCode"/>
+        </w:rPr>
+        <w:t>todos</w:t>
+      </w:r>
+      <w:proofErr w:type="spellEnd"/>
       <w:r>
         <w:t xml:space="preserve"> whic</w:t>
       </w:r>
@@ -1086,14 +1565,6 @@
       </w:r>
       <w:r>
         <w:t xml:space="preserve"> </w:t>
-      </w:r>
-    </w:p>
-    <w:p>
-      <w:pPr>
-        <w:pStyle w:val="StepPara"/>
-      </w:pPr>
-      <w:r>
-        <w:t>Accept the default at the prompt.</w:t>
       </w:r>
     </w:p>
     <w:p>
@@ -1118,11 +1589,19 @@
       <w:r>
         <w:t xml:space="preserve">Open </w:t>
       </w:r>
-      <w:r>
-        <w:rPr>
-          <w:rStyle w:val="InlineCode"/>
-        </w:rPr>
-        <w:t>todo/</w:t>
+      <w:proofErr w:type="spellStart"/>
+      <w:r>
+        <w:rPr>
+          <w:rStyle w:val="InlineCode"/>
+        </w:rPr>
+        <w:t>todo</w:t>
+      </w:r>
+      <w:proofErr w:type="spellEnd"/>
+      <w:r>
+        <w:rPr>
+          <w:rStyle w:val="InlineCode"/>
+        </w:rPr>
+        <w:t>/</w:t>
       </w:r>
       <w:r>
         <w:rPr>
@@ -1148,11 +1627,19 @@
       <w:r>
         <w:t xml:space="preserve">contents of </w:t>
       </w:r>
-      <w:r>
-        <w:rPr>
-          <w:rStyle w:val="InlineCode"/>
-        </w:rPr>
-        <w:t>impl/</w:t>
+      <w:proofErr w:type="spellStart"/>
+      <w:r>
+        <w:rPr>
+          <w:rStyle w:val="InlineCode"/>
+        </w:rPr>
+        <w:t>impl</w:t>
+      </w:r>
+      <w:proofErr w:type="spellEnd"/>
+      <w:r>
+        <w:rPr>
+          <w:rStyle w:val="InlineCode"/>
+        </w:rPr>
+        <w:t>/</w:t>
       </w:r>
       <w:r>
         <w:rPr>
@@ -1175,7 +1662,15 @@
         <w:t xml:space="preserve">This defines </w:t>
       </w:r>
       <w:r>
-        <w:t>a very simple "todo" model with</w:t>
+        <w:t>a very simple "</w:t>
+      </w:r>
+      <w:proofErr w:type="spellStart"/>
+      <w:r>
+        <w:t>todo</w:t>
+      </w:r>
+      <w:proofErr w:type="spellEnd"/>
+      <w:r>
+        <w:t>" model with</w:t>
       </w:r>
       <w:r>
         <w:t xml:space="preserve"> mongoose that only contains one </w:t>
@@ -1207,29 +1702,25 @@
       <w:r>
         <w:t xml:space="preserve">Open </w:t>
       </w:r>
-      <w:r>
-        <w:rPr>
-          <w:rStyle w:val="InlineCode"/>
-        </w:rPr>
-        <w:t>todo/</w:t>
-      </w:r>
-      <w:r>
-        <w:rPr>
-          <w:rStyle w:val="InlineCode"/>
-        </w:rPr>
-        <w:t>controllers/todos</w:t>
-      </w:r>
-      <w:r>
-        <w:rPr>
-          <w:rStyle w:val="InlineCode"/>
-        </w:rPr>
-        <w:t>/index</w:t>
-      </w:r>
-      <w:r>
-        <w:rPr>
-          <w:rStyle w:val="InlineCode"/>
-        </w:rPr>
-        <w:t>.js</w:t>
+      <w:proofErr w:type="spellStart"/>
+      <w:r>
+        <w:rPr>
+          <w:rStyle w:val="InlineCode"/>
+        </w:rPr>
+        <w:t>todo</w:t>
+      </w:r>
+      <w:proofErr w:type="spellEnd"/>
+      <w:r>
+        <w:rPr>
+          <w:rStyle w:val="InlineCode"/>
+        </w:rPr>
+        <w:t>/</w:t>
+      </w:r>
+      <w:r>
+        <w:rPr>
+          <w:rStyle w:val="InlineCode"/>
+        </w:rPr>
+        <w:t>controllers/todos.js</w:t>
       </w:r>
       <w:r>
         <w:t xml:space="preserve"> and </w:t>
@@ -1244,10 +1735,21 @@
         <w:t xml:space="preserve">contents of </w:t>
       </w:r>
       <w:r>
-        <w:rPr>
-          <w:rStyle w:val="InlineCode"/>
-        </w:rPr>
-        <w:t>impl/controller-todos.js</w:t>
+        <w:br/>
+      </w:r>
+      <w:proofErr w:type="spellStart"/>
+      <w:r>
+        <w:rPr>
+          <w:rStyle w:val="InlineCode"/>
+        </w:rPr>
+        <w:t>impl</w:t>
+      </w:r>
+      <w:proofErr w:type="spellEnd"/>
+      <w:r>
+        <w:rPr>
+          <w:rStyle w:val="InlineCode"/>
+        </w:rPr>
+        <w:t>/controller-todos.js</w:t>
       </w:r>
       <w:r>
         <w:t>.</w:t>
@@ -1279,12 +1781,21 @@
         </w:rPr>
         <w:t>lab/</w:t>
       </w:r>
-      <w:r>
-        <w:rPr>
-          <w:rStyle w:val="InlineCode"/>
-        </w:rPr>
-        <w:t>css/</w:t>
-      </w:r>
+      <w:proofErr w:type="spellStart"/>
+      <w:r>
+        <w:rPr>
+          <w:rStyle w:val="InlineCode"/>
+        </w:rPr>
+        <w:t>css</w:t>
+      </w:r>
+      <w:proofErr w:type="spellEnd"/>
+      <w:r>
+        <w:rPr>
+          <w:rStyle w:val="InlineCode"/>
+        </w:rPr>
+        <w:t>/</w:t>
+      </w:r>
+      <w:proofErr w:type="spellStart"/>
       <w:r>
         <w:rPr>
           <w:rStyle w:val="InlineCode"/>
@@ -1297,17 +1808,33 @@
         </w:rPr>
         <w:t>ss</w:t>
       </w:r>
+      <w:proofErr w:type="spellEnd"/>
       <w:r>
         <w:t xml:space="preserve"> over the existing</w:t>
       </w:r>
       <w:r>
         <w:t xml:space="preserve"> </w:t>
       </w:r>
-      <w:r>
-        <w:rPr>
-          <w:rStyle w:val="InlineCode"/>
-        </w:rPr>
-        <w:t>todo/public/cs</w:t>
+      <w:proofErr w:type="spellStart"/>
+      <w:r>
+        <w:rPr>
+          <w:rStyle w:val="InlineCode"/>
+        </w:rPr>
+        <w:t>todo</w:t>
+      </w:r>
+      <w:proofErr w:type="spellEnd"/>
+      <w:r>
+        <w:rPr>
+          <w:rStyle w:val="InlineCode"/>
+        </w:rPr>
+        <w:t>/public/</w:t>
+      </w:r>
+      <w:proofErr w:type="spellStart"/>
+      <w:r>
+        <w:rPr>
+          <w:rStyle w:val="InlineCode"/>
+        </w:rPr>
+        <w:t>cs</w:t>
       </w:r>
       <w:r>
         <w:rPr>
@@ -1315,11 +1842,19 @@
         </w:rPr>
         <w:t>s</w:t>
       </w:r>
-      <w:r>
-        <w:rPr>
-          <w:rStyle w:val="InlineCode"/>
-        </w:rPr>
-        <w:t>/app.le</w:t>
+      <w:proofErr w:type="spellEnd"/>
+      <w:r>
+        <w:rPr>
+          <w:rStyle w:val="InlineCode"/>
+        </w:rPr>
+        <w:t>/</w:t>
+      </w:r>
+      <w:proofErr w:type="spellStart"/>
+      <w:r>
+        <w:rPr>
+          <w:rStyle w:val="InlineCode"/>
+        </w:rPr>
+        <w:t>app.le</w:t>
       </w:r>
       <w:r>
         <w:rPr>
@@ -1327,8 +1862,17 @@
         </w:rPr>
         <w:t>ss</w:t>
       </w:r>
-      <w:r>
-        <w:t>. This is a simple stylesheet and delete button similar to what was used in the Express lab.</w:t>
+      <w:proofErr w:type="spellEnd"/>
+      <w:r>
+        <w:t xml:space="preserve">. This is a simple </w:t>
+      </w:r>
+      <w:proofErr w:type="spellStart"/>
+      <w:r>
+        <w:t>stylesheet</w:t>
+      </w:r>
+      <w:proofErr w:type="spellEnd"/>
+      <w:r>
+        <w:t xml:space="preserve"> and delete button similar to what was used in the Express lab.</w:t>
       </w:r>
     </w:p>
     <w:p>
@@ -1338,12 +1882,28 @@
       <w:r>
         <w:t xml:space="preserve">Create the directory </w:t>
       </w:r>
-      <w:r>
-        <w:rPr>
-          <w:rStyle w:val="InlineCode"/>
-        </w:rPr>
-        <w:t>todo/public/png</w:t>
-      </w:r>
+      <w:proofErr w:type="spellStart"/>
+      <w:r>
+        <w:rPr>
+          <w:rStyle w:val="InlineCode"/>
+        </w:rPr>
+        <w:t>todo</w:t>
+      </w:r>
+      <w:proofErr w:type="spellEnd"/>
+      <w:r>
+        <w:rPr>
+          <w:rStyle w:val="InlineCode"/>
+        </w:rPr>
+        <w:t>/public/</w:t>
+      </w:r>
+      <w:proofErr w:type="spellStart"/>
+      <w:r>
+        <w:rPr>
+          <w:rStyle w:val="InlineCode"/>
+        </w:rPr>
+        <w:t>png</w:t>
+      </w:r>
+      <w:proofErr w:type="spellEnd"/>
       <w:r>
         <w:t>.</w:t>
       </w:r>
@@ -1362,8 +1922,16 @@
         <w:rPr>
           <w:rStyle w:val="InlineCode"/>
         </w:rPr>
-        <w:t>lab/png</w:t>
-      </w:r>
+        <w:t>lab/</w:t>
+      </w:r>
+      <w:proofErr w:type="spellStart"/>
+      <w:r>
+        <w:rPr>
+          <w:rStyle w:val="InlineCode"/>
+        </w:rPr>
+        <w:t>png</w:t>
+      </w:r>
+      <w:proofErr w:type="spellEnd"/>
       <w:r>
         <w:rPr>
           <w:rStyle w:val="InlineCode"/>
@@ -1373,12 +1941,28 @@
       <w:r>
         <w:t xml:space="preserve"> to </w:t>
       </w:r>
-      <w:r>
-        <w:rPr>
-          <w:rStyle w:val="InlineCode"/>
-        </w:rPr>
-        <w:t>todo/public/png</w:t>
-      </w:r>
+      <w:proofErr w:type="spellStart"/>
+      <w:r>
+        <w:rPr>
+          <w:rStyle w:val="InlineCode"/>
+        </w:rPr>
+        <w:t>todo</w:t>
+      </w:r>
+      <w:proofErr w:type="spellEnd"/>
+      <w:r>
+        <w:rPr>
+          <w:rStyle w:val="InlineCode"/>
+        </w:rPr>
+        <w:t>/public/</w:t>
+      </w:r>
+      <w:proofErr w:type="spellStart"/>
+      <w:r>
+        <w:rPr>
+          <w:rStyle w:val="InlineCode"/>
+        </w:rPr>
+        <w:t>png</w:t>
+      </w:r>
+      <w:proofErr w:type="spellEnd"/>
       <w:r>
         <w:rPr>
           <w:rStyle w:val="InlineCode"/>
@@ -1404,14 +1988,39 @@
       <w:r>
         <w:t xml:space="preserve">Open the file </w:t>
       </w:r>
-      <w:r>
-        <w:rPr>
-          <w:rStyle w:val="InlineCode"/>
-        </w:rPr>
-        <w:t>todo/public/templates/layouts/master.dust</w:t>
-      </w:r>
-      <w:r>
-        <w:t xml:space="preserve"> and add the following line as the last line in the </w:t>
+      <w:proofErr w:type="spellStart"/>
+      <w:r>
+        <w:rPr>
+          <w:rStyle w:val="InlineCode"/>
+        </w:rPr>
+        <w:t>todo</w:t>
+      </w:r>
+      <w:proofErr w:type="spellEnd"/>
+      <w:r>
+        <w:rPr>
+          <w:rStyle w:val="InlineCode"/>
+        </w:rPr>
+        <w:t>/public/templates/layouts/</w:t>
+      </w:r>
+      <w:proofErr w:type="spellStart"/>
+      <w:r>
+        <w:rPr>
+          <w:rStyle w:val="InlineCode"/>
+        </w:rPr>
+        <w:t>master.dust</w:t>
+      </w:r>
+      <w:proofErr w:type="spellEnd"/>
+      <w:r>
+        <w:t xml:space="preserve"> and note</w:t>
+      </w:r>
+      <w:r>
+        <w:t xml:space="preserve"> the </w:t>
+      </w:r>
+      <w:r>
+        <w:t>use of app.css at</w:t>
+      </w:r>
+      <w:r>
+        <w:t xml:space="preserve"> the last line in the </w:t>
       </w:r>
       <w:r>
         <w:rPr>
@@ -1427,19 +2036,150 @@
       <w:pPr>
         <w:pStyle w:val="ExampleCode"/>
         <w:rPr>
-          <w:shd w:val="clear" w:color="auto" w:fill="F3F3F3"/>
-        </w:rPr>
-      </w:pPr>
-      <w:r>
-        <w:rPr>
-          <w:rStyle w:val="InlineCode"/>
-        </w:rPr>
-        <w:t>&lt;link rel="stylesheet" href="/css/app.css"&gt;</w:t>
-      </w:r>
-    </w:p>
-    <w:p>
-      <w:pPr>
-        <w:pStyle w:val="Step"/>
+          <w:rStyle w:val="InlineCode"/>
+        </w:rPr>
+      </w:pPr>
+      <w:r>
+        <w:rPr>
+          <w:rStyle w:val="InlineCode"/>
+        </w:rPr>
+        <w:t>&lt;</w:t>
+      </w:r>
+      <w:proofErr w:type="gramStart"/>
+      <w:r>
+        <w:rPr>
+          <w:rStyle w:val="InlineCode"/>
+        </w:rPr>
+        <w:t>link</w:t>
+      </w:r>
+      <w:proofErr w:type="gramEnd"/>
+      <w:r>
+        <w:rPr>
+          <w:rStyle w:val="InlineCode"/>
+        </w:rPr>
+        <w:t xml:space="preserve"> </w:t>
+      </w:r>
+      <w:proofErr w:type="spellStart"/>
+      <w:r>
+        <w:rPr>
+          <w:rStyle w:val="InlineCode"/>
+        </w:rPr>
+        <w:t>rel</w:t>
+      </w:r>
+      <w:proofErr w:type="spellEnd"/>
+      <w:r>
+        <w:rPr>
+          <w:rStyle w:val="InlineCode"/>
+        </w:rPr>
+        <w:t>="</w:t>
+      </w:r>
+      <w:proofErr w:type="spellStart"/>
+      <w:r>
+        <w:rPr>
+          <w:rStyle w:val="InlineCode"/>
+        </w:rPr>
+        <w:t>stylesheet</w:t>
+      </w:r>
+      <w:proofErr w:type="spellEnd"/>
+      <w:r>
+        <w:rPr>
+          <w:rStyle w:val="InlineCode"/>
+        </w:rPr>
+        <w:t xml:space="preserve">" </w:t>
+      </w:r>
+      <w:proofErr w:type="spellStart"/>
+      <w:r>
+        <w:rPr>
+          <w:rStyle w:val="InlineCode"/>
+        </w:rPr>
+        <w:t>href</w:t>
+      </w:r>
+      <w:proofErr w:type="spellEnd"/>
+      <w:r>
+        <w:rPr>
+          <w:rStyle w:val="InlineCode"/>
+        </w:rPr>
+        <w:t>="/</w:t>
+      </w:r>
+      <w:proofErr w:type="spellStart"/>
+      <w:r>
+        <w:rPr>
+          <w:rStyle w:val="InlineCode"/>
+        </w:rPr>
+        <w:t>css</w:t>
+      </w:r>
+      <w:proofErr w:type="spellEnd"/>
+      <w:r>
+        <w:rPr>
+          <w:rStyle w:val="InlineCode"/>
+        </w:rPr>
+        <w:t>/app.css"&gt;</w:t>
+      </w:r>
+      <w:r>
+        <w:rPr>
+          <w:rStyle w:val="InlineCode"/>
+        </w:rPr>
+        <w:t xml:space="preserve">  </w:t>
+      </w:r>
+    </w:p>
+    <w:p>
+      <w:pPr>
+        <w:pStyle w:val="ExampleCode"/>
+      </w:pPr>
+      <w:r>
+        <w:t xml:space="preserve">NOTE: different version of the kraken generator might not have created the Dust template file.  To create one, use </w:t>
+      </w:r>
+      <w:proofErr w:type="spellStart"/>
+      <w:r>
+        <w:rPr>
+          <w:rStyle w:val="InlineCode"/>
+        </w:rPr>
+        <w:t>yo</w:t>
+      </w:r>
+      <w:proofErr w:type="spellEnd"/>
+      <w:r>
+        <w:rPr>
+          <w:rStyle w:val="InlineCode"/>
+        </w:rPr>
+        <w:t xml:space="preserve"> </w:t>
+      </w:r>
+      <w:proofErr w:type="spellStart"/>
+      <w:r>
+        <w:rPr>
+          <w:rStyle w:val="InlineCode"/>
+        </w:rPr>
+        <w:t>kraken</w:t>
+      </w:r>
+      <w:proofErr w:type="gramStart"/>
+      <w:r>
+        <w:rPr>
+          <w:rStyle w:val="InlineCode"/>
+        </w:rPr>
+        <w:t>:template</w:t>
+      </w:r>
+      <w:proofErr w:type="spellEnd"/>
+      <w:proofErr w:type="gramEnd"/>
+      <w:r>
+        <w:rPr>
+          <w:rStyle w:val="InlineCode"/>
+        </w:rPr>
+        <w:t xml:space="preserve"> </w:t>
+      </w:r>
+      <w:proofErr w:type="spellStart"/>
+      <w:r>
+        <w:rPr>
+          <w:rStyle w:val="InlineCode"/>
+        </w:rPr>
+        <w:t>todos</w:t>
+      </w:r>
+      <w:proofErr w:type="spellEnd"/>
+      <w:r>
+        <w:t xml:space="preserve">.  </w:t>
+      </w:r>
+    </w:p>
+    <w:p>
+      <w:pPr>
+        <w:pStyle w:val="ExampleCode"/>
         <w:rPr>
           <w:rStyle w:val="InlineCode"/>
           <w:rFonts w:ascii="Gill Sans" w:hAnsi="Gill Sans"/>
@@ -1449,39 +2189,27 @@
         </w:rPr>
       </w:pPr>
       <w:r>
-        <w:t xml:space="preserve">NOTE: different version of the kraken generator might not have created the Dust template file.  To create one, use </w:t>
-      </w:r>
-      <w:r>
-        <w:rPr>
-          <w:rStyle w:val="InlineCode"/>
-        </w:rPr>
-        <w:t>yo kraken:template todos</w:t>
-      </w:r>
-      <w:r>
-        <w:t xml:space="preserve">.  </w:t>
-      </w:r>
-      <w:r>
         <w:t xml:space="preserve">Open </w:t>
       </w:r>
-      <w:bookmarkStart w:id="20" w:name="_GoBack"/>
-      <w:bookmarkEnd w:id="20"/>
-      <w:r>
-        <w:rPr>
-          <w:rStyle w:val="InlineCode"/>
-        </w:rPr>
-        <w:t>todo/public/templates/todos</w:t>
-      </w:r>
-      <w:r>
-        <w:rPr>
-          <w:rStyle w:val="InlineCode"/>
-        </w:rPr>
-        <w:t>/index</w:t>
-      </w:r>
-      <w:r>
-        <w:rPr>
-          <w:rStyle w:val="InlineCode"/>
-        </w:rPr>
-        <w:t>.dust</w:t>
+      <w:proofErr w:type="spellStart"/>
+      <w:r>
+        <w:rPr>
+          <w:rStyle w:val="InlineCode"/>
+        </w:rPr>
+        <w:t>todo</w:t>
+      </w:r>
+      <w:proofErr w:type="spellEnd"/>
+      <w:r>
+        <w:rPr>
+          <w:rStyle w:val="InlineCode"/>
+        </w:rPr>
+        <w:t>/public/templates/todos</w:t>
+      </w:r>
+      <w:r>
+        <w:rPr>
+          <w:rStyle w:val="InlineCode"/>
+        </w:rPr>
+        <w:t>.js</w:t>
       </w:r>
       <w:r>
         <w:t xml:space="preserve"> and </w:t>
@@ -1492,14 +2220,30 @@
       <w:r>
         <w:t xml:space="preserve"> the </w:t>
       </w:r>
-      <w:bookmarkStart w:id="21" w:name="OLE_LINK28"/>
-      <w:bookmarkStart w:id="22" w:name="OLE_LINK29"/>
-      <w:r>
-        <w:t>contents of impl/todos.dust.</w:t>
-      </w:r>
-    </w:p>
+      <w:bookmarkStart w:id="20" w:name="OLE_LINK28"/>
+      <w:bookmarkStart w:id="21" w:name="OLE_LINK29"/>
+      <w:r>
+        <w:t xml:space="preserve">contents of </w:t>
+      </w:r>
+      <w:proofErr w:type="spellStart"/>
+      <w:r>
+        <w:t>impl</w:t>
+      </w:r>
+      <w:proofErr w:type="spellEnd"/>
+      <w:r>
+        <w:t>/</w:t>
+      </w:r>
+      <w:proofErr w:type="spellStart"/>
+      <w:r>
+        <w:t>todos.dust</w:t>
+      </w:r>
+      <w:proofErr w:type="spellEnd"/>
+      <w:r>
+        <w:t>.</w:t>
+      </w:r>
+    </w:p>
+    <w:bookmarkEnd w:id="20"/>
     <w:bookmarkEnd w:id="21"/>
-    <w:bookmarkEnd w:id="22"/>
     <w:p>
       <w:r>
         <w:t xml:space="preserve">This Dust template </w:t>
@@ -1508,7 +2252,15 @@
         <w:t xml:space="preserve">first </w:t>
       </w:r>
       <w:r>
-        <w:t>contains a form for creating new "todo" items</w:t>
+        <w:t>contains a form for creating new "</w:t>
+      </w:r>
+      <w:proofErr w:type="spellStart"/>
+      <w:r>
+        <w:t>todo</w:t>
+      </w:r>
+      <w:proofErr w:type="spellEnd"/>
+      <w:r>
+        <w:t>" items</w:t>
       </w:r>
       <w:r>
         <w:t>.</w:t>
@@ -1516,36 +2268,50 @@
       <w:r>
         <w:t xml:space="preserve"> Then it checks for the existence of a </w:t>
       </w:r>
+      <w:proofErr w:type="spellStart"/>
       <w:r>
         <w:rPr>
           <w:rStyle w:val="InlineCode"/>
         </w:rPr>
         <w:t>todos</w:t>
       </w:r>
+      <w:proofErr w:type="spellEnd"/>
       <w:r>
         <w:t xml:space="preserve"> object to r</w:t>
       </w:r>
       <w:r>
-        <w:t xml:space="preserve">ender the list of all "todos". </w:t>
+        <w:t>ender the list of all "</w:t>
+      </w:r>
+      <w:proofErr w:type="spellStart"/>
+      <w:r>
+        <w:t>todos</w:t>
+      </w:r>
+      <w:proofErr w:type="spellEnd"/>
+      <w:r>
+        <w:t xml:space="preserve">". </w:t>
       </w:r>
       <w:r>
         <w:t xml:space="preserve">If the </w:t>
       </w:r>
+      <w:proofErr w:type="spellStart"/>
       <w:r>
         <w:rPr>
           <w:rStyle w:val="InlineCode"/>
         </w:rPr>
         <w:t>todos</w:t>
       </w:r>
+      <w:proofErr w:type="spellEnd"/>
       <w:r>
         <w:t xml:space="preserve"> object does not exist, it checks for the </w:t>
       </w:r>
+      <w:proofErr w:type="spellStart"/>
       <w:r>
         <w:rPr>
           <w:rStyle w:val="InlineCode"/>
         </w:rPr>
         <w:t>update_todo</w:t>
       </w:r>
+      <w:proofErr w:type="spellEnd"/>
       <w:r>
         <w:t xml:space="preserve"> </w:t>
       </w:r>
@@ -1559,7 +2325,15 @@
         <w:t xml:space="preserve">. </w:t>
       </w:r>
       <w:r>
-        <w:t>If neither exists, there are no "todo" items in the database yet.</w:t>
+        <w:t>If neither exists, there are no "</w:t>
+      </w:r>
+      <w:proofErr w:type="spellStart"/>
+      <w:r>
+        <w:t>todo</w:t>
+      </w:r>
+      <w:proofErr w:type="spellEnd"/>
+      <w:r>
+        <w:t>" items in the database yet.</w:t>
       </w:r>
     </w:p>
     <w:p>
@@ -1573,17 +2347,29 @@
     <w:p>
       <w:pPr>
         <w:pStyle w:val="Step"/>
-      </w:pPr>
-      <w:bookmarkStart w:id="23" w:name="OLE_LINK11"/>
-      <w:bookmarkStart w:id="24" w:name="OLE_LINK12"/>
+        <w:numPr>
+          <w:ilvl w:val="0"/>
+          <w:numId w:val="18"/>
+        </w:numPr>
+      </w:pPr>
+      <w:bookmarkStart w:id="22" w:name="OLE_LINK11"/>
+      <w:bookmarkStart w:id="23" w:name="OLE_LINK12"/>
       <w:r>
         <w:t xml:space="preserve">Start the web application again with </w:t>
       </w:r>
-      <w:r>
-        <w:rPr>
-          <w:rStyle w:val="InlineCode"/>
-        </w:rPr>
-        <w:t>npm start</w:t>
+      <w:proofErr w:type="spellStart"/>
+      <w:r>
+        <w:rPr>
+          <w:rStyle w:val="InlineCode"/>
+        </w:rPr>
+        <w:t>npm</w:t>
+      </w:r>
+      <w:proofErr w:type="spellEnd"/>
+      <w:r>
+        <w:rPr>
+          <w:rStyle w:val="InlineCode"/>
+        </w:rPr>
+        <w:t xml:space="preserve"> start</w:t>
       </w:r>
       <w:r>
         <w:t xml:space="preserve">, return to the browser and view the URL </w:t>
@@ -1592,7 +2378,21 @@
         <w:rPr>
           <w:rStyle w:val="InlineCode"/>
         </w:rPr>
-        <w:t>http://localhost:8000/todos</w:t>
+        <w:t>http://localhost</w:t>
+      </w:r>
+      <w:proofErr w:type="gramStart"/>
+      <w:r>
+        <w:rPr>
+          <w:rStyle w:val="InlineCode"/>
+        </w:rPr>
+        <w:t>:8000</w:t>
+      </w:r>
+      <w:proofErr w:type="gramEnd"/>
+      <w:r>
+        <w:rPr>
+          <w:rStyle w:val="InlineCode"/>
+        </w:rPr>
+        <w:t>/todos</w:t>
       </w:r>
       <w:r>
         <w:t xml:space="preserve">. </w:t>
@@ -1600,8 +2400,8 @@
       <w:r>
         <w:t>You</w:t>
       </w:r>
+      <w:bookmarkEnd w:id="22"/>
       <w:bookmarkEnd w:id="23"/>
-      <w:bookmarkEnd w:id="24"/>
       <w:r>
         <w:t xml:space="preserve"> should see the</w:t>
       </w:r>
@@ -1689,7 +2489,15 @@
     </w:p>
     <w:p>
       <w:r>
-        <w:t>Verify that you are able to create, edit, and delete "todo" items and then move on to the next step.</w:t>
+        <w:t>Verify that you are able to create, edit, and delete "</w:t>
+      </w:r>
+      <w:proofErr w:type="spellStart"/>
+      <w:r>
+        <w:t>todo</w:t>
+      </w:r>
+      <w:proofErr w:type="spellEnd"/>
+      <w:r>
+        <w:t>" items and then move on to the next step.</w:t>
       </w:r>
     </w:p>
     <w:p>
@@ -1710,12 +2518,24 @@
         <w:pStyle w:val="Heading2"/>
       </w:pPr>
       <w:r>
-        <w:t>Create setLanguage controller</w:t>
+        <w:t xml:space="preserve">Create </w:t>
+      </w:r>
+      <w:proofErr w:type="spellStart"/>
+      <w:r>
+        <w:t>setLanguage</w:t>
+      </w:r>
+      <w:proofErr w:type="spellEnd"/>
+      <w:r>
+        <w:t xml:space="preserve"> controller</w:t>
       </w:r>
     </w:p>
     <w:p>
       <w:pPr>
         <w:pStyle w:val="Step"/>
+        <w:numPr>
+          <w:ilvl w:val="0"/>
+          <w:numId w:val="18"/>
+        </w:numPr>
       </w:pPr>
       <w:r>
         <w:t xml:space="preserve">Create a file called </w:t>
@@ -1724,8 +2544,16 @@
         <w:rPr>
           <w:rStyle w:val="InlineCode"/>
         </w:rPr>
-        <w:t>controllers/setLanguage</w:t>
-      </w:r>
+        <w:t>controllers/</w:t>
+      </w:r>
+      <w:proofErr w:type="spellStart"/>
+      <w:r>
+        <w:rPr>
+          <w:rStyle w:val="InlineCode"/>
+        </w:rPr>
+        <w:t>setLanguage</w:t>
+      </w:r>
+      <w:proofErr w:type="spellEnd"/>
       <w:r>
         <w:rPr>
           <w:rStyle w:val="InlineCode"/>
@@ -1749,14 +2577,28 @@
           <w:rStyle w:val="InlineCode"/>
         </w:rPr>
       </w:pPr>
-      <w:bookmarkStart w:id="25" w:name="OLE_LINK30"/>
-      <w:bookmarkStart w:id="26" w:name="OLE_LINK31"/>
-      <w:bookmarkStart w:id="27" w:name="OLE_LINK47"/>
-      <w:r>
-        <w:rPr>
-          <w:rStyle w:val="InlineCode"/>
-        </w:rPr>
-        <w:t>'use strict';</w:t>
+      <w:bookmarkStart w:id="24" w:name="OLE_LINK30"/>
+      <w:bookmarkStart w:id="25" w:name="OLE_LINK31"/>
+      <w:bookmarkStart w:id="26" w:name="OLE_LINK47"/>
+      <w:r>
+        <w:rPr>
+          <w:rStyle w:val="InlineCode"/>
+        </w:rPr>
+        <w:t>'</w:t>
+      </w:r>
+      <w:proofErr w:type="gramStart"/>
+      <w:r>
+        <w:rPr>
+          <w:rStyle w:val="InlineCode"/>
+        </w:rPr>
+        <w:t>use</w:t>
+      </w:r>
+      <w:proofErr w:type="gramEnd"/>
+      <w:r>
+        <w:rPr>
+          <w:rStyle w:val="InlineCode"/>
+        </w:rPr>
+        <w:t xml:space="preserve"> strict';</w:t>
       </w:r>
       <w:r>
         <w:rPr>
@@ -1770,11 +2612,19 @@
         </w:rPr>
         <w:br/>
       </w:r>
-      <w:r>
-        <w:rPr>
-          <w:rStyle w:val="InlineCode"/>
-        </w:rPr>
-        <w:t>module.exports = function (server) {</w:t>
+      <w:proofErr w:type="spellStart"/>
+      <w:r>
+        <w:rPr>
+          <w:rStyle w:val="InlineCode"/>
+        </w:rPr>
+        <w:t>module.exports</w:t>
+      </w:r>
+      <w:proofErr w:type="spellEnd"/>
+      <w:r>
+        <w:rPr>
+          <w:rStyle w:val="InlineCode"/>
+        </w:rPr>
+        <w:t xml:space="preserve"> = function (server) {</w:t>
       </w:r>
       <w:r>
         <w:rPr>
@@ -1786,13 +2636,55 @@
         <w:rPr>
           <w:rStyle w:val="InlineCode"/>
         </w:rPr>
-        <w:t xml:space="preserve">  server.get('/</w:t>
-      </w:r>
-      <w:r>
-        <w:rPr>
-          <w:rStyle w:val="InlineCode"/>
-        </w:rPr>
-        <w:t>:lang', function (req, res) {</w:t>
+        <w:t xml:space="preserve">  </w:t>
+      </w:r>
+      <w:proofErr w:type="spellStart"/>
+      <w:r>
+        <w:rPr>
+          <w:rStyle w:val="InlineCode"/>
+        </w:rPr>
+        <w:t>server.get</w:t>
+      </w:r>
+      <w:proofErr w:type="spellEnd"/>
+      <w:r>
+        <w:rPr>
+          <w:rStyle w:val="InlineCode"/>
+        </w:rPr>
+        <w:t>('/</w:t>
+      </w:r>
+      <w:r>
+        <w:rPr>
+          <w:rStyle w:val="InlineCode"/>
+        </w:rPr>
+        <w:t>:</w:t>
+      </w:r>
+      <w:proofErr w:type="spellStart"/>
+      <w:r>
+        <w:rPr>
+          <w:rStyle w:val="InlineCode"/>
+        </w:rPr>
+        <w:t>lang</w:t>
+      </w:r>
+      <w:proofErr w:type="spellEnd"/>
+      <w:r>
+        <w:rPr>
+          <w:rStyle w:val="InlineCode"/>
+        </w:rPr>
+        <w:t>', function (</w:t>
+      </w:r>
+      <w:proofErr w:type="spellStart"/>
+      <w:r>
+        <w:rPr>
+          <w:rStyle w:val="InlineCode"/>
+        </w:rPr>
+        <w:t>req</w:t>
+      </w:r>
+      <w:proofErr w:type="spellEnd"/>
+      <w:r>
+        <w:rPr>
+          <w:rStyle w:val="InlineCode"/>
+        </w:rPr>
+        <w:t>, res) {</w:t>
       </w:r>
       <w:r>
         <w:rPr>
@@ -1804,7 +2696,49 @@
         <w:rPr>
           <w:rStyle w:val="InlineCode"/>
         </w:rPr>
-        <w:t xml:space="preserve">    res.cookie('language', req.param('lang'));</w:t>
+        <w:t xml:space="preserve">    </w:t>
+      </w:r>
+      <w:proofErr w:type="spellStart"/>
+      <w:r>
+        <w:rPr>
+          <w:rStyle w:val="InlineCode"/>
+        </w:rPr>
+        <w:t>res.cookie</w:t>
+      </w:r>
+      <w:proofErr w:type="spellEnd"/>
+      <w:r>
+        <w:rPr>
+          <w:rStyle w:val="InlineCode"/>
+        </w:rPr>
+        <w:t xml:space="preserve">('language', </w:t>
+      </w:r>
+      <w:proofErr w:type="spellStart"/>
+      <w:r>
+        <w:rPr>
+          <w:rStyle w:val="InlineCode"/>
+        </w:rPr>
+        <w:t>req.param</w:t>
+      </w:r>
+      <w:proofErr w:type="spellEnd"/>
+      <w:r>
+        <w:rPr>
+          <w:rStyle w:val="InlineCode"/>
+        </w:rPr>
+        <w:t>('</w:t>
+      </w:r>
+      <w:proofErr w:type="spellStart"/>
+      <w:r>
+        <w:rPr>
+          <w:rStyle w:val="InlineCode"/>
+        </w:rPr>
+        <w:t>lang</w:t>
+      </w:r>
+      <w:proofErr w:type="spellEnd"/>
+      <w:r>
+        <w:rPr>
+          <w:rStyle w:val="InlineCode"/>
+        </w:rPr>
+        <w:t>'));</w:t>
       </w:r>
       <w:r>
         <w:rPr>
@@ -1816,7 +2750,35 @@
         <w:rPr>
           <w:rStyle w:val="InlineCode"/>
         </w:rPr>
-        <w:t xml:space="preserve">    res.redirect('/todos');</w:t>
+        <w:t xml:space="preserve">    </w:t>
+      </w:r>
+      <w:proofErr w:type="spellStart"/>
+      <w:r>
+        <w:rPr>
+          <w:rStyle w:val="InlineCode"/>
+        </w:rPr>
+        <w:t>res.redirect</w:t>
+      </w:r>
+      <w:proofErr w:type="spellEnd"/>
+      <w:r>
+        <w:rPr>
+          <w:rStyle w:val="InlineCode"/>
+        </w:rPr>
+        <w:t>('/</w:t>
+      </w:r>
+      <w:proofErr w:type="spellStart"/>
+      <w:r>
+        <w:rPr>
+          <w:rStyle w:val="InlineCode"/>
+        </w:rPr>
+        <w:t>todos</w:t>
+      </w:r>
+      <w:proofErr w:type="spellEnd"/>
+      <w:r>
+        <w:rPr>
+          <w:rStyle w:val="InlineCode"/>
+        </w:rPr>
+        <w:t>');</w:t>
       </w:r>
       <w:r>
         <w:rPr>
@@ -1842,9 +2804,9 @@
         </w:rPr>
         <w:t>};</w:t>
       </w:r>
+      <w:bookmarkEnd w:id="24"/>
       <w:bookmarkEnd w:id="25"/>
       <w:bookmarkEnd w:id="26"/>
-      <w:bookmarkEnd w:id="27"/>
     </w:p>
     <w:p>
       <w:r>
@@ -1871,15 +2833,34 @@
     <w:p>
       <w:pPr>
         <w:pStyle w:val="Step"/>
+        <w:numPr>
+          <w:ilvl w:val="0"/>
+          <w:numId w:val="18"/>
+        </w:numPr>
       </w:pPr>
       <w:r>
         <w:t xml:space="preserve">Open </w:t>
       </w:r>
-      <w:r>
-        <w:rPr>
-          <w:rStyle w:val="InlineCode"/>
-        </w:rPr>
-        <w:t>config/config</w:t>
+      <w:proofErr w:type="spellStart"/>
+      <w:r>
+        <w:rPr>
+          <w:rStyle w:val="InlineCode"/>
+        </w:rPr>
+        <w:t>config</w:t>
+      </w:r>
+      <w:proofErr w:type="spellEnd"/>
+      <w:r>
+        <w:rPr>
+          <w:rStyle w:val="InlineCode"/>
+        </w:rPr>
+        <w:t>/</w:t>
+      </w:r>
+      <w:proofErr w:type="spellStart"/>
+      <w:r>
+        <w:rPr>
+          <w:rStyle w:val="InlineCode"/>
+        </w:rPr>
+        <w:t>config</w:t>
       </w:r>
       <w:r>
         <w:rPr>
@@ -1893,6 +2874,7 @@
         </w:rPr>
         <w:t>on</w:t>
       </w:r>
+      <w:proofErr w:type="spellEnd"/>
       <w:r>
         <w:t xml:space="preserve"> </w:t>
       </w:r>
@@ -1920,7 +2902,21 @@
         <w:rPr>
           <w:rStyle w:val="InlineCode"/>
         </w:rPr>
-        <w:t>"language": {</w:t>
+        <w:t>"</w:t>
+      </w:r>
+      <w:proofErr w:type="gramStart"/>
+      <w:r>
+        <w:rPr>
+          <w:rStyle w:val="InlineCode"/>
+        </w:rPr>
+        <w:t>language</w:t>
+      </w:r>
+      <w:proofErr w:type="gramEnd"/>
+      <w:r>
+        <w:rPr>
+          <w:rStyle w:val="InlineCode"/>
+        </w:rPr>
+        <w:t>": {</w:t>
       </w:r>
       <w:r>
         <w:rPr>
@@ -1980,11 +2976,19 @@
       <w:r>
         <w:t xml:space="preserve">Open </w:t>
       </w:r>
-      <w:r>
-        <w:rPr>
-          <w:rStyle w:val="InlineCode"/>
-        </w:rPr>
-        <w:t>todo/l</w:t>
+      <w:proofErr w:type="spellStart"/>
+      <w:r>
+        <w:rPr>
+          <w:rStyle w:val="InlineCode"/>
+        </w:rPr>
+        <w:t>todo</w:t>
+      </w:r>
+      <w:proofErr w:type="spellEnd"/>
+      <w:r>
+        <w:rPr>
+          <w:rStyle w:val="InlineCode"/>
+        </w:rPr>
+        <w:t>/l</w:t>
       </w:r>
       <w:r>
         <w:rPr>
@@ -2001,21 +3005,31 @@
       <w:r>
         <w:t xml:space="preserve">This middleware checks for the </w:t>
       </w:r>
+      <w:proofErr w:type="spellStart"/>
       <w:r>
         <w:rPr>
           <w:rStyle w:val="InlineCode"/>
         </w:rPr>
         <w:t>req.cookies.language</w:t>
       </w:r>
+      <w:proofErr w:type="spellEnd"/>
       <w:r>
         <w:t xml:space="preserve"> cookie and if it exists, </w:t>
       </w:r>
-      <w:r>
-        <w:rPr>
-          <w:rStyle w:val="InlineCode"/>
-        </w:rPr>
-        <w:t>res.locals.context.locality</w:t>
-      </w:r>
+      <w:proofErr w:type="spellStart"/>
+      <w:r>
+        <w:rPr>
+          <w:rStyle w:val="InlineCode"/>
+        </w:rPr>
+        <w:t>res.locals.</w:t>
+      </w:r>
+      <w:r>
+        <w:rPr>
+          <w:rStyle w:val="InlineCode"/>
+        </w:rPr>
+        <w:t>locality</w:t>
+      </w:r>
+      <w:proofErr w:type="spellEnd"/>
       <w:r>
         <w:t xml:space="preserve"> is set with its value. </w:t>
       </w:r>
@@ -2034,6 +3048,10 @@
     <w:p>
       <w:pPr>
         <w:pStyle w:val="Step"/>
+        <w:numPr>
+          <w:ilvl w:val="0"/>
+          <w:numId w:val="18"/>
+        </w:numPr>
       </w:pPr>
       <w:r>
         <w:t xml:space="preserve">Create </w:t>
@@ -2042,7 +3060,14 @@
         <w:rPr>
           <w:rStyle w:val="InlineCode"/>
         </w:rPr>
-        <w:t>locales/ES/e</w:t>
+        <w:t>locales/ES/</w:t>
+      </w:r>
+      <w:proofErr w:type="spellStart"/>
+      <w:r>
+        <w:rPr>
+          <w:rStyle w:val="InlineCode"/>
+        </w:rPr>
+        <w:t>e</w:t>
       </w:r>
       <w:r>
         <w:rPr>
@@ -2050,120 +3075,153 @@
         </w:rPr>
         <w:t>s</w:t>
       </w:r>
-      <w:r>
-        <w:rPr>
-          <w:rStyle w:val="InlineCode"/>
-        </w:rPr>
-        <w:t>/todos</w:t>
-      </w:r>
-      <w:r>
-        <w:rPr>
-          <w:rStyle w:val="InlineCode"/>
-        </w:rPr>
-        <w:t>/index</w:t>
-      </w:r>
-      <w:r>
-        <w:rPr>
-          <w:rStyle w:val="InlineCode"/>
-        </w:rPr>
-        <w:t>.properties</w:t>
-      </w:r>
-      <w:r>
-        <w:t xml:space="preserve"> and paste the following key/value: </w:t>
-      </w:r>
-      <w:bookmarkStart w:id="28" w:name="OLE_LINK32"/>
-      <w:bookmarkStart w:id="29" w:name="OLE_LINK33"/>
-      <w:bookmarkStart w:id="30" w:name="OLE_LINK48"/>
-      <w:r>
-        <w:rPr>
-          <w:rStyle w:val="InlineCode"/>
-        </w:rPr>
-        <w:t>greeting=Desata el Kraken!</w:t>
-      </w:r>
+      <w:proofErr w:type="spellEnd"/>
+      <w:r>
+        <w:rPr>
+          <w:rStyle w:val="InlineCode"/>
+        </w:rPr>
+        <w:t>/</w:t>
+      </w:r>
+      <w:proofErr w:type="spellStart"/>
+      <w:r>
+        <w:rPr>
+          <w:rStyle w:val="InlineCode"/>
+        </w:rPr>
+        <w:t>todos.properties</w:t>
+      </w:r>
+      <w:proofErr w:type="spellEnd"/>
+      <w:r>
+        <w:t xml:space="preserve"> and paste the following </w:t>
+      </w:r>
+      <w:r>
+        <w:br/>
+      </w:r>
+      <w:r>
+        <w:t xml:space="preserve">key/value: </w:t>
+      </w:r>
+      <w:bookmarkStart w:id="27" w:name="OLE_LINK32"/>
+      <w:bookmarkStart w:id="28" w:name="OLE_LINK33"/>
+      <w:bookmarkStart w:id="29" w:name="OLE_LINK48"/>
+      <w:r>
+        <w:rPr>
+          <w:rStyle w:val="InlineCode"/>
+        </w:rPr>
+        <w:t>greeting=</w:t>
+      </w:r>
+      <w:proofErr w:type="spellStart"/>
+      <w:r>
+        <w:rPr>
+          <w:rStyle w:val="InlineCode"/>
+        </w:rPr>
+        <w:t>Desata</w:t>
+      </w:r>
+      <w:proofErr w:type="spellEnd"/>
+      <w:r>
+        <w:rPr>
+          <w:rStyle w:val="InlineCode"/>
+        </w:rPr>
+        <w:t xml:space="preserve"> el Kraken!</w:t>
+      </w:r>
+      <w:bookmarkEnd w:id="27"/>
       <w:bookmarkEnd w:id="28"/>
       <w:bookmarkEnd w:id="29"/>
+    </w:p>
+    <w:p>
+      <w:pPr>
+        <w:pStyle w:val="Step"/>
+        <w:numPr>
+          <w:ilvl w:val="0"/>
+          <w:numId w:val="18"/>
+        </w:numPr>
+      </w:pPr>
+      <w:r>
+        <w:t xml:space="preserve">Edit </w:t>
+      </w:r>
+      <w:r>
+        <w:rPr>
+          <w:rStyle w:val="InlineCode"/>
+        </w:rPr>
+        <w:t>locales/US/en/</w:t>
+      </w:r>
+      <w:proofErr w:type="spellStart"/>
+      <w:r>
+        <w:rPr>
+          <w:rStyle w:val="InlineCode"/>
+        </w:rPr>
+        <w:t>todos.properties</w:t>
+      </w:r>
+      <w:proofErr w:type="spellEnd"/>
+      <w:r>
+        <w:t xml:space="preserve"> and change the </w:t>
+      </w:r>
+      <w:r>
+        <w:rPr>
+          <w:rStyle w:val="InlineCode"/>
+        </w:rPr>
+        <w:t>greeting</w:t>
+      </w:r>
+      <w:r>
+        <w:t xml:space="preserve"> key </w:t>
+      </w:r>
+      <w:r>
+        <w:br/>
+      </w:r>
+      <w:r>
+        <w:t xml:space="preserve">to </w:t>
+      </w:r>
+      <w:bookmarkStart w:id="30" w:name="OLE_LINK34"/>
+      <w:bookmarkStart w:id="31" w:name="OLE_LINK35"/>
+      <w:proofErr w:type="gramStart"/>
+      <w:r>
+        <w:t>Unleash</w:t>
+      </w:r>
+      <w:proofErr w:type="gramEnd"/>
+      <w:r>
+        <w:t xml:space="preserve"> the Kraken!</w:t>
+      </w:r>
       <w:bookmarkEnd w:id="30"/>
+      <w:bookmarkEnd w:id="31"/>
+    </w:p>
+    <w:p>
+      <w:pPr>
+        <w:pStyle w:val="Heading2"/>
+      </w:pPr>
+      <w:r>
+        <w:t>Modify template to switch languages</w:t>
+      </w:r>
     </w:p>
     <w:p>
       <w:pPr>
         <w:pStyle w:val="Step"/>
-      </w:pPr>
-      <w:r>
-        <w:t xml:space="preserve">Edit </w:t>
-      </w:r>
-      <w:r>
-        <w:rPr>
-          <w:rStyle w:val="InlineCode"/>
-        </w:rPr>
-        <w:t>locales/US/en/todos</w:t>
-      </w:r>
-      <w:r>
-        <w:rPr>
-          <w:rStyle w:val="InlineCode"/>
-        </w:rPr>
-        <w:t>/index</w:t>
-      </w:r>
-      <w:r>
-        <w:rPr>
-          <w:rStyle w:val="InlineCode"/>
-        </w:rPr>
-        <w:t>.properties</w:t>
-      </w:r>
-      <w:r>
-        <w:t xml:space="preserve"> and change the </w:t>
-      </w:r>
-      <w:r>
-        <w:rPr>
-          <w:rStyle w:val="InlineCode"/>
-        </w:rPr>
-        <w:t>greeting</w:t>
-      </w:r>
-      <w:r>
-        <w:t xml:space="preserve"> key to </w:t>
-      </w:r>
-      <w:bookmarkStart w:id="31" w:name="OLE_LINK34"/>
-      <w:bookmarkStart w:id="32" w:name="OLE_LINK35"/>
-      <w:r>
-        <w:t>Unleash the Kraken!</w:t>
-      </w:r>
-      <w:bookmarkEnd w:id="31"/>
+        <w:numPr>
+          <w:ilvl w:val="0"/>
+          <w:numId w:val="18"/>
+        </w:numPr>
+      </w:pPr>
+      <w:r>
+        <w:t xml:space="preserve">Open </w:t>
+      </w:r>
+      <w:r>
+        <w:rPr>
+          <w:rStyle w:val="InlineCode"/>
+        </w:rPr>
+        <w:t>public/templates/</w:t>
+      </w:r>
+      <w:proofErr w:type="spellStart"/>
+      <w:r>
+        <w:rPr>
+          <w:rStyle w:val="InlineCode"/>
+        </w:rPr>
+        <w:t>todos.dust</w:t>
+      </w:r>
+      <w:proofErr w:type="spellEnd"/>
+      <w:r>
+        <w:t xml:space="preserve"> and make the following </w:t>
+      </w:r>
+      <w:bookmarkStart w:id="32" w:name="_GoBack"/>
       <w:bookmarkEnd w:id="32"/>
-    </w:p>
-    <w:p>
-      <w:pPr>
-        <w:pStyle w:val="Heading2"/>
-      </w:pPr>
-      <w:r>
-        <w:t>Modify template to switch languages</w:t>
-      </w:r>
-    </w:p>
-    <w:p>
-      <w:pPr>
-        <w:pStyle w:val="Step"/>
-      </w:pPr>
-      <w:r>
-        <w:t xml:space="preserve">Open </w:t>
-      </w:r>
-      <w:r>
-        <w:rPr>
-          <w:rStyle w:val="InlineCode"/>
-        </w:rPr>
-        <w:t>public/templates/todos</w:t>
-      </w:r>
-      <w:r>
-        <w:rPr>
-          <w:rStyle w:val="InlineCode"/>
-        </w:rPr>
-        <w:t>/index</w:t>
-      </w:r>
-      <w:r>
-        <w:rPr>
-          <w:rStyle w:val="InlineCode"/>
-        </w:rPr>
-        <w:t>.dust</w:t>
-      </w:r>
-      <w:r>
-        <w:t xml:space="preserve"> and make the following modification:</w:t>
+      <w:r>
+        <w:t>modification:</w:t>
       </w:r>
     </w:p>
     <w:p>
@@ -2189,7 +3247,21 @@
         <w:rPr>
           <w:rStyle w:val="InlineCode"/>
         </w:rPr>
-        <w:t>{&lt;body}</w:t>
+        <w:t>{&lt;</w:t>
+      </w:r>
+      <w:proofErr w:type="gramStart"/>
+      <w:r>
+        <w:rPr>
+          <w:rStyle w:val="InlineCode"/>
+        </w:rPr>
+        <w:t>body</w:t>
+      </w:r>
+      <w:proofErr w:type="gramEnd"/>
+      <w:r>
+        <w:rPr>
+          <w:rStyle w:val="InlineCode"/>
+        </w:rPr>
+        <w:t>}</w:t>
       </w:r>
       <w:bookmarkStart w:id="33" w:name="OLE_LINK36"/>
       <w:bookmarkStart w:id="34" w:name="OLE_LINK37"/>
@@ -2216,7 +3288,49 @@
         <w:rPr>
           <w:rStyle w:val="InlineCode"/>
         </w:rPr>
-        <w:t xml:space="preserve">  &lt;p&gt;&lt;a href="/setLanguage/en-us" alt="English"&gt;English&lt;/a&gt;&lt;br/&gt;</w:t>
+        <w:t xml:space="preserve">  &lt;p&gt;&lt;a </w:t>
+      </w:r>
+      <w:proofErr w:type="spellStart"/>
+      <w:r>
+        <w:rPr>
+          <w:rStyle w:val="InlineCode"/>
+        </w:rPr>
+        <w:t>href</w:t>
+      </w:r>
+      <w:proofErr w:type="spellEnd"/>
+      <w:r>
+        <w:rPr>
+          <w:rStyle w:val="InlineCode"/>
+        </w:rPr>
+        <w:t>="/</w:t>
+      </w:r>
+      <w:proofErr w:type="spellStart"/>
+      <w:r>
+        <w:rPr>
+          <w:rStyle w:val="InlineCode"/>
+        </w:rPr>
+        <w:t>setLanguage</w:t>
+      </w:r>
+      <w:proofErr w:type="spellEnd"/>
+      <w:r>
+        <w:rPr>
+          <w:rStyle w:val="InlineCode"/>
+        </w:rPr>
+        <w:t>/en-us" alt="English"&gt;English&lt;/a&gt;&lt;</w:t>
+      </w:r>
+      <w:proofErr w:type="spellStart"/>
+      <w:r>
+        <w:rPr>
+          <w:rStyle w:val="InlineCode"/>
+        </w:rPr>
+        <w:t>br</w:t>
+      </w:r>
+      <w:proofErr w:type="spellEnd"/>
+      <w:r>
+        <w:rPr>
+          <w:rStyle w:val="InlineCode"/>
+        </w:rPr>
+        <w:t>/&gt;</w:t>
       </w:r>
       <w:r>
         <w:rPr>
@@ -2228,7 +3342,49 @@
         <w:rPr>
           <w:rStyle w:val="InlineCode"/>
         </w:rPr>
-        <w:t xml:space="preserve">  &lt;a href="/setLanguage/es-es" alt="Spanish"&gt;Spanish&lt;/a&gt;&lt;/p&gt;</w:t>
+        <w:t xml:space="preserve">  &lt;a </w:t>
+      </w:r>
+      <w:proofErr w:type="spellStart"/>
+      <w:r>
+        <w:rPr>
+          <w:rStyle w:val="InlineCode"/>
+        </w:rPr>
+        <w:t>href</w:t>
+      </w:r>
+      <w:proofErr w:type="spellEnd"/>
+      <w:r>
+        <w:rPr>
+          <w:rStyle w:val="InlineCode"/>
+        </w:rPr>
+        <w:t>="/</w:t>
+      </w:r>
+      <w:proofErr w:type="spellStart"/>
+      <w:r>
+        <w:rPr>
+          <w:rStyle w:val="InlineCode"/>
+        </w:rPr>
+        <w:t>setLanguage</w:t>
+      </w:r>
+      <w:proofErr w:type="spellEnd"/>
+      <w:r>
+        <w:rPr>
+          <w:rStyle w:val="InlineCode"/>
+        </w:rPr>
+        <w:t>/</w:t>
+      </w:r>
+      <w:proofErr w:type="spellStart"/>
+      <w:r>
+        <w:rPr>
+          <w:rStyle w:val="InlineCode"/>
+        </w:rPr>
+        <w:t>es-es</w:t>
+      </w:r>
+      <w:proofErr w:type="spellEnd"/>
+      <w:r>
+        <w:rPr>
+          <w:rStyle w:val="InlineCode"/>
+        </w:rPr>
+        <w:t>" alt="Spanish"&gt;Spanish&lt;/a&gt;&lt;/p&gt;</w:t>
       </w:r>
       <w:r>
         <w:rPr>
@@ -2275,12 +3431,14 @@
       <w:r>
         <w:t xml:space="preserve">This will create two links from which the </w:t>
       </w:r>
+      <w:proofErr w:type="spellStart"/>
       <w:r>
         <w:rPr>
           <w:rStyle w:val="InlineCode"/>
         </w:rPr>
         <w:t>setLanguage</w:t>
       </w:r>
+      <w:proofErr w:type="spellEnd"/>
       <w:r>
         <w:t xml:space="preserve"> controller can be called and the appropriate cookie set.  The title has been modified to use the </w:t>
       </w:r>
@@ -2305,15 +3463,27 @@
     <w:p>
       <w:pPr>
         <w:pStyle w:val="Step"/>
+        <w:numPr>
+          <w:ilvl w:val="0"/>
+          <w:numId w:val="18"/>
+        </w:numPr>
       </w:pPr>
       <w:r>
         <w:t xml:space="preserve">Start the web application again with </w:t>
       </w:r>
-      <w:r>
-        <w:rPr>
-          <w:rStyle w:val="InlineCode"/>
-        </w:rPr>
-        <w:t>npm start</w:t>
+      <w:proofErr w:type="spellStart"/>
+      <w:r>
+        <w:rPr>
+          <w:rStyle w:val="InlineCode"/>
+        </w:rPr>
+        <w:t>npm</w:t>
+      </w:r>
+      <w:proofErr w:type="spellEnd"/>
+      <w:r>
+        <w:rPr>
+          <w:rStyle w:val="InlineCode"/>
+        </w:rPr>
+        <w:t xml:space="preserve"> start</w:t>
       </w:r>
       <w:r>
         <w:t xml:space="preserve">, return to the browser and view the URL </w:t>
@@ -2322,7 +3492,21 @@
         <w:rPr>
           <w:rStyle w:val="InlineCode"/>
         </w:rPr>
-        <w:t>http://localhost:8000/todos</w:t>
+        <w:t>http://localhost</w:t>
+      </w:r>
+      <w:proofErr w:type="gramStart"/>
+      <w:r>
+        <w:rPr>
+          <w:rStyle w:val="InlineCode"/>
+        </w:rPr>
+        <w:t>:8000</w:t>
+      </w:r>
+      <w:proofErr w:type="gramEnd"/>
+      <w:r>
+        <w:rPr>
+          <w:rStyle w:val="InlineCode"/>
+        </w:rPr>
+        <w:t>/todos</w:t>
       </w:r>
       <w:r>
         <w:t>.  You should now see two links available and see something similar to the following if you select Spanish:</w:t>
@@ -2474,7 +3658,7 @@
         <w:noProof/>
         <w:sz w:val="22"/>
       </w:rPr>
-      <w:t>1</w:t>
+      <w:t>6</w:t>
     </w:r>
     <w:r>
       <w:rPr>
@@ -2511,7 +3695,7 @@
         <w:noProof/>
         <w:sz w:val="22"/>
       </w:rPr>
-      <w:t>1</w:t>
+      <w:t>7</w:t>
     </w:r>
     <w:r>
       <w:rPr>
@@ -2567,12 +3751,14 @@
         <w:sz w:val="28"/>
       </w:rPr>
     </w:pPr>
+    <w:proofErr w:type="spellStart"/>
     <w:r>
       <w:rPr>
         <w:sz w:val="28"/>
       </w:rPr>
       <w:t>KrakenJS</w:t>
     </w:r>
+    <w:proofErr w:type="spellEnd"/>
   </w:p>
 </w:hdr>
 </file>
@@ -3134,6 +4320,119 @@
     </w:lvl>
   </w:abstractNum>
   <w:abstractNum w:abstractNumId="13">
+    <w:nsid w:val="1F3B5E2C"/>
+    <w:multiLevelType w:val="hybridMultilevel"/>
+    <w:tmpl w:val="FEA0E36C"/>
+    <w:lvl w:ilvl="0" w:tplc="04090001">
+      <w:start w:val="1"/>
+      <w:numFmt w:val="bullet"/>
+      <w:lvlText w:val=""/>
+      <w:lvlJc w:val="left"/>
+      <w:pPr>
+        <w:ind w:left="720" w:hanging="360"/>
+      </w:pPr>
+      <w:rPr>
+        <w:rFonts w:ascii="Symbol" w:hAnsi="Symbol" w:hint="default"/>
+      </w:rPr>
+    </w:lvl>
+    <w:lvl w:ilvl="1" w:tplc="04090003" w:tentative="1">
+      <w:start w:val="1"/>
+      <w:numFmt w:val="bullet"/>
+      <w:lvlText w:val="o"/>
+      <w:lvlJc w:val="left"/>
+      <w:pPr>
+        <w:ind w:left="1440" w:hanging="360"/>
+      </w:pPr>
+      <w:rPr>
+        <w:rFonts w:ascii="Courier New" w:hAnsi="Courier New" w:hint="default"/>
+      </w:rPr>
+    </w:lvl>
+    <w:lvl w:ilvl="2" w:tplc="04090005" w:tentative="1">
+      <w:start w:val="1"/>
+      <w:numFmt w:val="bullet"/>
+      <w:lvlText w:val=""/>
+      <w:lvlJc w:val="left"/>
+      <w:pPr>
+        <w:ind w:left="2160" w:hanging="360"/>
+      </w:pPr>
+      <w:rPr>
+        <w:rFonts w:ascii="Wingdings" w:hAnsi="Wingdings" w:hint="default"/>
+      </w:rPr>
+    </w:lvl>
+    <w:lvl w:ilvl="3" w:tplc="04090001" w:tentative="1">
+      <w:start w:val="1"/>
+      <w:numFmt w:val="bullet"/>
+      <w:lvlText w:val=""/>
+      <w:lvlJc w:val="left"/>
+      <w:pPr>
+        <w:ind w:left="2880" w:hanging="360"/>
+      </w:pPr>
+      <w:rPr>
+        <w:rFonts w:ascii="Symbol" w:hAnsi="Symbol" w:hint="default"/>
+      </w:rPr>
+    </w:lvl>
+    <w:lvl w:ilvl="4" w:tplc="04090003" w:tentative="1">
+      <w:start w:val="1"/>
+      <w:numFmt w:val="bullet"/>
+      <w:lvlText w:val="o"/>
+      <w:lvlJc w:val="left"/>
+      <w:pPr>
+        <w:ind w:left="3600" w:hanging="360"/>
+      </w:pPr>
+      <w:rPr>
+        <w:rFonts w:ascii="Courier New" w:hAnsi="Courier New" w:hint="default"/>
+      </w:rPr>
+    </w:lvl>
+    <w:lvl w:ilvl="5" w:tplc="04090005" w:tentative="1">
+      <w:start w:val="1"/>
+      <w:numFmt w:val="bullet"/>
+      <w:lvlText w:val=""/>
+      <w:lvlJc w:val="left"/>
+      <w:pPr>
+        <w:ind w:left="4320" w:hanging="360"/>
+      </w:pPr>
+      <w:rPr>
+        <w:rFonts w:ascii="Wingdings" w:hAnsi="Wingdings" w:hint="default"/>
+      </w:rPr>
+    </w:lvl>
+    <w:lvl w:ilvl="6" w:tplc="04090001" w:tentative="1">
+      <w:start w:val="1"/>
+      <w:numFmt w:val="bullet"/>
+      <w:lvlText w:val=""/>
+      <w:lvlJc w:val="left"/>
+      <w:pPr>
+        <w:ind w:left="5040" w:hanging="360"/>
+      </w:pPr>
+      <w:rPr>
+        <w:rFonts w:ascii="Symbol" w:hAnsi="Symbol" w:hint="default"/>
+      </w:rPr>
+    </w:lvl>
+    <w:lvl w:ilvl="7" w:tplc="04090003" w:tentative="1">
+      <w:start w:val="1"/>
+      <w:numFmt w:val="bullet"/>
+      <w:lvlText w:val="o"/>
+      <w:lvlJc w:val="left"/>
+      <w:pPr>
+        <w:ind w:left="5760" w:hanging="360"/>
+      </w:pPr>
+      <w:rPr>
+        <w:rFonts w:ascii="Courier New" w:hAnsi="Courier New" w:hint="default"/>
+      </w:rPr>
+    </w:lvl>
+    <w:lvl w:ilvl="8" w:tplc="04090005" w:tentative="1">
+      <w:start w:val="1"/>
+      <w:numFmt w:val="bullet"/>
+      <w:lvlText w:val=""/>
+      <w:lvlJc w:val="left"/>
+      <w:pPr>
+        <w:ind w:left="6480" w:hanging="360"/>
+      </w:pPr>
+      <w:rPr>
+        <w:rFonts w:ascii="Wingdings" w:hAnsi="Wingdings" w:hint="default"/>
+      </w:rPr>
+    </w:lvl>
+  </w:abstractNum>
+  <w:abstractNum w:abstractNumId="14">
     <w:nsid w:val="4FE13259"/>
     <w:multiLevelType w:val="hybridMultilevel"/>
     <w:tmpl w:val="8DDC9EA4"/>
@@ -3220,7 +4519,7 @@
       </w:pPr>
     </w:lvl>
   </w:abstractNum>
-  <w:abstractNum w:abstractNumId="14">
+  <w:abstractNum w:abstractNumId="15">
     <w:nsid w:val="77252835"/>
     <w:multiLevelType w:val="hybridMultilevel"/>
     <w:tmpl w:val="590810E8"/>
@@ -3333,7 +4632,7 @@
       </w:rPr>
     </w:lvl>
   </w:abstractNum>
-  <w:abstractNum w:abstractNumId="15">
+  <w:abstractNum w:abstractNumId="16">
     <w:nsid w:val="7AEC7694"/>
     <w:multiLevelType w:val="hybridMultilevel"/>
     <w:tmpl w:val="B48CF7E6"/>
@@ -3446,7 +4745,7 @@
       </w:rPr>
     </w:lvl>
   </w:abstractNum>
-  <w:abstractNum w:abstractNumId="16">
+  <w:abstractNum w:abstractNumId="17">
     <w:nsid w:val="7C3979D7"/>
     <w:multiLevelType w:val="hybridMultilevel"/>
     <w:tmpl w:val="FF620160"/>
@@ -3560,7 +4859,7 @@
     </w:lvl>
   </w:abstractNum>
   <w:num w:numId="1">
-    <w:abstractNumId w:val="14"/>
+    <w:abstractNumId w:val="15"/>
   </w:num>
   <w:num w:numId="2">
     <w:abstractNumId w:val="10"/>
@@ -3596,10 +4895,10 @@
     <w:abstractNumId w:val="0"/>
   </w:num>
   <w:num w:numId="13">
-    <w:abstractNumId w:val="15"/>
+    <w:abstractNumId w:val="16"/>
   </w:num>
   <w:num w:numId="14">
-    <w:abstractNumId w:val="16"/>
+    <w:abstractNumId w:val="17"/>
   </w:num>
   <w:num w:numId="15">
     <w:abstractNumId w:val="12"/>
@@ -3608,6 +4907,9 @@
     <w:abstractNumId w:val="11"/>
   </w:num>
   <w:num w:numId="17">
+    <w:abstractNumId w:val="14"/>
+  </w:num>
+  <w:num w:numId="18">
     <w:abstractNumId w:val="13"/>
   </w:num>
 </w:numbering>
@@ -5716,7 +7018,7 @@
 </file>
 
 <file path=customXml/itemProps1.xml><?xml version="1.0" encoding="utf-8"?>
-<ds:datastoreItem xmlns:ds="http://schemas.openxmlformats.org/officeDocument/2006/customXml" ds:itemID="{828EE7BC-E4B2-AB46-BA31-C863E1E28B40}">
+<ds:datastoreItem xmlns:ds="http://schemas.openxmlformats.org/officeDocument/2006/customXml" ds:itemID="{620E0A08-538F-4B4D-B95F-B0495BE26834}">
   <ds:schemaRefs>
     <ds:schemaRef ds:uri="http://schemas.openxmlformats.org/officeDocument/2006/bibliography"/>
   </ds:schemaRefs>

--- a/node/lesson-80-kraken/instructions/kraken.docx
+++ b/node/lesson-80-kraken/instructions/kraken.docx
@@ -6,11 +6,9 @@
       <w:pPr>
         <w:pStyle w:val="Title"/>
       </w:pPr>
-      <w:proofErr w:type="spellStart"/>
       <w:r>
         <w:t>KrakenJS</w:t>
       </w:r>
-      <w:proofErr w:type="spellEnd"/>
     </w:p>
     <w:p>
       <w:r>
@@ -20,15 +18,7 @@
         <w:t xml:space="preserve"> this lab, you will</w:t>
       </w:r>
       <w:r>
-        <w:t xml:space="preserve"> create a simple “</w:t>
-      </w:r>
-      <w:proofErr w:type="spellStart"/>
-      <w:r>
-        <w:t>todo</w:t>
-      </w:r>
-      <w:proofErr w:type="spellEnd"/>
-      <w:r>
-        <w:t xml:space="preserve">” application using the </w:t>
+        <w:t xml:space="preserve"> create a simple “todo” application using the </w:t>
       </w:r>
       <w:r>
         <w:t>Kraken</w:t>
@@ -61,11 +51,9 @@
           <w:numId w:val="14"/>
         </w:numPr>
       </w:pPr>
-      <w:proofErr w:type="gramStart"/>
       <w:r>
         <w:t>create</w:t>
       </w:r>
-      <w:proofErr w:type="gramEnd"/>
       <w:r>
         <w:t xml:space="preserve"> </w:t>
       </w:r>
@@ -79,15 +67,7 @@
         <w:t xml:space="preserve"> </w:t>
       </w:r>
       <w:r>
-        <w:t>"</w:t>
-      </w:r>
-      <w:proofErr w:type="spellStart"/>
-      <w:r>
-        <w:t>todo</w:t>
-      </w:r>
-      <w:proofErr w:type="spellEnd"/>
-      <w:r>
-        <w:t>" items</w:t>
+        <w:t>"todo" items</w:t>
       </w:r>
       <w:r>
         <w:t xml:space="preserve"> in </w:t>
@@ -107,13 +87,8 @@
           <w:numId w:val="14"/>
         </w:numPr>
       </w:pPr>
-      <w:proofErr w:type="gramStart"/>
-      <w:r>
-        <w:t>implement</w:t>
-      </w:r>
-      <w:proofErr w:type="gramEnd"/>
-      <w:r>
-        <w:t xml:space="preserve"> behavior for each route</w:t>
+      <w:r>
+        <w:t>implement behavior for each route</w:t>
       </w:r>
       <w:r>
         <w:t>, and</w:t>
@@ -127,13 +102,8 @@
           <w:numId w:val="14"/>
         </w:numPr>
       </w:pPr>
-      <w:proofErr w:type="gramStart"/>
-      <w:r>
-        <w:t>create</w:t>
-      </w:r>
-      <w:proofErr w:type="gramEnd"/>
-      <w:r>
-        <w:t xml:space="preserve"> an internationalized </w:t>
+      <w:r>
+        <w:t xml:space="preserve">create an internationalized </w:t>
       </w:r>
       <w:r>
         <w:t>title</w:t>
@@ -159,39 +129,114 @@
         <w:t>Before starting the lab,</w:t>
       </w:r>
       <w:r>
-        <w:t xml:space="preserve"> you will need a </w:t>
-      </w:r>
-      <w:proofErr w:type="spellStart"/>
+        <w:t xml:space="preserve"> you will need a MongoDB server running</w:t>
+      </w:r>
+      <w:r>
+        <w:t xml:space="preserve"> on your lab machine </w:t>
+      </w:r>
+      <w:r>
+        <w:t>for</w:t>
+      </w:r>
+      <w:r>
+        <w:t xml:space="preserve"> the database backend</w:t>
+      </w:r>
+      <w:r>
+        <w:t xml:space="preserve"> in our application.  </w:t>
+      </w:r>
+      <w:r>
+        <w:t xml:space="preserve">You will also need to install the </w:t>
+      </w:r>
+      <w:r>
+        <w:rPr>
+          <w:rStyle w:val="InlineCode"/>
+        </w:rPr>
+        <w:t>generator-kraken</w:t>
+      </w:r>
+      <w:r>
+        <w:t xml:space="preserve"> module that will be used to generate a skeleton Kraken application.</w:t>
+      </w:r>
+    </w:p>
+    <w:p>
+      <w:pPr>
+        <w:pStyle w:val="Heading2"/>
+      </w:pPr>
+      <w:r>
+        <w:t>I</w:t>
+      </w:r>
+      <w:r>
+        <w:t>nstall</w:t>
+      </w:r>
+      <w:r>
+        <w:t xml:space="preserve"> </w:t>
+      </w:r>
       <w:r>
         <w:t>MongoDB</w:t>
       </w:r>
-      <w:proofErr w:type="spellEnd"/>
-      <w:r>
-        <w:t xml:space="preserve"> server running</w:t>
-      </w:r>
-      <w:r>
-        <w:t xml:space="preserve"> on your lab machine </w:t>
-      </w:r>
-      <w:r>
-        <w:t>for</w:t>
-      </w:r>
-      <w:r>
-        <w:t xml:space="preserve"> the database backend</w:t>
-      </w:r>
-      <w:r>
-        <w:t xml:space="preserve"> in our application.  </w:t>
-      </w:r>
-      <w:r>
-        <w:t xml:space="preserve">You will also need to install the </w:t>
-      </w:r>
-      <w:r>
-        <w:rPr>
-          <w:rStyle w:val="InlineCode"/>
-        </w:rPr>
-        <w:t>generator-kraken</w:t>
-      </w:r>
-      <w:r>
-        <w:t xml:space="preserve"> module that will be used to generate a skeleton Kraken application.</w:t>
+    </w:p>
+    <w:p>
+      <w:pPr>
+        <w:pStyle w:val="Step"/>
+      </w:pPr>
+      <w:r>
+        <w:t xml:space="preserve">Go to the MongoDB homepage at </w:t>
+      </w:r>
+      <w:r>
+        <w:t>http://www.mongodb.org</w:t>
+      </w:r>
+      <w:r>
+        <w:t xml:space="preserve"> and install the latest vers</w:t>
+      </w:r>
+      <w:r>
+        <w:t>ion for your operating system.</w:t>
+      </w:r>
+    </w:p>
+    <w:p>
+      <w:pPr>
+        <w:pStyle w:val="StepPara"/>
+      </w:pPr>
+      <w:r>
+        <w:t xml:space="preserve">Be sure to follow all of the installation instructions. Mongo doesn't have a one-step install process. In particular, ensure that you create the database directory: </w:t>
+      </w:r>
+      <w:r>
+        <w:rPr>
+          <w:rStyle w:val="InlineCode"/>
+        </w:rPr>
+        <w:t>/data/db</w:t>
+      </w:r>
+      <w:r>
+        <w:t xml:space="preserve"> on Mac and </w:t>
+      </w:r>
+      <w:r>
+        <w:rPr>
+          <w:rStyle w:val="InlineCode"/>
+        </w:rPr>
+        <w:t>\data\db</w:t>
+      </w:r>
+      <w:r>
+        <w:t xml:space="preserve"> on Windows.</w:t>
+      </w:r>
+    </w:p>
+    <w:p>
+      <w:pPr>
+        <w:pStyle w:val="Step"/>
+      </w:pPr>
+      <w:r>
+        <w:t xml:space="preserve">Once installed, start the server with the </w:t>
+      </w:r>
+      <w:r>
+        <w:rPr>
+          <w:rStyle w:val="InlineCode"/>
+        </w:rPr>
+        <w:t>mongod</w:t>
+      </w:r>
+      <w:r>
+        <w:t xml:space="preserve"> command</w:t>
+      </w:r>
+      <w:r>
+        <w:t xml:space="preserve"> line utility</w:t>
+      </w:r>
+      <w:r>
+        <w:t>.</w:t>
       </w:r>
     </w:p>
     <w:p>
@@ -199,85 +244,63 @@
         <w:pStyle w:val="Heading2"/>
       </w:pPr>
       <w:r>
-        <w:t>I</w:t>
-      </w:r>
-      <w:r>
-        <w:t>nstall</w:t>
-      </w:r>
-      <w:r>
-        <w:t xml:space="preserve"> </w:t>
-      </w:r>
-      <w:proofErr w:type="spellStart"/>
-      <w:r>
-        <w:t>MongoDB</w:t>
-      </w:r>
-      <w:proofErr w:type="spellEnd"/>
+        <w:t>Install generator-kraken</w:t>
+      </w:r>
+      <w:r>
+        <w:t xml:space="preserve"> module</w:t>
+      </w:r>
     </w:p>
     <w:p>
       <w:pPr>
         <w:pStyle w:val="Step"/>
       </w:pPr>
       <w:r>
-        <w:t xml:space="preserve">Go to the </w:t>
-      </w:r>
-      <w:proofErr w:type="spellStart"/>
-      <w:r>
-        <w:t>MongoDB</w:t>
-      </w:r>
-      <w:proofErr w:type="spellEnd"/>
-      <w:r>
-        <w:t xml:space="preserve"> homepage at </w:t>
-      </w:r>
-      <w:r>
-        <w:t>http://www.mongodb.org</w:t>
-      </w:r>
-      <w:r>
-        <w:t xml:space="preserve"> and install the latest vers</w:t>
-      </w:r>
-      <w:r>
-        <w:t>ion for your operating system.</w:t>
-      </w:r>
-    </w:p>
-    <w:p>
-      <w:pPr>
-        <w:pStyle w:val="StepPara"/>
-      </w:pPr>
-      <w:r>
-        <w:t xml:space="preserve">Be sure to follow all of the installation instructions. Mongo doesn't have a one-step install process. In particular, ensure that you create the database directory: </w:t>
-      </w:r>
-      <w:r>
-        <w:rPr>
-          <w:rStyle w:val="InlineCode"/>
-        </w:rPr>
-        <w:t>/data/</w:t>
-      </w:r>
-      <w:proofErr w:type="spellStart"/>
-      <w:r>
-        <w:rPr>
-          <w:rStyle w:val="InlineCode"/>
-        </w:rPr>
-        <w:t>db</w:t>
-      </w:r>
-      <w:proofErr w:type="spellEnd"/>
-      <w:r>
-        <w:t xml:space="preserve"> on Mac and </w:t>
-      </w:r>
-      <w:r>
-        <w:rPr>
-          <w:rStyle w:val="InlineCode"/>
-        </w:rPr>
-        <w:t>\data\</w:t>
-      </w:r>
-      <w:proofErr w:type="spellStart"/>
-      <w:r>
-        <w:rPr>
-          <w:rStyle w:val="InlineCode"/>
-        </w:rPr>
-        <w:t>db</w:t>
-      </w:r>
-      <w:proofErr w:type="spellEnd"/>
-      <w:r>
-        <w:t xml:space="preserve"> on Windows.</w:t>
+        <w:t xml:space="preserve">If you did not install Yeoman from the previous lab, you should do this now by opening a command prompt in the lesson directory and issuing the command </w:t>
+      </w:r>
+      <w:r>
+        <w:rPr>
+          <w:rStyle w:val="InlineCode"/>
+        </w:rPr>
+        <w:t xml:space="preserve">npm install </w:t>
+      </w:r>
+      <w:r>
+        <w:rPr>
+          <w:rStyle w:val="InlineCode"/>
+        </w:rPr>
+        <w:t>-</w:t>
+      </w:r>
+      <w:r>
+        <w:rPr>
+          <w:rStyle w:val="InlineCode"/>
+        </w:rPr>
+        <w:t>g yo</w:t>
+      </w:r>
+      <w:r>
+        <w:rPr>
+          <w:rStyle w:val="InlineCode"/>
+        </w:rPr>
+        <w:t xml:space="preserve"> bower</w:t>
+      </w:r>
+      <w:r>
+        <w:t xml:space="preserve">.  This will download &amp; globally install the latest version of </w:t>
+      </w:r>
+      <w:r>
+        <w:rPr>
+          <w:rStyle w:val="InlineCode"/>
+        </w:rPr>
+        <w:t>yo</w:t>
+      </w:r>
+      <w:r>
+        <w:t xml:space="preserve"> and </w:t>
+      </w:r>
+      <w:r>
+        <w:rPr>
+          <w:rStyle w:val="InlineCode"/>
+        </w:rPr>
+        <w:t>bower</w:t>
+      </w:r>
+      <w:r>
+        <w:t>.</w:t>
       </w:r>
     </w:p>
     <w:p>
@@ -285,163 +308,44 @@
         <w:pStyle w:val="Step"/>
       </w:pPr>
       <w:r>
-        <w:t xml:space="preserve">Once installed, start the server with the </w:t>
-      </w:r>
-      <w:proofErr w:type="spellStart"/>
-      <w:r>
-        <w:rPr>
-          <w:rStyle w:val="InlineCode"/>
-        </w:rPr>
-        <w:t>mongod</w:t>
-      </w:r>
-      <w:proofErr w:type="spellEnd"/>
-      <w:r>
-        <w:t xml:space="preserve"> command</w:t>
-      </w:r>
-      <w:r>
-        <w:t xml:space="preserve"> line utility</w:t>
-      </w:r>
-      <w:r>
-        <w:t>.</w:t>
-      </w:r>
-    </w:p>
-    <w:p>
-      <w:pPr>
-        <w:pStyle w:val="Heading2"/>
-      </w:pPr>
-      <w:r>
-        <w:t>Install generator-kraken</w:t>
-      </w:r>
-      <w:r>
-        <w:t xml:space="preserve"> module</w:t>
-      </w:r>
-    </w:p>
-    <w:p>
-      <w:pPr>
-        <w:pStyle w:val="Step"/>
-      </w:pPr>
-      <w:r>
-        <w:t xml:space="preserve">If you did not install Yeoman from the previous lab, you should do this now by opening a command prompt in the lesson directory and issuing the command </w:t>
-      </w:r>
-      <w:proofErr w:type="spellStart"/>
+        <w:t xml:space="preserve">Open a command prompt in the lesson directory and issue the command </w:t>
+      </w:r>
+      <w:r>
+        <w:rPr>
+          <w:rStyle w:val="InlineCode"/>
+        </w:rPr>
+        <w:t>npm install -</w:t>
+      </w:r>
+      <w:r>
+        <w:rPr>
+          <w:rStyle w:val="InlineCode"/>
+        </w:rPr>
+        <w:t>g</w:t>
+      </w:r>
+      <w:r>
+        <w:rPr>
+          <w:rStyle w:val="InlineCode"/>
+        </w:rPr>
+        <w:t xml:space="preserve"> generator-kraken</w:t>
+      </w:r>
+      <w:r>
+        <w:t xml:space="preserve">.  It may be necessary to prefix the </w:t>
+      </w:r>
       <w:r>
         <w:rPr>
           <w:rStyle w:val="InlineCode"/>
         </w:rPr>
         <w:t>npm</w:t>
       </w:r>
-      <w:proofErr w:type="spellEnd"/>
-      <w:r>
-        <w:rPr>
-          <w:rStyle w:val="InlineCode"/>
-        </w:rPr>
-        <w:t xml:space="preserve"> install </w:t>
-      </w:r>
-      <w:r>
-        <w:rPr>
-          <w:rStyle w:val="InlineCode"/>
-        </w:rPr>
-        <w:t>-</w:t>
-      </w:r>
-      <w:r>
-        <w:rPr>
-          <w:rStyle w:val="InlineCode"/>
-        </w:rPr>
-        <w:t xml:space="preserve">g </w:t>
-      </w:r>
-      <w:proofErr w:type="spellStart"/>
-      <w:r>
-        <w:rPr>
-          <w:rStyle w:val="InlineCode"/>
-        </w:rPr>
-        <w:t>yo</w:t>
-      </w:r>
-      <w:proofErr w:type="spellEnd"/>
-      <w:r>
-        <w:rPr>
-          <w:rStyle w:val="InlineCode"/>
-        </w:rPr>
-        <w:t xml:space="preserve"> bower</w:t>
-      </w:r>
-      <w:r>
-        <w:t xml:space="preserve">.  This will download &amp; globally install the latest version of </w:t>
-      </w:r>
-      <w:proofErr w:type="spellStart"/>
-      <w:r>
-        <w:rPr>
-          <w:rStyle w:val="InlineCode"/>
-        </w:rPr>
-        <w:t>yo</w:t>
-      </w:r>
-      <w:proofErr w:type="spellEnd"/>
-      <w:r>
-        <w:t xml:space="preserve"> and </w:t>
-      </w:r>
-      <w:r>
-        <w:rPr>
-          <w:rStyle w:val="InlineCode"/>
-        </w:rPr>
-        <w:t>bower</w:t>
-      </w:r>
-      <w:r>
-        <w:t>.</w:t>
-      </w:r>
-    </w:p>
-    <w:p>
-      <w:pPr>
-        <w:pStyle w:val="Step"/>
-      </w:pPr>
-      <w:r>
-        <w:t xml:space="preserve">Open a command prompt in the lesson directory and issue the command </w:t>
-      </w:r>
-      <w:proofErr w:type="spellStart"/>
-      <w:r>
-        <w:rPr>
-          <w:rStyle w:val="InlineCode"/>
-        </w:rPr>
-        <w:t>npm</w:t>
-      </w:r>
-      <w:proofErr w:type="spellEnd"/>
-      <w:r>
-        <w:rPr>
-          <w:rStyle w:val="InlineCode"/>
-        </w:rPr>
-        <w:t xml:space="preserve"> install -</w:t>
-      </w:r>
-      <w:r>
-        <w:rPr>
-          <w:rStyle w:val="InlineCode"/>
-        </w:rPr>
-        <w:t>g</w:t>
-      </w:r>
-      <w:r>
-        <w:rPr>
-          <w:rStyle w:val="InlineCode"/>
-        </w:rPr>
-        <w:t xml:space="preserve"> generator-kraken</w:t>
-      </w:r>
-      <w:r>
-        <w:t xml:space="preserve">.  It may be necessary to prefix the </w:t>
-      </w:r>
-      <w:proofErr w:type="spellStart"/>
-      <w:r>
-        <w:rPr>
-          <w:rStyle w:val="InlineCode"/>
-        </w:rPr>
-        <w:t>npm</w:t>
-      </w:r>
-      <w:proofErr w:type="spellEnd"/>
       <w:r>
         <w:t xml:space="preserve"> command with </w:t>
       </w:r>
-      <w:proofErr w:type="spellStart"/>
       <w:r>
         <w:rPr>
           <w:rStyle w:val="InlineCode"/>
         </w:rPr>
         <w:t>sudo</w:t>
       </w:r>
-      <w:proofErr w:type="spellEnd"/>
       <w:r>
         <w:t xml:space="preserve"> if you are using a Mac or Linux platform.</w:t>
       </w:r>
@@ -480,29 +384,13 @@
         <w:pStyle w:val="Step"/>
       </w:pPr>
       <w:r>
-        <w:t xml:space="preserve">Open a terminal in the lab directory, </w:t>
-      </w:r>
-      <w:proofErr w:type="gramStart"/>
-      <w:r>
-        <w:t>then</w:t>
-      </w:r>
-      <w:proofErr w:type="gramEnd"/>
-      <w:r>
-        <w:t xml:space="preserve"> issue the command </w:t>
-      </w:r>
-      <w:proofErr w:type="spellStart"/>
-      <w:r>
-        <w:rPr>
-          <w:rStyle w:val="InlineCode"/>
-        </w:rPr>
-        <w:t>yo</w:t>
-      </w:r>
-      <w:proofErr w:type="spellEnd"/>
-      <w:r>
-        <w:rPr>
-          <w:rStyle w:val="InlineCode"/>
-        </w:rPr>
-        <w:t xml:space="preserve"> kraken</w:t>
+        <w:t xml:space="preserve">Open a terminal in the lab directory, then issue the command </w:t>
+      </w:r>
+      <w:r>
+        <w:rPr>
+          <w:rStyle w:val="InlineCode"/>
+        </w:rPr>
+        <w:t>yo kraken</w:t>
       </w:r>
       <w:r>
         <w:t>.</w:t>
@@ -518,47 +406,7 @@
         <w:ind w:left="360"/>
       </w:pPr>
       <w:r>
-        <w:t>NOTE: Sometimes the PayPal firewalls block the ‘</w:t>
-      </w:r>
-      <w:proofErr w:type="spellStart"/>
-      <w:r>
-        <w:t>git</w:t>
-      </w:r>
-      <w:proofErr w:type="spellEnd"/>
-      <w:r>
-        <w:t xml:space="preserve">’ </w:t>
-      </w:r>
-      <w:proofErr w:type="gramStart"/>
-      <w:r>
-        <w:t>protocol</w:t>
-      </w:r>
-      <w:proofErr w:type="gramEnd"/>
-      <w:r>
-        <w:t xml:space="preserve"> which bower uses to get information from the </w:t>
-      </w:r>
-      <w:proofErr w:type="spellStart"/>
-      <w:r>
-        <w:t>github</w:t>
-      </w:r>
-      <w:proofErr w:type="spellEnd"/>
-      <w:r>
-        <w:t xml:space="preserve"> server.  If this happens, the command stops and fails when bower tries to get the ‘</w:t>
-      </w:r>
-      <w:proofErr w:type="spellStart"/>
-      <w:r>
-        <w:t>dustjs</w:t>
-      </w:r>
-      <w:proofErr w:type="spellEnd"/>
-      <w:r>
-        <w:t xml:space="preserve">-helper’ file.  To resolve this, use the following </w:t>
-      </w:r>
-      <w:proofErr w:type="spellStart"/>
-      <w:r>
-        <w:t>git</w:t>
-      </w:r>
-      <w:proofErr w:type="spellEnd"/>
-      <w:r>
-        <w:t xml:space="preserve"> command:</w:t>
+        <w:t>NOTE: Sometimes the PayPal firewalls block the ‘git’ protocol which bower uses to get information from the github server.  If this happens, the command stops and fails when bower tries to get the ‘dustjs-helper’ file.  To resolve this, use the following git command:</w:t>
       </w:r>
     </w:p>
     <w:p>
@@ -570,55 +418,12 @@
         </w:numPr>
         <w:ind w:left="360"/>
       </w:pPr>
-      <w:proofErr w:type="spellStart"/>
-      <w:proofErr w:type="gramStart"/>
       <w:r>
         <w:rPr>
           <w:bdr w:val="none" w:sz="0" w:space="0" w:color="auto" w:frame="1"/>
           <w:shd w:val="clear" w:color="auto" w:fill="EEEEEE"/>
         </w:rPr>
-        <w:t>git</w:t>
-      </w:r>
-      <w:proofErr w:type="spellEnd"/>
-      <w:proofErr w:type="gramEnd"/>
-      <w:r>
-        <w:rPr>
-          <w:bdr w:val="none" w:sz="0" w:space="0" w:color="auto" w:frame="1"/>
-          <w:shd w:val="clear" w:color="auto" w:fill="EEEEEE"/>
-        </w:rPr>
-        <w:t xml:space="preserve"> </w:t>
-      </w:r>
-      <w:proofErr w:type="spellStart"/>
-      <w:r>
-        <w:rPr>
-          <w:bdr w:val="none" w:sz="0" w:space="0" w:color="auto" w:frame="1"/>
-          <w:shd w:val="clear" w:color="auto" w:fill="EEEEEE"/>
-        </w:rPr>
-        <w:t>config</w:t>
-      </w:r>
-      <w:proofErr w:type="spellEnd"/>
-      <w:r>
-        <w:rPr>
-          <w:bdr w:val="none" w:sz="0" w:space="0" w:color="auto" w:frame="1"/>
-          <w:shd w:val="clear" w:color="auto" w:fill="EEEEEE"/>
-        </w:rPr>
-        <w:t xml:space="preserve"> --global </w:t>
-      </w:r>
-      <w:proofErr w:type="spellStart"/>
-      <w:r>
-        <w:rPr>
-          <w:bdr w:val="none" w:sz="0" w:space="0" w:color="auto" w:frame="1"/>
-          <w:shd w:val="clear" w:color="auto" w:fill="EEEEEE"/>
-        </w:rPr>
-        <w:t>url</w:t>
-      </w:r>
-      <w:proofErr w:type="spellEnd"/>
-      <w:r>
-        <w:rPr>
-          <w:bdr w:val="none" w:sz="0" w:space="0" w:color="auto" w:frame="1"/>
-          <w:shd w:val="clear" w:color="auto" w:fill="EEEEEE"/>
-        </w:rPr>
-        <w:t>."https://".insteadOf git://</w:t>
+        <w:t>git config --global url."https://".insteadOf git://</w:t>
       </w:r>
     </w:p>
     <w:p>
@@ -631,23 +436,15 @@
         <w:ind w:left="360"/>
       </w:pPr>
       <w:r>
-        <w:t xml:space="preserve">This configures </w:t>
-      </w:r>
-      <w:proofErr w:type="spellStart"/>
-      <w:r>
-        <w:t>git</w:t>
-      </w:r>
-      <w:proofErr w:type="spellEnd"/>
-      <w:r>
-        <w:t xml:space="preserve"> to replace the </w:t>
-      </w:r>
-      <w:proofErr w:type="spellStart"/>
-      <w:r>
-        <w:t>j’git</w:t>
-      </w:r>
-      <w:proofErr w:type="spellEnd"/>
-      <w:r>
-        <w:t>’ protocol with the ‘https’ protocol.</w:t>
+        <w:t xml:space="preserve">This </w:t>
+      </w:r>
+      <w:r>
+        <w:t>configures git to replace the ‘</w:t>
+      </w:r>
+      <w:bookmarkStart w:id="4" w:name="_GoBack"/>
+      <w:bookmarkEnd w:id="4"/>
+      <w:r>
+        <w:t>git’ protocol with the ‘https’ protocol.</w:t>
       </w:r>
     </w:p>
     <w:p>
@@ -655,15 +452,7 @@
         <w:pStyle w:val="StepPara"/>
       </w:pPr>
       <w:r>
-        <w:t>If you are using a Windows machine and it cannot find the '</w:t>
-      </w:r>
-      <w:proofErr w:type="spellStart"/>
-      <w:r>
-        <w:t>yo</w:t>
-      </w:r>
-      <w:proofErr w:type="spellEnd"/>
-      <w:r>
-        <w:t>' command, you probably do not have adm</w:t>
+        <w:t>If you are using a Windows machine and it cannot find the 'yo' command, you probably do not have adm</w:t>
       </w:r>
       <w:r>
         <w:t>in permissions on your machine.</w:t>
@@ -685,7 +474,6 @@
       <w:r>
         <w:t xml:space="preserve">Enter </w:t>
       </w:r>
-      <w:proofErr w:type="spellStart"/>
       <w:r>
         <w:rPr>
           <w:rStyle w:val="InlineCode"/>
@@ -698,18 +486,15 @@
         </w:rPr>
         <w:t>odo</w:t>
       </w:r>
-      <w:proofErr w:type="spellEnd"/>
       <w:r>
         <w:t xml:space="preserve"> for the app name, </w:t>
       </w:r>
-      <w:proofErr w:type="spellStart"/>
       <w:r>
         <w:rPr>
           <w:rStyle w:val="InlineCode"/>
         </w:rPr>
         <w:t>Todo</w:t>
       </w:r>
-      <w:proofErr w:type="spellEnd"/>
       <w:r>
         <w:rPr>
           <w:rStyle w:val="InlineCode"/>
@@ -735,7 +520,6 @@
       <w:r>
         <w:t xml:space="preserve">This will scaffold a web application that uses Express and Kraken in the directory </w:t>
       </w:r>
-      <w:proofErr w:type="spellStart"/>
       <w:r>
         <w:rPr>
           <w:rStyle w:val="InlineCode"/>
@@ -748,7 +532,6 @@
         </w:rPr>
         <w:t>odo</w:t>
       </w:r>
-      <w:proofErr w:type="spellEnd"/>
       <w:r>
         <w:t>.</w:t>
       </w:r>
@@ -768,7 +551,6 @@
       <w:r>
         <w:t xml:space="preserve">Change into the </w:t>
       </w:r>
-      <w:proofErr w:type="spellStart"/>
       <w:r>
         <w:rPr>
           <w:rStyle w:val="InlineCode"/>
@@ -781,23 +563,14 @@
         </w:rPr>
         <w:t>odo</w:t>
       </w:r>
-      <w:proofErr w:type="spellEnd"/>
       <w:r>
         <w:t xml:space="preserve"> directory and issue the command </w:t>
       </w:r>
-      <w:proofErr w:type="spellStart"/>
-      <w:r>
-        <w:rPr>
-          <w:rStyle w:val="InlineCode"/>
-        </w:rPr>
-        <w:t>npm</w:t>
-      </w:r>
-      <w:proofErr w:type="spellEnd"/>
-      <w:r>
-        <w:rPr>
-          <w:rStyle w:val="InlineCode"/>
-        </w:rPr>
-        <w:t xml:space="preserve"> start</w:t>
+      <w:r>
+        <w:rPr>
+          <w:rStyle w:val="InlineCode"/>
+        </w:rPr>
+        <w:t>npm start</w:t>
       </w:r>
       <w:r>
         <w:t>; this will start the server process.</w:t>
@@ -828,16 +601,8 @@
         <w:rPr>
           <w:rStyle w:val="InlineCode"/>
         </w:rPr>
-        <w:t>http://localhost</w:t>
-      </w:r>
-      <w:proofErr w:type="gramStart"/>
-      <w:r>
-        <w:rPr>
-          <w:rStyle w:val="InlineCode"/>
-        </w:rPr>
-        <w:t>:8000</w:t>
-      </w:r>
-      <w:proofErr w:type="gramEnd"/>
+        <w:t>http://localhost:8000</w:t>
+      </w:r>
       <w:r>
         <w:t xml:space="preserve"> in a web browser.</w:t>
       </w:r>
@@ -925,61 +690,54 @@
         <w:t>Add</w:t>
       </w:r>
       <w:r>
+        <w:t xml:space="preserve"> MongoDB</w:t>
+      </w:r>
+      <w:r>
+        <w:t xml:space="preserve"> connectivity</w:t>
+      </w:r>
+    </w:p>
+    <w:p>
+      <w:pPr>
+        <w:pStyle w:val="Step"/>
+      </w:pPr>
+      <w:r>
+        <w:t xml:space="preserve">Open </w:t>
+      </w:r>
+      <w:r>
+        <w:rPr>
+          <w:rStyle w:val="InlineCode"/>
+        </w:rPr>
+        <w:t>package.json</w:t>
+      </w:r>
+      <w:r>
+        <w:t xml:space="preserve"> in your editor and </w:t>
+      </w:r>
+      <w:r>
+        <w:t xml:space="preserve">add </w:t>
+      </w:r>
+      <w:bookmarkStart w:id="5" w:name="OLE_LINK13"/>
+      <w:bookmarkStart w:id="6" w:name="OLE_LINK14"/>
+      <w:bookmarkStart w:id="7" w:name="OLE_LINK15"/>
+      <w:bookmarkStart w:id="8" w:name="OLE_LINK38"/>
+      <w:r>
+        <w:rPr>
+          <w:rStyle w:val="InlineCode"/>
+        </w:rPr>
+        <w:t>"mongoose": "3.8.12</w:t>
+      </w:r>
+      <w:r>
+        <w:rPr>
+          <w:rStyle w:val="InlineCode"/>
+        </w:rPr>
+        <w:t>"</w:t>
+      </w:r>
+      <w:r>
         <w:t xml:space="preserve"> </w:t>
       </w:r>
-      <w:proofErr w:type="spellStart"/>
-      <w:r>
-        <w:t>MongoDB</w:t>
-      </w:r>
-      <w:proofErr w:type="spellEnd"/>
-      <w:r>
-        <w:t xml:space="preserve"> connectivity</w:t>
-      </w:r>
-    </w:p>
-    <w:p>
-      <w:pPr>
-        <w:pStyle w:val="Step"/>
-      </w:pPr>
-      <w:r>
-        <w:t xml:space="preserve">Open </w:t>
-      </w:r>
-      <w:proofErr w:type="spellStart"/>
-      <w:r>
-        <w:rPr>
-          <w:rStyle w:val="InlineCode"/>
-        </w:rPr>
-        <w:t>package.json</w:t>
-      </w:r>
-      <w:proofErr w:type="spellEnd"/>
-      <w:r>
-        <w:t xml:space="preserve"> in your editor and </w:t>
-      </w:r>
-      <w:r>
-        <w:t xml:space="preserve">add </w:t>
-      </w:r>
-      <w:bookmarkStart w:id="4" w:name="OLE_LINK13"/>
-      <w:bookmarkStart w:id="5" w:name="OLE_LINK14"/>
-      <w:bookmarkStart w:id="6" w:name="OLE_LINK15"/>
-      <w:bookmarkStart w:id="7" w:name="OLE_LINK38"/>
-      <w:r>
-        <w:rPr>
-          <w:rStyle w:val="InlineCode"/>
-        </w:rPr>
-        <w:t>"mongoose": "3.8.12</w:t>
-      </w:r>
-      <w:r>
-        <w:rPr>
-          <w:rStyle w:val="InlineCode"/>
-        </w:rPr>
-        <w:t>"</w:t>
-      </w:r>
-      <w:r>
-        <w:t xml:space="preserve"> </w:t>
-      </w:r>
-      <w:bookmarkEnd w:id="4"/>
       <w:bookmarkEnd w:id="5"/>
       <w:bookmarkEnd w:id="6"/>
       <w:bookmarkEnd w:id="7"/>
+      <w:bookmarkEnd w:id="8"/>
       <w:r>
         <w:t xml:space="preserve">to the </w:t>
       </w:r>
@@ -1024,14 +782,12 @@
       <w:r>
         <w:t xml:space="preserve"> directory of this lesson into the </w:t>
       </w:r>
-      <w:proofErr w:type="spellStart"/>
       <w:r>
         <w:rPr>
           <w:rStyle w:val="InlineCode"/>
         </w:rPr>
         <w:t>todo</w:t>
       </w:r>
-      <w:proofErr w:type="spellEnd"/>
       <w:r>
         <w:t xml:space="preserve"> directory, wh</w:t>
       </w:r>
@@ -1055,150 +811,60 @@
       <w:r>
         <w:t xml:space="preserve"> in your editor and add the following require statement at the top: </w:t>
       </w:r>
-      <w:bookmarkStart w:id="8" w:name="OLE_LINK16"/>
-      <w:bookmarkStart w:id="9" w:name="OLE_LINK17"/>
-      <w:proofErr w:type="spellStart"/>
-      <w:r>
-        <w:rPr>
-          <w:rStyle w:val="InlineCode"/>
-        </w:rPr>
-        <w:t>var</w:t>
-      </w:r>
-      <w:proofErr w:type="spellEnd"/>
-      <w:r>
-        <w:rPr>
-          <w:rStyle w:val="InlineCode"/>
-        </w:rPr>
+      <w:bookmarkStart w:id="9" w:name="OLE_LINK16"/>
+      <w:bookmarkStart w:id="10" w:name="OLE_LINK17"/>
+      <w:r>
+        <w:rPr>
+          <w:rStyle w:val="InlineCode"/>
+        </w:rPr>
+        <w:t>var db = require('./lib/db');</w:t>
+      </w:r>
+      <w:bookmarkEnd w:id="9"/>
+      <w:bookmarkEnd w:id="10"/>
+      <w:r>
+        <w:t>.</w:t>
+      </w:r>
+    </w:p>
+    <w:p>
+      <w:pPr>
+        <w:pStyle w:val="Step"/>
+      </w:pPr>
+      <w:r>
+        <w:t xml:space="preserve">Add the line </w:t>
+      </w:r>
+      <w:bookmarkStart w:id="11" w:name="OLE_LINK18"/>
+      <w:bookmarkStart w:id="12" w:name="OLE_LINK19"/>
+      <w:bookmarkStart w:id="13" w:name="OLE_LINK39"/>
+      <w:r>
+        <w:rPr>
+          <w:rStyle w:val="InlineCode"/>
+        </w:rPr>
+        <w:t>db.config(config</w:t>
+      </w:r>
+      <w:r>
+        <w:rPr>
+          <w:rStyle w:val="InlineCode"/>
+        </w:rPr>
+        <w:t>.get('databaseConfig'));</w:t>
+      </w:r>
+      <w:r>
         <w:t xml:space="preserve"> </w:t>
       </w:r>
-      <w:proofErr w:type="spellStart"/>
-      <w:r>
-        <w:rPr>
-          <w:rStyle w:val="InlineCode"/>
-        </w:rPr>
-        <w:t>db</w:t>
-      </w:r>
-      <w:proofErr w:type="spellEnd"/>
-      <w:r>
-        <w:rPr>
-          <w:rStyle w:val="InlineCode"/>
-        </w:rPr>
-        <w:t xml:space="preserve"> = </w:t>
-      </w:r>
-      <w:proofErr w:type="gramStart"/>
-      <w:r>
-        <w:rPr>
-          <w:rStyle w:val="InlineCode"/>
-        </w:rPr>
-        <w:t>require(</w:t>
-      </w:r>
-      <w:proofErr w:type="gramEnd"/>
-      <w:r>
-        <w:rPr>
-          <w:rStyle w:val="InlineCode"/>
-        </w:rPr>
-        <w:t>'./lib/</w:t>
-      </w:r>
-      <w:proofErr w:type="spellStart"/>
-      <w:r>
-        <w:rPr>
-          <w:rStyle w:val="InlineCode"/>
-        </w:rPr>
-        <w:t>db</w:t>
-      </w:r>
-      <w:proofErr w:type="spellEnd"/>
-      <w:r>
-        <w:rPr>
-          <w:rStyle w:val="InlineCode"/>
-        </w:rPr>
-        <w:t>');</w:t>
-      </w:r>
-      <w:bookmarkEnd w:id="8"/>
-      <w:bookmarkEnd w:id="9"/>
-      <w:r>
-        <w:t>.</w:t>
-      </w:r>
-    </w:p>
-    <w:p>
-      <w:pPr>
-        <w:pStyle w:val="Step"/>
-      </w:pPr>
-      <w:r>
-        <w:t xml:space="preserve">Add the line </w:t>
-      </w:r>
-      <w:bookmarkStart w:id="10" w:name="OLE_LINK18"/>
-      <w:bookmarkStart w:id="11" w:name="OLE_LINK19"/>
-      <w:bookmarkStart w:id="12" w:name="OLE_LINK39"/>
-      <w:proofErr w:type="spellStart"/>
-      <w:proofErr w:type="gramStart"/>
-      <w:r>
-        <w:rPr>
-          <w:rStyle w:val="InlineCode"/>
-        </w:rPr>
-        <w:t>db.config</w:t>
-      </w:r>
-      <w:proofErr w:type="spellEnd"/>
-      <w:r>
-        <w:rPr>
-          <w:rStyle w:val="InlineCode"/>
-        </w:rPr>
-        <w:t>(</w:t>
-      </w:r>
-      <w:proofErr w:type="spellStart"/>
-      <w:proofErr w:type="gramEnd"/>
-      <w:r>
-        <w:rPr>
-          <w:rStyle w:val="InlineCode"/>
-        </w:rPr>
-        <w:t>config</w:t>
-      </w:r>
-      <w:r>
-        <w:rPr>
-          <w:rStyle w:val="InlineCode"/>
-        </w:rPr>
-        <w:t>.get</w:t>
-      </w:r>
-      <w:proofErr w:type="spellEnd"/>
-      <w:r>
-        <w:rPr>
-          <w:rStyle w:val="InlineCode"/>
-        </w:rPr>
-        <w:t>('</w:t>
-      </w:r>
-      <w:proofErr w:type="spellStart"/>
-      <w:r>
-        <w:rPr>
-          <w:rStyle w:val="InlineCode"/>
-        </w:rPr>
-        <w:t>databaseConfig</w:t>
-      </w:r>
-      <w:proofErr w:type="spellEnd"/>
-      <w:r>
-        <w:rPr>
-          <w:rStyle w:val="InlineCode"/>
-        </w:rPr>
-        <w:t>'));</w:t>
-      </w:r>
-      <w:r>
-        <w:t xml:space="preserve"> </w:t>
-      </w:r>
-      <w:bookmarkEnd w:id="10"/>
       <w:bookmarkEnd w:id="11"/>
       <w:bookmarkEnd w:id="12"/>
+      <w:bookmarkEnd w:id="13"/>
       <w:r>
         <w:t>in the</w:t>
       </w:r>
       <w:r>
         <w:t xml:space="preserve"> function at </w:t>
       </w:r>
-      <w:proofErr w:type="spellStart"/>
       <w:r>
         <w:rPr>
           <w:rStyle w:val="InlineCode"/>
         </w:rPr>
         <w:t>options.onconfig</w:t>
       </w:r>
-      <w:proofErr w:type="spellEnd"/>
       <w:r>
         <w:t xml:space="preserve">  of </w:t>
       </w:r>
@@ -1212,15 +878,7 @@
         <w:t>, right after the comment "</w:t>
       </w:r>
       <w:r>
-        <w:t xml:space="preserve">any </w:t>
-      </w:r>
-      <w:proofErr w:type="spellStart"/>
-      <w:r>
-        <w:t>config</w:t>
-      </w:r>
-      <w:proofErr w:type="spellEnd"/>
-      <w:r>
-        <w:t xml:space="preserve"> setup/overrides here</w:t>
+        <w:t>any config setup/overrides here</w:t>
       </w:r>
       <w:r>
         <w:t>."</w:t>
@@ -1233,19 +891,11 @@
       <w:r>
         <w:t xml:space="preserve">Make sure </w:t>
       </w:r>
-      <w:proofErr w:type="gramStart"/>
-      <w:r>
-        <w:rPr>
-          <w:rStyle w:val="InlineCode"/>
-        </w:rPr>
-        <w:t>next(</w:t>
-      </w:r>
-      <w:proofErr w:type="gramEnd"/>
-      <w:r>
-        <w:rPr>
-          <w:rStyle w:val="InlineCode"/>
-        </w:rPr>
-        <w:t>null);</w:t>
+      <w:r>
+        <w:rPr>
+          <w:rStyle w:val="InlineCode"/>
+        </w:rPr>
+        <w:t>next(null);</w:t>
       </w:r>
       <w:r>
         <w:t xml:space="preserve"> is the l</w:t>
@@ -1261,26 +911,11 @@
       <w:r>
         <w:t xml:space="preserve">Open </w:t>
       </w:r>
-      <w:proofErr w:type="spellStart"/>
-      <w:r>
-        <w:rPr>
-          <w:rStyle w:val="InlineCode"/>
-        </w:rPr>
-        <w:t>config</w:t>
-      </w:r>
-      <w:proofErr w:type="spellEnd"/>
-      <w:r>
-        <w:rPr>
-          <w:rStyle w:val="InlineCode"/>
-        </w:rPr>
-        <w:t>/</w:t>
-      </w:r>
-      <w:proofErr w:type="spellStart"/>
-      <w:r>
-        <w:rPr>
-          <w:rStyle w:val="InlineCode"/>
-        </w:rPr>
-        <w:t>config</w:t>
+      <w:r>
+        <w:rPr>
+          <w:rStyle w:val="InlineCode"/>
+        </w:rPr>
+        <w:t>config/config</w:t>
       </w:r>
       <w:r>
         <w:rPr>
@@ -1288,7 +923,6 @@
         </w:rPr>
         <w:t>.json</w:t>
       </w:r>
-      <w:proofErr w:type="spellEnd"/>
       <w:r>
         <w:t xml:space="preserve"> and add the following section to this file</w:t>
       </w:r>
@@ -1324,30 +958,14 @@
         </w:rPr>
         <w:t xml:space="preserve">  </w:t>
       </w:r>
-      <w:bookmarkStart w:id="13" w:name="OLE_LINK20"/>
-      <w:bookmarkStart w:id="14" w:name="OLE_LINK21"/>
-      <w:bookmarkStart w:id="15" w:name="OLE_LINK40"/>
-      <w:r>
-        <w:rPr>
-          <w:rStyle w:val="InlineCode"/>
-        </w:rPr>
-        <w:t>"</w:t>
-      </w:r>
-      <w:proofErr w:type="spellStart"/>
-      <w:proofErr w:type="gramStart"/>
-      <w:r>
-        <w:rPr>
-          <w:rStyle w:val="InlineCode"/>
-        </w:rPr>
-        <w:t>databaseConfig</w:t>
-      </w:r>
-      <w:proofErr w:type="spellEnd"/>
-      <w:proofErr w:type="gramEnd"/>
-      <w:r>
-        <w:rPr>
-          <w:rStyle w:val="InlineCode"/>
-        </w:rPr>
-        <w:t>": {</w:t>
+      <w:bookmarkStart w:id="14" w:name="OLE_LINK20"/>
+      <w:bookmarkStart w:id="15" w:name="OLE_LINK21"/>
+      <w:bookmarkStart w:id="16" w:name="OLE_LINK40"/>
+      <w:r>
+        <w:rPr>
+          <w:rStyle w:val="InlineCode"/>
+        </w:rPr>
+        <w:t>"databaseConfig": {</w:t>
       </w:r>
       <w:r>
         <w:rPr>
@@ -1359,21 +977,7 @@
         <w:rPr>
           <w:rStyle w:val="InlineCode"/>
         </w:rPr>
-        <w:t xml:space="preserve">    "host": "</w:t>
-      </w:r>
-      <w:proofErr w:type="spellStart"/>
-      <w:r>
-        <w:rPr>
-          <w:rStyle w:val="InlineCode"/>
-        </w:rPr>
-        <w:t>localhost</w:t>
-      </w:r>
-      <w:proofErr w:type="spellEnd"/>
-      <w:r>
-        <w:rPr>
-          <w:rStyle w:val="InlineCode"/>
-        </w:rPr>
-        <w:t>",</w:t>
+        <w:t xml:space="preserve">    "host": "localhost",</w:t>
       </w:r>
       <w:r>
         <w:rPr>
@@ -1399,9 +1003,9 @@
         </w:rPr>
         <w:t xml:space="preserve">  }</w:t>
       </w:r>
-      <w:bookmarkEnd w:id="13"/>
       <w:bookmarkEnd w:id="14"/>
       <w:bookmarkEnd w:id="15"/>
+      <w:bookmarkEnd w:id="16"/>
     </w:p>
     <w:p>
       <w:pPr>
@@ -1410,33 +1014,17 @@
       <w:r>
         <w:t xml:space="preserve">Stop the server and run </w:t>
       </w:r>
-      <w:proofErr w:type="spellStart"/>
-      <w:r>
-        <w:rPr>
-          <w:rStyle w:val="InlineCode"/>
-        </w:rPr>
-        <w:t>npm</w:t>
-      </w:r>
-      <w:proofErr w:type="spellEnd"/>
-      <w:r>
-        <w:rPr>
-          <w:rStyle w:val="InlineCode"/>
-        </w:rPr>
-        <w:t xml:space="preserve"> install</w:t>
+      <w:r>
+        <w:rPr>
+          <w:rStyle w:val="InlineCode"/>
+        </w:rPr>
+        <w:t>npm install</w:t>
       </w:r>
       <w:r>
         <w:t xml:space="preserve"> to install the mongoose depend</w:t>
       </w:r>
       <w:r>
-        <w:t xml:space="preserve">ency for </w:t>
-      </w:r>
-      <w:proofErr w:type="spellStart"/>
-      <w:r>
-        <w:t>MongoDB</w:t>
-      </w:r>
-      <w:proofErr w:type="spellEnd"/>
-      <w:r>
-        <w:t xml:space="preserve"> connectivity.</w:t>
+        <w:t>ency for MongoDB connectivity.</w:t>
       </w:r>
     </w:p>
     <w:p>
@@ -1446,49 +1034,28 @@
       <w:r>
         <w:t xml:space="preserve">Start the server again with </w:t>
       </w:r>
-      <w:proofErr w:type="spellStart"/>
-      <w:r>
-        <w:rPr>
-          <w:rStyle w:val="InlineCode"/>
-        </w:rPr>
-        <w:t>npm</w:t>
-      </w:r>
-      <w:proofErr w:type="spellEnd"/>
-      <w:r>
-        <w:rPr>
-          <w:rStyle w:val="InlineCode"/>
-        </w:rPr>
-        <w:t xml:space="preserve"> start</w:t>
+      <w:r>
+        <w:rPr>
+          <w:rStyle w:val="InlineCode"/>
+        </w:rPr>
+        <w:t>npm start</w:t>
       </w:r>
       <w:r>
         <w:t xml:space="preserve"> and you should now see a message in the console that says "</w:t>
       </w:r>
-      <w:proofErr w:type="spellStart"/>
-      <w:r>
-        <w:t>db</w:t>
-      </w:r>
-      <w:proofErr w:type="spellEnd"/>
-      <w:r>
-        <w:t xml:space="preserve"> connection open</w:t>
-      </w:r>
-      <w:r>
-        <w:t xml:space="preserve">" indicating the </w:t>
-      </w:r>
-      <w:proofErr w:type="spellStart"/>
-      <w:r>
-        <w:t>MongoDB</w:t>
-      </w:r>
-      <w:proofErr w:type="spellEnd"/>
-      <w:r>
-        <w:t xml:space="preserve"> connection is working.</w:t>
+      <w:r>
+        <w:t>db connection open</w:t>
+      </w:r>
+      <w:r>
+        <w:t>" indicating the MongoDB connection is working.</w:t>
       </w:r>
     </w:p>
     <w:p>
       <w:pPr>
         <w:pStyle w:val="Heading2"/>
       </w:pPr>
-      <w:bookmarkStart w:id="16" w:name="OLE_LINK5"/>
-      <w:bookmarkStart w:id="17" w:name="OLE_LINK6"/>
+      <w:bookmarkStart w:id="17" w:name="OLE_LINK5"/>
+      <w:bookmarkStart w:id="18" w:name="OLE_LINK6"/>
       <w:r>
         <w:t>Generate a controller and dependencies</w:t>
       </w:r>
@@ -1497,60 +1064,22 @@
       <w:pPr>
         <w:pStyle w:val="Step"/>
       </w:pPr>
-      <w:bookmarkStart w:id="18" w:name="OLE_LINK7"/>
-      <w:bookmarkStart w:id="19" w:name="OLE_LINK8"/>
-      <w:bookmarkEnd w:id="16"/>
+      <w:bookmarkStart w:id="19" w:name="OLE_LINK7"/>
+      <w:bookmarkStart w:id="20" w:name="OLE_LINK8"/>
       <w:bookmarkEnd w:id="17"/>
+      <w:bookmarkEnd w:id="18"/>
       <w:r>
         <w:t xml:space="preserve">Stop the server and </w:t>
       </w:r>
       <w:r>
         <w:t xml:space="preserve">run </w:t>
       </w:r>
-      <w:proofErr w:type="spellStart"/>
-      <w:r>
-        <w:rPr>
-          <w:rStyle w:val="InlineCode"/>
-        </w:rPr>
-        <w:t>yo</w:t>
-      </w:r>
-      <w:proofErr w:type="spellEnd"/>
-      <w:r>
-        <w:rPr>
-          <w:rStyle w:val="InlineCode"/>
-        </w:rPr>
-        <w:t xml:space="preserve"> </w:t>
-      </w:r>
-      <w:proofErr w:type="spellStart"/>
-      <w:r>
-        <w:rPr>
-          <w:rStyle w:val="InlineCode"/>
-        </w:rPr>
-        <w:t>kraken</w:t>
-      </w:r>
-      <w:proofErr w:type="gramStart"/>
-      <w:r>
-        <w:rPr>
-          <w:rStyle w:val="InlineCode"/>
-        </w:rPr>
-        <w:t>:controller</w:t>
-      </w:r>
-      <w:proofErr w:type="spellEnd"/>
-      <w:proofErr w:type="gramEnd"/>
-      <w:r>
-        <w:rPr>
-          <w:rStyle w:val="InlineCode"/>
-        </w:rPr>
-        <w:t xml:space="preserve"> </w:t>
-      </w:r>
-      <w:proofErr w:type="spellStart"/>
-      <w:r>
-        <w:rPr>
-          <w:rStyle w:val="InlineCode"/>
-        </w:rPr>
-        <w:t>todos</w:t>
-      </w:r>
-      <w:proofErr w:type="spellEnd"/>
+      <w:r>
+        <w:rPr>
+          <w:rStyle w:val="InlineCode"/>
+        </w:rPr>
+        <w:t>yo kraken:controller todos</w:t>
+      </w:r>
       <w:r>
         <w:t xml:space="preserve"> whic</w:t>
       </w:r>
@@ -1589,19 +1118,11 @@
       <w:r>
         <w:t xml:space="preserve">Open </w:t>
       </w:r>
-      <w:proofErr w:type="spellStart"/>
-      <w:r>
-        <w:rPr>
-          <w:rStyle w:val="InlineCode"/>
-        </w:rPr>
-        <w:t>todo</w:t>
-      </w:r>
-      <w:proofErr w:type="spellEnd"/>
-      <w:r>
-        <w:rPr>
-          <w:rStyle w:val="InlineCode"/>
-        </w:rPr>
-        <w:t>/</w:t>
+      <w:r>
+        <w:rPr>
+          <w:rStyle w:val="InlineCode"/>
+        </w:rPr>
+        <w:t>todo/</w:t>
       </w:r>
       <w:r>
         <w:rPr>
@@ -1627,19 +1148,11 @@
       <w:r>
         <w:t xml:space="preserve">contents of </w:t>
       </w:r>
-      <w:proofErr w:type="spellStart"/>
-      <w:r>
-        <w:rPr>
-          <w:rStyle w:val="InlineCode"/>
-        </w:rPr>
-        <w:t>impl</w:t>
-      </w:r>
-      <w:proofErr w:type="spellEnd"/>
-      <w:r>
-        <w:rPr>
-          <w:rStyle w:val="InlineCode"/>
-        </w:rPr>
-        <w:t>/</w:t>
+      <w:r>
+        <w:rPr>
+          <w:rStyle w:val="InlineCode"/>
+        </w:rPr>
+        <w:t>impl/</w:t>
       </w:r>
       <w:r>
         <w:rPr>
@@ -1662,15 +1175,7 @@
         <w:t xml:space="preserve">This defines </w:t>
       </w:r>
       <w:r>
-        <w:t>a very simple "</w:t>
-      </w:r>
-      <w:proofErr w:type="spellStart"/>
-      <w:r>
-        <w:t>todo</w:t>
-      </w:r>
-      <w:proofErr w:type="spellEnd"/>
-      <w:r>
-        <w:t>" model with</w:t>
+        <w:t>a very simple "todo" model with</w:t>
       </w:r>
       <w:r>
         <w:t xml:space="preserve"> mongoose that only contains one </w:t>
@@ -1693,8 +1198,8 @@
         <w:t>Edit controller</w:t>
       </w:r>
     </w:p>
-    <w:bookmarkEnd w:id="18"/>
     <w:bookmarkEnd w:id="19"/>
+    <w:bookmarkEnd w:id="20"/>
     <w:p>
       <w:pPr>
         <w:pStyle w:val="Step"/>
@@ -1702,19 +1207,11 @@
       <w:r>
         <w:t xml:space="preserve">Open </w:t>
       </w:r>
-      <w:proofErr w:type="spellStart"/>
-      <w:r>
-        <w:rPr>
-          <w:rStyle w:val="InlineCode"/>
-        </w:rPr>
-        <w:t>todo</w:t>
-      </w:r>
-      <w:proofErr w:type="spellEnd"/>
-      <w:r>
-        <w:rPr>
-          <w:rStyle w:val="InlineCode"/>
-        </w:rPr>
-        <w:t>/</w:t>
+      <w:r>
+        <w:rPr>
+          <w:rStyle w:val="InlineCode"/>
+        </w:rPr>
+        <w:t>todo/</w:t>
       </w:r>
       <w:r>
         <w:rPr>
@@ -1737,19 +1234,11 @@
       <w:r>
         <w:br/>
       </w:r>
-      <w:proofErr w:type="spellStart"/>
-      <w:r>
-        <w:rPr>
-          <w:rStyle w:val="InlineCode"/>
-        </w:rPr>
-        <w:t>impl</w:t>
-      </w:r>
-      <w:proofErr w:type="spellEnd"/>
-      <w:r>
-        <w:rPr>
-          <w:rStyle w:val="InlineCode"/>
-        </w:rPr>
-        <w:t>/controller-todos.js</w:t>
+      <w:r>
+        <w:rPr>
+          <w:rStyle w:val="InlineCode"/>
+        </w:rPr>
+        <w:t>impl/controller-todos.js</w:t>
       </w:r>
       <w:r>
         <w:t>.</w:t>
@@ -1781,21 +1270,12 @@
         </w:rPr>
         <w:t>lab/</w:t>
       </w:r>
-      <w:proofErr w:type="spellStart"/>
-      <w:r>
-        <w:rPr>
-          <w:rStyle w:val="InlineCode"/>
-        </w:rPr>
-        <w:t>css</w:t>
-      </w:r>
-      <w:proofErr w:type="spellEnd"/>
-      <w:r>
-        <w:rPr>
-          <w:rStyle w:val="InlineCode"/>
-        </w:rPr>
-        <w:t>/</w:t>
-      </w:r>
-      <w:proofErr w:type="spellStart"/>
+      <w:r>
+        <w:rPr>
+          <w:rStyle w:val="InlineCode"/>
+        </w:rPr>
+        <w:t>css/</w:t>
+      </w:r>
       <w:r>
         <w:rPr>
           <w:rStyle w:val="InlineCode"/>
@@ -1808,33 +1288,17 @@
         </w:rPr>
         <w:t>ss</w:t>
       </w:r>
-      <w:proofErr w:type="spellEnd"/>
       <w:r>
         <w:t xml:space="preserve"> over the existing</w:t>
       </w:r>
       <w:r>
         <w:t xml:space="preserve"> </w:t>
       </w:r>
-      <w:proofErr w:type="spellStart"/>
-      <w:r>
-        <w:rPr>
-          <w:rStyle w:val="InlineCode"/>
-        </w:rPr>
-        <w:t>todo</w:t>
-      </w:r>
-      <w:proofErr w:type="spellEnd"/>
-      <w:r>
-        <w:rPr>
-          <w:rStyle w:val="InlineCode"/>
-        </w:rPr>
-        <w:t>/public/</w:t>
-      </w:r>
-      <w:proofErr w:type="spellStart"/>
-      <w:r>
-        <w:rPr>
-          <w:rStyle w:val="InlineCode"/>
-        </w:rPr>
-        <w:t>cs</w:t>
+      <w:r>
+        <w:rPr>
+          <w:rStyle w:val="InlineCode"/>
+        </w:rPr>
+        <w:t>todo/public/cs</w:t>
       </w:r>
       <w:r>
         <w:rPr>
@@ -1842,19 +1306,11 @@
         </w:rPr>
         <w:t>s</w:t>
       </w:r>
-      <w:proofErr w:type="spellEnd"/>
-      <w:r>
-        <w:rPr>
-          <w:rStyle w:val="InlineCode"/>
-        </w:rPr>
-        <w:t>/</w:t>
-      </w:r>
-      <w:proofErr w:type="spellStart"/>
-      <w:r>
-        <w:rPr>
-          <w:rStyle w:val="InlineCode"/>
-        </w:rPr>
-        <w:t>app.le</w:t>
+      <w:r>
+        <w:rPr>
+          <w:rStyle w:val="InlineCode"/>
+        </w:rPr>
+        <w:t>/app.le</w:t>
       </w:r>
       <w:r>
         <w:rPr>
@@ -1862,17 +1318,8 @@
         </w:rPr>
         <w:t>ss</w:t>
       </w:r>
-      <w:proofErr w:type="spellEnd"/>
-      <w:r>
-        <w:t xml:space="preserve">. This is a simple </w:t>
-      </w:r>
-      <w:proofErr w:type="spellStart"/>
-      <w:r>
-        <w:t>stylesheet</w:t>
-      </w:r>
-      <w:proofErr w:type="spellEnd"/>
-      <w:r>
-        <w:t xml:space="preserve"> and delete button similar to what was used in the Express lab.</w:t>
+      <w:r>
+        <w:t>. This is a simple stylesheet and delete button similar to what was used in the Express lab.</w:t>
       </w:r>
     </w:p>
     <w:p>
@@ -1882,28 +1329,12 @@
       <w:r>
         <w:t xml:space="preserve">Create the directory </w:t>
       </w:r>
-      <w:proofErr w:type="spellStart"/>
-      <w:r>
-        <w:rPr>
-          <w:rStyle w:val="InlineCode"/>
-        </w:rPr>
-        <w:t>todo</w:t>
-      </w:r>
-      <w:proofErr w:type="spellEnd"/>
-      <w:r>
-        <w:rPr>
-          <w:rStyle w:val="InlineCode"/>
-        </w:rPr>
-        <w:t>/public/</w:t>
-      </w:r>
-      <w:proofErr w:type="spellStart"/>
-      <w:r>
-        <w:rPr>
-          <w:rStyle w:val="InlineCode"/>
-        </w:rPr>
-        <w:t>png</w:t>
-      </w:r>
-      <w:proofErr w:type="spellEnd"/>
+      <w:r>
+        <w:rPr>
+          <w:rStyle w:val="InlineCode"/>
+        </w:rPr>
+        <w:t>todo/public/png</w:t>
+      </w:r>
       <w:r>
         <w:t>.</w:t>
       </w:r>
@@ -1922,16 +1353,8 @@
         <w:rPr>
           <w:rStyle w:val="InlineCode"/>
         </w:rPr>
-        <w:t>lab/</w:t>
-      </w:r>
-      <w:proofErr w:type="spellStart"/>
-      <w:r>
-        <w:rPr>
-          <w:rStyle w:val="InlineCode"/>
-        </w:rPr>
-        <w:t>png</w:t>
-      </w:r>
-      <w:proofErr w:type="spellEnd"/>
+        <w:t>lab/png</w:t>
+      </w:r>
       <w:r>
         <w:rPr>
           <w:rStyle w:val="InlineCode"/>
@@ -1941,28 +1364,12 @@
       <w:r>
         <w:t xml:space="preserve"> to </w:t>
       </w:r>
-      <w:proofErr w:type="spellStart"/>
-      <w:r>
-        <w:rPr>
-          <w:rStyle w:val="InlineCode"/>
-        </w:rPr>
-        <w:t>todo</w:t>
-      </w:r>
-      <w:proofErr w:type="spellEnd"/>
-      <w:r>
-        <w:rPr>
-          <w:rStyle w:val="InlineCode"/>
-        </w:rPr>
-        <w:t>/public/</w:t>
-      </w:r>
-      <w:proofErr w:type="spellStart"/>
-      <w:r>
-        <w:rPr>
-          <w:rStyle w:val="InlineCode"/>
-        </w:rPr>
-        <w:t>png</w:t>
-      </w:r>
-      <w:proofErr w:type="spellEnd"/>
+      <w:r>
+        <w:rPr>
+          <w:rStyle w:val="InlineCode"/>
+        </w:rPr>
+        <w:t>todo/public/png</w:t>
+      </w:r>
       <w:r>
         <w:rPr>
           <w:rStyle w:val="InlineCode"/>
@@ -1988,28 +1395,12 @@
       <w:r>
         <w:t xml:space="preserve">Open the file </w:t>
       </w:r>
-      <w:proofErr w:type="spellStart"/>
-      <w:r>
-        <w:rPr>
-          <w:rStyle w:val="InlineCode"/>
-        </w:rPr>
-        <w:t>todo</w:t>
-      </w:r>
-      <w:proofErr w:type="spellEnd"/>
-      <w:r>
-        <w:rPr>
-          <w:rStyle w:val="InlineCode"/>
-        </w:rPr>
-        <w:t>/public/templates/layouts/</w:t>
-      </w:r>
-      <w:proofErr w:type="spellStart"/>
-      <w:r>
-        <w:rPr>
-          <w:rStyle w:val="InlineCode"/>
-        </w:rPr>
-        <w:t>master.dust</w:t>
-      </w:r>
-      <w:proofErr w:type="spellEnd"/>
+      <w:r>
+        <w:rPr>
+          <w:rStyle w:val="InlineCode"/>
+        </w:rPr>
+        <w:t>todo/public/templates/layouts/master.dust</w:t>
+      </w:r>
       <w:r>
         <w:t xml:space="preserve"> and note</w:t>
       </w:r>
@@ -2043,77 +1434,7 @@
         <w:rPr>
           <w:rStyle w:val="InlineCode"/>
         </w:rPr>
-        <w:t>&lt;</w:t>
-      </w:r>
-      <w:proofErr w:type="gramStart"/>
-      <w:r>
-        <w:rPr>
-          <w:rStyle w:val="InlineCode"/>
-        </w:rPr>
-        <w:t>link</w:t>
-      </w:r>
-      <w:proofErr w:type="gramEnd"/>
-      <w:r>
-        <w:rPr>
-          <w:rStyle w:val="InlineCode"/>
-        </w:rPr>
-        <w:t xml:space="preserve"> </w:t>
-      </w:r>
-      <w:proofErr w:type="spellStart"/>
-      <w:r>
-        <w:rPr>
-          <w:rStyle w:val="InlineCode"/>
-        </w:rPr>
-        <w:t>rel</w:t>
-      </w:r>
-      <w:proofErr w:type="spellEnd"/>
-      <w:r>
-        <w:rPr>
-          <w:rStyle w:val="InlineCode"/>
-        </w:rPr>
-        <w:t>="</w:t>
-      </w:r>
-      <w:proofErr w:type="spellStart"/>
-      <w:r>
-        <w:rPr>
-          <w:rStyle w:val="InlineCode"/>
-        </w:rPr>
-        <w:t>stylesheet</w:t>
-      </w:r>
-      <w:proofErr w:type="spellEnd"/>
-      <w:r>
-        <w:rPr>
-          <w:rStyle w:val="InlineCode"/>
-        </w:rPr>
-        <w:t xml:space="preserve">" </w:t>
-      </w:r>
-      <w:proofErr w:type="spellStart"/>
-      <w:r>
-        <w:rPr>
-          <w:rStyle w:val="InlineCode"/>
-        </w:rPr>
-        <w:t>href</w:t>
-      </w:r>
-      <w:proofErr w:type="spellEnd"/>
-      <w:r>
-        <w:rPr>
-          <w:rStyle w:val="InlineCode"/>
-        </w:rPr>
-        <w:t>="/</w:t>
-      </w:r>
-      <w:proofErr w:type="spellStart"/>
-      <w:r>
-        <w:rPr>
-          <w:rStyle w:val="InlineCode"/>
-        </w:rPr>
-        <w:t>css</w:t>
-      </w:r>
-      <w:proofErr w:type="spellEnd"/>
-      <w:r>
-        <w:rPr>
-          <w:rStyle w:val="InlineCode"/>
-        </w:rPr>
-        <w:t>/app.css"&gt;</w:t>
+        <w:t>&lt;link rel="stylesheet" href="/css/app.css"&gt;</w:t>
       </w:r>
       <w:r>
         <w:rPr>
@@ -2129,50 +1450,12 @@
       <w:r>
         <w:t xml:space="preserve">NOTE: different version of the kraken generator might not have created the Dust template file.  To create one, use </w:t>
       </w:r>
-      <w:proofErr w:type="spellStart"/>
-      <w:r>
-        <w:rPr>
-          <w:rStyle w:val="InlineCode"/>
-        </w:rPr>
-        <w:t>yo</w:t>
-      </w:r>
-      <w:proofErr w:type="spellEnd"/>
-      <w:r>
-        <w:rPr>
-          <w:rStyle w:val="InlineCode"/>
-        </w:rPr>
-        <w:t xml:space="preserve"> </w:t>
-      </w:r>
-      <w:proofErr w:type="spellStart"/>
-      <w:r>
-        <w:rPr>
-          <w:rStyle w:val="InlineCode"/>
-        </w:rPr>
-        <w:t>kraken</w:t>
-      </w:r>
-      <w:proofErr w:type="gramStart"/>
-      <w:r>
-        <w:rPr>
-          <w:rStyle w:val="InlineCode"/>
-        </w:rPr>
-        <w:t>:template</w:t>
-      </w:r>
-      <w:proofErr w:type="spellEnd"/>
-      <w:proofErr w:type="gramEnd"/>
-      <w:r>
-        <w:rPr>
-          <w:rStyle w:val="InlineCode"/>
-        </w:rPr>
-        <w:t xml:space="preserve"> </w:t>
-      </w:r>
-      <w:proofErr w:type="spellStart"/>
-      <w:r>
-        <w:rPr>
-          <w:rStyle w:val="InlineCode"/>
-        </w:rPr>
-        <w:t>todos</w:t>
-      </w:r>
-      <w:proofErr w:type="spellEnd"/>
+      <w:r>
+        <w:rPr>
+          <w:rStyle w:val="InlineCode"/>
+        </w:rPr>
+        <w:t>yo kraken:template todos</w:t>
+      </w:r>
       <w:r>
         <w:t xml:space="preserve">.  </w:t>
       </w:r>
@@ -2191,19 +1474,11 @@
       <w:r>
         <w:t xml:space="preserve">Open </w:t>
       </w:r>
-      <w:proofErr w:type="spellStart"/>
-      <w:r>
-        <w:rPr>
-          <w:rStyle w:val="InlineCode"/>
-        </w:rPr>
-        <w:t>todo</w:t>
-      </w:r>
-      <w:proofErr w:type="spellEnd"/>
-      <w:r>
-        <w:rPr>
-          <w:rStyle w:val="InlineCode"/>
-        </w:rPr>
-        <w:t>/public/templates/todos</w:t>
+      <w:r>
+        <w:rPr>
+          <w:rStyle w:val="InlineCode"/>
+        </w:rPr>
+        <w:t>todo/public/templates/todos</w:t>
       </w:r>
       <w:r>
         <w:rPr>
@@ -2220,98 +1495,60 @@
       <w:r>
         <w:t xml:space="preserve"> the </w:t>
       </w:r>
-      <w:bookmarkStart w:id="20" w:name="OLE_LINK28"/>
-      <w:bookmarkStart w:id="21" w:name="OLE_LINK29"/>
-      <w:r>
-        <w:t xml:space="preserve">contents of </w:t>
-      </w:r>
-      <w:proofErr w:type="spellStart"/>
-      <w:r>
-        <w:t>impl</w:t>
-      </w:r>
-      <w:proofErr w:type="spellEnd"/>
-      <w:r>
-        <w:t>/</w:t>
-      </w:r>
-      <w:proofErr w:type="spellStart"/>
-      <w:r>
-        <w:t>todos.dust</w:t>
-      </w:r>
-      <w:proofErr w:type="spellEnd"/>
+      <w:bookmarkStart w:id="21" w:name="OLE_LINK28"/>
+      <w:bookmarkStart w:id="22" w:name="OLE_LINK29"/>
+      <w:r>
+        <w:t>contents of impl/todos.dust.</w:t>
+      </w:r>
+    </w:p>
+    <w:bookmarkEnd w:id="21"/>
+    <w:bookmarkEnd w:id="22"/>
+    <w:p>
+      <w:r>
+        <w:t xml:space="preserve">This Dust template </w:t>
+      </w:r>
+      <w:r>
+        <w:t xml:space="preserve">first </w:t>
+      </w:r>
+      <w:r>
+        <w:t>contains a form for creating new "todo" items</w:t>
+      </w:r>
       <w:r>
         <w:t>.</w:t>
       </w:r>
-    </w:p>
-    <w:bookmarkEnd w:id="20"/>
-    <w:bookmarkEnd w:id="21"/>
-    <w:p>
-      <w:r>
-        <w:t xml:space="preserve">This Dust template </w:t>
-      </w:r>
-      <w:r>
-        <w:t xml:space="preserve">first </w:t>
-      </w:r>
-      <w:r>
-        <w:t>contains a form for creating new "</w:t>
-      </w:r>
-      <w:proofErr w:type="spellStart"/>
-      <w:r>
-        <w:t>todo</w:t>
-      </w:r>
-      <w:proofErr w:type="spellEnd"/>
-      <w:r>
-        <w:t>" items</w:t>
-      </w:r>
-      <w:r>
-        <w:t>.</w:t>
-      </w:r>
       <w:r>
         <w:t xml:space="preserve"> Then it checks for the existence of a </w:t>
       </w:r>
-      <w:proofErr w:type="spellStart"/>
       <w:r>
         <w:rPr>
           <w:rStyle w:val="InlineCode"/>
         </w:rPr>
         <w:t>todos</w:t>
       </w:r>
-      <w:proofErr w:type="spellEnd"/>
       <w:r>
         <w:t xml:space="preserve"> object to r</w:t>
       </w:r>
       <w:r>
-        <w:t>ender the list of all "</w:t>
-      </w:r>
-      <w:proofErr w:type="spellStart"/>
-      <w:r>
+        <w:t xml:space="preserve">ender the list of all "todos". </w:t>
+      </w:r>
+      <w:r>
+        <w:t xml:space="preserve">If the </w:t>
+      </w:r>
+      <w:r>
+        <w:rPr>
+          <w:rStyle w:val="InlineCode"/>
+        </w:rPr>
         <w:t>todos</w:t>
       </w:r>
-      <w:proofErr w:type="spellEnd"/>
-      <w:r>
-        <w:t xml:space="preserve">". </w:t>
-      </w:r>
-      <w:r>
-        <w:t xml:space="preserve">If the </w:t>
-      </w:r>
-      <w:proofErr w:type="spellStart"/>
-      <w:r>
-        <w:rPr>
-          <w:rStyle w:val="InlineCode"/>
-        </w:rPr>
-        <w:t>todos</w:t>
-      </w:r>
-      <w:proofErr w:type="spellEnd"/>
       <w:r>
         <w:t xml:space="preserve"> object does not exist, it checks for the </w:t>
       </w:r>
-      <w:proofErr w:type="spellStart"/>
       <w:r>
         <w:rPr>
           <w:rStyle w:val="InlineCode"/>
         </w:rPr>
         <w:t>update_todo</w:t>
       </w:r>
-      <w:proofErr w:type="spellEnd"/>
       <w:r>
         <w:t xml:space="preserve"> </w:t>
       </w:r>
@@ -2325,15 +1562,7 @@
         <w:t xml:space="preserve">. </w:t>
       </w:r>
       <w:r>
-        <w:t>If neither exists, there are no "</w:t>
-      </w:r>
-      <w:proofErr w:type="spellStart"/>
-      <w:r>
-        <w:t>todo</w:t>
-      </w:r>
-      <w:proofErr w:type="spellEnd"/>
-      <w:r>
-        <w:t>" items in the database yet.</w:t>
+        <w:t>If neither exists, there are no "todo" items in the database yet.</w:t>
       </w:r>
     </w:p>
     <w:p>
@@ -2352,24 +1581,16 @@
           <w:numId w:val="18"/>
         </w:numPr>
       </w:pPr>
-      <w:bookmarkStart w:id="22" w:name="OLE_LINK11"/>
-      <w:bookmarkStart w:id="23" w:name="OLE_LINK12"/>
+      <w:bookmarkStart w:id="23" w:name="OLE_LINK11"/>
+      <w:bookmarkStart w:id="24" w:name="OLE_LINK12"/>
       <w:r>
         <w:t xml:space="preserve">Start the web application again with </w:t>
       </w:r>
-      <w:proofErr w:type="spellStart"/>
-      <w:r>
-        <w:rPr>
-          <w:rStyle w:val="InlineCode"/>
-        </w:rPr>
-        <w:t>npm</w:t>
-      </w:r>
-      <w:proofErr w:type="spellEnd"/>
-      <w:r>
-        <w:rPr>
-          <w:rStyle w:val="InlineCode"/>
-        </w:rPr>
-        <w:t xml:space="preserve"> start</w:t>
+      <w:r>
+        <w:rPr>
+          <w:rStyle w:val="InlineCode"/>
+        </w:rPr>
+        <w:t>npm start</w:t>
       </w:r>
       <w:r>
         <w:t xml:space="preserve">, return to the browser and view the URL </w:t>
@@ -2378,21 +1599,7 @@
         <w:rPr>
           <w:rStyle w:val="InlineCode"/>
         </w:rPr>
-        <w:t>http://localhost</w:t>
-      </w:r>
-      <w:proofErr w:type="gramStart"/>
-      <w:r>
-        <w:rPr>
-          <w:rStyle w:val="InlineCode"/>
-        </w:rPr>
-        <w:t>:8000</w:t>
-      </w:r>
-      <w:proofErr w:type="gramEnd"/>
-      <w:r>
-        <w:rPr>
-          <w:rStyle w:val="InlineCode"/>
-        </w:rPr>
-        <w:t>/todos</w:t>
+        <w:t>http://localhost:8000/todos</w:t>
       </w:r>
       <w:r>
         <w:t xml:space="preserve">. </w:t>
@@ -2400,8 +1607,8 @@
       <w:r>
         <w:t>You</w:t>
       </w:r>
-      <w:bookmarkEnd w:id="22"/>
       <w:bookmarkEnd w:id="23"/>
+      <w:bookmarkEnd w:id="24"/>
       <w:r>
         <w:t xml:space="preserve"> should see the</w:t>
       </w:r>
@@ -2489,15 +1696,7 @@
     </w:p>
     <w:p>
       <w:r>
-        <w:t>Verify that you are able to create, edit, and delete "</w:t>
-      </w:r>
-      <w:proofErr w:type="spellStart"/>
-      <w:r>
-        <w:t>todo</w:t>
-      </w:r>
-      <w:proofErr w:type="spellEnd"/>
-      <w:r>
-        <w:t>" items and then move on to the next step.</w:t>
+        <w:t>Verify that you are able to create, edit, and delete "todo" items and then move on to the next step.</w:t>
       </w:r>
     </w:p>
     <w:p>
@@ -2518,15 +1717,7 @@
         <w:pStyle w:val="Heading2"/>
       </w:pPr>
       <w:r>
-        <w:t xml:space="preserve">Create </w:t>
-      </w:r>
-      <w:proofErr w:type="spellStart"/>
-      <w:r>
-        <w:t>setLanguage</w:t>
-      </w:r>
-      <w:proofErr w:type="spellEnd"/>
-      <w:r>
-        <w:t xml:space="preserve"> controller</w:t>
+        <w:t>Create setLanguage controller</w:t>
       </w:r>
     </w:p>
     <w:p>
@@ -2544,16 +1735,8 @@
         <w:rPr>
           <w:rStyle w:val="InlineCode"/>
         </w:rPr>
-        <w:t>controllers/</w:t>
-      </w:r>
-      <w:proofErr w:type="spellStart"/>
-      <w:r>
-        <w:rPr>
-          <w:rStyle w:val="InlineCode"/>
-        </w:rPr>
-        <w:t>setLanguage</w:t>
-      </w:r>
-      <w:proofErr w:type="spellEnd"/>
+        <w:t>controllers/setLanguage</w:t>
+      </w:r>
       <w:r>
         <w:rPr>
           <w:rStyle w:val="InlineCode"/>
@@ -2577,28 +1760,14 @@
           <w:rStyle w:val="InlineCode"/>
         </w:rPr>
       </w:pPr>
-      <w:bookmarkStart w:id="24" w:name="OLE_LINK30"/>
-      <w:bookmarkStart w:id="25" w:name="OLE_LINK31"/>
-      <w:bookmarkStart w:id="26" w:name="OLE_LINK47"/>
-      <w:r>
-        <w:rPr>
-          <w:rStyle w:val="InlineCode"/>
-        </w:rPr>
-        <w:t>'</w:t>
-      </w:r>
-      <w:proofErr w:type="gramStart"/>
-      <w:r>
-        <w:rPr>
-          <w:rStyle w:val="InlineCode"/>
-        </w:rPr>
-        <w:t>use</w:t>
-      </w:r>
-      <w:proofErr w:type="gramEnd"/>
-      <w:r>
-        <w:rPr>
-          <w:rStyle w:val="InlineCode"/>
-        </w:rPr>
-        <w:t xml:space="preserve"> strict';</w:t>
+      <w:bookmarkStart w:id="25" w:name="OLE_LINK30"/>
+      <w:bookmarkStart w:id="26" w:name="OLE_LINK31"/>
+      <w:bookmarkStart w:id="27" w:name="OLE_LINK47"/>
+      <w:r>
+        <w:rPr>
+          <w:rStyle w:val="InlineCode"/>
+        </w:rPr>
+        <w:t>'use strict';</w:t>
       </w:r>
       <w:r>
         <w:rPr>
@@ -2612,19 +1781,11 @@
         </w:rPr>
         <w:br/>
       </w:r>
-      <w:proofErr w:type="spellStart"/>
-      <w:r>
-        <w:rPr>
-          <w:rStyle w:val="InlineCode"/>
-        </w:rPr>
-        <w:t>module.exports</w:t>
-      </w:r>
-      <w:proofErr w:type="spellEnd"/>
-      <w:r>
-        <w:rPr>
-          <w:rStyle w:val="InlineCode"/>
-        </w:rPr>
-        <w:t xml:space="preserve"> = function (server) {</w:t>
+      <w:r>
+        <w:rPr>
+          <w:rStyle w:val="InlineCode"/>
+        </w:rPr>
+        <w:t>module.exports = function (server) {</w:t>
       </w:r>
       <w:r>
         <w:rPr>
@@ -2636,55 +1797,13 @@
         <w:rPr>
           <w:rStyle w:val="InlineCode"/>
         </w:rPr>
-        <w:t xml:space="preserve">  </w:t>
-      </w:r>
-      <w:proofErr w:type="spellStart"/>
-      <w:r>
-        <w:rPr>
-          <w:rStyle w:val="InlineCode"/>
-        </w:rPr>
-        <w:t>server.get</w:t>
-      </w:r>
-      <w:proofErr w:type="spellEnd"/>
-      <w:r>
-        <w:rPr>
-          <w:rStyle w:val="InlineCode"/>
-        </w:rPr>
-        <w:t>('/</w:t>
-      </w:r>
-      <w:r>
-        <w:rPr>
-          <w:rStyle w:val="InlineCode"/>
-        </w:rPr>
-        <w:t>:</w:t>
-      </w:r>
-      <w:proofErr w:type="spellStart"/>
-      <w:r>
-        <w:rPr>
-          <w:rStyle w:val="InlineCode"/>
-        </w:rPr>
-        <w:t>lang</w:t>
-      </w:r>
-      <w:proofErr w:type="spellEnd"/>
-      <w:r>
-        <w:rPr>
-          <w:rStyle w:val="InlineCode"/>
-        </w:rPr>
-        <w:t>', function (</w:t>
-      </w:r>
-      <w:proofErr w:type="spellStart"/>
-      <w:r>
-        <w:rPr>
-          <w:rStyle w:val="InlineCode"/>
-        </w:rPr>
-        <w:t>req</w:t>
-      </w:r>
-      <w:proofErr w:type="spellEnd"/>
-      <w:r>
-        <w:rPr>
-          <w:rStyle w:val="InlineCode"/>
-        </w:rPr>
-        <w:t>, res) {</w:t>
+        <w:t xml:space="preserve">  server.get('/</w:t>
+      </w:r>
+      <w:r>
+        <w:rPr>
+          <w:rStyle w:val="InlineCode"/>
+        </w:rPr>
+        <w:t>:lang', function (req, res) {</w:t>
       </w:r>
       <w:r>
         <w:rPr>
@@ -2696,49 +1815,7 @@
         <w:rPr>
           <w:rStyle w:val="InlineCode"/>
         </w:rPr>
-        <w:t xml:space="preserve">    </w:t>
-      </w:r>
-      <w:proofErr w:type="spellStart"/>
-      <w:r>
-        <w:rPr>
-          <w:rStyle w:val="InlineCode"/>
-        </w:rPr>
-        <w:t>res.cookie</w:t>
-      </w:r>
-      <w:proofErr w:type="spellEnd"/>
-      <w:r>
-        <w:rPr>
-          <w:rStyle w:val="InlineCode"/>
-        </w:rPr>
-        <w:t xml:space="preserve">('language', </w:t>
-      </w:r>
-      <w:proofErr w:type="spellStart"/>
-      <w:r>
-        <w:rPr>
-          <w:rStyle w:val="InlineCode"/>
-        </w:rPr>
-        <w:t>req.param</w:t>
-      </w:r>
-      <w:proofErr w:type="spellEnd"/>
-      <w:r>
-        <w:rPr>
-          <w:rStyle w:val="InlineCode"/>
-        </w:rPr>
-        <w:t>('</w:t>
-      </w:r>
-      <w:proofErr w:type="spellStart"/>
-      <w:r>
-        <w:rPr>
-          <w:rStyle w:val="InlineCode"/>
-        </w:rPr>
-        <w:t>lang</w:t>
-      </w:r>
-      <w:proofErr w:type="spellEnd"/>
-      <w:r>
-        <w:rPr>
-          <w:rStyle w:val="InlineCode"/>
-        </w:rPr>
-        <w:t>'));</w:t>
+        <w:t xml:space="preserve">    res.cookie('language', req.param('lang'));</w:t>
       </w:r>
       <w:r>
         <w:rPr>
@@ -2750,35 +1827,7 @@
         <w:rPr>
           <w:rStyle w:val="InlineCode"/>
         </w:rPr>
-        <w:t xml:space="preserve">    </w:t>
-      </w:r>
-      <w:proofErr w:type="spellStart"/>
-      <w:r>
-        <w:rPr>
-          <w:rStyle w:val="InlineCode"/>
-        </w:rPr>
-        <w:t>res.redirect</w:t>
-      </w:r>
-      <w:proofErr w:type="spellEnd"/>
-      <w:r>
-        <w:rPr>
-          <w:rStyle w:val="InlineCode"/>
-        </w:rPr>
-        <w:t>('/</w:t>
-      </w:r>
-      <w:proofErr w:type="spellStart"/>
-      <w:r>
-        <w:rPr>
-          <w:rStyle w:val="InlineCode"/>
-        </w:rPr>
-        <w:t>todos</w:t>
-      </w:r>
-      <w:proofErr w:type="spellEnd"/>
-      <w:r>
-        <w:rPr>
-          <w:rStyle w:val="InlineCode"/>
-        </w:rPr>
-        <w:t>');</w:t>
+        <w:t xml:space="preserve">    res.redirect('/todos');</w:t>
       </w:r>
       <w:r>
         <w:rPr>
@@ -2804,9 +1853,9 @@
         </w:rPr>
         <w:t>};</w:t>
       </w:r>
-      <w:bookmarkEnd w:id="24"/>
       <w:bookmarkEnd w:id="25"/>
       <w:bookmarkEnd w:id="26"/>
+      <w:bookmarkEnd w:id="27"/>
     </w:p>
     <w:p>
       <w:r>
@@ -2841,26 +1890,11 @@
       <w:r>
         <w:t xml:space="preserve">Open </w:t>
       </w:r>
-      <w:proofErr w:type="spellStart"/>
-      <w:r>
-        <w:rPr>
-          <w:rStyle w:val="InlineCode"/>
-        </w:rPr>
-        <w:t>config</w:t>
-      </w:r>
-      <w:proofErr w:type="spellEnd"/>
-      <w:r>
-        <w:rPr>
-          <w:rStyle w:val="InlineCode"/>
-        </w:rPr>
-        <w:t>/</w:t>
-      </w:r>
-      <w:proofErr w:type="spellStart"/>
-      <w:r>
-        <w:rPr>
-          <w:rStyle w:val="InlineCode"/>
-        </w:rPr>
-        <w:t>config</w:t>
+      <w:r>
+        <w:rPr>
+          <w:rStyle w:val="InlineCode"/>
+        </w:rPr>
+        <w:t>config/config</w:t>
       </w:r>
       <w:r>
         <w:rPr>
@@ -2874,7 +1908,6 @@
         </w:rPr>
         <w:t>on</w:t>
       </w:r>
-      <w:proofErr w:type="spellEnd"/>
       <w:r>
         <w:t xml:space="preserve"> </w:t>
       </w:r>
@@ -2902,21 +1935,7 @@
         <w:rPr>
           <w:rStyle w:val="InlineCode"/>
         </w:rPr>
-        <w:t>"</w:t>
-      </w:r>
-      <w:proofErr w:type="gramStart"/>
-      <w:r>
-        <w:rPr>
-          <w:rStyle w:val="InlineCode"/>
-        </w:rPr>
-        <w:t>language</w:t>
-      </w:r>
-      <w:proofErr w:type="gramEnd"/>
-      <w:r>
-        <w:rPr>
-          <w:rStyle w:val="InlineCode"/>
-        </w:rPr>
-        <w:t>": {</w:t>
+        <w:t>"language": {</w:t>
       </w:r>
       <w:r>
         <w:rPr>
@@ -2976,19 +1995,11 @@
       <w:r>
         <w:t xml:space="preserve">Open </w:t>
       </w:r>
-      <w:proofErr w:type="spellStart"/>
-      <w:r>
-        <w:rPr>
-          <w:rStyle w:val="InlineCode"/>
-        </w:rPr>
-        <w:t>todo</w:t>
-      </w:r>
-      <w:proofErr w:type="spellEnd"/>
-      <w:r>
-        <w:rPr>
-          <w:rStyle w:val="InlineCode"/>
-        </w:rPr>
-        <w:t>/l</w:t>
+      <w:r>
+        <w:rPr>
+          <w:rStyle w:val="InlineCode"/>
+        </w:rPr>
+        <w:t>todo/l</w:t>
       </w:r>
       <w:r>
         <w:rPr>
@@ -3005,18 +2016,15 @@
       <w:r>
         <w:t xml:space="preserve">This middleware checks for the </w:t>
       </w:r>
-      <w:proofErr w:type="spellStart"/>
       <w:r>
         <w:rPr>
           <w:rStyle w:val="InlineCode"/>
         </w:rPr>
         <w:t>req.cookies.language</w:t>
       </w:r>
-      <w:proofErr w:type="spellEnd"/>
       <w:r>
         <w:t xml:space="preserve"> cookie and if it exists, </w:t>
       </w:r>
-      <w:proofErr w:type="spellStart"/>
       <w:r>
         <w:rPr>
           <w:rStyle w:val="InlineCode"/>
@@ -3029,7 +2037,6 @@
         </w:rPr>
         <w:t>locality</w:t>
       </w:r>
-      <w:proofErr w:type="spellEnd"/>
       <w:r>
         <w:t xml:space="preserve"> is set with its value. </w:t>
       </w:r>
@@ -3060,14 +2067,7 @@
         <w:rPr>
           <w:rStyle w:val="InlineCode"/>
         </w:rPr>
-        <w:t>locales/ES/</w:t>
-      </w:r>
-      <w:proofErr w:type="spellStart"/>
-      <w:r>
-        <w:rPr>
-          <w:rStyle w:val="InlineCode"/>
-        </w:rPr>
-        <w:t>e</w:t>
+        <w:t>locales/ES/e</w:t>
       </w:r>
       <w:r>
         <w:rPr>
@@ -3075,21 +2075,12 @@
         </w:rPr>
         <w:t>s</w:t>
       </w:r>
-      <w:proofErr w:type="spellEnd"/>
-      <w:r>
-        <w:rPr>
-          <w:rStyle w:val="InlineCode"/>
-        </w:rPr>
-        <w:t>/</w:t>
-      </w:r>
-      <w:proofErr w:type="spellStart"/>
-      <w:r>
-        <w:rPr>
-          <w:rStyle w:val="InlineCode"/>
-        </w:rPr>
-        <w:t>todos.properties</w:t>
-      </w:r>
-      <w:proofErr w:type="spellEnd"/>
+      <w:r>
+        <w:rPr>
+          <w:rStyle w:val="InlineCode"/>
+        </w:rPr>
+        <w:t>/todos.properties</w:t>
+      </w:r>
       <w:r>
         <w:t xml:space="preserve"> and paste the following </w:t>
       </w:r>
@@ -3099,32 +2090,18 @@
       <w:r>
         <w:t xml:space="preserve">key/value: </w:t>
       </w:r>
-      <w:bookmarkStart w:id="27" w:name="OLE_LINK32"/>
-      <w:bookmarkStart w:id="28" w:name="OLE_LINK33"/>
-      <w:bookmarkStart w:id="29" w:name="OLE_LINK48"/>
-      <w:r>
-        <w:rPr>
-          <w:rStyle w:val="InlineCode"/>
-        </w:rPr>
-        <w:t>greeting=</w:t>
-      </w:r>
-      <w:proofErr w:type="spellStart"/>
-      <w:r>
-        <w:rPr>
-          <w:rStyle w:val="InlineCode"/>
-        </w:rPr>
-        <w:t>Desata</w:t>
-      </w:r>
-      <w:proofErr w:type="spellEnd"/>
-      <w:r>
-        <w:rPr>
-          <w:rStyle w:val="InlineCode"/>
-        </w:rPr>
-        <w:t xml:space="preserve"> el Kraken!</w:t>
-      </w:r>
-      <w:bookmarkEnd w:id="27"/>
+      <w:bookmarkStart w:id="28" w:name="OLE_LINK32"/>
+      <w:bookmarkStart w:id="29" w:name="OLE_LINK33"/>
+      <w:bookmarkStart w:id="30" w:name="OLE_LINK48"/>
+      <w:r>
+        <w:rPr>
+          <w:rStyle w:val="InlineCode"/>
+        </w:rPr>
+        <w:t>greeting=Desata el Kraken!</w:t>
+      </w:r>
       <w:bookmarkEnd w:id="28"/>
       <w:bookmarkEnd w:id="29"/>
+      <w:bookmarkEnd w:id="30"/>
     </w:p>
     <w:p>
       <w:pPr>
@@ -3141,16 +2118,8 @@
         <w:rPr>
           <w:rStyle w:val="InlineCode"/>
         </w:rPr>
-        <w:t>locales/US/en/</w:t>
-      </w:r>
-      <w:proofErr w:type="spellStart"/>
-      <w:r>
-        <w:rPr>
-          <w:rStyle w:val="InlineCode"/>
-        </w:rPr>
-        <w:t>todos.properties</w:t>
-      </w:r>
-      <w:proofErr w:type="spellEnd"/>
+        <w:t>locales/US/en/todos.properties</w:t>
+      </w:r>
       <w:r>
         <w:t xml:space="preserve"> and change the </w:t>
       </w:r>
@@ -3169,18 +2138,13 @@
       <w:r>
         <w:t xml:space="preserve">to </w:t>
       </w:r>
-      <w:bookmarkStart w:id="30" w:name="OLE_LINK34"/>
-      <w:bookmarkStart w:id="31" w:name="OLE_LINK35"/>
-      <w:proofErr w:type="gramStart"/>
-      <w:r>
-        <w:t>Unleash</w:t>
-      </w:r>
-      <w:proofErr w:type="gramEnd"/>
-      <w:r>
-        <w:t xml:space="preserve"> the Kraken!</w:t>
-      </w:r>
-      <w:bookmarkEnd w:id="30"/>
+      <w:bookmarkStart w:id="31" w:name="OLE_LINK34"/>
+      <w:bookmarkStart w:id="32" w:name="OLE_LINK35"/>
+      <w:r>
+        <w:t>Unleash the Kraken!</w:t>
+      </w:r>
       <w:bookmarkEnd w:id="31"/>
+      <w:bookmarkEnd w:id="32"/>
     </w:p>
     <w:p>
       <w:pPr>
@@ -3205,23 +2169,10 @@
         <w:rPr>
           <w:rStyle w:val="InlineCode"/>
         </w:rPr>
-        <w:t>public/templates/</w:t>
-      </w:r>
-      <w:proofErr w:type="spellStart"/>
-      <w:r>
-        <w:rPr>
-          <w:rStyle w:val="InlineCode"/>
-        </w:rPr>
-        <w:t>todos.dust</w:t>
-      </w:r>
-      <w:proofErr w:type="spellEnd"/>
-      <w:r>
-        <w:t xml:space="preserve"> and make the following </w:t>
-      </w:r>
-      <w:bookmarkStart w:id="32" w:name="_GoBack"/>
-      <w:bookmarkEnd w:id="32"/>
-      <w:r>
-        <w:t>modification:</w:t>
+        <w:t>public/templates/todos.dust</w:t>
+      </w:r>
+      <w:r>
+        <w:t xml:space="preserve"> and make the following modification:</w:t>
       </w:r>
     </w:p>
     <w:p>
@@ -3247,21 +2198,7 @@
         <w:rPr>
           <w:rStyle w:val="InlineCode"/>
         </w:rPr>
-        <w:t>{&lt;</w:t>
-      </w:r>
-      <w:proofErr w:type="gramStart"/>
-      <w:r>
-        <w:rPr>
-          <w:rStyle w:val="InlineCode"/>
-        </w:rPr>
-        <w:t>body</w:t>
-      </w:r>
-      <w:proofErr w:type="gramEnd"/>
-      <w:r>
-        <w:rPr>
-          <w:rStyle w:val="InlineCode"/>
-        </w:rPr>
-        <w:t>}</w:t>
+        <w:t>{&lt;body}</w:t>
       </w:r>
       <w:bookmarkStart w:id="33" w:name="OLE_LINK36"/>
       <w:bookmarkStart w:id="34" w:name="OLE_LINK37"/>
@@ -3288,49 +2225,7 @@
         <w:rPr>
           <w:rStyle w:val="InlineCode"/>
         </w:rPr>
-        <w:t xml:space="preserve">  &lt;p&gt;&lt;a </w:t>
-      </w:r>
-      <w:proofErr w:type="spellStart"/>
-      <w:r>
-        <w:rPr>
-          <w:rStyle w:val="InlineCode"/>
-        </w:rPr>
-        <w:t>href</w:t>
-      </w:r>
-      <w:proofErr w:type="spellEnd"/>
-      <w:r>
-        <w:rPr>
-          <w:rStyle w:val="InlineCode"/>
-        </w:rPr>
-        <w:t>="/</w:t>
-      </w:r>
-      <w:proofErr w:type="spellStart"/>
-      <w:r>
-        <w:rPr>
-          <w:rStyle w:val="InlineCode"/>
-        </w:rPr>
-        <w:t>setLanguage</w:t>
-      </w:r>
-      <w:proofErr w:type="spellEnd"/>
-      <w:r>
-        <w:rPr>
-          <w:rStyle w:val="InlineCode"/>
-        </w:rPr>
-        <w:t>/en-us" alt="English"&gt;English&lt;/a&gt;&lt;</w:t>
-      </w:r>
-      <w:proofErr w:type="spellStart"/>
-      <w:r>
-        <w:rPr>
-          <w:rStyle w:val="InlineCode"/>
-        </w:rPr>
-        <w:t>br</w:t>
-      </w:r>
-      <w:proofErr w:type="spellEnd"/>
-      <w:r>
-        <w:rPr>
-          <w:rStyle w:val="InlineCode"/>
-        </w:rPr>
-        <w:t>/&gt;</w:t>
+        <w:t xml:space="preserve">  &lt;p&gt;&lt;a href="/setLanguage/en-us" alt="English"&gt;English&lt;/a&gt;&lt;br/&gt;</w:t>
       </w:r>
       <w:r>
         <w:rPr>
@@ -3342,49 +2237,7 @@
         <w:rPr>
           <w:rStyle w:val="InlineCode"/>
         </w:rPr>
-        <w:t xml:space="preserve">  &lt;a </w:t>
-      </w:r>
-      <w:proofErr w:type="spellStart"/>
-      <w:r>
-        <w:rPr>
-          <w:rStyle w:val="InlineCode"/>
-        </w:rPr>
-        <w:t>href</w:t>
-      </w:r>
-      <w:proofErr w:type="spellEnd"/>
-      <w:r>
-        <w:rPr>
-          <w:rStyle w:val="InlineCode"/>
-        </w:rPr>
-        <w:t>="/</w:t>
-      </w:r>
-      <w:proofErr w:type="spellStart"/>
-      <w:r>
-        <w:rPr>
-          <w:rStyle w:val="InlineCode"/>
-        </w:rPr>
-        <w:t>setLanguage</w:t>
-      </w:r>
-      <w:proofErr w:type="spellEnd"/>
-      <w:r>
-        <w:rPr>
-          <w:rStyle w:val="InlineCode"/>
-        </w:rPr>
-        <w:t>/</w:t>
-      </w:r>
-      <w:proofErr w:type="spellStart"/>
-      <w:r>
-        <w:rPr>
-          <w:rStyle w:val="InlineCode"/>
-        </w:rPr>
-        <w:t>es-es</w:t>
-      </w:r>
-      <w:proofErr w:type="spellEnd"/>
-      <w:r>
-        <w:rPr>
-          <w:rStyle w:val="InlineCode"/>
-        </w:rPr>
-        <w:t>" alt="Spanish"&gt;Spanish&lt;/a&gt;&lt;/p&gt;</w:t>
+        <w:t xml:space="preserve">  &lt;a href="/setLanguage/es-es" alt="Spanish"&gt;Spanish&lt;/a&gt;&lt;/p&gt;</w:t>
       </w:r>
       <w:r>
         <w:rPr>
@@ -3431,14 +2284,12 @@
       <w:r>
         <w:t xml:space="preserve">This will create two links from which the </w:t>
       </w:r>
-      <w:proofErr w:type="spellStart"/>
       <w:r>
         <w:rPr>
           <w:rStyle w:val="InlineCode"/>
         </w:rPr>
         <w:t>setLanguage</w:t>
       </w:r>
-      <w:proofErr w:type="spellEnd"/>
       <w:r>
         <w:t xml:space="preserve"> controller can be called and the appropriate cookie set.  The title has been modified to use the </w:t>
       </w:r>
@@ -3471,19 +2322,11 @@
       <w:r>
         <w:t xml:space="preserve">Start the web application again with </w:t>
       </w:r>
-      <w:proofErr w:type="spellStart"/>
-      <w:r>
-        <w:rPr>
-          <w:rStyle w:val="InlineCode"/>
-        </w:rPr>
-        <w:t>npm</w:t>
-      </w:r>
-      <w:proofErr w:type="spellEnd"/>
-      <w:r>
-        <w:rPr>
-          <w:rStyle w:val="InlineCode"/>
-        </w:rPr>
-        <w:t xml:space="preserve"> start</w:t>
+      <w:r>
+        <w:rPr>
+          <w:rStyle w:val="InlineCode"/>
+        </w:rPr>
+        <w:t>npm start</w:t>
       </w:r>
       <w:r>
         <w:t xml:space="preserve">, return to the browser and view the URL </w:t>
@@ -3492,21 +2335,7 @@
         <w:rPr>
           <w:rStyle w:val="InlineCode"/>
         </w:rPr>
-        <w:t>http://localhost</w:t>
-      </w:r>
-      <w:proofErr w:type="gramStart"/>
-      <w:r>
-        <w:rPr>
-          <w:rStyle w:val="InlineCode"/>
-        </w:rPr>
-        <w:t>:8000</w:t>
-      </w:r>
-      <w:proofErr w:type="gramEnd"/>
-      <w:r>
-        <w:rPr>
-          <w:rStyle w:val="InlineCode"/>
-        </w:rPr>
-        <w:t>/todos</w:t>
+        <w:t>http://localhost:8000/todos</w:t>
       </w:r>
       <w:r>
         <w:t>.  You should now see two links available and see something similar to the following if you select Spanish:</w:t>
@@ -3658,7 +2487,7 @@
         <w:noProof/>
         <w:sz w:val="22"/>
       </w:rPr>
-      <w:t>6</w:t>
+      <w:t>1</w:t>
     </w:r>
     <w:r>
       <w:rPr>
@@ -3695,7 +2524,7 @@
         <w:noProof/>
         <w:sz w:val="22"/>
       </w:rPr>
-      <w:t>7</w:t>
+      <w:t>1</w:t>
     </w:r>
     <w:r>
       <w:rPr>
@@ -3751,14 +2580,12 @@
         <w:sz w:val="28"/>
       </w:rPr>
     </w:pPr>
-    <w:proofErr w:type="spellStart"/>
     <w:r>
       <w:rPr>
         <w:sz w:val="28"/>
       </w:rPr>
       <w:t>KrakenJS</w:t>
     </w:r>
-    <w:proofErr w:type="spellEnd"/>
   </w:p>
 </w:hdr>
 </file>
@@ -7018,7 +5845,7 @@
 </file>
 
 <file path=customXml/itemProps1.xml><?xml version="1.0" encoding="utf-8"?>
-<ds:datastoreItem xmlns:ds="http://schemas.openxmlformats.org/officeDocument/2006/customXml" ds:itemID="{620E0A08-538F-4B4D-B95F-B0495BE26834}">
+<ds:datastoreItem xmlns:ds="http://schemas.openxmlformats.org/officeDocument/2006/customXml" ds:itemID="{DC22DF1F-3AB6-004E-8DA4-29950B60D3CC}">
   <ds:schemaRefs>
     <ds:schemaRef ds:uri="http://schemas.openxmlformats.org/officeDocument/2006/bibliography"/>
   </ds:schemaRefs>

--- a/node/lesson-80-kraken/instructions/kraken.docx
+++ b/node/lesson-80-kraken/instructions/kraken.docx
@@ -6,9 +6,11 @@
       <w:pPr>
         <w:pStyle w:val="Title"/>
       </w:pPr>
+      <w:proofErr w:type="spellStart"/>
       <w:r>
         <w:t>KrakenJS</w:t>
       </w:r>
+      <w:proofErr w:type="spellEnd"/>
     </w:p>
     <w:p>
       <w:r>
@@ -18,7 +20,15 @@
         <w:t xml:space="preserve"> this lab, you will</w:t>
       </w:r>
       <w:r>
-        <w:t xml:space="preserve"> create a simple “todo” application using the </w:t>
+        <w:t xml:space="preserve"> create a simple “</w:t>
+      </w:r>
+      <w:proofErr w:type="spellStart"/>
+      <w:r>
+        <w:t>todo</w:t>
+      </w:r>
+      <w:proofErr w:type="spellEnd"/>
+      <w:r>
+        <w:t xml:space="preserve">” application using the </w:t>
       </w:r>
       <w:r>
         <w:t>Kraken</w:t>
@@ -51,9 +61,11 @@
           <w:numId w:val="14"/>
         </w:numPr>
       </w:pPr>
+      <w:proofErr w:type="gramStart"/>
       <w:r>
         <w:t>create</w:t>
       </w:r>
+      <w:proofErr w:type="gramEnd"/>
       <w:r>
         <w:t xml:space="preserve"> </w:t>
       </w:r>
@@ -67,7 +79,15 @@
         <w:t xml:space="preserve"> </w:t>
       </w:r>
       <w:r>
-        <w:t>"todo" items</w:t>
+        <w:t>"</w:t>
+      </w:r>
+      <w:proofErr w:type="spellStart"/>
+      <w:r>
+        <w:t>todo</w:t>
+      </w:r>
+      <w:proofErr w:type="spellEnd"/>
+      <w:r>
+        <w:t>" items</w:t>
       </w:r>
       <w:r>
         <w:t xml:space="preserve"> in </w:t>
@@ -87,8 +107,13 @@
           <w:numId w:val="14"/>
         </w:numPr>
       </w:pPr>
-      <w:r>
-        <w:t>implement behavior for each route</w:t>
+      <w:proofErr w:type="gramStart"/>
+      <w:r>
+        <w:t>implement</w:t>
+      </w:r>
+      <w:proofErr w:type="gramEnd"/>
+      <w:r>
+        <w:t xml:space="preserve"> behavior for each route</w:t>
       </w:r>
       <w:r>
         <w:t>, and</w:t>
@@ -102,8 +127,13 @@
           <w:numId w:val="14"/>
         </w:numPr>
       </w:pPr>
-      <w:r>
-        <w:t xml:space="preserve">create an internationalized </w:t>
+      <w:proofErr w:type="gramStart"/>
+      <w:r>
+        <w:t>create</w:t>
+      </w:r>
+      <w:proofErr w:type="gramEnd"/>
+      <w:r>
+        <w:t xml:space="preserve"> an internationalized </w:t>
       </w:r>
       <w:r>
         <w:t>title</w:t>
@@ -129,7 +159,15 @@
         <w:t>Before starting the lab,</w:t>
       </w:r>
       <w:r>
-        <w:t xml:space="preserve"> you will need a MongoDB server running</w:t>
+        <w:t xml:space="preserve"> you will need a </w:t>
+      </w:r>
+      <w:proofErr w:type="spellStart"/>
+      <w:r>
+        <w:t>MongoDB</w:t>
+      </w:r>
+      <w:proofErr w:type="spellEnd"/>
+      <w:r>
+        <w:t xml:space="preserve"> server running</w:t>
       </w:r>
       <w:r>
         <w:t xml:space="preserve"> on your lab machine </w:t>
@@ -169,16 +207,26 @@
       <w:r>
         <w:t xml:space="preserve"> </w:t>
       </w:r>
+      <w:proofErr w:type="spellStart"/>
       <w:r>
         <w:t>MongoDB</w:t>
       </w:r>
+      <w:proofErr w:type="spellEnd"/>
     </w:p>
     <w:p>
       <w:pPr>
         <w:pStyle w:val="Step"/>
       </w:pPr>
       <w:r>
-        <w:t xml:space="preserve">Go to the MongoDB homepage at </w:t>
+        <w:t xml:space="preserve">Go to the </w:t>
+      </w:r>
+      <w:proofErr w:type="spellStart"/>
+      <w:r>
+        <w:t>MongoDB</w:t>
+      </w:r>
+      <w:proofErr w:type="spellEnd"/>
+      <w:r>
+        <w:t xml:space="preserve"> homepage at </w:t>
       </w:r>
       <w:r>
         <w:t>http://www.mongodb.org</w:t>
@@ -201,8 +249,16 @@
         <w:rPr>
           <w:rStyle w:val="InlineCode"/>
         </w:rPr>
-        <w:t>/data/db</w:t>
-      </w:r>
+        <w:t>/data/</w:t>
+      </w:r>
+      <w:proofErr w:type="spellStart"/>
+      <w:r>
+        <w:rPr>
+          <w:rStyle w:val="InlineCode"/>
+        </w:rPr>
+        <w:t>db</w:t>
+      </w:r>
+      <w:proofErr w:type="spellEnd"/>
       <w:r>
         <w:t xml:space="preserve"> on Mac and </w:t>
       </w:r>
@@ -210,8 +266,16 @@
         <w:rPr>
           <w:rStyle w:val="InlineCode"/>
         </w:rPr>
-        <w:t>\data\db</w:t>
-      </w:r>
+        <w:t>\data\</w:t>
+      </w:r>
+      <w:proofErr w:type="spellStart"/>
+      <w:r>
+        <w:rPr>
+          <w:rStyle w:val="InlineCode"/>
+        </w:rPr>
+        <w:t>db</w:t>
+      </w:r>
+      <w:proofErr w:type="spellEnd"/>
       <w:r>
         <w:t xml:space="preserve"> on Windows.</w:t>
       </w:r>
@@ -223,12 +287,14 @@
       <w:r>
         <w:t xml:space="preserve">Once installed, start the server with the </w:t>
       </w:r>
+      <w:proofErr w:type="spellStart"/>
       <w:r>
         <w:rPr>
           <w:rStyle w:val="InlineCode"/>
         </w:rPr>
         <w:t>mongod</w:t>
       </w:r>
+      <w:proofErr w:type="spellEnd"/>
       <w:r>
         <w:t xml:space="preserve"> command</w:t>
       </w:r>
@@ -257,11 +323,19 @@
       <w:r>
         <w:t xml:space="preserve">If you did not install Yeoman from the previous lab, you should do this now by opening a command prompt in the lesson directory and issuing the command </w:t>
       </w:r>
-      <w:r>
-        <w:rPr>
-          <w:rStyle w:val="InlineCode"/>
-        </w:rPr>
-        <w:t xml:space="preserve">npm install </w:t>
+      <w:proofErr w:type="spellStart"/>
+      <w:r>
+        <w:rPr>
+          <w:rStyle w:val="InlineCode"/>
+        </w:rPr>
+        <w:t>npm</w:t>
+      </w:r>
+      <w:proofErr w:type="spellEnd"/>
+      <w:r>
+        <w:rPr>
+          <w:rStyle w:val="InlineCode"/>
+        </w:rPr>
+        <w:t xml:space="preserve"> install </w:t>
       </w:r>
       <w:r>
         <w:rPr>
@@ -273,8 +347,16 @@
         <w:rPr>
           <w:rStyle w:val="InlineCode"/>
         </w:rPr>
-        <w:t>g yo</w:t>
-      </w:r>
+        <w:t xml:space="preserve">g </w:t>
+      </w:r>
+      <w:proofErr w:type="spellStart"/>
+      <w:r>
+        <w:rPr>
+          <w:rStyle w:val="InlineCode"/>
+        </w:rPr>
+        <w:t>yo</w:t>
+      </w:r>
+      <w:proofErr w:type="spellEnd"/>
       <w:r>
         <w:rPr>
           <w:rStyle w:val="InlineCode"/>
@@ -284,12 +366,14 @@
       <w:r>
         <w:t xml:space="preserve">.  This will download &amp; globally install the latest version of </w:t>
       </w:r>
+      <w:proofErr w:type="spellStart"/>
       <w:r>
         <w:rPr>
           <w:rStyle w:val="InlineCode"/>
         </w:rPr>
         <w:t>yo</w:t>
       </w:r>
+      <w:proofErr w:type="spellEnd"/>
       <w:r>
         <w:t xml:space="preserve"> and </w:t>
       </w:r>
@@ -310,11 +394,19 @@
       <w:r>
         <w:t xml:space="preserve">Open a command prompt in the lesson directory and issue the command </w:t>
       </w:r>
-      <w:r>
-        <w:rPr>
-          <w:rStyle w:val="InlineCode"/>
-        </w:rPr>
-        <w:t>npm install -</w:t>
+      <w:proofErr w:type="spellStart"/>
+      <w:r>
+        <w:rPr>
+          <w:rStyle w:val="InlineCode"/>
+        </w:rPr>
+        <w:t>npm</w:t>
+      </w:r>
+      <w:proofErr w:type="spellEnd"/>
+      <w:r>
+        <w:rPr>
+          <w:rStyle w:val="InlineCode"/>
+        </w:rPr>
+        <w:t xml:space="preserve"> install -</w:t>
       </w:r>
       <w:r>
         <w:rPr>
@@ -331,21 +423,25 @@
       <w:r>
         <w:t xml:space="preserve">.  It may be necessary to prefix the </w:t>
       </w:r>
+      <w:proofErr w:type="spellStart"/>
       <w:r>
         <w:rPr>
           <w:rStyle w:val="InlineCode"/>
         </w:rPr>
         <w:t>npm</w:t>
       </w:r>
+      <w:proofErr w:type="spellEnd"/>
       <w:r>
         <w:t xml:space="preserve"> command with </w:t>
       </w:r>
+      <w:proofErr w:type="spellStart"/>
       <w:r>
         <w:rPr>
           <w:rStyle w:val="InlineCode"/>
         </w:rPr>
         <w:t>sudo</w:t>
       </w:r>
+      <w:proofErr w:type="spellEnd"/>
       <w:r>
         <w:t xml:space="preserve"> if you are using a Mac or Linux platform.</w:t>
       </w:r>
@@ -384,13 +480,29 @@
         <w:pStyle w:val="Step"/>
       </w:pPr>
       <w:r>
-        <w:t xml:space="preserve">Open a terminal in the lab directory, then issue the command </w:t>
-      </w:r>
-      <w:r>
-        <w:rPr>
-          <w:rStyle w:val="InlineCode"/>
-        </w:rPr>
-        <w:t>yo kraken</w:t>
+        <w:t xml:space="preserve">Open a terminal in the lab directory, </w:t>
+      </w:r>
+      <w:proofErr w:type="gramStart"/>
+      <w:r>
+        <w:t>then</w:t>
+      </w:r>
+      <w:proofErr w:type="gramEnd"/>
+      <w:r>
+        <w:t xml:space="preserve"> issue the command </w:t>
+      </w:r>
+      <w:proofErr w:type="spellStart"/>
+      <w:r>
+        <w:rPr>
+          <w:rStyle w:val="InlineCode"/>
+        </w:rPr>
+        <w:t>yo</w:t>
+      </w:r>
+      <w:proofErr w:type="spellEnd"/>
+      <w:r>
+        <w:rPr>
+          <w:rStyle w:val="InlineCode"/>
+        </w:rPr>
+        <w:t xml:space="preserve"> kraken</w:t>
       </w:r>
       <w:r>
         <w:t>.</w:t>
@@ -406,7 +518,47 @@
         <w:ind w:left="360"/>
       </w:pPr>
       <w:r>
-        <w:t>NOTE: Sometimes the PayPal firewalls block the ‘git’ protocol which bower uses to get information from the github server.  If this happens, the command stops and fails when bower tries to get the ‘dustjs-helper’ file.  To resolve this, use the following git command:</w:t>
+        <w:t>NOTE: Sometimes the PayPal firewalls block the ‘</w:t>
+      </w:r>
+      <w:proofErr w:type="spellStart"/>
+      <w:r>
+        <w:t>git</w:t>
+      </w:r>
+      <w:proofErr w:type="spellEnd"/>
+      <w:r>
+        <w:t xml:space="preserve">’ </w:t>
+      </w:r>
+      <w:proofErr w:type="gramStart"/>
+      <w:r>
+        <w:t>protocol</w:t>
+      </w:r>
+      <w:proofErr w:type="gramEnd"/>
+      <w:r>
+        <w:t xml:space="preserve"> which bower uses to get information from the </w:t>
+      </w:r>
+      <w:proofErr w:type="spellStart"/>
+      <w:r>
+        <w:t>github</w:t>
+      </w:r>
+      <w:proofErr w:type="spellEnd"/>
+      <w:r>
+        <w:t xml:space="preserve"> server.  If this happens, the command stops and fails when bower tries to get the ‘</w:t>
+      </w:r>
+      <w:proofErr w:type="spellStart"/>
+      <w:r>
+        <w:t>dustjs</w:t>
+      </w:r>
+      <w:proofErr w:type="spellEnd"/>
+      <w:r>
+        <w:t xml:space="preserve">-helper’ file.  To resolve this, use the following </w:t>
+      </w:r>
+      <w:proofErr w:type="spellStart"/>
+      <w:r>
+        <w:t>git</w:t>
+      </w:r>
+      <w:proofErr w:type="spellEnd"/>
+      <w:r>
+        <w:t xml:space="preserve"> command:</w:t>
       </w:r>
     </w:p>
     <w:p>
@@ -418,12 +570,55 @@
         </w:numPr>
         <w:ind w:left="360"/>
       </w:pPr>
+      <w:proofErr w:type="spellStart"/>
+      <w:proofErr w:type="gramStart"/>
       <w:r>
         <w:rPr>
           <w:bdr w:val="none" w:sz="0" w:space="0" w:color="auto" w:frame="1"/>
           <w:shd w:val="clear" w:color="auto" w:fill="EEEEEE"/>
         </w:rPr>
-        <w:t>git config --global url."https://".insteadOf git://</w:t>
+        <w:t>git</w:t>
+      </w:r>
+      <w:proofErr w:type="spellEnd"/>
+      <w:proofErr w:type="gramEnd"/>
+      <w:r>
+        <w:rPr>
+          <w:bdr w:val="none" w:sz="0" w:space="0" w:color="auto" w:frame="1"/>
+          <w:shd w:val="clear" w:color="auto" w:fill="EEEEEE"/>
+        </w:rPr>
+        <w:t xml:space="preserve"> </w:t>
+      </w:r>
+      <w:proofErr w:type="spellStart"/>
+      <w:r>
+        <w:rPr>
+          <w:bdr w:val="none" w:sz="0" w:space="0" w:color="auto" w:frame="1"/>
+          <w:shd w:val="clear" w:color="auto" w:fill="EEEEEE"/>
+        </w:rPr>
+        <w:t>config</w:t>
+      </w:r>
+      <w:proofErr w:type="spellEnd"/>
+      <w:r>
+        <w:rPr>
+          <w:bdr w:val="none" w:sz="0" w:space="0" w:color="auto" w:frame="1"/>
+          <w:shd w:val="clear" w:color="auto" w:fill="EEEEEE"/>
+        </w:rPr>
+        <w:t xml:space="preserve"> --global </w:t>
+      </w:r>
+      <w:proofErr w:type="spellStart"/>
+      <w:r>
+        <w:rPr>
+          <w:bdr w:val="none" w:sz="0" w:space="0" w:color="auto" w:frame="1"/>
+          <w:shd w:val="clear" w:color="auto" w:fill="EEEEEE"/>
+        </w:rPr>
+        <w:t>url</w:t>
+      </w:r>
+      <w:proofErr w:type="spellEnd"/>
+      <w:r>
+        <w:rPr>
+          <w:bdr w:val="none" w:sz="0" w:space="0" w:color="auto" w:frame="1"/>
+          <w:shd w:val="clear" w:color="auto" w:fill="EEEEEE"/>
+        </w:rPr>
+        <w:t>."https://".insteadOf git://</w:t>
       </w:r>
     </w:p>
     <w:p>
@@ -439,12 +634,23 @@
         <w:t xml:space="preserve">This </w:t>
       </w:r>
       <w:r>
-        <w:t>configures git to replace the ‘</w:t>
-      </w:r>
-      <w:bookmarkStart w:id="4" w:name="_GoBack"/>
-      <w:bookmarkEnd w:id="4"/>
-      <w:r>
-        <w:t>git’ protocol with the ‘https’ protocol.</w:t>
+        <w:t xml:space="preserve">configures </w:t>
+      </w:r>
+      <w:proofErr w:type="spellStart"/>
+      <w:r>
+        <w:t>git</w:t>
+      </w:r>
+      <w:proofErr w:type="spellEnd"/>
+      <w:r>
+        <w:t xml:space="preserve"> to replace the ‘</w:t>
+      </w:r>
+      <w:proofErr w:type="spellStart"/>
+      <w:r>
+        <w:t>git</w:t>
+      </w:r>
+      <w:proofErr w:type="spellEnd"/>
+      <w:r>
+        <w:t>’ protocol with the ‘https’ protocol.</w:t>
       </w:r>
     </w:p>
     <w:p>
@@ -452,7 +658,15 @@
         <w:pStyle w:val="StepPara"/>
       </w:pPr>
       <w:r>
-        <w:t>If you are using a Windows machine and it cannot find the 'yo' command, you probably do not have adm</w:t>
+        <w:t>If you are using a Windows machine and it cannot find the '</w:t>
+      </w:r>
+      <w:proofErr w:type="spellStart"/>
+      <w:r>
+        <w:t>yo</w:t>
+      </w:r>
+      <w:proofErr w:type="spellEnd"/>
+      <w:r>
+        <w:t>' command, you probably do not have adm</w:t>
       </w:r>
       <w:r>
         <w:t>in permissions on your machine.</w:t>
@@ -474,6 +688,7 @@
       <w:r>
         <w:t xml:space="preserve">Enter </w:t>
       </w:r>
+      <w:proofErr w:type="spellStart"/>
       <w:r>
         <w:rPr>
           <w:rStyle w:val="InlineCode"/>
@@ -486,15 +701,18 @@
         </w:rPr>
         <w:t>odo</w:t>
       </w:r>
+      <w:proofErr w:type="spellEnd"/>
       <w:r>
         <w:t xml:space="preserve"> for the app name, </w:t>
       </w:r>
+      <w:proofErr w:type="spellStart"/>
       <w:r>
         <w:rPr>
           <w:rStyle w:val="InlineCode"/>
         </w:rPr>
         <w:t>Todo</w:t>
       </w:r>
+      <w:proofErr w:type="spellEnd"/>
       <w:r>
         <w:rPr>
           <w:rStyle w:val="InlineCode"/>
@@ -520,6 +738,7 @@
       <w:r>
         <w:t xml:space="preserve">This will scaffold a web application that uses Express and Kraken in the directory </w:t>
       </w:r>
+      <w:proofErr w:type="spellStart"/>
       <w:r>
         <w:rPr>
           <w:rStyle w:val="InlineCode"/>
@@ -532,6 +751,7 @@
         </w:rPr>
         <w:t>odo</w:t>
       </w:r>
+      <w:proofErr w:type="spellEnd"/>
       <w:r>
         <w:t>.</w:t>
       </w:r>
@@ -551,6 +771,7 @@
       <w:r>
         <w:t xml:space="preserve">Change into the </w:t>
       </w:r>
+      <w:proofErr w:type="spellStart"/>
       <w:r>
         <w:rPr>
           <w:rStyle w:val="InlineCode"/>
@@ -563,14 +784,23 @@
         </w:rPr>
         <w:t>odo</w:t>
       </w:r>
+      <w:proofErr w:type="spellEnd"/>
       <w:r>
         <w:t xml:space="preserve"> directory and issue the command </w:t>
       </w:r>
-      <w:r>
-        <w:rPr>
-          <w:rStyle w:val="InlineCode"/>
-        </w:rPr>
-        <w:t>npm start</w:t>
+      <w:proofErr w:type="spellStart"/>
+      <w:r>
+        <w:rPr>
+          <w:rStyle w:val="InlineCode"/>
+        </w:rPr>
+        <w:t>npm</w:t>
+      </w:r>
+      <w:proofErr w:type="spellEnd"/>
+      <w:r>
+        <w:rPr>
+          <w:rStyle w:val="InlineCode"/>
+        </w:rPr>
+        <w:t xml:space="preserve"> start</w:t>
       </w:r>
       <w:r>
         <w:t>; this will start the server process.</w:t>
@@ -601,8 +831,16 @@
         <w:rPr>
           <w:rStyle w:val="InlineCode"/>
         </w:rPr>
-        <w:t>http://localhost:8000</w:t>
-      </w:r>
+        <w:t>http://localhost</w:t>
+      </w:r>
+      <w:proofErr w:type="gramStart"/>
+      <w:r>
+        <w:rPr>
+          <w:rStyle w:val="InlineCode"/>
+        </w:rPr>
+        <w:t>:8000</w:t>
+      </w:r>
+      <w:proofErr w:type="gramEnd"/>
       <w:r>
         <w:t xml:space="preserve"> in a web browser.</w:t>
       </w:r>
@@ -690,8 +928,13 @@
         <w:t>Add</w:t>
       </w:r>
       <w:r>
-        <w:t xml:space="preserve"> MongoDB</w:t>
-      </w:r>
+        <w:t xml:space="preserve"> </w:t>
+      </w:r>
+      <w:proofErr w:type="spellStart"/>
+      <w:r>
+        <w:t>MongoDB</w:t>
+      </w:r>
+      <w:proofErr w:type="spellEnd"/>
       <w:r>
         <w:t xml:space="preserve"> connectivity</w:t>
       </w:r>
@@ -703,22 +946,24 @@
       <w:r>
         <w:t xml:space="preserve">Open </w:t>
       </w:r>
+      <w:proofErr w:type="spellStart"/>
       <w:r>
         <w:rPr>
           <w:rStyle w:val="InlineCode"/>
         </w:rPr>
         <w:t>package.json</w:t>
       </w:r>
+      <w:proofErr w:type="spellEnd"/>
       <w:r>
         <w:t xml:space="preserve"> in your editor and </w:t>
       </w:r>
       <w:r>
         <w:t xml:space="preserve">add </w:t>
       </w:r>
-      <w:bookmarkStart w:id="5" w:name="OLE_LINK13"/>
-      <w:bookmarkStart w:id="6" w:name="OLE_LINK14"/>
-      <w:bookmarkStart w:id="7" w:name="OLE_LINK15"/>
-      <w:bookmarkStart w:id="8" w:name="OLE_LINK38"/>
+      <w:bookmarkStart w:id="4" w:name="OLE_LINK13"/>
+      <w:bookmarkStart w:id="5" w:name="OLE_LINK14"/>
+      <w:bookmarkStart w:id="6" w:name="OLE_LINK15"/>
+      <w:bookmarkStart w:id="7" w:name="OLE_LINK38"/>
       <w:r>
         <w:rPr>
           <w:rStyle w:val="InlineCode"/>
@@ -734,21 +979,147 @@
       <w:r>
         <w:t xml:space="preserve"> </w:t>
       </w:r>
+      <w:bookmarkEnd w:id="4"/>
       <w:bookmarkEnd w:id="5"/>
       <w:bookmarkEnd w:id="6"/>
       <w:bookmarkEnd w:id="7"/>
+      <w:r>
+        <w:t xml:space="preserve">to the </w:t>
+      </w:r>
+      <w:r>
+        <w:rPr>
+          <w:rStyle w:val="InlineCode"/>
+        </w:rPr>
+        <w:t>dependencies</w:t>
+      </w:r>
+      <w:r>
+        <w:t xml:space="preserve"> section.</w:t>
+      </w:r>
+    </w:p>
+    <w:p>
+      <w:pPr>
+        <w:pStyle w:val="Step"/>
+      </w:pPr>
+      <w:r>
+        <w:t>Copy</w:t>
+      </w:r>
+      <w:r>
+        <w:t xml:space="preserve"> the </w:t>
+      </w:r>
+      <w:r>
+        <w:rPr>
+          <w:rStyle w:val="InlineCode"/>
+        </w:rPr>
+        <w:t>lib</w:t>
+      </w:r>
+      <w:r>
+        <w:t xml:space="preserve"> directory </w:t>
+      </w:r>
+      <w:r>
+        <w:t xml:space="preserve">from the </w:t>
+      </w:r>
+      <w:r>
+        <w:rPr>
+          <w:rStyle w:val="InlineCode"/>
+        </w:rPr>
+        <w:t>lab</w:t>
+      </w:r>
+      <w:r>
+        <w:t xml:space="preserve"> directory of this lesson into the </w:t>
+      </w:r>
+      <w:proofErr w:type="spellStart"/>
+      <w:r>
+        <w:rPr>
+          <w:rStyle w:val="InlineCode"/>
+        </w:rPr>
+        <w:t>todo</w:t>
+      </w:r>
+      <w:proofErr w:type="spellEnd"/>
+      <w:r>
+        <w:t xml:space="preserve"> directory, wh</w:t>
+      </w:r>
+      <w:r>
+        <w:t>ich contains your application.</w:t>
+      </w:r>
+    </w:p>
+    <w:p>
+      <w:pPr>
+        <w:pStyle w:val="Step"/>
+      </w:pPr>
+      <w:r>
+        <w:t xml:space="preserve">Open </w:t>
+      </w:r>
+      <w:r>
+        <w:rPr>
+          <w:rStyle w:val="InlineCode"/>
+        </w:rPr>
+        <w:t>index.js</w:t>
+      </w:r>
+      <w:r>
+        <w:t xml:space="preserve"> in your editor and add the following require statement at the top: </w:t>
+      </w:r>
+      <w:bookmarkStart w:id="8" w:name="OLE_LINK16"/>
+      <w:bookmarkStart w:id="9" w:name="OLE_LINK17"/>
+      <w:proofErr w:type="spellStart"/>
+      <w:r>
+        <w:rPr>
+          <w:rStyle w:val="InlineCode"/>
+        </w:rPr>
+        <w:t>var</w:t>
+      </w:r>
+      <w:proofErr w:type="spellEnd"/>
+      <w:r>
+        <w:rPr>
+          <w:rStyle w:val="InlineCode"/>
+        </w:rPr>
+        <w:t xml:space="preserve"> </w:t>
+      </w:r>
+      <w:proofErr w:type="spellStart"/>
+      <w:r>
+        <w:rPr>
+          <w:rStyle w:val="InlineCode"/>
+        </w:rPr>
+        <w:t>db</w:t>
+      </w:r>
+      <w:proofErr w:type="spellEnd"/>
+      <w:r>
+        <w:rPr>
+          <w:rStyle w:val="InlineCode"/>
+        </w:rPr>
+        <w:t xml:space="preserve"> = </w:t>
+      </w:r>
+      <w:proofErr w:type="gramStart"/>
+      <w:r>
+        <w:rPr>
+          <w:rStyle w:val="InlineCode"/>
+        </w:rPr>
+        <w:t>require(</w:t>
+      </w:r>
+      <w:proofErr w:type="gramEnd"/>
+      <w:r>
+        <w:rPr>
+          <w:rStyle w:val="InlineCode"/>
+        </w:rPr>
+        <w:t>'./lib/</w:t>
+      </w:r>
+      <w:proofErr w:type="spellStart"/>
+      <w:r>
+        <w:rPr>
+          <w:rStyle w:val="InlineCode"/>
+        </w:rPr>
+        <w:t>db</w:t>
+      </w:r>
+      <w:proofErr w:type="spellEnd"/>
+      <w:r>
+        <w:rPr>
+          <w:rStyle w:val="InlineCode"/>
+        </w:rPr>
+        <w:t>');</w:t>
+      </w:r>
       <w:bookmarkEnd w:id="8"/>
-      <w:r>
-        <w:t xml:space="preserve">to the </w:t>
-      </w:r>
-      <w:r>
-        <w:rPr>
-          <w:rStyle w:val="InlineCode"/>
-        </w:rPr>
-        <w:t>dependencies</w:t>
-      </w:r>
-      <w:r>
-        <w:t xml:space="preserve"> section.</w:t>
+      <w:bookmarkEnd w:id="9"/>
+      <w:r>
+        <w:t>.</w:t>
       </w:r>
     </w:p>
     <w:p>
@@ -756,115 +1127,81 @@
         <w:pStyle w:val="Step"/>
       </w:pPr>
       <w:r>
-        <w:t>Copy</w:t>
-      </w:r>
-      <w:r>
-        <w:t xml:space="preserve"> the </w:t>
-      </w:r>
-      <w:r>
-        <w:rPr>
-          <w:rStyle w:val="InlineCode"/>
-        </w:rPr>
-        <w:t>lib</w:t>
-      </w:r>
-      <w:r>
-        <w:t xml:space="preserve"> directory </w:t>
-      </w:r>
-      <w:r>
-        <w:t xml:space="preserve">from the </w:t>
-      </w:r>
-      <w:r>
-        <w:rPr>
-          <w:rStyle w:val="InlineCode"/>
-        </w:rPr>
-        <w:t>lab</w:t>
-      </w:r>
-      <w:r>
-        <w:t xml:space="preserve"> directory of this lesson into the </w:t>
-      </w:r>
-      <w:r>
-        <w:rPr>
-          <w:rStyle w:val="InlineCode"/>
-        </w:rPr>
-        <w:t>todo</w:t>
-      </w:r>
-      <w:r>
-        <w:t xml:space="preserve"> directory, wh</w:t>
-      </w:r>
-      <w:r>
-        <w:t>ich contains your application.</w:t>
-      </w:r>
-    </w:p>
-    <w:p>
-      <w:pPr>
-        <w:pStyle w:val="Step"/>
-      </w:pPr>
-      <w:r>
-        <w:t xml:space="preserve">Open </w:t>
-      </w:r>
-      <w:r>
-        <w:rPr>
-          <w:rStyle w:val="InlineCode"/>
-        </w:rPr>
-        <w:t>index.js</w:t>
-      </w:r>
-      <w:r>
-        <w:t xml:space="preserve"> in your editor and add the following require statement at the top: </w:t>
-      </w:r>
-      <w:bookmarkStart w:id="9" w:name="OLE_LINK16"/>
-      <w:bookmarkStart w:id="10" w:name="OLE_LINK17"/>
-      <w:r>
-        <w:rPr>
-          <w:rStyle w:val="InlineCode"/>
-        </w:rPr>
-        <w:t>var db = require('./lib/db');</w:t>
-      </w:r>
-      <w:bookmarkEnd w:id="9"/>
+        <w:t xml:space="preserve">Add the line </w:t>
+      </w:r>
+      <w:bookmarkStart w:id="10" w:name="OLE_LINK18"/>
+      <w:bookmarkStart w:id="11" w:name="OLE_LINK19"/>
+      <w:bookmarkStart w:id="12" w:name="OLE_LINK39"/>
+      <w:proofErr w:type="spellStart"/>
+      <w:proofErr w:type="gramStart"/>
+      <w:r>
+        <w:rPr>
+          <w:rStyle w:val="InlineCode"/>
+        </w:rPr>
+        <w:t>db.config</w:t>
+      </w:r>
+      <w:proofErr w:type="spellEnd"/>
+      <w:r>
+        <w:rPr>
+          <w:rStyle w:val="InlineCode"/>
+        </w:rPr>
+        <w:t>(</w:t>
+      </w:r>
+      <w:proofErr w:type="spellStart"/>
+      <w:proofErr w:type="gramEnd"/>
+      <w:r>
+        <w:rPr>
+          <w:rStyle w:val="InlineCode"/>
+        </w:rPr>
+        <w:t>config</w:t>
+      </w:r>
+      <w:r>
+        <w:rPr>
+          <w:rStyle w:val="InlineCode"/>
+        </w:rPr>
+        <w:t>.get</w:t>
+      </w:r>
+      <w:proofErr w:type="spellEnd"/>
+      <w:r>
+        <w:rPr>
+          <w:rStyle w:val="InlineCode"/>
+        </w:rPr>
+        <w:t>('</w:t>
+      </w:r>
+      <w:proofErr w:type="spellStart"/>
+      <w:r>
+        <w:rPr>
+          <w:rStyle w:val="InlineCode"/>
+        </w:rPr>
+        <w:t>databaseConfig</w:t>
+      </w:r>
+      <w:proofErr w:type="spellEnd"/>
+      <w:r>
+        <w:rPr>
+          <w:rStyle w:val="InlineCode"/>
+        </w:rPr>
+        <w:t>'));</w:t>
+      </w:r>
+      <w:r>
+        <w:t xml:space="preserve"> </w:t>
+      </w:r>
       <w:bookmarkEnd w:id="10"/>
-      <w:r>
-        <w:t>.</w:t>
-      </w:r>
-    </w:p>
-    <w:p>
-      <w:pPr>
-        <w:pStyle w:val="Step"/>
-      </w:pPr>
-      <w:r>
-        <w:t xml:space="preserve">Add the line </w:t>
-      </w:r>
-      <w:bookmarkStart w:id="11" w:name="OLE_LINK18"/>
-      <w:bookmarkStart w:id="12" w:name="OLE_LINK19"/>
-      <w:bookmarkStart w:id="13" w:name="OLE_LINK39"/>
-      <w:r>
-        <w:rPr>
-          <w:rStyle w:val="InlineCode"/>
-        </w:rPr>
-        <w:t>db.config(config</w:t>
-      </w:r>
-      <w:r>
-        <w:rPr>
-          <w:rStyle w:val="InlineCode"/>
-        </w:rPr>
-        <w:t>.get('databaseConfig'));</w:t>
-      </w:r>
-      <w:r>
-        <w:t xml:space="preserve"> </w:t>
-      </w:r>
       <w:bookmarkEnd w:id="11"/>
       <w:bookmarkEnd w:id="12"/>
-      <w:bookmarkEnd w:id="13"/>
       <w:r>
         <w:t>in the</w:t>
       </w:r>
       <w:r>
         <w:t xml:space="preserve"> function at </w:t>
       </w:r>
+      <w:proofErr w:type="spellStart"/>
       <w:r>
         <w:rPr>
           <w:rStyle w:val="InlineCode"/>
         </w:rPr>
         <w:t>options.onconfig</w:t>
       </w:r>
+      <w:proofErr w:type="spellEnd"/>
       <w:r>
         <w:t xml:space="preserve">  of </w:t>
       </w:r>
@@ -878,7 +1215,15 @@
         <w:t>, right after the comment "</w:t>
       </w:r>
       <w:r>
-        <w:t>any config setup/overrides here</w:t>
+        <w:t xml:space="preserve">any </w:t>
+      </w:r>
+      <w:proofErr w:type="spellStart"/>
+      <w:r>
+        <w:t>config</w:t>
+      </w:r>
+      <w:proofErr w:type="spellEnd"/>
+      <w:r>
+        <w:t xml:space="preserve"> setup/overrides here</w:t>
       </w:r>
       <w:r>
         <w:t>."</w:t>
@@ -891,11 +1236,39 @@
       <w:r>
         <w:t xml:space="preserve">Make sure </w:t>
       </w:r>
-      <w:r>
-        <w:rPr>
-          <w:rStyle w:val="InlineCode"/>
-        </w:rPr>
-        <w:t>next(null);</w:t>
+      <w:proofErr w:type="gramStart"/>
+      <w:r>
+        <w:rPr>
+          <w:rStyle w:val="InlineCode"/>
+        </w:rPr>
+        <w:t>next(</w:t>
+      </w:r>
+      <w:proofErr w:type="gramEnd"/>
+      <w:r>
+        <w:rPr>
+          <w:rStyle w:val="InlineCode"/>
+        </w:rPr>
+        <w:t>null</w:t>
+      </w:r>
+      <w:r>
+        <w:rPr>
+          <w:rStyle w:val="InlineCode"/>
+        </w:rPr>
+        <w:t xml:space="preserve">, </w:t>
+      </w:r>
+      <w:proofErr w:type="spellStart"/>
+      <w:r>
+        <w:rPr>
+          <w:rStyle w:val="InlineCode"/>
+        </w:rPr>
+        <w:t>config</w:t>
+      </w:r>
+      <w:proofErr w:type="spellEnd"/>
+      <w:r>
+        <w:rPr>
+          <w:rStyle w:val="InlineCode"/>
+        </w:rPr>
+        <w:t>);</w:t>
       </w:r>
       <w:r>
         <w:t xml:space="preserve"> is the l</w:t>
@@ -911,11 +1284,26 @@
       <w:r>
         <w:t xml:space="preserve">Open </w:t>
       </w:r>
-      <w:r>
-        <w:rPr>
-          <w:rStyle w:val="InlineCode"/>
-        </w:rPr>
-        <w:t>config/config</w:t>
+      <w:proofErr w:type="spellStart"/>
+      <w:r>
+        <w:rPr>
+          <w:rStyle w:val="InlineCode"/>
+        </w:rPr>
+        <w:t>config</w:t>
+      </w:r>
+      <w:proofErr w:type="spellEnd"/>
+      <w:r>
+        <w:rPr>
+          <w:rStyle w:val="InlineCode"/>
+        </w:rPr>
+        <w:t>/</w:t>
+      </w:r>
+      <w:proofErr w:type="spellStart"/>
+      <w:r>
+        <w:rPr>
+          <w:rStyle w:val="InlineCode"/>
+        </w:rPr>
+        <w:t>config</w:t>
       </w:r>
       <w:r>
         <w:rPr>
@@ -923,6 +1311,7 @@
         </w:rPr>
         <w:t>.json</w:t>
       </w:r>
+      <w:proofErr w:type="spellEnd"/>
       <w:r>
         <w:t xml:space="preserve"> and add the following section to this file</w:t>
       </w:r>
@@ -958,14 +1347,30 @@
         </w:rPr>
         <w:t xml:space="preserve">  </w:t>
       </w:r>
-      <w:bookmarkStart w:id="14" w:name="OLE_LINK20"/>
-      <w:bookmarkStart w:id="15" w:name="OLE_LINK21"/>
-      <w:bookmarkStart w:id="16" w:name="OLE_LINK40"/>
-      <w:r>
-        <w:rPr>
-          <w:rStyle w:val="InlineCode"/>
-        </w:rPr>
-        <w:t>"databaseConfig": {</w:t>
+      <w:bookmarkStart w:id="13" w:name="OLE_LINK20"/>
+      <w:bookmarkStart w:id="14" w:name="OLE_LINK21"/>
+      <w:bookmarkStart w:id="15" w:name="OLE_LINK40"/>
+      <w:r>
+        <w:rPr>
+          <w:rStyle w:val="InlineCode"/>
+        </w:rPr>
+        <w:t>"</w:t>
+      </w:r>
+      <w:proofErr w:type="spellStart"/>
+      <w:proofErr w:type="gramStart"/>
+      <w:r>
+        <w:rPr>
+          <w:rStyle w:val="InlineCode"/>
+        </w:rPr>
+        <w:t>databaseConfig</w:t>
+      </w:r>
+      <w:proofErr w:type="spellEnd"/>
+      <w:proofErr w:type="gramEnd"/>
+      <w:r>
+        <w:rPr>
+          <w:rStyle w:val="InlineCode"/>
+        </w:rPr>
+        <w:t>": {</w:t>
       </w:r>
       <w:r>
         <w:rPr>
@@ -977,7 +1382,21 @@
         <w:rPr>
           <w:rStyle w:val="InlineCode"/>
         </w:rPr>
-        <w:t xml:space="preserve">    "host": "localhost",</w:t>
+        <w:t xml:space="preserve">    "host": "</w:t>
+      </w:r>
+      <w:proofErr w:type="spellStart"/>
+      <w:r>
+        <w:rPr>
+          <w:rStyle w:val="InlineCode"/>
+        </w:rPr>
+        <w:t>localhost</w:t>
+      </w:r>
+      <w:proofErr w:type="spellEnd"/>
+      <w:r>
+        <w:rPr>
+          <w:rStyle w:val="InlineCode"/>
+        </w:rPr>
+        <w:t>",</w:t>
       </w:r>
       <w:r>
         <w:rPr>
@@ -1003,83 +1422,158 @@
         </w:rPr>
         <w:t xml:space="preserve">  }</w:t>
       </w:r>
+      <w:bookmarkEnd w:id="13"/>
       <w:bookmarkEnd w:id="14"/>
       <w:bookmarkEnd w:id="15"/>
+    </w:p>
+    <w:p>
+      <w:pPr>
+        <w:pStyle w:val="Step"/>
+      </w:pPr>
+      <w:r>
+        <w:t xml:space="preserve">Stop the server and run </w:t>
+      </w:r>
+      <w:proofErr w:type="spellStart"/>
+      <w:r>
+        <w:rPr>
+          <w:rStyle w:val="InlineCode"/>
+        </w:rPr>
+        <w:t>npm</w:t>
+      </w:r>
+      <w:proofErr w:type="spellEnd"/>
+      <w:r>
+        <w:rPr>
+          <w:rStyle w:val="InlineCode"/>
+        </w:rPr>
+        <w:t xml:space="preserve"> install</w:t>
+      </w:r>
+      <w:r>
+        <w:t xml:space="preserve"> to install the mongoose depend</w:t>
+      </w:r>
+      <w:r>
+        <w:t xml:space="preserve">ency for </w:t>
+      </w:r>
+      <w:proofErr w:type="spellStart"/>
+      <w:r>
+        <w:t>MongoDB</w:t>
+      </w:r>
+      <w:proofErr w:type="spellEnd"/>
+      <w:r>
+        <w:t xml:space="preserve"> connectivity.</w:t>
+      </w:r>
+    </w:p>
+    <w:p>
+      <w:pPr>
+        <w:pStyle w:val="Step"/>
+      </w:pPr>
+      <w:r>
+        <w:t xml:space="preserve">Start the server again with </w:t>
+      </w:r>
+      <w:proofErr w:type="spellStart"/>
+      <w:r>
+        <w:rPr>
+          <w:rStyle w:val="InlineCode"/>
+        </w:rPr>
+        <w:t>npm</w:t>
+      </w:r>
+      <w:proofErr w:type="spellEnd"/>
+      <w:r>
+        <w:rPr>
+          <w:rStyle w:val="InlineCode"/>
+        </w:rPr>
+        <w:t xml:space="preserve"> start</w:t>
+      </w:r>
+      <w:r>
+        <w:t xml:space="preserve"> and you should now see a message in the console that says "</w:t>
+      </w:r>
+      <w:proofErr w:type="spellStart"/>
+      <w:r>
+        <w:t>db</w:t>
+      </w:r>
+      <w:proofErr w:type="spellEnd"/>
+      <w:r>
+        <w:t xml:space="preserve"> connection open</w:t>
+      </w:r>
+      <w:r>
+        <w:t xml:space="preserve">" indicating the </w:t>
+      </w:r>
+      <w:proofErr w:type="spellStart"/>
+      <w:r>
+        <w:t>MongoDB</w:t>
+      </w:r>
+      <w:proofErr w:type="spellEnd"/>
+      <w:r>
+        <w:t xml:space="preserve"> connection is working.</w:t>
+      </w:r>
+    </w:p>
+    <w:p>
+      <w:pPr>
+        <w:pStyle w:val="Heading2"/>
+      </w:pPr>
+      <w:bookmarkStart w:id="16" w:name="OLE_LINK5"/>
+      <w:bookmarkStart w:id="17" w:name="OLE_LINK6"/>
+      <w:r>
+        <w:t>Generate a controller and dependencies</w:t>
+      </w:r>
+    </w:p>
+    <w:p>
+      <w:pPr>
+        <w:pStyle w:val="Step"/>
+      </w:pPr>
+      <w:bookmarkStart w:id="18" w:name="OLE_LINK7"/>
+      <w:bookmarkStart w:id="19" w:name="OLE_LINK8"/>
       <w:bookmarkEnd w:id="16"/>
-    </w:p>
-    <w:p>
-      <w:pPr>
-        <w:pStyle w:val="Step"/>
-      </w:pPr>
-      <w:r>
-        <w:t xml:space="preserve">Stop the server and run </w:t>
-      </w:r>
-      <w:r>
-        <w:rPr>
-          <w:rStyle w:val="InlineCode"/>
-        </w:rPr>
-        <w:t>npm install</w:t>
-      </w:r>
-      <w:r>
-        <w:t xml:space="preserve"> to install the mongoose depend</w:t>
-      </w:r>
-      <w:r>
-        <w:t>ency for MongoDB connectivity.</w:t>
-      </w:r>
-    </w:p>
-    <w:p>
-      <w:pPr>
-        <w:pStyle w:val="Step"/>
-      </w:pPr>
-      <w:r>
-        <w:t xml:space="preserve">Start the server again with </w:t>
-      </w:r>
-      <w:r>
-        <w:rPr>
-          <w:rStyle w:val="InlineCode"/>
-        </w:rPr>
-        <w:t>npm start</w:t>
-      </w:r>
-      <w:r>
-        <w:t xml:space="preserve"> and you should now see a message in the console that says "</w:t>
-      </w:r>
-      <w:r>
-        <w:t>db connection open</w:t>
-      </w:r>
-      <w:r>
-        <w:t>" indicating the MongoDB connection is working.</w:t>
-      </w:r>
-    </w:p>
-    <w:p>
-      <w:pPr>
-        <w:pStyle w:val="Heading2"/>
-      </w:pPr>
-      <w:bookmarkStart w:id="17" w:name="OLE_LINK5"/>
-      <w:bookmarkStart w:id="18" w:name="OLE_LINK6"/>
-      <w:r>
-        <w:t>Generate a controller and dependencies</w:t>
-      </w:r>
-    </w:p>
-    <w:p>
-      <w:pPr>
-        <w:pStyle w:val="Step"/>
-      </w:pPr>
-      <w:bookmarkStart w:id="19" w:name="OLE_LINK7"/>
-      <w:bookmarkStart w:id="20" w:name="OLE_LINK8"/>
       <w:bookmarkEnd w:id="17"/>
-      <w:bookmarkEnd w:id="18"/>
       <w:r>
         <w:t xml:space="preserve">Stop the server and </w:t>
       </w:r>
       <w:r>
         <w:t xml:space="preserve">run </w:t>
       </w:r>
-      <w:r>
-        <w:rPr>
-          <w:rStyle w:val="InlineCode"/>
-        </w:rPr>
-        <w:t>yo kraken:controller todos</w:t>
-      </w:r>
+      <w:proofErr w:type="spellStart"/>
+      <w:r>
+        <w:rPr>
+          <w:rStyle w:val="InlineCode"/>
+        </w:rPr>
+        <w:t>yo</w:t>
+      </w:r>
+      <w:proofErr w:type="spellEnd"/>
+      <w:r>
+        <w:rPr>
+          <w:rStyle w:val="InlineCode"/>
+        </w:rPr>
+        <w:t xml:space="preserve"> </w:t>
+      </w:r>
+      <w:proofErr w:type="spellStart"/>
+      <w:r>
+        <w:rPr>
+          <w:rStyle w:val="InlineCode"/>
+        </w:rPr>
+        <w:t>kraken</w:t>
+      </w:r>
+      <w:proofErr w:type="gramStart"/>
+      <w:r>
+        <w:rPr>
+          <w:rStyle w:val="InlineCode"/>
+        </w:rPr>
+        <w:t>:controller</w:t>
+      </w:r>
+      <w:proofErr w:type="spellEnd"/>
+      <w:proofErr w:type="gramEnd"/>
+      <w:r>
+        <w:rPr>
+          <w:rStyle w:val="InlineCode"/>
+        </w:rPr>
+        <w:t xml:space="preserve"> </w:t>
+      </w:r>
+      <w:proofErr w:type="spellStart"/>
+      <w:r>
+        <w:rPr>
+          <w:rStyle w:val="InlineCode"/>
+        </w:rPr>
+        <w:t>todos</w:t>
+      </w:r>
+      <w:proofErr w:type="spellEnd"/>
       <w:r>
         <w:t xml:space="preserve"> whic</w:t>
       </w:r>
@@ -1118,11 +1612,19 @@
       <w:r>
         <w:t xml:space="preserve">Open </w:t>
       </w:r>
-      <w:r>
-        <w:rPr>
-          <w:rStyle w:val="InlineCode"/>
-        </w:rPr>
-        <w:t>todo/</w:t>
+      <w:proofErr w:type="spellStart"/>
+      <w:r>
+        <w:rPr>
+          <w:rStyle w:val="InlineCode"/>
+        </w:rPr>
+        <w:t>todo</w:t>
+      </w:r>
+      <w:proofErr w:type="spellEnd"/>
+      <w:r>
+        <w:rPr>
+          <w:rStyle w:val="InlineCode"/>
+        </w:rPr>
+        <w:t>/</w:t>
       </w:r>
       <w:r>
         <w:rPr>
@@ -1148,11 +1650,19 @@
       <w:r>
         <w:t xml:space="preserve">contents of </w:t>
       </w:r>
-      <w:r>
-        <w:rPr>
-          <w:rStyle w:val="InlineCode"/>
-        </w:rPr>
-        <w:t>impl/</w:t>
+      <w:proofErr w:type="spellStart"/>
+      <w:r>
+        <w:rPr>
+          <w:rStyle w:val="InlineCode"/>
+        </w:rPr>
+        <w:t>impl</w:t>
+      </w:r>
+      <w:proofErr w:type="spellEnd"/>
+      <w:r>
+        <w:rPr>
+          <w:rStyle w:val="InlineCode"/>
+        </w:rPr>
+        <w:t>/</w:t>
       </w:r>
       <w:r>
         <w:rPr>
@@ -1175,7 +1685,15 @@
         <w:t xml:space="preserve">This defines </w:t>
       </w:r>
       <w:r>
-        <w:t>a very simple "todo" model with</w:t>
+        <w:t>a very simple "</w:t>
+      </w:r>
+      <w:proofErr w:type="spellStart"/>
+      <w:r>
+        <w:t>todo</w:t>
+      </w:r>
+      <w:proofErr w:type="spellEnd"/>
+      <w:r>
+        <w:t>" model with</w:t>
       </w:r>
       <w:r>
         <w:t xml:space="preserve"> mongoose that only contains one </w:t>
@@ -1198,8 +1716,8 @@
         <w:t>Edit controller</w:t>
       </w:r>
     </w:p>
+    <w:bookmarkEnd w:id="18"/>
     <w:bookmarkEnd w:id="19"/>
-    <w:bookmarkEnd w:id="20"/>
     <w:p>
       <w:pPr>
         <w:pStyle w:val="Step"/>
@@ -1207,11 +1725,19 @@
       <w:r>
         <w:t xml:space="preserve">Open </w:t>
       </w:r>
-      <w:r>
-        <w:rPr>
-          <w:rStyle w:val="InlineCode"/>
-        </w:rPr>
-        <w:t>todo/</w:t>
+      <w:proofErr w:type="spellStart"/>
+      <w:r>
+        <w:rPr>
+          <w:rStyle w:val="InlineCode"/>
+        </w:rPr>
+        <w:t>todo</w:t>
+      </w:r>
+      <w:proofErr w:type="spellEnd"/>
+      <w:r>
+        <w:rPr>
+          <w:rStyle w:val="InlineCode"/>
+        </w:rPr>
+        <w:t>/</w:t>
       </w:r>
       <w:r>
         <w:rPr>
@@ -1234,11 +1760,19 @@
       <w:r>
         <w:br/>
       </w:r>
-      <w:r>
-        <w:rPr>
-          <w:rStyle w:val="InlineCode"/>
-        </w:rPr>
-        <w:t>impl/controller-todos.js</w:t>
+      <w:proofErr w:type="spellStart"/>
+      <w:r>
+        <w:rPr>
+          <w:rStyle w:val="InlineCode"/>
+        </w:rPr>
+        <w:t>impl</w:t>
+      </w:r>
+      <w:proofErr w:type="spellEnd"/>
+      <w:r>
+        <w:rPr>
+          <w:rStyle w:val="InlineCode"/>
+        </w:rPr>
+        <w:t>/controller-todos.js</w:t>
       </w:r>
       <w:r>
         <w:t>.</w:t>
@@ -1246,7 +1780,7 @@
     </w:p>
     <w:p>
       <w:r>
-        <w:t>This controller defines typical create, read, update, delete routes using that should be familiar to most web developers.</w:t>
+        <w:t>This controller defines typical create, read, update, delete routes that should be familiar to most web developers.</w:t>
       </w:r>
     </w:p>
     <w:p>
@@ -1270,12 +1804,21 @@
         </w:rPr>
         <w:t>lab/</w:t>
       </w:r>
-      <w:r>
-        <w:rPr>
-          <w:rStyle w:val="InlineCode"/>
-        </w:rPr>
-        <w:t>css/</w:t>
-      </w:r>
+      <w:proofErr w:type="spellStart"/>
+      <w:r>
+        <w:rPr>
+          <w:rStyle w:val="InlineCode"/>
+        </w:rPr>
+        <w:t>css</w:t>
+      </w:r>
+      <w:proofErr w:type="spellEnd"/>
+      <w:r>
+        <w:rPr>
+          <w:rStyle w:val="InlineCode"/>
+        </w:rPr>
+        <w:t>/</w:t>
+      </w:r>
+      <w:proofErr w:type="spellStart"/>
       <w:r>
         <w:rPr>
           <w:rStyle w:val="InlineCode"/>
@@ -1288,17 +1831,33 @@
         </w:rPr>
         <w:t>ss</w:t>
       </w:r>
+      <w:proofErr w:type="spellEnd"/>
       <w:r>
         <w:t xml:space="preserve"> over the existing</w:t>
       </w:r>
       <w:r>
         <w:t xml:space="preserve"> </w:t>
       </w:r>
-      <w:r>
-        <w:rPr>
-          <w:rStyle w:val="InlineCode"/>
-        </w:rPr>
-        <w:t>todo/public/cs</w:t>
+      <w:proofErr w:type="spellStart"/>
+      <w:r>
+        <w:rPr>
+          <w:rStyle w:val="InlineCode"/>
+        </w:rPr>
+        <w:t>todo</w:t>
+      </w:r>
+      <w:proofErr w:type="spellEnd"/>
+      <w:r>
+        <w:rPr>
+          <w:rStyle w:val="InlineCode"/>
+        </w:rPr>
+        <w:t>/public/</w:t>
+      </w:r>
+      <w:proofErr w:type="spellStart"/>
+      <w:r>
+        <w:rPr>
+          <w:rStyle w:val="InlineCode"/>
+        </w:rPr>
+        <w:t>cs</w:t>
       </w:r>
       <w:r>
         <w:rPr>
@@ -1306,11 +1865,19 @@
         </w:rPr>
         <w:t>s</w:t>
       </w:r>
-      <w:r>
-        <w:rPr>
-          <w:rStyle w:val="InlineCode"/>
-        </w:rPr>
-        <w:t>/app.le</w:t>
+      <w:proofErr w:type="spellEnd"/>
+      <w:r>
+        <w:rPr>
+          <w:rStyle w:val="InlineCode"/>
+        </w:rPr>
+        <w:t>/</w:t>
+      </w:r>
+      <w:proofErr w:type="spellStart"/>
+      <w:r>
+        <w:rPr>
+          <w:rStyle w:val="InlineCode"/>
+        </w:rPr>
+        <w:t>app.le</w:t>
       </w:r>
       <w:r>
         <w:rPr>
@@ -1318,8 +1885,17 @@
         </w:rPr>
         <w:t>ss</w:t>
       </w:r>
-      <w:r>
-        <w:t>. This is a simple stylesheet and delete button similar to what was used in the Express lab.</w:t>
+      <w:proofErr w:type="spellEnd"/>
+      <w:r>
+        <w:t xml:space="preserve">. This is a simple </w:t>
+      </w:r>
+      <w:proofErr w:type="spellStart"/>
+      <w:r>
+        <w:t>stylesheet</w:t>
+      </w:r>
+      <w:proofErr w:type="spellEnd"/>
+      <w:r>
+        <w:t xml:space="preserve"> and delete button similar to what was used in the Express lab.</w:t>
       </w:r>
     </w:p>
     <w:p>
@@ -1327,16 +1903,64 @@
         <w:pStyle w:val="Step"/>
       </w:pPr>
       <w:r>
-        <w:t xml:space="preserve">Create the directory </w:t>
-      </w:r>
-      <w:r>
-        <w:rPr>
-          <w:rStyle w:val="InlineCode"/>
-        </w:rPr>
-        <w:t>todo/public/png</w:t>
-      </w:r>
-      <w:r>
-        <w:t>.</w:t>
+        <w:t>C</w:t>
+      </w:r>
+      <w:r>
+        <w:t xml:space="preserve">opy </w:t>
+      </w:r>
+      <w:r>
+        <w:rPr>
+          <w:rStyle w:val="InlineCode"/>
+        </w:rPr>
+        <w:t>lab/</w:t>
+      </w:r>
+      <w:proofErr w:type="spellStart"/>
+      <w:r>
+        <w:rPr>
+          <w:rStyle w:val="InlineCode"/>
+        </w:rPr>
+        <w:t>png</w:t>
+      </w:r>
+      <w:proofErr w:type="spellEnd"/>
+      <w:r>
+        <w:rPr>
+          <w:rStyle w:val="InlineCode"/>
+        </w:rPr>
+        <w:t>/</w:t>
+      </w:r>
+      <w:r>
+        <w:t xml:space="preserve"> </w:t>
+      </w:r>
+      <w:r>
+        <w:t xml:space="preserve">folder </w:t>
+      </w:r>
+      <w:r>
+        <w:t xml:space="preserve">to </w:t>
+      </w:r>
+      <w:proofErr w:type="spellStart"/>
+      <w:r>
+        <w:rPr>
+          <w:rStyle w:val="InlineCode"/>
+        </w:rPr>
+        <w:t>todo</w:t>
+      </w:r>
+      <w:proofErr w:type="spellEnd"/>
+      <w:r>
+        <w:rPr>
+          <w:rStyle w:val="InlineCode"/>
+        </w:rPr>
+        <w:t>/public/</w:t>
+      </w:r>
+      <w:r>
+        <w:t xml:space="preserve"> folder.</w:t>
+      </w:r>
+    </w:p>
+    <w:p>
+      <w:pPr>
+        <w:pStyle w:val="Heading2"/>
+      </w:pPr>
+      <w:r>
+        <w:t>Edit views</w:t>
       </w:r>
     </w:p>
     <w:p>
@@ -1344,63 +1968,30 @@
         <w:pStyle w:val="Step"/>
       </w:pPr>
       <w:r>
-        <w:t>C</w:t>
-      </w:r>
-      <w:r>
-        <w:t xml:space="preserve">opy </w:t>
-      </w:r>
-      <w:r>
-        <w:rPr>
-          <w:rStyle w:val="InlineCode"/>
-        </w:rPr>
-        <w:t>lab/png</w:t>
-      </w:r>
-      <w:r>
-        <w:rPr>
-          <w:rStyle w:val="InlineCode"/>
-        </w:rPr>
-        <w:t>/delete.png</w:t>
-      </w:r>
-      <w:r>
-        <w:t xml:space="preserve"> to </w:t>
-      </w:r>
-      <w:r>
-        <w:rPr>
-          <w:rStyle w:val="InlineCode"/>
-        </w:rPr>
-        <w:t>todo/public/png</w:t>
-      </w:r>
-      <w:r>
-        <w:rPr>
-          <w:rStyle w:val="InlineCode"/>
-        </w:rPr>
-        <w:t>/delete.png</w:t>
-      </w:r>
-      <w:r>
-        <w:t>.</w:t>
-      </w:r>
-    </w:p>
-    <w:p>
-      <w:pPr>
-        <w:pStyle w:val="Heading2"/>
-      </w:pPr>
-      <w:r>
-        <w:t>Edit views</w:t>
-      </w:r>
-    </w:p>
-    <w:p>
-      <w:pPr>
-        <w:pStyle w:val="Step"/>
-      </w:pPr>
-      <w:r>
         <w:t xml:space="preserve">Open the file </w:t>
       </w:r>
-      <w:r>
-        <w:rPr>
-          <w:rStyle w:val="InlineCode"/>
-        </w:rPr>
-        <w:t>todo/public/templates/layouts/master.dust</w:t>
-      </w:r>
+      <w:proofErr w:type="spellStart"/>
+      <w:r>
+        <w:rPr>
+          <w:rStyle w:val="InlineCode"/>
+        </w:rPr>
+        <w:t>todo</w:t>
+      </w:r>
+      <w:proofErr w:type="spellEnd"/>
+      <w:r>
+        <w:rPr>
+          <w:rStyle w:val="InlineCode"/>
+        </w:rPr>
+        <w:t>/public/templates/layouts/</w:t>
+      </w:r>
+      <w:proofErr w:type="spellStart"/>
+      <w:r>
+        <w:rPr>
+          <w:rStyle w:val="InlineCode"/>
+        </w:rPr>
+        <w:t>master.dust</w:t>
+      </w:r>
+      <w:proofErr w:type="spellEnd"/>
       <w:r>
         <w:t xml:space="preserve"> and note</w:t>
       </w:r>
@@ -1434,7 +2025,77 @@
         <w:rPr>
           <w:rStyle w:val="InlineCode"/>
         </w:rPr>
-        <w:t>&lt;link rel="stylesheet" href="/css/app.css"&gt;</w:t>
+        <w:t>&lt;</w:t>
+      </w:r>
+      <w:proofErr w:type="gramStart"/>
+      <w:r>
+        <w:rPr>
+          <w:rStyle w:val="InlineCode"/>
+        </w:rPr>
+        <w:t>link</w:t>
+      </w:r>
+      <w:proofErr w:type="gramEnd"/>
+      <w:r>
+        <w:rPr>
+          <w:rStyle w:val="InlineCode"/>
+        </w:rPr>
+        <w:t xml:space="preserve"> </w:t>
+      </w:r>
+      <w:proofErr w:type="spellStart"/>
+      <w:r>
+        <w:rPr>
+          <w:rStyle w:val="InlineCode"/>
+        </w:rPr>
+        <w:t>rel</w:t>
+      </w:r>
+      <w:proofErr w:type="spellEnd"/>
+      <w:r>
+        <w:rPr>
+          <w:rStyle w:val="InlineCode"/>
+        </w:rPr>
+        <w:t>="</w:t>
+      </w:r>
+      <w:proofErr w:type="spellStart"/>
+      <w:r>
+        <w:rPr>
+          <w:rStyle w:val="InlineCode"/>
+        </w:rPr>
+        <w:t>stylesheet</w:t>
+      </w:r>
+      <w:proofErr w:type="spellEnd"/>
+      <w:r>
+        <w:rPr>
+          <w:rStyle w:val="InlineCode"/>
+        </w:rPr>
+        <w:t xml:space="preserve">" </w:t>
+      </w:r>
+      <w:proofErr w:type="spellStart"/>
+      <w:r>
+        <w:rPr>
+          <w:rStyle w:val="InlineCode"/>
+        </w:rPr>
+        <w:t>href</w:t>
+      </w:r>
+      <w:proofErr w:type="spellEnd"/>
+      <w:r>
+        <w:rPr>
+          <w:rStyle w:val="InlineCode"/>
+        </w:rPr>
+        <w:t>="/</w:t>
+      </w:r>
+      <w:proofErr w:type="spellStart"/>
+      <w:r>
+        <w:rPr>
+          <w:rStyle w:val="InlineCode"/>
+        </w:rPr>
+        <w:t>css</w:t>
+      </w:r>
+      <w:proofErr w:type="spellEnd"/>
+      <w:r>
+        <w:rPr>
+          <w:rStyle w:val="InlineCode"/>
+        </w:rPr>
+        <w:t>/app.css"&gt;</w:t>
       </w:r>
       <w:r>
         <w:rPr>
@@ -1450,12 +2111,50 @@
       <w:r>
         <w:t xml:space="preserve">NOTE: different version of the kraken generator might not have created the Dust template file.  To create one, use </w:t>
       </w:r>
-      <w:r>
-        <w:rPr>
-          <w:rStyle w:val="InlineCode"/>
-        </w:rPr>
-        <w:t>yo kraken:template todos</w:t>
-      </w:r>
+      <w:proofErr w:type="spellStart"/>
+      <w:r>
+        <w:rPr>
+          <w:rStyle w:val="InlineCode"/>
+        </w:rPr>
+        <w:t>yo</w:t>
+      </w:r>
+      <w:proofErr w:type="spellEnd"/>
+      <w:r>
+        <w:rPr>
+          <w:rStyle w:val="InlineCode"/>
+        </w:rPr>
+        <w:t xml:space="preserve"> </w:t>
+      </w:r>
+      <w:proofErr w:type="spellStart"/>
+      <w:r>
+        <w:rPr>
+          <w:rStyle w:val="InlineCode"/>
+        </w:rPr>
+        <w:t>kraken</w:t>
+      </w:r>
+      <w:proofErr w:type="gramStart"/>
+      <w:r>
+        <w:rPr>
+          <w:rStyle w:val="InlineCode"/>
+        </w:rPr>
+        <w:t>:template</w:t>
+      </w:r>
+      <w:proofErr w:type="spellEnd"/>
+      <w:proofErr w:type="gramEnd"/>
+      <w:r>
+        <w:rPr>
+          <w:rStyle w:val="InlineCode"/>
+        </w:rPr>
+        <w:t xml:space="preserve"> </w:t>
+      </w:r>
+      <w:proofErr w:type="spellStart"/>
+      <w:r>
+        <w:rPr>
+          <w:rStyle w:val="InlineCode"/>
+        </w:rPr>
+        <w:t>todos</w:t>
+      </w:r>
+      <w:proofErr w:type="spellEnd"/>
       <w:r>
         <w:t xml:space="preserve">.  </w:t>
       </w:r>
@@ -1474,11 +2173,19 @@
       <w:r>
         <w:t xml:space="preserve">Open </w:t>
       </w:r>
-      <w:r>
-        <w:rPr>
-          <w:rStyle w:val="InlineCode"/>
-        </w:rPr>
-        <w:t>todo/public/templates/todos</w:t>
+      <w:proofErr w:type="spellStart"/>
+      <w:r>
+        <w:rPr>
+          <w:rStyle w:val="InlineCode"/>
+        </w:rPr>
+        <w:t>todo</w:t>
+      </w:r>
+      <w:proofErr w:type="spellEnd"/>
+      <w:r>
+        <w:rPr>
+          <w:rStyle w:val="InlineCode"/>
+        </w:rPr>
+        <w:t>/public/templates/todos</w:t>
       </w:r>
       <w:r>
         <w:rPr>
@@ -1495,14 +2202,30 @@
       <w:r>
         <w:t xml:space="preserve"> the </w:t>
       </w:r>
-      <w:bookmarkStart w:id="21" w:name="OLE_LINK28"/>
-      <w:bookmarkStart w:id="22" w:name="OLE_LINK29"/>
-      <w:r>
-        <w:t>contents of impl/todos.dust.</w:t>
-      </w:r>
-    </w:p>
+      <w:bookmarkStart w:id="20" w:name="OLE_LINK28"/>
+      <w:bookmarkStart w:id="21" w:name="OLE_LINK29"/>
+      <w:r>
+        <w:t xml:space="preserve">contents of </w:t>
+      </w:r>
+      <w:proofErr w:type="spellStart"/>
+      <w:r>
+        <w:t>impl</w:t>
+      </w:r>
+      <w:proofErr w:type="spellEnd"/>
+      <w:r>
+        <w:t>/</w:t>
+      </w:r>
+      <w:proofErr w:type="spellStart"/>
+      <w:r>
+        <w:t>todos.dust</w:t>
+      </w:r>
+      <w:proofErr w:type="spellEnd"/>
+      <w:r>
+        <w:t>.</w:t>
+      </w:r>
+    </w:p>
+    <w:bookmarkEnd w:id="20"/>
     <w:bookmarkEnd w:id="21"/>
-    <w:bookmarkEnd w:id="22"/>
     <w:p>
       <w:r>
         <w:t xml:space="preserve">This Dust template </w:t>
@@ -1511,7 +2234,15 @@
         <w:t xml:space="preserve">first </w:t>
       </w:r>
       <w:r>
-        <w:t>contains a form for creating new "todo" items</w:t>
+        <w:t>contains a form for creating new "</w:t>
+      </w:r>
+      <w:proofErr w:type="spellStart"/>
+      <w:r>
+        <w:t>todo</w:t>
+      </w:r>
+      <w:proofErr w:type="spellEnd"/>
+      <w:r>
+        <w:t>" items</w:t>
       </w:r>
       <w:r>
         <w:t>.</w:t>
@@ -1519,36 +2250,50 @@
       <w:r>
         <w:t xml:space="preserve"> Then it checks for the existence of a </w:t>
       </w:r>
+      <w:proofErr w:type="spellStart"/>
       <w:r>
         <w:rPr>
           <w:rStyle w:val="InlineCode"/>
         </w:rPr>
         <w:t>todos</w:t>
       </w:r>
+      <w:proofErr w:type="spellEnd"/>
       <w:r>
         <w:t xml:space="preserve"> object to r</w:t>
       </w:r>
       <w:r>
-        <w:t xml:space="preserve">ender the list of all "todos". </w:t>
+        <w:t>ender the list of all "</w:t>
+      </w:r>
+      <w:proofErr w:type="spellStart"/>
+      <w:r>
+        <w:t>todos</w:t>
+      </w:r>
+      <w:proofErr w:type="spellEnd"/>
+      <w:r>
+        <w:t xml:space="preserve">". </w:t>
       </w:r>
       <w:r>
         <w:t xml:space="preserve">If the </w:t>
       </w:r>
+      <w:proofErr w:type="spellStart"/>
       <w:r>
         <w:rPr>
           <w:rStyle w:val="InlineCode"/>
         </w:rPr>
         <w:t>todos</w:t>
       </w:r>
+      <w:proofErr w:type="spellEnd"/>
       <w:r>
         <w:t xml:space="preserve"> object does not exist, it checks for the </w:t>
       </w:r>
+      <w:proofErr w:type="spellStart"/>
       <w:r>
         <w:rPr>
           <w:rStyle w:val="InlineCode"/>
         </w:rPr>
         <w:t>update_todo</w:t>
       </w:r>
+      <w:proofErr w:type="spellEnd"/>
       <w:r>
         <w:t xml:space="preserve"> </w:t>
       </w:r>
@@ -1562,7 +2307,15 @@
         <w:t xml:space="preserve">. </w:t>
       </w:r>
       <w:r>
-        <w:t>If neither exists, there are no "todo" items in the database yet.</w:t>
+        <w:t>If neither exists, there are no "</w:t>
+      </w:r>
+      <w:proofErr w:type="spellStart"/>
+      <w:r>
+        <w:t>todo</w:t>
+      </w:r>
+      <w:proofErr w:type="spellEnd"/>
+      <w:r>
+        <w:t>" items in the database yet.</w:t>
       </w:r>
     </w:p>
     <w:p>
@@ -1581,16 +2334,24 @@
           <w:numId w:val="18"/>
         </w:numPr>
       </w:pPr>
-      <w:bookmarkStart w:id="23" w:name="OLE_LINK11"/>
-      <w:bookmarkStart w:id="24" w:name="OLE_LINK12"/>
+      <w:bookmarkStart w:id="22" w:name="OLE_LINK11"/>
+      <w:bookmarkStart w:id="23" w:name="OLE_LINK12"/>
       <w:r>
         <w:t xml:space="preserve">Start the web application again with </w:t>
       </w:r>
-      <w:r>
-        <w:rPr>
-          <w:rStyle w:val="InlineCode"/>
-        </w:rPr>
-        <w:t>npm start</w:t>
+      <w:proofErr w:type="spellStart"/>
+      <w:r>
+        <w:rPr>
+          <w:rStyle w:val="InlineCode"/>
+        </w:rPr>
+        <w:t>npm</w:t>
+      </w:r>
+      <w:proofErr w:type="spellEnd"/>
+      <w:r>
+        <w:rPr>
+          <w:rStyle w:val="InlineCode"/>
+        </w:rPr>
+        <w:t xml:space="preserve"> start</w:t>
       </w:r>
       <w:r>
         <w:t xml:space="preserve">, return to the browser and view the URL </w:t>
@@ -1599,7 +2360,21 @@
         <w:rPr>
           <w:rStyle w:val="InlineCode"/>
         </w:rPr>
-        <w:t>http://localhost:8000/todos</w:t>
+        <w:t>http://localhost</w:t>
+      </w:r>
+      <w:proofErr w:type="gramStart"/>
+      <w:r>
+        <w:rPr>
+          <w:rStyle w:val="InlineCode"/>
+        </w:rPr>
+        <w:t>:8000</w:t>
+      </w:r>
+      <w:proofErr w:type="gramEnd"/>
+      <w:r>
+        <w:rPr>
+          <w:rStyle w:val="InlineCode"/>
+        </w:rPr>
+        <w:t>/todos</w:t>
       </w:r>
       <w:r>
         <w:t xml:space="preserve">. </w:t>
@@ -1607,8 +2382,8 @@
       <w:r>
         <w:t>You</w:t>
       </w:r>
+      <w:bookmarkEnd w:id="22"/>
       <w:bookmarkEnd w:id="23"/>
-      <w:bookmarkEnd w:id="24"/>
       <w:r>
         <w:t xml:space="preserve"> should see the</w:t>
       </w:r>
@@ -1696,7 +2471,15 @@
     </w:p>
     <w:p>
       <w:r>
-        <w:t>Verify that you are able to create, edit, and delete "todo" items and then move on to the next step.</w:t>
+        <w:t>Verify that you are able to create, edit, and delete "</w:t>
+      </w:r>
+      <w:proofErr w:type="spellStart"/>
+      <w:r>
+        <w:t>todo</w:t>
+      </w:r>
+      <w:proofErr w:type="spellEnd"/>
+      <w:r>
+        <w:t>" items and then move on to the next step.</w:t>
       </w:r>
     </w:p>
     <w:p>
@@ -1717,7 +2500,15 @@
         <w:pStyle w:val="Heading2"/>
       </w:pPr>
       <w:r>
-        <w:t>Create setLanguage controller</w:t>
+        <w:t xml:space="preserve">Create </w:t>
+      </w:r>
+      <w:proofErr w:type="spellStart"/>
+      <w:r>
+        <w:t>setLanguage</w:t>
+      </w:r>
+      <w:proofErr w:type="spellEnd"/>
+      <w:r>
+        <w:t xml:space="preserve"> controller</w:t>
       </w:r>
     </w:p>
     <w:p>
@@ -1735,19 +2526,7 @@
         <w:rPr>
           <w:rStyle w:val="InlineCode"/>
         </w:rPr>
-        <w:t>controllers/setLanguage</w:t>
-      </w:r>
-      <w:r>
-        <w:rPr>
-          <w:rStyle w:val="InlineCode"/>
-        </w:rPr>
-        <w:t>/index</w:t>
-      </w:r>
-      <w:r>
-        <w:rPr>
-          <w:rStyle w:val="InlineCode"/>
-        </w:rPr>
-        <w:t>.js</w:t>
+        <w:t>controllers/setLanguage.js</w:t>
       </w:r>
       <w:r>
         <w:t xml:space="preserve"> and paste the following implementation:</w:t>
@@ -1760,14 +2539,28 @@
           <w:rStyle w:val="InlineCode"/>
         </w:rPr>
       </w:pPr>
-      <w:bookmarkStart w:id="25" w:name="OLE_LINK30"/>
-      <w:bookmarkStart w:id="26" w:name="OLE_LINK31"/>
-      <w:bookmarkStart w:id="27" w:name="OLE_LINK47"/>
-      <w:r>
-        <w:rPr>
-          <w:rStyle w:val="InlineCode"/>
-        </w:rPr>
-        <w:t>'use strict';</w:t>
+      <w:bookmarkStart w:id="24" w:name="OLE_LINK30"/>
+      <w:bookmarkStart w:id="25" w:name="OLE_LINK31"/>
+      <w:bookmarkStart w:id="26" w:name="OLE_LINK47"/>
+      <w:r>
+        <w:rPr>
+          <w:rStyle w:val="InlineCode"/>
+        </w:rPr>
+        <w:t>'</w:t>
+      </w:r>
+      <w:proofErr w:type="gramStart"/>
+      <w:r>
+        <w:rPr>
+          <w:rStyle w:val="InlineCode"/>
+        </w:rPr>
+        <w:t>use</w:t>
+      </w:r>
+      <w:proofErr w:type="gramEnd"/>
+      <w:r>
+        <w:rPr>
+          <w:rStyle w:val="InlineCode"/>
+        </w:rPr>
+        <w:t xml:space="preserve"> strict';</w:t>
       </w:r>
       <w:r>
         <w:rPr>
@@ -1781,11 +2574,19 @@
         </w:rPr>
         <w:br/>
       </w:r>
-      <w:r>
-        <w:rPr>
-          <w:rStyle w:val="InlineCode"/>
-        </w:rPr>
-        <w:t>module.exports = function (server) {</w:t>
+      <w:proofErr w:type="spellStart"/>
+      <w:r>
+        <w:rPr>
+          <w:rStyle w:val="InlineCode"/>
+        </w:rPr>
+        <w:t>module.exports</w:t>
+      </w:r>
+      <w:proofErr w:type="spellEnd"/>
+      <w:r>
+        <w:rPr>
+          <w:rStyle w:val="InlineCode"/>
+        </w:rPr>
+        <w:t xml:space="preserve"> = function (server) {</w:t>
       </w:r>
       <w:r>
         <w:rPr>
@@ -1797,13 +2598,55 @@
         <w:rPr>
           <w:rStyle w:val="InlineCode"/>
         </w:rPr>
-        <w:t xml:space="preserve">  server.get('/</w:t>
-      </w:r>
-      <w:r>
-        <w:rPr>
-          <w:rStyle w:val="InlineCode"/>
-        </w:rPr>
-        <w:t>:lang', function (req, res) {</w:t>
+        <w:t xml:space="preserve">  </w:t>
+      </w:r>
+      <w:proofErr w:type="spellStart"/>
+      <w:r>
+        <w:rPr>
+          <w:rStyle w:val="InlineCode"/>
+        </w:rPr>
+        <w:t>server.get</w:t>
+      </w:r>
+      <w:proofErr w:type="spellEnd"/>
+      <w:r>
+        <w:rPr>
+          <w:rStyle w:val="InlineCode"/>
+        </w:rPr>
+        <w:t>('/</w:t>
+      </w:r>
+      <w:r>
+        <w:rPr>
+          <w:rStyle w:val="InlineCode"/>
+        </w:rPr>
+        <w:t>:</w:t>
+      </w:r>
+      <w:proofErr w:type="spellStart"/>
+      <w:r>
+        <w:rPr>
+          <w:rStyle w:val="InlineCode"/>
+        </w:rPr>
+        <w:t>lang</w:t>
+      </w:r>
+      <w:proofErr w:type="spellEnd"/>
+      <w:r>
+        <w:rPr>
+          <w:rStyle w:val="InlineCode"/>
+        </w:rPr>
+        <w:t>', function (</w:t>
+      </w:r>
+      <w:proofErr w:type="spellStart"/>
+      <w:r>
+        <w:rPr>
+          <w:rStyle w:val="InlineCode"/>
+        </w:rPr>
+        <w:t>req</w:t>
+      </w:r>
+      <w:proofErr w:type="spellEnd"/>
+      <w:r>
+        <w:rPr>
+          <w:rStyle w:val="InlineCode"/>
+        </w:rPr>
+        <w:t>, res) {</w:t>
       </w:r>
       <w:r>
         <w:rPr>
@@ -1815,7 +2658,49 @@
         <w:rPr>
           <w:rStyle w:val="InlineCode"/>
         </w:rPr>
-        <w:t xml:space="preserve">    res.cookie('language', req.param('lang'));</w:t>
+        <w:t xml:space="preserve">    </w:t>
+      </w:r>
+      <w:proofErr w:type="spellStart"/>
+      <w:r>
+        <w:rPr>
+          <w:rStyle w:val="InlineCode"/>
+        </w:rPr>
+        <w:t>res.cookie</w:t>
+      </w:r>
+      <w:proofErr w:type="spellEnd"/>
+      <w:r>
+        <w:rPr>
+          <w:rStyle w:val="InlineCode"/>
+        </w:rPr>
+        <w:t xml:space="preserve">('language', </w:t>
+      </w:r>
+      <w:proofErr w:type="spellStart"/>
+      <w:r>
+        <w:rPr>
+          <w:rStyle w:val="InlineCode"/>
+        </w:rPr>
+        <w:t>req.param</w:t>
+      </w:r>
+      <w:proofErr w:type="spellEnd"/>
+      <w:r>
+        <w:rPr>
+          <w:rStyle w:val="InlineCode"/>
+        </w:rPr>
+        <w:t>('</w:t>
+      </w:r>
+      <w:proofErr w:type="spellStart"/>
+      <w:r>
+        <w:rPr>
+          <w:rStyle w:val="InlineCode"/>
+        </w:rPr>
+        <w:t>lang</w:t>
+      </w:r>
+      <w:proofErr w:type="spellEnd"/>
+      <w:r>
+        <w:rPr>
+          <w:rStyle w:val="InlineCode"/>
+        </w:rPr>
+        <w:t>'));</w:t>
       </w:r>
       <w:r>
         <w:rPr>
@@ -1827,7 +2712,35 @@
         <w:rPr>
           <w:rStyle w:val="InlineCode"/>
         </w:rPr>
-        <w:t xml:space="preserve">    res.redirect('/todos');</w:t>
+        <w:t xml:space="preserve">    </w:t>
+      </w:r>
+      <w:proofErr w:type="spellStart"/>
+      <w:r>
+        <w:rPr>
+          <w:rStyle w:val="InlineCode"/>
+        </w:rPr>
+        <w:t>res.redirect</w:t>
+      </w:r>
+      <w:proofErr w:type="spellEnd"/>
+      <w:r>
+        <w:rPr>
+          <w:rStyle w:val="InlineCode"/>
+        </w:rPr>
+        <w:t>('/</w:t>
+      </w:r>
+      <w:proofErr w:type="spellStart"/>
+      <w:r>
+        <w:rPr>
+          <w:rStyle w:val="InlineCode"/>
+        </w:rPr>
+        <w:t>todos</w:t>
+      </w:r>
+      <w:proofErr w:type="spellEnd"/>
+      <w:r>
+        <w:rPr>
+          <w:rStyle w:val="InlineCode"/>
+        </w:rPr>
+        <w:t>');</w:t>
       </w:r>
       <w:r>
         <w:rPr>
@@ -1853,9 +2766,9 @@
         </w:rPr>
         <w:t>};</w:t>
       </w:r>
+      <w:bookmarkEnd w:id="24"/>
       <w:bookmarkEnd w:id="25"/>
       <w:bookmarkEnd w:id="26"/>
-      <w:bookmarkEnd w:id="27"/>
     </w:p>
     <w:p>
       <w:r>
@@ -1887,14 +2800,30 @@
           <w:numId w:val="18"/>
         </w:numPr>
       </w:pPr>
+      <w:bookmarkStart w:id="27" w:name="_GoBack"/>
       <w:r>
         <w:t xml:space="preserve">Open </w:t>
       </w:r>
-      <w:r>
-        <w:rPr>
-          <w:rStyle w:val="InlineCode"/>
-        </w:rPr>
-        <w:t>config/config</w:t>
+      <w:proofErr w:type="spellStart"/>
+      <w:r>
+        <w:rPr>
+          <w:rStyle w:val="InlineCode"/>
+        </w:rPr>
+        <w:t>config</w:t>
+      </w:r>
+      <w:proofErr w:type="spellEnd"/>
+      <w:r>
+        <w:rPr>
+          <w:rStyle w:val="InlineCode"/>
+        </w:rPr>
+        <w:t>/</w:t>
+      </w:r>
+      <w:proofErr w:type="spellStart"/>
+      <w:r>
+        <w:rPr>
+          <w:rStyle w:val="InlineCode"/>
+        </w:rPr>
+        <w:t>config</w:t>
       </w:r>
       <w:r>
         <w:rPr>
@@ -1908,6 +2837,7 @@
         </w:rPr>
         <w:t>on</w:t>
       </w:r>
+      <w:proofErr w:type="spellEnd"/>
       <w:r>
         <w:t xml:space="preserve"> </w:t>
       </w:r>
@@ -1924,6 +2854,7 @@
         <w:t xml:space="preserve"> object:</w:t>
       </w:r>
     </w:p>
+    <w:bookmarkEnd w:id="27"/>
     <w:p>
       <w:pPr>
         <w:pStyle w:val="ExampleCode"/>
@@ -1935,7 +2866,21 @@
         <w:rPr>
           <w:rStyle w:val="InlineCode"/>
         </w:rPr>
-        <w:t>"language": {</w:t>
+        <w:t>"</w:t>
+      </w:r>
+      <w:proofErr w:type="gramStart"/>
+      <w:r>
+        <w:rPr>
+          <w:rStyle w:val="InlineCode"/>
+        </w:rPr>
+        <w:t>language</w:t>
+      </w:r>
+      <w:proofErr w:type="gramEnd"/>
+      <w:r>
+        <w:rPr>
+          <w:rStyle w:val="InlineCode"/>
+        </w:rPr>
+        <w:t>": {</w:t>
       </w:r>
       <w:r>
         <w:rPr>
@@ -1995,11 +2940,19 @@
       <w:r>
         <w:t xml:space="preserve">Open </w:t>
       </w:r>
-      <w:r>
-        <w:rPr>
-          <w:rStyle w:val="InlineCode"/>
-        </w:rPr>
-        <w:t>todo/l</w:t>
+      <w:proofErr w:type="spellStart"/>
+      <w:r>
+        <w:rPr>
+          <w:rStyle w:val="InlineCode"/>
+        </w:rPr>
+        <w:t>todo</w:t>
+      </w:r>
+      <w:proofErr w:type="spellEnd"/>
+      <w:r>
+        <w:rPr>
+          <w:rStyle w:val="InlineCode"/>
+        </w:rPr>
+        <w:t>/l</w:t>
       </w:r>
       <w:r>
         <w:rPr>
@@ -2016,15 +2969,18 @@
       <w:r>
         <w:t xml:space="preserve">This middleware checks for the </w:t>
       </w:r>
+      <w:proofErr w:type="spellStart"/>
       <w:r>
         <w:rPr>
           <w:rStyle w:val="InlineCode"/>
         </w:rPr>
         <w:t>req.cookies.language</w:t>
       </w:r>
+      <w:proofErr w:type="spellEnd"/>
       <w:r>
         <w:t xml:space="preserve"> cookie and if it exists, </w:t>
       </w:r>
+      <w:proofErr w:type="spellStart"/>
       <w:r>
         <w:rPr>
           <w:rStyle w:val="InlineCode"/>
@@ -2037,6 +2993,7 @@
         </w:rPr>
         <w:t>locality</w:t>
       </w:r>
+      <w:proofErr w:type="spellEnd"/>
       <w:r>
         <w:t xml:space="preserve"> is set with its value. </w:t>
       </w:r>
@@ -2067,7 +3024,14 @@
         <w:rPr>
           <w:rStyle w:val="InlineCode"/>
         </w:rPr>
-        <w:t>locales/ES/e</w:t>
+        <w:t>locales/ES/</w:t>
+      </w:r>
+      <w:proofErr w:type="spellStart"/>
+      <w:r>
+        <w:rPr>
+          <w:rStyle w:val="InlineCode"/>
+        </w:rPr>
+        <w:t>e</w:t>
       </w:r>
       <w:r>
         <w:rPr>
@@ -2075,12 +3039,21 @@
         </w:rPr>
         <w:t>s</w:t>
       </w:r>
-      <w:r>
-        <w:rPr>
-          <w:rStyle w:val="InlineCode"/>
-        </w:rPr>
-        <w:t>/todos.properties</w:t>
-      </w:r>
+      <w:proofErr w:type="spellEnd"/>
+      <w:r>
+        <w:rPr>
+          <w:rStyle w:val="InlineCode"/>
+        </w:rPr>
+        <w:t>/</w:t>
+      </w:r>
+      <w:proofErr w:type="spellStart"/>
+      <w:r>
+        <w:rPr>
+          <w:rStyle w:val="InlineCode"/>
+        </w:rPr>
+        <w:t>todos.properties</w:t>
+      </w:r>
+      <w:proofErr w:type="spellEnd"/>
       <w:r>
         <w:t xml:space="preserve"> and paste the following </w:t>
       </w:r>
@@ -2097,7 +3070,21 @@
         <w:rPr>
           <w:rStyle w:val="InlineCode"/>
         </w:rPr>
-        <w:t>greeting=Desata el Kraken!</w:t>
+        <w:t>greeting=</w:t>
+      </w:r>
+      <w:proofErr w:type="spellStart"/>
+      <w:r>
+        <w:rPr>
+          <w:rStyle w:val="InlineCode"/>
+        </w:rPr>
+        <w:t>Desata</w:t>
+      </w:r>
+      <w:proofErr w:type="spellEnd"/>
+      <w:r>
+        <w:rPr>
+          <w:rStyle w:val="InlineCode"/>
+        </w:rPr>
+        <w:t xml:space="preserve"> el Kraken!</w:t>
       </w:r>
       <w:bookmarkEnd w:id="28"/>
       <w:bookmarkEnd w:id="29"/>
@@ -2118,8 +3105,16 @@
         <w:rPr>
           <w:rStyle w:val="InlineCode"/>
         </w:rPr>
-        <w:t>locales/US/en/todos.properties</w:t>
-      </w:r>
+        <w:t>locales/US/en/</w:t>
+      </w:r>
+      <w:proofErr w:type="spellStart"/>
+      <w:r>
+        <w:rPr>
+          <w:rStyle w:val="InlineCode"/>
+        </w:rPr>
+        <w:t>todos.properties</w:t>
+      </w:r>
+      <w:proofErr w:type="spellEnd"/>
       <w:r>
         <w:t xml:space="preserve"> and change the </w:t>
       </w:r>
@@ -2140,8 +3135,13 @@
       </w:r>
       <w:bookmarkStart w:id="31" w:name="OLE_LINK34"/>
       <w:bookmarkStart w:id="32" w:name="OLE_LINK35"/>
-      <w:r>
-        <w:t>Unleash the Kraken!</w:t>
+      <w:proofErr w:type="gramStart"/>
+      <w:r>
+        <w:t>Unleash</w:t>
+      </w:r>
+      <w:proofErr w:type="gramEnd"/>
+      <w:r>
+        <w:t xml:space="preserve"> the Kraken!</w:t>
       </w:r>
       <w:bookmarkEnd w:id="31"/>
       <w:bookmarkEnd w:id="32"/>
@@ -2169,8 +3169,16 @@
         <w:rPr>
           <w:rStyle w:val="InlineCode"/>
         </w:rPr>
-        <w:t>public/templates/todos.dust</w:t>
-      </w:r>
+        <w:t>public/templates/</w:t>
+      </w:r>
+      <w:proofErr w:type="spellStart"/>
+      <w:r>
+        <w:rPr>
+          <w:rStyle w:val="InlineCode"/>
+        </w:rPr>
+        <w:t>todos.dust</w:t>
+      </w:r>
+      <w:proofErr w:type="spellEnd"/>
       <w:r>
         <w:t xml:space="preserve"> and make the following modification:</w:t>
       </w:r>
@@ -2198,7 +3206,21 @@
         <w:rPr>
           <w:rStyle w:val="InlineCode"/>
         </w:rPr>
-        <w:t>{&lt;body}</w:t>
+        <w:t>{&lt;</w:t>
+      </w:r>
+      <w:proofErr w:type="gramStart"/>
+      <w:r>
+        <w:rPr>
+          <w:rStyle w:val="InlineCode"/>
+        </w:rPr>
+        <w:t>body</w:t>
+      </w:r>
+      <w:proofErr w:type="gramEnd"/>
+      <w:r>
+        <w:rPr>
+          <w:rStyle w:val="InlineCode"/>
+        </w:rPr>
+        <w:t>}</w:t>
       </w:r>
       <w:bookmarkStart w:id="33" w:name="OLE_LINK36"/>
       <w:bookmarkStart w:id="34" w:name="OLE_LINK37"/>
@@ -2225,7 +3247,49 @@
         <w:rPr>
           <w:rStyle w:val="InlineCode"/>
         </w:rPr>
-        <w:t xml:space="preserve">  &lt;p&gt;&lt;a href="/setLanguage/en-us" alt="English"&gt;English&lt;/a&gt;&lt;br/&gt;</w:t>
+        <w:t xml:space="preserve">  &lt;p&gt;&lt;a </w:t>
+      </w:r>
+      <w:proofErr w:type="spellStart"/>
+      <w:r>
+        <w:rPr>
+          <w:rStyle w:val="InlineCode"/>
+        </w:rPr>
+        <w:t>href</w:t>
+      </w:r>
+      <w:proofErr w:type="spellEnd"/>
+      <w:r>
+        <w:rPr>
+          <w:rStyle w:val="InlineCode"/>
+        </w:rPr>
+        <w:t>="/</w:t>
+      </w:r>
+      <w:proofErr w:type="spellStart"/>
+      <w:r>
+        <w:rPr>
+          <w:rStyle w:val="InlineCode"/>
+        </w:rPr>
+        <w:t>setLanguage</w:t>
+      </w:r>
+      <w:proofErr w:type="spellEnd"/>
+      <w:r>
+        <w:rPr>
+          <w:rStyle w:val="InlineCode"/>
+        </w:rPr>
+        <w:t>/en-us" alt="English"&gt;English&lt;/a&gt;&lt;</w:t>
+      </w:r>
+      <w:proofErr w:type="spellStart"/>
+      <w:r>
+        <w:rPr>
+          <w:rStyle w:val="InlineCode"/>
+        </w:rPr>
+        <w:t>br</w:t>
+      </w:r>
+      <w:proofErr w:type="spellEnd"/>
+      <w:r>
+        <w:rPr>
+          <w:rStyle w:val="InlineCode"/>
+        </w:rPr>
+        <w:t>/&gt;</w:t>
       </w:r>
       <w:r>
         <w:rPr>
@@ -2237,7 +3301,49 @@
         <w:rPr>
           <w:rStyle w:val="InlineCode"/>
         </w:rPr>
-        <w:t xml:space="preserve">  &lt;a href="/setLanguage/es-es" alt="Spanish"&gt;Spanish&lt;/a&gt;&lt;/p&gt;</w:t>
+        <w:t xml:space="preserve">  &lt;a </w:t>
+      </w:r>
+      <w:proofErr w:type="spellStart"/>
+      <w:r>
+        <w:rPr>
+          <w:rStyle w:val="InlineCode"/>
+        </w:rPr>
+        <w:t>href</w:t>
+      </w:r>
+      <w:proofErr w:type="spellEnd"/>
+      <w:r>
+        <w:rPr>
+          <w:rStyle w:val="InlineCode"/>
+        </w:rPr>
+        <w:t>="/</w:t>
+      </w:r>
+      <w:proofErr w:type="spellStart"/>
+      <w:r>
+        <w:rPr>
+          <w:rStyle w:val="InlineCode"/>
+        </w:rPr>
+        <w:t>setLanguage</w:t>
+      </w:r>
+      <w:proofErr w:type="spellEnd"/>
+      <w:r>
+        <w:rPr>
+          <w:rStyle w:val="InlineCode"/>
+        </w:rPr>
+        <w:t>/</w:t>
+      </w:r>
+      <w:proofErr w:type="spellStart"/>
+      <w:r>
+        <w:rPr>
+          <w:rStyle w:val="InlineCode"/>
+        </w:rPr>
+        <w:t>es-es</w:t>
+      </w:r>
+      <w:proofErr w:type="spellEnd"/>
+      <w:r>
+        <w:rPr>
+          <w:rStyle w:val="InlineCode"/>
+        </w:rPr>
+        <w:t>" alt="Spanish"&gt;Spanish&lt;/a&gt;&lt;/p&gt;</w:t>
       </w:r>
       <w:r>
         <w:rPr>
@@ -2284,12 +3390,14 @@
       <w:r>
         <w:t xml:space="preserve">This will create two links from which the </w:t>
       </w:r>
+      <w:proofErr w:type="spellStart"/>
       <w:r>
         <w:rPr>
           <w:rStyle w:val="InlineCode"/>
         </w:rPr>
         <w:t>setLanguage</w:t>
       </w:r>
+      <w:proofErr w:type="spellEnd"/>
       <w:r>
         <w:t xml:space="preserve"> controller can be called and the appropriate cookie set.  The title has been modified to use the </w:t>
       </w:r>
@@ -2322,11 +3430,19 @@
       <w:r>
         <w:t xml:space="preserve">Start the web application again with </w:t>
       </w:r>
-      <w:r>
-        <w:rPr>
-          <w:rStyle w:val="InlineCode"/>
-        </w:rPr>
-        <w:t>npm start</w:t>
+      <w:proofErr w:type="spellStart"/>
+      <w:r>
+        <w:rPr>
+          <w:rStyle w:val="InlineCode"/>
+        </w:rPr>
+        <w:t>npm</w:t>
+      </w:r>
+      <w:proofErr w:type="spellEnd"/>
+      <w:r>
+        <w:rPr>
+          <w:rStyle w:val="InlineCode"/>
+        </w:rPr>
+        <w:t xml:space="preserve"> start</w:t>
       </w:r>
       <w:r>
         <w:t xml:space="preserve">, return to the browser and view the URL </w:t>
@@ -2335,7 +3451,21 @@
         <w:rPr>
           <w:rStyle w:val="InlineCode"/>
         </w:rPr>
-        <w:t>http://localhost:8000/todos</w:t>
+        <w:t>http://localhost</w:t>
+      </w:r>
+      <w:proofErr w:type="gramStart"/>
+      <w:r>
+        <w:rPr>
+          <w:rStyle w:val="InlineCode"/>
+        </w:rPr>
+        <w:t>:8000</w:t>
+      </w:r>
+      <w:proofErr w:type="gramEnd"/>
+      <w:r>
+        <w:rPr>
+          <w:rStyle w:val="InlineCode"/>
+        </w:rPr>
+        <w:t>/todos</w:t>
       </w:r>
       <w:r>
         <w:t>.  You should now see two links available and see something similar to the following if you select Spanish:</w:t>
@@ -2487,7 +3617,7 @@
         <w:noProof/>
         <w:sz w:val="22"/>
       </w:rPr>
-      <w:t>1</w:t>
+      <w:t>6</w:t>
     </w:r>
     <w:r>
       <w:rPr>
@@ -2524,7 +3654,7 @@
         <w:noProof/>
         <w:sz w:val="22"/>
       </w:rPr>
-      <w:t>1</w:t>
+      <w:t>7</w:t>
     </w:r>
     <w:r>
       <w:rPr>
@@ -2580,12 +3710,14 @@
         <w:sz w:val="28"/>
       </w:rPr>
     </w:pPr>
+    <w:proofErr w:type="spellStart"/>
     <w:r>
       <w:rPr>
         <w:sz w:val="28"/>
       </w:rPr>
       <w:t>KrakenJS</w:t>
     </w:r>
+    <w:proofErr w:type="spellEnd"/>
   </w:p>
 </w:hdr>
 </file>
@@ -5845,7 +6977,7 @@
 </file>
 
 <file path=customXml/itemProps1.xml><?xml version="1.0" encoding="utf-8"?>
-<ds:datastoreItem xmlns:ds="http://schemas.openxmlformats.org/officeDocument/2006/customXml" ds:itemID="{DC22DF1F-3AB6-004E-8DA4-29950B60D3CC}">
+<ds:datastoreItem xmlns:ds="http://schemas.openxmlformats.org/officeDocument/2006/customXml" ds:itemID="{7918B544-976B-E345-AD7D-0F7860A6DB78}">
   <ds:schemaRefs>
     <ds:schemaRef ds:uri="http://schemas.openxmlformats.org/officeDocument/2006/bibliography"/>
   </ds:schemaRefs>

--- a/node/lesson-80-kraken/instructions/kraken.docx
+++ b/node/lesson-80-kraken/instructions/kraken.docx
@@ -1,16 +1,14 @@
 
 <file path=word/document.xml><?xml version="1.0" encoding="utf-8"?>
-<w:document xmlns:wpc="http://schemas.microsoft.com/office/word/2010/wordprocessingCanvas" xmlns:mo="http://schemas.microsoft.com/office/mac/office/2008/main" xmlns:mc="http://schemas.openxmlformats.org/markup-compatibility/2006" xmlns:mv="urn:schemas-microsoft-com:mac:vml" xmlns:o="urn:schemas-microsoft-com:office:office" xmlns:r="http://schemas.openxmlformats.org/officeDocument/2006/relationships" xmlns:m="http://schemas.openxmlformats.org/officeDocument/2006/math" xmlns:v="urn:schemas-microsoft-com:vml" xmlns:wp14="http://schemas.microsoft.com/office/word/2010/wordprocessingDrawing" xmlns:wp="http://schemas.openxmlformats.org/drawingml/2006/wordprocessingDrawing" xmlns:w10="urn:schemas-microsoft-com:office:word" xmlns:w="http://schemas.openxmlformats.org/wordprocessingml/2006/main" xmlns:w14="http://schemas.microsoft.com/office/word/2010/wordml" xmlns:wpg="http://schemas.microsoft.com/office/word/2010/wordprocessingGroup" xmlns:wpi="http://schemas.microsoft.com/office/word/2010/wordprocessingInk" xmlns:wne="http://schemas.microsoft.com/office/word/2006/wordml" xmlns:wps="http://schemas.microsoft.com/office/word/2010/wordprocessingShape" mc:Ignorable="w14 wp14">
+<w:document xmlns:wpc="http://schemas.microsoft.com/office/word/2010/wordprocessingCanvas" xmlns:mo="http://schemas.microsoft.com/office/mac/office/2008/main" xmlns:mc="http://schemas.openxmlformats.org/markup-compatibility/2006" xmlns:mv="urn:schemas-microsoft-com:mac:vml" xmlns:o="urn:schemas-microsoft-com:office:office" xmlns:r="http://schemas.openxmlformats.org/officeDocument/2006/relationships" xmlns:m="http://schemas.openxmlformats.org/officeDocument/2006/math" xmlns:v="urn:schemas-microsoft-com:vml" xmlns:wp14="http://schemas.microsoft.com/office/word/2010/wordprocessingDrawing" xmlns:wp="http://schemas.openxmlformats.org/drawingml/2006/wordprocessingDrawing" xmlns:w10="urn:schemas-microsoft-com:office:word" xmlns:w="http://schemas.openxmlformats.org/wordprocessingml/2006/main" xmlns:w14="http://schemas.microsoft.com/office/word/2010/wordml" xmlns:w15="http://schemas.microsoft.com/office/word/2012/wordml" xmlns:wpg="http://schemas.microsoft.com/office/word/2010/wordprocessingGroup" xmlns:wpi="http://schemas.microsoft.com/office/word/2010/wordprocessingInk" xmlns:wne="http://schemas.microsoft.com/office/word/2006/wordml" xmlns:wps="http://schemas.microsoft.com/office/word/2010/wordprocessingShape" mc:Ignorable="w14 w15 wp14">
   <w:body>
     <w:p>
       <w:pPr>
         <w:pStyle w:val="Title"/>
       </w:pPr>
-      <w:proofErr w:type="spellStart"/>
       <w:r>
         <w:t>KrakenJS</w:t>
       </w:r>
-      <w:proofErr w:type="spellEnd"/>
     </w:p>
     <w:p>
       <w:r>
@@ -20,15 +18,7 @@
         <w:t xml:space="preserve"> this lab, you will</w:t>
       </w:r>
       <w:r>
-        <w:t xml:space="preserve"> create a simple “</w:t>
-      </w:r>
-      <w:proofErr w:type="spellStart"/>
-      <w:r>
-        <w:t>todo</w:t>
-      </w:r>
-      <w:proofErr w:type="spellEnd"/>
-      <w:r>
-        <w:t xml:space="preserve">” application using the </w:t>
+        <w:t xml:space="preserve"> create a simple “todo” application using the </w:t>
       </w:r>
       <w:r>
         <w:t>Kraken</w:t>
@@ -61,11 +51,9 @@
           <w:numId w:val="14"/>
         </w:numPr>
       </w:pPr>
-      <w:proofErr w:type="gramStart"/>
       <w:r>
         <w:t>create</w:t>
       </w:r>
-      <w:proofErr w:type="gramEnd"/>
       <w:r>
         <w:t xml:space="preserve"> </w:t>
       </w:r>
@@ -79,15 +67,7 @@
         <w:t xml:space="preserve"> </w:t>
       </w:r>
       <w:r>
-        <w:t>"</w:t>
-      </w:r>
-      <w:proofErr w:type="spellStart"/>
-      <w:r>
-        <w:t>todo</w:t>
-      </w:r>
-      <w:proofErr w:type="spellEnd"/>
-      <w:r>
-        <w:t>" items</w:t>
+        <w:t>"todo" items</w:t>
       </w:r>
       <w:r>
         <w:t xml:space="preserve"> in </w:t>
@@ -107,13 +87,8 @@
           <w:numId w:val="14"/>
         </w:numPr>
       </w:pPr>
-      <w:proofErr w:type="gramStart"/>
-      <w:r>
-        <w:t>implement</w:t>
-      </w:r>
-      <w:proofErr w:type="gramEnd"/>
-      <w:r>
-        <w:t xml:space="preserve"> behavior for each route</w:t>
+      <w:r>
+        <w:t>implement behavior for each route</w:t>
       </w:r>
       <w:r>
         <w:t>, and</w:t>
@@ -127,13 +102,8 @@
           <w:numId w:val="14"/>
         </w:numPr>
       </w:pPr>
-      <w:proofErr w:type="gramStart"/>
-      <w:r>
-        <w:t>create</w:t>
-      </w:r>
-      <w:proofErr w:type="gramEnd"/>
-      <w:r>
-        <w:t xml:space="preserve"> an internationalized </w:t>
+      <w:r>
+        <w:t xml:space="preserve">create an internationalized </w:t>
       </w:r>
       <w:r>
         <w:t>title</w:t>
@@ -159,39 +129,114 @@
         <w:t>Before starting the lab,</w:t>
       </w:r>
       <w:r>
-        <w:t xml:space="preserve"> you will need a </w:t>
-      </w:r>
-      <w:proofErr w:type="spellStart"/>
+        <w:t xml:space="preserve"> you will need a MongoDB server running</w:t>
+      </w:r>
+      <w:r>
+        <w:t xml:space="preserve"> on your lab machine </w:t>
+      </w:r>
+      <w:r>
+        <w:t>for</w:t>
+      </w:r>
+      <w:r>
+        <w:t xml:space="preserve"> the database backend</w:t>
+      </w:r>
+      <w:r>
+        <w:t xml:space="preserve"> in our application.  </w:t>
+      </w:r>
+      <w:r>
+        <w:t xml:space="preserve">You will also need to install the </w:t>
+      </w:r>
+      <w:r>
+        <w:rPr>
+          <w:rStyle w:val="InlineCode"/>
+        </w:rPr>
+        <w:t>generator-kraken</w:t>
+      </w:r>
+      <w:r>
+        <w:t xml:space="preserve"> module that will be used to generate a skeleton Kraken application.</w:t>
+      </w:r>
+    </w:p>
+    <w:p>
+      <w:pPr>
+        <w:pStyle w:val="Heading2"/>
+      </w:pPr>
+      <w:r>
+        <w:t>I</w:t>
+      </w:r>
+      <w:r>
+        <w:t>nstall</w:t>
+      </w:r>
+      <w:r>
+        <w:t xml:space="preserve"> </w:t>
+      </w:r>
       <w:r>
         <w:t>MongoDB</w:t>
       </w:r>
-      <w:proofErr w:type="spellEnd"/>
-      <w:r>
-        <w:t xml:space="preserve"> server running</w:t>
-      </w:r>
-      <w:r>
-        <w:t xml:space="preserve"> on your lab machine </w:t>
-      </w:r>
-      <w:r>
-        <w:t>for</w:t>
-      </w:r>
-      <w:r>
-        <w:t xml:space="preserve"> the database backend</w:t>
-      </w:r>
-      <w:r>
-        <w:t xml:space="preserve"> in our application.  </w:t>
-      </w:r>
-      <w:r>
-        <w:t xml:space="preserve">You will also need to install the </w:t>
-      </w:r>
-      <w:r>
-        <w:rPr>
-          <w:rStyle w:val="InlineCode"/>
-        </w:rPr>
-        <w:t>generator-kraken</w:t>
-      </w:r>
-      <w:r>
-        <w:t xml:space="preserve"> module that will be used to generate a skeleton Kraken application.</w:t>
+    </w:p>
+    <w:p>
+      <w:pPr>
+        <w:pStyle w:val="Step"/>
+      </w:pPr>
+      <w:r>
+        <w:t xml:space="preserve">Go to the MongoDB homepage at </w:t>
+      </w:r>
+      <w:r>
+        <w:t>http://www.mongodb.org</w:t>
+      </w:r>
+      <w:r>
+        <w:t xml:space="preserve"> and install the latest vers</w:t>
+      </w:r>
+      <w:r>
+        <w:t>ion for your operating system.</w:t>
+      </w:r>
+    </w:p>
+    <w:p>
+      <w:pPr>
+        <w:pStyle w:val="StepPara"/>
+      </w:pPr>
+      <w:r>
+        <w:t xml:space="preserve">Be sure to follow all of the installation instructions. Mongo doesn't have a one-step install process. In particular, ensure that you create the database directory: </w:t>
+      </w:r>
+      <w:r>
+        <w:rPr>
+          <w:rStyle w:val="InlineCode"/>
+        </w:rPr>
+        <w:t>/data/db</w:t>
+      </w:r>
+      <w:r>
+        <w:t xml:space="preserve"> on Mac and </w:t>
+      </w:r>
+      <w:r>
+        <w:rPr>
+          <w:rStyle w:val="InlineCode"/>
+        </w:rPr>
+        <w:t>\data\db</w:t>
+      </w:r>
+      <w:r>
+        <w:t xml:space="preserve"> on Windows.</w:t>
+      </w:r>
+    </w:p>
+    <w:p>
+      <w:pPr>
+        <w:pStyle w:val="Step"/>
+      </w:pPr>
+      <w:r>
+        <w:t xml:space="preserve">Once installed, start the server with the </w:t>
+      </w:r>
+      <w:r>
+        <w:rPr>
+          <w:rStyle w:val="InlineCode"/>
+        </w:rPr>
+        <w:t>mongod</w:t>
+      </w:r>
+      <w:r>
+        <w:t xml:space="preserve"> command</w:t>
+      </w:r>
+      <w:r>
+        <w:t xml:space="preserve"> line utility</w:t>
+      </w:r>
+      <w:r>
+        <w:t>.</w:t>
       </w:r>
     </w:p>
     <w:p>
@@ -199,85 +244,63 @@
         <w:pStyle w:val="Heading2"/>
       </w:pPr>
       <w:r>
-        <w:t>I</w:t>
-      </w:r>
-      <w:r>
-        <w:t>nstall</w:t>
-      </w:r>
-      <w:r>
-        <w:t xml:space="preserve"> </w:t>
-      </w:r>
-      <w:proofErr w:type="spellStart"/>
-      <w:r>
-        <w:t>MongoDB</w:t>
-      </w:r>
-      <w:proofErr w:type="spellEnd"/>
+        <w:t>Install generator-kraken</w:t>
+      </w:r>
+      <w:r>
+        <w:t xml:space="preserve"> module</w:t>
+      </w:r>
     </w:p>
     <w:p>
       <w:pPr>
         <w:pStyle w:val="Step"/>
       </w:pPr>
       <w:r>
-        <w:t xml:space="preserve">Go to the </w:t>
-      </w:r>
-      <w:proofErr w:type="spellStart"/>
-      <w:r>
-        <w:t>MongoDB</w:t>
-      </w:r>
-      <w:proofErr w:type="spellEnd"/>
-      <w:r>
-        <w:t xml:space="preserve"> homepage at </w:t>
-      </w:r>
-      <w:r>
-        <w:t>http://www.mongodb.org</w:t>
-      </w:r>
-      <w:r>
-        <w:t xml:space="preserve"> and install the latest vers</w:t>
-      </w:r>
-      <w:r>
-        <w:t>ion for your operating system.</w:t>
-      </w:r>
-    </w:p>
-    <w:p>
-      <w:pPr>
-        <w:pStyle w:val="StepPara"/>
-      </w:pPr>
-      <w:r>
-        <w:t xml:space="preserve">Be sure to follow all of the installation instructions. Mongo doesn't have a one-step install process. In particular, ensure that you create the database directory: </w:t>
-      </w:r>
-      <w:r>
-        <w:rPr>
-          <w:rStyle w:val="InlineCode"/>
-        </w:rPr>
-        <w:t>/data/</w:t>
-      </w:r>
-      <w:proofErr w:type="spellStart"/>
-      <w:r>
-        <w:rPr>
-          <w:rStyle w:val="InlineCode"/>
-        </w:rPr>
-        <w:t>db</w:t>
-      </w:r>
-      <w:proofErr w:type="spellEnd"/>
-      <w:r>
-        <w:t xml:space="preserve"> on Mac and </w:t>
-      </w:r>
-      <w:r>
-        <w:rPr>
-          <w:rStyle w:val="InlineCode"/>
-        </w:rPr>
-        <w:t>\data\</w:t>
-      </w:r>
-      <w:proofErr w:type="spellStart"/>
-      <w:r>
-        <w:rPr>
-          <w:rStyle w:val="InlineCode"/>
-        </w:rPr>
-        <w:t>db</w:t>
-      </w:r>
-      <w:proofErr w:type="spellEnd"/>
-      <w:r>
-        <w:t xml:space="preserve"> on Windows.</w:t>
+        <w:t xml:space="preserve">If you did not install Yeoman from the previous lab, you should do this now by opening a command prompt in the lesson directory and issuing the command </w:t>
+      </w:r>
+      <w:r>
+        <w:rPr>
+          <w:rStyle w:val="InlineCode"/>
+        </w:rPr>
+        <w:t xml:space="preserve">npm install </w:t>
+      </w:r>
+      <w:r>
+        <w:rPr>
+          <w:rStyle w:val="InlineCode"/>
+        </w:rPr>
+        <w:t>-</w:t>
+      </w:r>
+      <w:r>
+        <w:rPr>
+          <w:rStyle w:val="InlineCode"/>
+        </w:rPr>
+        <w:t>g yo</w:t>
+      </w:r>
+      <w:r>
+        <w:rPr>
+          <w:rStyle w:val="InlineCode"/>
+        </w:rPr>
+        <w:t xml:space="preserve"> bower</w:t>
+      </w:r>
+      <w:r>
+        <w:t xml:space="preserve">.  This will download &amp; globally install the latest version of </w:t>
+      </w:r>
+      <w:r>
+        <w:rPr>
+          <w:rStyle w:val="InlineCode"/>
+        </w:rPr>
+        <w:t>yo</w:t>
+      </w:r>
+      <w:r>
+        <w:t xml:space="preserve"> and </w:t>
+      </w:r>
+      <w:r>
+        <w:rPr>
+          <w:rStyle w:val="InlineCode"/>
+        </w:rPr>
+        <w:t>bower</w:t>
+      </w:r>
+      <w:r>
+        <w:t>.</w:t>
       </w:r>
     </w:p>
     <w:p>
@@ -285,163 +308,44 @@
         <w:pStyle w:val="Step"/>
       </w:pPr>
       <w:r>
-        <w:t xml:space="preserve">Once installed, start the server with the </w:t>
-      </w:r>
-      <w:proofErr w:type="spellStart"/>
-      <w:r>
-        <w:rPr>
-          <w:rStyle w:val="InlineCode"/>
-        </w:rPr>
-        <w:t>mongod</w:t>
-      </w:r>
-      <w:proofErr w:type="spellEnd"/>
-      <w:r>
-        <w:t xml:space="preserve"> command</w:t>
-      </w:r>
-      <w:r>
-        <w:t xml:space="preserve"> line utility</w:t>
-      </w:r>
-      <w:r>
-        <w:t>.</w:t>
-      </w:r>
-    </w:p>
-    <w:p>
-      <w:pPr>
-        <w:pStyle w:val="Heading2"/>
-      </w:pPr>
-      <w:r>
-        <w:t>Install generator-kraken</w:t>
-      </w:r>
-      <w:r>
-        <w:t xml:space="preserve"> module</w:t>
-      </w:r>
-    </w:p>
-    <w:p>
-      <w:pPr>
-        <w:pStyle w:val="Step"/>
-      </w:pPr>
-      <w:r>
-        <w:t xml:space="preserve">If you did not install Yeoman from the previous lab, you should do this now by opening a command prompt in the lesson directory and issuing the command </w:t>
-      </w:r>
-      <w:proofErr w:type="spellStart"/>
+        <w:t xml:space="preserve">Open a command prompt in the lesson directory and issue the command </w:t>
+      </w:r>
+      <w:r>
+        <w:rPr>
+          <w:rStyle w:val="InlineCode"/>
+        </w:rPr>
+        <w:t>npm install -</w:t>
+      </w:r>
+      <w:r>
+        <w:rPr>
+          <w:rStyle w:val="InlineCode"/>
+        </w:rPr>
+        <w:t>g</w:t>
+      </w:r>
+      <w:r>
+        <w:rPr>
+          <w:rStyle w:val="InlineCode"/>
+        </w:rPr>
+        <w:t xml:space="preserve"> generator-kraken</w:t>
+      </w:r>
+      <w:r>
+        <w:t xml:space="preserve">.  It may be necessary to prefix the </w:t>
+      </w:r>
       <w:r>
         <w:rPr>
           <w:rStyle w:val="InlineCode"/>
         </w:rPr>
         <w:t>npm</w:t>
       </w:r>
-      <w:proofErr w:type="spellEnd"/>
-      <w:r>
-        <w:rPr>
-          <w:rStyle w:val="InlineCode"/>
-        </w:rPr>
-        <w:t xml:space="preserve"> install </w:t>
-      </w:r>
-      <w:r>
-        <w:rPr>
-          <w:rStyle w:val="InlineCode"/>
-        </w:rPr>
-        <w:t>-</w:t>
-      </w:r>
-      <w:r>
-        <w:rPr>
-          <w:rStyle w:val="InlineCode"/>
-        </w:rPr>
-        <w:t xml:space="preserve">g </w:t>
-      </w:r>
-      <w:proofErr w:type="spellStart"/>
-      <w:r>
-        <w:rPr>
-          <w:rStyle w:val="InlineCode"/>
-        </w:rPr>
-        <w:t>yo</w:t>
-      </w:r>
-      <w:proofErr w:type="spellEnd"/>
-      <w:r>
-        <w:rPr>
-          <w:rStyle w:val="InlineCode"/>
-        </w:rPr>
-        <w:t xml:space="preserve"> bower</w:t>
-      </w:r>
-      <w:r>
-        <w:t xml:space="preserve">.  This will download &amp; globally install the latest version of </w:t>
-      </w:r>
-      <w:proofErr w:type="spellStart"/>
-      <w:r>
-        <w:rPr>
-          <w:rStyle w:val="InlineCode"/>
-        </w:rPr>
-        <w:t>yo</w:t>
-      </w:r>
-      <w:proofErr w:type="spellEnd"/>
-      <w:r>
-        <w:t xml:space="preserve"> and </w:t>
-      </w:r>
-      <w:r>
-        <w:rPr>
-          <w:rStyle w:val="InlineCode"/>
-        </w:rPr>
-        <w:t>bower</w:t>
-      </w:r>
-      <w:r>
-        <w:t>.</w:t>
-      </w:r>
-    </w:p>
-    <w:p>
-      <w:pPr>
-        <w:pStyle w:val="Step"/>
-      </w:pPr>
-      <w:r>
-        <w:t xml:space="preserve">Open a command prompt in the lesson directory and issue the command </w:t>
-      </w:r>
-      <w:proofErr w:type="spellStart"/>
-      <w:r>
-        <w:rPr>
-          <w:rStyle w:val="InlineCode"/>
-        </w:rPr>
-        <w:t>npm</w:t>
-      </w:r>
-      <w:proofErr w:type="spellEnd"/>
-      <w:r>
-        <w:rPr>
-          <w:rStyle w:val="InlineCode"/>
-        </w:rPr>
-        <w:t xml:space="preserve"> install -</w:t>
-      </w:r>
-      <w:r>
-        <w:rPr>
-          <w:rStyle w:val="InlineCode"/>
-        </w:rPr>
-        <w:t>g</w:t>
-      </w:r>
-      <w:r>
-        <w:rPr>
-          <w:rStyle w:val="InlineCode"/>
-        </w:rPr>
-        <w:t xml:space="preserve"> generator-kraken</w:t>
-      </w:r>
-      <w:r>
-        <w:t xml:space="preserve">.  It may be necessary to prefix the </w:t>
-      </w:r>
-      <w:proofErr w:type="spellStart"/>
-      <w:r>
-        <w:rPr>
-          <w:rStyle w:val="InlineCode"/>
-        </w:rPr>
-        <w:t>npm</w:t>
-      </w:r>
-      <w:proofErr w:type="spellEnd"/>
       <w:r>
         <w:t xml:space="preserve"> command with </w:t>
       </w:r>
-      <w:proofErr w:type="spellStart"/>
       <w:r>
         <w:rPr>
           <w:rStyle w:val="InlineCode"/>
         </w:rPr>
         <w:t>sudo</w:t>
       </w:r>
-      <w:proofErr w:type="spellEnd"/>
       <w:r>
         <w:t xml:space="preserve"> if you are using a Mac or Linux platform.</w:t>
       </w:r>
@@ -480,29 +384,13 @@
         <w:pStyle w:val="Step"/>
       </w:pPr>
       <w:r>
-        <w:t xml:space="preserve">Open a terminal in the lab directory, </w:t>
-      </w:r>
-      <w:proofErr w:type="gramStart"/>
-      <w:r>
-        <w:t>then</w:t>
-      </w:r>
-      <w:proofErr w:type="gramEnd"/>
-      <w:r>
-        <w:t xml:space="preserve"> issue the command </w:t>
-      </w:r>
-      <w:proofErr w:type="spellStart"/>
-      <w:r>
-        <w:rPr>
-          <w:rStyle w:val="InlineCode"/>
-        </w:rPr>
-        <w:t>yo</w:t>
-      </w:r>
-      <w:proofErr w:type="spellEnd"/>
-      <w:r>
-        <w:rPr>
-          <w:rStyle w:val="InlineCode"/>
-        </w:rPr>
-        <w:t xml:space="preserve"> kraken</w:t>
+        <w:t xml:space="preserve">Open a terminal in the lab directory, then issue the command </w:t>
+      </w:r>
+      <w:r>
+        <w:rPr>
+          <w:rStyle w:val="InlineCode"/>
+        </w:rPr>
+        <w:t>yo kraken</w:t>
       </w:r>
       <w:r>
         <w:t>.</w:t>
@@ -518,47 +406,7 @@
         <w:ind w:left="360"/>
       </w:pPr>
       <w:r>
-        <w:t>NOTE: Sometimes the PayPal firewalls block the ‘</w:t>
-      </w:r>
-      <w:proofErr w:type="spellStart"/>
-      <w:r>
-        <w:t>git</w:t>
-      </w:r>
-      <w:proofErr w:type="spellEnd"/>
-      <w:r>
-        <w:t xml:space="preserve">’ </w:t>
-      </w:r>
-      <w:proofErr w:type="gramStart"/>
-      <w:r>
-        <w:t>protocol</w:t>
-      </w:r>
-      <w:proofErr w:type="gramEnd"/>
-      <w:r>
-        <w:t xml:space="preserve"> which bower uses to get information from the </w:t>
-      </w:r>
-      <w:proofErr w:type="spellStart"/>
-      <w:r>
-        <w:t>github</w:t>
-      </w:r>
-      <w:proofErr w:type="spellEnd"/>
-      <w:r>
-        <w:t xml:space="preserve"> server.  If this happens, the command stops and fails when bower tries to get the ‘</w:t>
-      </w:r>
-      <w:proofErr w:type="spellStart"/>
-      <w:r>
-        <w:t>dustjs</w:t>
-      </w:r>
-      <w:proofErr w:type="spellEnd"/>
-      <w:r>
-        <w:t xml:space="preserve">-helper’ file.  To resolve this, use the following </w:t>
-      </w:r>
-      <w:proofErr w:type="spellStart"/>
-      <w:r>
-        <w:t>git</w:t>
-      </w:r>
-      <w:proofErr w:type="spellEnd"/>
-      <w:r>
-        <w:t xml:space="preserve"> command:</w:t>
+        <w:t>NOTE: Sometimes the PayPal firewalls block the ‘git’ protocol which bower uses to get information from the github server.  If this happens, the command stops and fails when bower tries to get the ‘dustjs-helper’ file.  To resolve this, use the following git command:</w:t>
       </w:r>
     </w:p>
     <w:p>
@@ -570,55 +418,12 @@
         </w:numPr>
         <w:ind w:left="360"/>
       </w:pPr>
-      <w:proofErr w:type="spellStart"/>
-      <w:proofErr w:type="gramStart"/>
       <w:r>
         <w:rPr>
           <w:bdr w:val="none" w:sz="0" w:space="0" w:color="auto" w:frame="1"/>
           <w:shd w:val="clear" w:color="auto" w:fill="EEEEEE"/>
         </w:rPr>
-        <w:t>git</w:t>
-      </w:r>
-      <w:proofErr w:type="spellEnd"/>
-      <w:proofErr w:type="gramEnd"/>
-      <w:r>
-        <w:rPr>
-          <w:bdr w:val="none" w:sz="0" w:space="0" w:color="auto" w:frame="1"/>
-          <w:shd w:val="clear" w:color="auto" w:fill="EEEEEE"/>
-        </w:rPr>
-        <w:t xml:space="preserve"> </w:t>
-      </w:r>
-      <w:proofErr w:type="spellStart"/>
-      <w:r>
-        <w:rPr>
-          <w:bdr w:val="none" w:sz="0" w:space="0" w:color="auto" w:frame="1"/>
-          <w:shd w:val="clear" w:color="auto" w:fill="EEEEEE"/>
-        </w:rPr>
-        <w:t>config</w:t>
-      </w:r>
-      <w:proofErr w:type="spellEnd"/>
-      <w:r>
-        <w:rPr>
-          <w:bdr w:val="none" w:sz="0" w:space="0" w:color="auto" w:frame="1"/>
-          <w:shd w:val="clear" w:color="auto" w:fill="EEEEEE"/>
-        </w:rPr>
-        <w:t xml:space="preserve"> --global </w:t>
-      </w:r>
-      <w:proofErr w:type="spellStart"/>
-      <w:r>
-        <w:rPr>
-          <w:bdr w:val="none" w:sz="0" w:space="0" w:color="auto" w:frame="1"/>
-          <w:shd w:val="clear" w:color="auto" w:fill="EEEEEE"/>
-        </w:rPr>
-        <w:t>url</w:t>
-      </w:r>
-      <w:proofErr w:type="spellEnd"/>
-      <w:r>
-        <w:rPr>
-          <w:bdr w:val="none" w:sz="0" w:space="0" w:color="auto" w:frame="1"/>
-          <w:shd w:val="clear" w:color="auto" w:fill="EEEEEE"/>
-        </w:rPr>
-        <w:t>."https://".insteadOf git://</w:t>
+        <w:t>git config --global url."https://".insteadOf git://</w:t>
       </w:r>
     </w:p>
     <w:p>
@@ -634,23 +439,10 @@
         <w:t xml:space="preserve">This </w:t>
       </w:r>
       <w:r>
-        <w:t xml:space="preserve">configures </w:t>
-      </w:r>
-      <w:proofErr w:type="spellStart"/>
-      <w:r>
-        <w:t>git</w:t>
-      </w:r>
-      <w:proofErr w:type="spellEnd"/>
-      <w:r>
-        <w:t xml:space="preserve"> to replace the ‘</w:t>
-      </w:r>
-      <w:proofErr w:type="spellStart"/>
-      <w:r>
-        <w:t>git</w:t>
-      </w:r>
-      <w:proofErr w:type="spellEnd"/>
-      <w:r>
-        <w:t>’ protocol with the ‘https’ protocol.</w:t>
+        <w:t>configures git to replace the ‘</w:t>
+      </w:r>
+      <w:r>
+        <w:t>git’ protocol with the ‘https’ protocol.</w:t>
       </w:r>
     </w:p>
     <w:p>
@@ -658,15 +450,7 @@
         <w:pStyle w:val="StepPara"/>
       </w:pPr>
       <w:r>
-        <w:t>If you are using a Windows machine and it cannot find the '</w:t>
-      </w:r>
-      <w:proofErr w:type="spellStart"/>
-      <w:r>
-        <w:t>yo</w:t>
-      </w:r>
-      <w:proofErr w:type="spellEnd"/>
-      <w:r>
-        <w:t>' command, you probably do not have adm</w:t>
+        <w:t>If you are using a Windows machine and it cannot find the 'yo' command, you probably do not have adm</w:t>
       </w:r>
       <w:r>
         <w:t>in permissions on your machine.</w:t>
@@ -688,7 +472,6 @@
       <w:r>
         <w:t xml:space="preserve">Enter </w:t>
       </w:r>
-      <w:proofErr w:type="spellStart"/>
       <w:r>
         <w:rPr>
           <w:rStyle w:val="InlineCode"/>
@@ -701,18 +484,15 @@
         </w:rPr>
         <w:t>odo</w:t>
       </w:r>
-      <w:proofErr w:type="spellEnd"/>
       <w:r>
         <w:t xml:space="preserve"> for the app name, </w:t>
       </w:r>
-      <w:proofErr w:type="spellStart"/>
       <w:r>
         <w:rPr>
           <w:rStyle w:val="InlineCode"/>
         </w:rPr>
         <w:t>Todo</w:t>
       </w:r>
-      <w:proofErr w:type="spellEnd"/>
       <w:r>
         <w:rPr>
           <w:rStyle w:val="InlineCode"/>
@@ -738,7 +518,6 @@
       <w:r>
         <w:t xml:space="preserve">This will scaffold a web application that uses Express and Kraken in the directory </w:t>
       </w:r>
-      <w:proofErr w:type="spellStart"/>
       <w:r>
         <w:rPr>
           <w:rStyle w:val="InlineCode"/>
@@ -751,7 +530,6 @@
         </w:rPr>
         <w:t>odo</w:t>
       </w:r>
-      <w:proofErr w:type="spellEnd"/>
       <w:r>
         <w:t>.</w:t>
       </w:r>
@@ -771,7 +549,6 @@
       <w:r>
         <w:t xml:space="preserve">Change into the </w:t>
       </w:r>
-      <w:proofErr w:type="spellStart"/>
       <w:r>
         <w:rPr>
           <w:rStyle w:val="InlineCode"/>
@@ -784,23 +561,14 @@
         </w:rPr>
         <w:t>odo</w:t>
       </w:r>
-      <w:proofErr w:type="spellEnd"/>
       <w:r>
         <w:t xml:space="preserve"> directory and issue the command </w:t>
       </w:r>
-      <w:proofErr w:type="spellStart"/>
-      <w:r>
-        <w:rPr>
-          <w:rStyle w:val="InlineCode"/>
-        </w:rPr>
-        <w:t>npm</w:t>
-      </w:r>
-      <w:proofErr w:type="spellEnd"/>
-      <w:r>
-        <w:rPr>
-          <w:rStyle w:val="InlineCode"/>
-        </w:rPr>
-        <w:t xml:space="preserve"> start</w:t>
+      <w:r>
+        <w:rPr>
+          <w:rStyle w:val="InlineCode"/>
+        </w:rPr>
+        <w:t>npm start</w:t>
       </w:r>
       <w:r>
         <w:t>; this will start the server process.</w:t>
@@ -831,16 +599,8 @@
         <w:rPr>
           <w:rStyle w:val="InlineCode"/>
         </w:rPr>
-        <w:t>http://localhost</w:t>
-      </w:r>
-      <w:proofErr w:type="gramStart"/>
-      <w:r>
-        <w:rPr>
-          <w:rStyle w:val="InlineCode"/>
-        </w:rPr>
-        <w:t>:8000</w:t>
-      </w:r>
-      <w:proofErr w:type="gramEnd"/>
+        <w:t>http://localhost:8000</w:t>
+      </w:r>
       <w:r>
         <w:t xml:space="preserve"> in a web browser.</w:t>
       </w:r>
@@ -880,7 +640,7 @@
                     </pic:cNvPicPr>
                   </pic:nvPicPr>
                   <pic:blipFill>
-                    <a:blip r:embed="rId9">
+                    <a:blip r:embed="rId8">
                       <a:extLst>
                         <a:ext uri="{28A0092B-C50C-407E-A947-70E740481C1C}">
                           <a14:useLocalDpi xmlns:a14="http://schemas.microsoft.com/office/drawing/2010/main" val="0"/>
@@ -928,13 +688,8 @@
         <w:t>Add</w:t>
       </w:r>
       <w:r>
-        <w:t xml:space="preserve"> </w:t>
-      </w:r>
-      <w:proofErr w:type="spellStart"/>
-      <w:r>
-        <w:t>MongoDB</w:t>
-      </w:r>
-      <w:proofErr w:type="spellEnd"/>
+        <w:t xml:space="preserve"> MongoDB</w:t>
+      </w:r>
       <w:r>
         <w:t xml:space="preserve"> connectivity</w:t>
       </w:r>
@@ -946,14 +701,12 @@
       <w:r>
         <w:t xml:space="preserve">Open </w:t>
       </w:r>
-      <w:proofErr w:type="spellStart"/>
       <w:r>
         <w:rPr>
           <w:rStyle w:val="InlineCode"/>
         </w:rPr>
         <w:t>package.json</w:t>
       </w:r>
-      <w:proofErr w:type="spellEnd"/>
       <w:r>
         <w:t xml:space="preserve"> in your editor and </w:t>
       </w:r>
@@ -1027,14 +780,12 @@
       <w:r>
         <w:t xml:space="preserve"> directory of this lesson into the </w:t>
       </w:r>
-      <w:proofErr w:type="spellStart"/>
       <w:r>
         <w:rPr>
           <w:rStyle w:val="InlineCode"/>
         </w:rPr>
         <w:t>todo</w:t>
       </w:r>
-      <w:proofErr w:type="spellEnd"/>
       <w:r>
         <w:t xml:space="preserve"> directory, wh</w:t>
       </w:r>
@@ -1060,61 +811,11 @@
       </w:r>
       <w:bookmarkStart w:id="8" w:name="OLE_LINK16"/>
       <w:bookmarkStart w:id="9" w:name="OLE_LINK17"/>
-      <w:proofErr w:type="spellStart"/>
-      <w:r>
-        <w:rPr>
-          <w:rStyle w:val="InlineCode"/>
-        </w:rPr>
-        <w:t>var</w:t>
-      </w:r>
-      <w:proofErr w:type="spellEnd"/>
-      <w:r>
-        <w:rPr>
-          <w:rStyle w:val="InlineCode"/>
-        </w:rPr>
-        <w:t xml:space="preserve"> </w:t>
-      </w:r>
-      <w:proofErr w:type="spellStart"/>
-      <w:r>
-        <w:rPr>
-          <w:rStyle w:val="InlineCode"/>
-        </w:rPr>
-        <w:t>db</w:t>
-      </w:r>
-      <w:proofErr w:type="spellEnd"/>
-      <w:r>
-        <w:rPr>
-          <w:rStyle w:val="InlineCode"/>
-        </w:rPr>
-        <w:t xml:space="preserve"> = </w:t>
-      </w:r>
-      <w:proofErr w:type="gramStart"/>
-      <w:r>
-        <w:rPr>
-          <w:rStyle w:val="InlineCode"/>
-        </w:rPr>
-        <w:t>require(</w:t>
-      </w:r>
-      <w:proofErr w:type="gramEnd"/>
-      <w:r>
-        <w:rPr>
-          <w:rStyle w:val="InlineCode"/>
-        </w:rPr>
-        <w:t>'./lib/</w:t>
-      </w:r>
-      <w:proofErr w:type="spellStart"/>
-      <w:r>
-        <w:rPr>
-          <w:rStyle w:val="InlineCode"/>
-        </w:rPr>
-        <w:t>db</w:t>
-      </w:r>
-      <w:proofErr w:type="spellEnd"/>
-      <w:r>
-        <w:rPr>
-          <w:rStyle w:val="InlineCode"/>
-        </w:rPr>
-        <w:t>');</w:t>
+      <w:r>
+        <w:rPr>
+          <w:rStyle w:val="InlineCode"/>
+        </w:rPr>
+        <w:t>var db = require('./lib/db');</w:t>
       </w:r>
       <w:bookmarkEnd w:id="8"/>
       <w:bookmarkEnd w:id="9"/>
@@ -1132,55 +833,17 @@
       <w:bookmarkStart w:id="10" w:name="OLE_LINK18"/>
       <w:bookmarkStart w:id="11" w:name="OLE_LINK19"/>
       <w:bookmarkStart w:id="12" w:name="OLE_LINK39"/>
-      <w:proofErr w:type="spellStart"/>
-      <w:proofErr w:type="gramStart"/>
-      <w:r>
-        <w:rPr>
-          <w:rStyle w:val="InlineCode"/>
-        </w:rPr>
-        <w:t>db.config</w:t>
-      </w:r>
-      <w:proofErr w:type="spellEnd"/>
-      <w:r>
-        <w:rPr>
-          <w:rStyle w:val="InlineCode"/>
-        </w:rPr>
-        <w:t>(</w:t>
-      </w:r>
-      <w:proofErr w:type="spellStart"/>
-      <w:proofErr w:type="gramEnd"/>
-      <w:r>
-        <w:rPr>
-          <w:rStyle w:val="InlineCode"/>
-        </w:rPr>
-        <w:t>config</w:t>
-      </w:r>
-      <w:r>
-        <w:rPr>
-          <w:rStyle w:val="InlineCode"/>
-        </w:rPr>
-        <w:t>.get</w:t>
-      </w:r>
-      <w:proofErr w:type="spellEnd"/>
-      <w:r>
-        <w:rPr>
-          <w:rStyle w:val="InlineCode"/>
-        </w:rPr>
-        <w:t>('</w:t>
-      </w:r>
-      <w:proofErr w:type="spellStart"/>
-      <w:r>
-        <w:rPr>
-          <w:rStyle w:val="InlineCode"/>
-        </w:rPr>
-        <w:t>databaseConfig</w:t>
-      </w:r>
-      <w:proofErr w:type="spellEnd"/>
-      <w:r>
-        <w:rPr>
-          <w:rStyle w:val="InlineCode"/>
-        </w:rPr>
-        <w:t>'));</w:t>
+      <w:r>
+        <w:rPr>
+          <w:rStyle w:val="InlineCode"/>
+        </w:rPr>
+        <w:t>db.config(config</w:t>
+      </w:r>
+      <w:r>
+        <w:rPr>
+          <w:rStyle w:val="InlineCode"/>
+        </w:rPr>
+        <w:t>.get('databaseConfig'));</w:t>
       </w:r>
       <w:r>
         <w:t xml:space="preserve"> </w:t>
@@ -1194,14 +857,12 @@
       <w:r>
         <w:t xml:space="preserve"> function at </w:t>
       </w:r>
-      <w:proofErr w:type="spellStart"/>
       <w:r>
         <w:rPr>
           <w:rStyle w:val="InlineCode"/>
         </w:rPr>
         <w:t>options.onconfig</w:t>
       </w:r>
-      <w:proofErr w:type="spellEnd"/>
       <w:r>
         <w:t xml:space="preserve">  of </w:t>
       </w:r>
@@ -1215,15 +876,7 @@
         <w:t>, right after the comment "</w:t>
       </w:r>
       <w:r>
-        <w:t xml:space="preserve">any </w:t>
-      </w:r>
-      <w:proofErr w:type="spellStart"/>
-      <w:r>
-        <w:t>config</w:t>
-      </w:r>
-      <w:proofErr w:type="spellEnd"/>
-      <w:r>
-        <w:t xml:space="preserve"> setup/overrides here</w:t>
+        <w:t>any config setup/overrides here</w:t>
       </w:r>
       <w:r>
         <w:t>."</w:t>
@@ -1236,34 +889,18 @@
       <w:r>
         <w:t xml:space="preserve">Make sure </w:t>
       </w:r>
-      <w:proofErr w:type="gramStart"/>
-      <w:r>
-        <w:rPr>
-          <w:rStyle w:val="InlineCode"/>
-        </w:rPr>
-        <w:t>next(</w:t>
-      </w:r>
-      <w:proofErr w:type="gramEnd"/>
-      <w:r>
-        <w:rPr>
-          <w:rStyle w:val="InlineCode"/>
-        </w:rPr>
-        <w:t>null</w:t>
-      </w:r>
-      <w:r>
-        <w:rPr>
-          <w:rStyle w:val="InlineCode"/>
-        </w:rPr>
-        <w:t xml:space="preserve">, </w:t>
-      </w:r>
-      <w:proofErr w:type="spellStart"/>
-      <w:r>
-        <w:rPr>
-          <w:rStyle w:val="InlineCode"/>
-        </w:rPr>
-        <w:t>config</w:t>
-      </w:r>
-      <w:proofErr w:type="spellEnd"/>
+      <w:r>
+        <w:rPr>
+          <w:rStyle w:val="InlineCode"/>
+        </w:rPr>
+        <w:t>next(null</w:t>
+      </w:r>
+      <w:r>
+        <w:rPr>
+          <w:rStyle w:val="InlineCode"/>
+        </w:rPr>
+        <w:t>, config</w:t>
+      </w:r>
       <w:r>
         <w:rPr>
           <w:rStyle w:val="InlineCode"/>
@@ -1284,26 +921,11 @@
       <w:r>
         <w:t xml:space="preserve">Open </w:t>
       </w:r>
-      <w:proofErr w:type="spellStart"/>
-      <w:r>
-        <w:rPr>
-          <w:rStyle w:val="InlineCode"/>
-        </w:rPr>
-        <w:t>config</w:t>
-      </w:r>
-      <w:proofErr w:type="spellEnd"/>
-      <w:r>
-        <w:rPr>
-          <w:rStyle w:val="InlineCode"/>
-        </w:rPr>
-        <w:t>/</w:t>
-      </w:r>
-      <w:proofErr w:type="spellStart"/>
-      <w:r>
-        <w:rPr>
-          <w:rStyle w:val="InlineCode"/>
-        </w:rPr>
-        <w:t>config</w:t>
+      <w:r>
+        <w:rPr>
+          <w:rStyle w:val="InlineCode"/>
+        </w:rPr>
+        <w:t>config/config</w:t>
       </w:r>
       <w:r>
         <w:rPr>
@@ -1311,7 +933,6 @@
         </w:rPr>
         <w:t>.json</w:t>
       </w:r>
-      <w:proofErr w:type="spellEnd"/>
       <w:r>
         <w:t xml:space="preserve"> and add the following section to this file</w:t>
       </w:r>
@@ -1354,23 +975,7 @@
         <w:rPr>
           <w:rStyle w:val="InlineCode"/>
         </w:rPr>
-        <w:t>"</w:t>
-      </w:r>
-      <w:proofErr w:type="spellStart"/>
-      <w:proofErr w:type="gramStart"/>
-      <w:r>
-        <w:rPr>
-          <w:rStyle w:val="InlineCode"/>
-        </w:rPr>
-        <w:t>databaseConfig</w:t>
-      </w:r>
-      <w:proofErr w:type="spellEnd"/>
-      <w:proofErr w:type="gramEnd"/>
-      <w:r>
-        <w:rPr>
-          <w:rStyle w:val="InlineCode"/>
-        </w:rPr>
-        <w:t>": {</w:t>
+        <w:t>"databaseConfig": {</w:t>
       </w:r>
       <w:r>
         <w:rPr>
@@ -1382,21 +987,7 @@
         <w:rPr>
           <w:rStyle w:val="InlineCode"/>
         </w:rPr>
-        <w:t xml:space="preserve">    "host": "</w:t>
-      </w:r>
-      <w:proofErr w:type="spellStart"/>
-      <w:r>
-        <w:rPr>
-          <w:rStyle w:val="InlineCode"/>
-        </w:rPr>
-        <w:t>localhost</w:t>
-      </w:r>
-      <w:proofErr w:type="spellEnd"/>
-      <w:r>
-        <w:rPr>
-          <w:rStyle w:val="InlineCode"/>
-        </w:rPr>
-        <w:t>",</w:t>
+        <w:t xml:space="preserve">    "host": "localhost",</w:t>
       </w:r>
       <w:r>
         <w:rPr>
@@ -1433,33 +1024,17 @@
       <w:r>
         <w:t xml:space="preserve">Stop the server and run </w:t>
       </w:r>
-      <w:proofErr w:type="spellStart"/>
-      <w:r>
-        <w:rPr>
-          <w:rStyle w:val="InlineCode"/>
-        </w:rPr>
-        <w:t>npm</w:t>
-      </w:r>
-      <w:proofErr w:type="spellEnd"/>
-      <w:r>
-        <w:rPr>
-          <w:rStyle w:val="InlineCode"/>
-        </w:rPr>
-        <w:t xml:space="preserve"> install</w:t>
+      <w:r>
+        <w:rPr>
+          <w:rStyle w:val="InlineCode"/>
+        </w:rPr>
+        <w:t>npm install</w:t>
       </w:r>
       <w:r>
         <w:t xml:space="preserve"> to install the mongoose depend</w:t>
       </w:r>
       <w:r>
-        <w:t xml:space="preserve">ency for </w:t>
-      </w:r>
-      <w:proofErr w:type="spellStart"/>
-      <w:r>
-        <w:t>MongoDB</w:t>
-      </w:r>
-      <w:proofErr w:type="spellEnd"/>
-      <w:r>
-        <w:t xml:space="preserve"> connectivity.</w:t>
+        <w:t>ency for MongoDB connectivity.</w:t>
       </w:r>
     </w:p>
     <w:p>
@@ -1469,41 +1044,20 @@
       <w:r>
         <w:t xml:space="preserve">Start the server again with </w:t>
       </w:r>
-      <w:proofErr w:type="spellStart"/>
-      <w:r>
-        <w:rPr>
-          <w:rStyle w:val="InlineCode"/>
-        </w:rPr>
-        <w:t>npm</w:t>
-      </w:r>
-      <w:proofErr w:type="spellEnd"/>
-      <w:r>
-        <w:rPr>
-          <w:rStyle w:val="InlineCode"/>
-        </w:rPr>
-        <w:t xml:space="preserve"> start</w:t>
+      <w:r>
+        <w:rPr>
+          <w:rStyle w:val="InlineCode"/>
+        </w:rPr>
+        <w:t>npm start</w:t>
       </w:r>
       <w:r>
         <w:t xml:space="preserve"> and you should now see a message in the console that says "</w:t>
       </w:r>
-      <w:proofErr w:type="spellStart"/>
-      <w:r>
-        <w:t>db</w:t>
-      </w:r>
-      <w:proofErr w:type="spellEnd"/>
-      <w:r>
-        <w:t xml:space="preserve"> connection open</w:t>
-      </w:r>
-      <w:r>
-        <w:t xml:space="preserve">" indicating the </w:t>
-      </w:r>
-      <w:proofErr w:type="spellStart"/>
-      <w:r>
-        <w:t>MongoDB</w:t>
-      </w:r>
-      <w:proofErr w:type="spellEnd"/>
-      <w:r>
-        <w:t xml:space="preserve"> connection is working.</w:t>
+      <w:r>
+        <w:t>db connection open</w:t>
+      </w:r>
+      <w:r>
+        <w:t>" indicating the MongoDB connection is working.</w:t>
       </w:r>
     </w:p>
     <w:p>
@@ -1530,50 +1084,12 @@
       <w:r>
         <w:t xml:space="preserve">run </w:t>
       </w:r>
-      <w:proofErr w:type="spellStart"/>
-      <w:r>
-        <w:rPr>
-          <w:rStyle w:val="InlineCode"/>
-        </w:rPr>
-        <w:t>yo</w:t>
-      </w:r>
-      <w:proofErr w:type="spellEnd"/>
-      <w:r>
-        <w:rPr>
-          <w:rStyle w:val="InlineCode"/>
-        </w:rPr>
-        <w:t xml:space="preserve"> </w:t>
-      </w:r>
-      <w:proofErr w:type="spellStart"/>
-      <w:r>
-        <w:rPr>
-          <w:rStyle w:val="InlineCode"/>
-        </w:rPr>
-        <w:t>kraken</w:t>
-      </w:r>
-      <w:proofErr w:type="gramStart"/>
-      <w:r>
-        <w:rPr>
-          <w:rStyle w:val="InlineCode"/>
-        </w:rPr>
-        <w:t>:controller</w:t>
-      </w:r>
-      <w:proofErr w:type="spellEnd"/>
-      <w:proofErr w:type="gramEnd"/>
-      <w:r>
-        <w:rPr>
-          <w:rStyle w:val="InlineCode"/>
-        </w:rPr>
-        <w:t xml:space="preserve"> </w:t>
-      </w:r>
-      <w:proofErr w:type="spellStart"/>
-      <w:r>
-        <w:rPr>
-          <w:rStyle w:val="InlineCode"/>
-        </w:rPr>
-        <w:t>todos</w:t>
-      </w:r>
-      <w:proofErr w:type="spellEnd"/>
+      <w:r>
+        <w:rPr>
+          <w:rStyle w:val="InlineCode"/>
+        </w:rPr>
+        <w:t>yo kraken:controller todos</w:t>
+      </w:r>
       <w:r>
         <w:t xml:space="preserve"> whic</w:t>
       </w:r>
@@ -1612,19 +1128,11 @@
       <w:r>
         <w:t xml:space="preserve">Open </w:t>
       </w:r>
-      <w:proofErr w:type="spellStart"/>
-      <w:r>
-        <w:rPr>
-          <w:rStyle w:val="InlineCode"/>
-        </w:rPr>
-        <w:t>todo</w:t>
-      </w:r>
-      <w:proofErr w:type="spellEnd"/>
-      <w:r>
-        <w:rPr>
-          <w:rStyle w:val="InlineCode"/>
-        </w:rPr>
-        <w:t>/</w:t>
+      <w:r>
+        <w:rPr>
+          <w:rStyle w:val="InlineCode"/>
+        </w:rPr>
+        <w:t>todo/</w:t>
       </w:r>
       <w:r>
         <w:rPr>
@@ -1650,19 +1158,11 @@
       <w:r>
         <w:t xml:space="preserve">contents of </w:t>
       </w:r>
-      <w:proofErr w:type="spellStart"/>
-      <w:r>
-        <w:rPr>
-          <w:rStyle w:val="InlineCode"/>
-        </w:rPr>
-        <w:t>impl</w:t>
-      </w:r>
-      <w:proofErr w:type="spellEnd"/>
-      <w:r>
-        <w:rPr>
-          <w:rStyle w:val="InlineCode"/>
-        </w:rPr>
-        <w:t>/</w:t>
+      <w:r>
+        <w:rPr>
+          <w:rStyle w:val="InlineCode"/>
+        </w:rPr>
+        <w:t>impl/</w:t>
       </w:r>
       <w:r>
         <w:rPr>
@@ -1685,15 +1185,7 @@
         <w:t xml:space="preserve">This defines </w:t>
       </w:r>
       <w:r>
-        <w:t>a very simple "</w:t>
-      </w:r>
-      <w:proofErr w:type="spellStart"/>
-      <w:r>
-        <w:t>todo</w:t>
-      </w:r>
-      <w:proofErr w:type="spellEnd"/>
-      <w:r>
-        <w:t>" model with</w:t>
+        <w:t>a very simple "todo" model with</w:t>
       </w:r>
       <w:r>
         <w:t xml:space="preserve"> mongoose that only contains one </w:t>
@@ -1725,14 +1217,137 @@
       <w:r>
         <w:t xml:space="preserve">Open </w:t>
       </w:r>
-      <w:proofErr w:type="spellStart"/>
-      <w:r>
-        <w:rPr>
-          <w:rStyle w:val="InlineCode"/>
-        </w:rPr>
-        <w:t>todo</w:t>
-      </w:r>
-      <w:proofErr w:type="spellEnd"/>
+      <w:r>
+        <w:rPr>
+          <w:rStyle w:val="InlineCode"/>
+        </w:rPr>
+        <w:t>todo/</w:t>
+      </w:r>
+      <w:r>
+        <w:rPr>
+          <w:rStyle w:val="InlineCode"/>
+        </w:rPr>
+        <w:t>controllers/todos.js</w:t>
+      </w:r>
+      <w:r>
+        <w:t xml:space="preserve"> and </w:t>
+      </w:r>
+      <w:r>
+        <w:t>replace it with</w:t>
+      </w:r>
+      <w:r>
+        <w:t xml:space="preserve"> the </w:t>
+      </w:r>
+      <w:r>
+        <w:t xml:space="preserve">contents of </w:t>
+      </w:r>
+      <w:r>
+        <w:br/>
+      </w:r>
+      <w:r>
+        <w:rPr>
+          <w:rStyle w:val="InlineCode"/>
+        </w:rPr>
+        <w:t>impl/controller-todos.js</w:t>
+      </w:r>
+      <w:r>
+        <w:t>.</w:t>
+      </w:r>
+    </w:p>
+    <w:p>
+      <w:r>
+        <w:t>This controller defines typical create, read, update, delete routes that should be familiar to most web developers.</w:t>
+      </w:r>
+    </w:p>
+    <w:p>
+      <w:pPr>
+        <w:pStyle w:val="Heading3"/>
+      </w:pPr>
+      <w:r>
+        <w:t>Copy CSS styles and graphics</w:t>
+      </w:r>
+    </w:p>
+    <w:p>
+      <w:pPr>
+        <w:pStyle w:val="Step"/>
+      </w:pPr>
+      <w:r>
+        <w:t xml:space="preserve">Copy </w:t>
+      </w:r>
+      <w:r>
+        <w:rPr>
+          <w:rStyle w:val="InlineCode"/>
+        </w:rPr>
+        <w:t>lab/</w:t>
+      </w:r>
+      <w:r>
+        <w:rPr>
+          <w:rStyle w:val="InlineCode"/>
+        </w:rPr>
+        <w:t>css/</w:t>
+      </w:r>
+      <w:r>
+        <w:rPr>
+          <w:rStyle w:val="InlineCode"/>
+        </w:rPr>
+        <w:t>app.le</w:t>
+      </w:r>
+      <w:r>
+        <w:rPr>
+          <w:rStyle w:val="InlineCode"/>
+        </w:rPr>
+        <w:t>ss</w:t>
+      </w:r>
+      <w:r>
+        <w:t xml:space="preserve"> over the existing</w:t>
+      </w:r>
+      <w:r>
+        <w:t xml:space="preserve"> </w:t>
+      </w:r>
+      <w:r>
+        <w:rPr>
+          <w:rStyle w:val="InlineCode"/>
+        </w:rPr>
+        <w:t>todo/public/cs</w:t>
+      </w:r>
+      <w:r>
+        <w:rPr>
+          <w:rStyle w:val="InlineCode"/>
+        </w:rPr>
+        <w:t>s</w:t>
+      </w:r>
+      <w:r>
+        <w:rPr>
+          <w:rStyle w:val="InlineCode"/>
+        </w:rPr>
+        <w:t>/app.le</w:t>
+      </w:r>
+      <w:r>
+        <w:rPr>
+          <w:rStyle w:val="InlineCode"/>
+        </w:rPr>
+        <w:t>ss</w:t>
+      </w:r>
+      <w:r>
+        <w:t>. This is a simple stylesheet and delete button similar to what was used in the Express lab.</w:t>
+      </w:r>
+    </w:p>
+    <w:p>
+      <w:pPr>
+        <w:pStyle w:val="Step"/>
+      </w:pPr>
+      <w:r>
+        <w:t>C</w:t>
+      </w:r>
+      <w:r>
+        <w:t xml:space="preserve">opy </w:t>
+      </w:r>
+      <w:r>
+        <w:rPr>
+          <w:rStyle w:val="InlineCode"/>
+        </w:rPr>
+        <w:t>lab/png</w:t>
+      </w:r>
       <w:r>
         <w:rPr>
           <w:rStyle w:val="InlineCode"/>
@@ -1740,265 +1355,52 @@
         <w:t>/</w:t>
       </w:r>
       <w:r>
-        <w:rPr>
-          <w:rStyle w:val="InlineCode"/>
-        </w:rPr>
-        <w:t>controllers/todos.js</w:t>
-      </w:r>
-      <w:r>
-        <w:t xml:space="preserve"> and </w:t>
-      </w:r>
-      <w:r>
-        <w:t>replace it with</w:t>
+        <w:t xml:space="preserve"> </w:t>
+      </w:r>
+      <w:r>
+        <w:t xml:space="preserve">folder </w:t>
+      </w:r>
+      <w:r>
+        <w:t xml:space="preserve">to </w:t>
+      </w:r>
+      <w:r>
+        <w:rPr>
+          <w:rStyle w:val="InlineCode"/>
+        </w:rPr>
+        <w:t>todo/public/</w:t>
+      </w:r>
+      <w:r>
+        <w:t xml:space="preserve"> folder.</w:t>
+      </w:r>
+    </w:p>
+    <w:p>
+      <w:pPr>
+        <w:pStyle w:val="Heading2"/>
+      </w:pPr>
+      <w:r>
+        <w:t>Edit views</w:t>
+      </w:r>
+    </w:p>
+    <w:p>
+      <w:pPr>
+        <w:pStyle w:val="Step"/>
+      </w:pPr>
+      <w:r>
+        <w:t xml:space="preserve">Open the file </w:t>
+      </w:r>
+      <w:r>
+        <w:rPr>
+          <w:rStyle w:val="InlineCode"/>
+        </w:rPr>
+        <w:t>todo/public/templates/layouts/master.dust</w:t>
+      </w:r>
+      <w:r>
+        <w:t xml:space="preserve"> and note</w:t>
       </w:r>
       <w:r>
         <w:t xml:space="preserve"> the </w:t>
       </w:r>
       <w:r>
-        <w:t xml:space="preserve">contents of </w:t>
-      </w:r>
-      <w:r>
-        <w:br/>
-      </w:r>
-      <w:proofErr w:type="spellStart"/>
-      <w:r>
-        <w:rPr>
-          <w:rStyle w:val="InlineCode"/>
-        </w:rPr>
-        <w:t>impl</w:t>
-      </w:r>
-      <w:proofErr w:type="spellEnd"/>
-      <w:r>
-        <w:rPr>
-          <w:rStyle w:val="InlineCode"/>
-        </w:rPr>
-        <w:t>/controller-todos.js</w:t>
-      </w:r>
-      <w:r>
-        <w:t>.</w:t>
-      </w:r>
-    </w:p>
-    <w:p>
-      <w:r>
-        <w:t>This controller defines typical create, read, update, delete routes that should be familiar to most web developers.</w:t>
-      </w:r>
-    </w:p>
-    <w:p>
-      <w:pPr>
-        <w:pStyle w:val="Heading3"/>
-      </w:pPr>
-      <w:r>
-        <w:t>Copy CSS styles and graphics</w:t>
-      </w:r>
-    </w:p>
-    <w:p>
-      <w:pPr>
-        <w:pStyle w:val="Step"/>
-      </w:pPr>
-      <w:r>
-        <w:t xml:space="preserve">Copy </w:t>
-      </w:r>
-      <w:r>
-        <w:rPr>
-          <w:rStyle w:val="InlineCode"/>
-        </w:rPr>
-        <w:t>lab/</w:t>
-      </w:r>
-      <w:proofErr w:type="spellStart"/>
-      <w:r>
-        <w:rPr>
-          <w:rStyle w:val="InlineCode"/>
-        </w:rPr>
-        <w:t>css</w:t>
-      </w:r>
-      <w:proofErr w:type="spellEnd"/>
-      <w:r>
-        <w:rPr>
-          <w:rStyle w:val="InlineCode"/>
-        </w:rPr>
-        <w:t>/</w:t>
-      </w:r>
-      <w:proofErr w:type="spellStart"/>
-      <w:r>
-        <w:rPr>
-          <w:rStyle w:val="InlineCode"/>
-        </w:rPr>
-        <w:t>app.le</w:t>
-      </w:r>
-      <w:r>
-        <w:rPr>
-          <w:rStyle w:val="InlineCode"/>
-        </w:rPr>
-        <w:t>ss</w:t>
-      </w:r>
-      <w:proofErr w:type="spellEnd"/>
-      <w:r>
-        <w:t xml:space="preserve"> over the existing</w:t>
-      </w:r>
-      <w:r>
-        <w:t xml:space="preserve"> </w:t>
-      </w:r>
-      <w:proofErr w:type="spellStart"/>
-      <w:r>
-        <w:rPr>
-          <w:rStyle w:val="InlineCode"/>
-        </w:rPr>
-        <w:t>todo</w:t>
-      </w:r>
-      <w:proofErr w:type="spellEnd"/>
-      <w:r>
-        <w:rPr>
-          <w:rStyle w:val="InlineCode"/>
-        </w:rPr>
-        <w:t>/public/</w:t>
-      </w:r>
-      <w:proofErr w:type="spellStart"/>
-      <w:r>
-        <w:rPr>
-          <w:rStyle w:val="InlineCode"/>
-        </w:rPr>
-        <w:t>cs</w:t>
-      </w:r>
-      <w:r>
-        <w:rPr>
-          <w:rStyle w:val="InlineCode"/>
-        </w:rPr>
-        <w:t>s</w:t>
-      </w:r>
-      <w:proofErr w:type="spellEnd"/>
-      <w:r>
-        <w:rPr>
-          <w:rStyle w:val="InlineCode"/>
-        </w:rPr>
-        <w:t>/</w:t>
-      </w:r>
-      <w:proofErr w:type="spellStart"/>
-      <w:r>
-        <w:rPr>
-          <w:rStyle w:val="InlineCode"/>
-        </w:rPr>
-        <w:t>app.le</w:t>
-      </w:r>
-      <w:r>
-        <w:rPr>
-          <w:rStyle w:val="InlineCode"/>
-        </w:rPr>
-        <w:t>ss</w:t>
-      </w:r>
-      <w:proofErr w:type="spellEnd"/>
-      <w:r>
-        <w:t xml:space="preserve">. This is a simple </w:t>
-      </w:r>
-      <w:proofErr w:type="spellStart"/>
-      <w:r>
-        <w:t>stylesheet</w:t>
-      </w:r>
-      <w:proofErr w:type="spellEnd"/>
-      <w:r>
-        <w:t xml:space="preserve"> and delete button similar to what was used in the Express lab.</w:t>
-      </w:r>
-    </w:p>
-    <w:p>
-      <w:pPr>
-        <w:pStyle w:val="Step"/>
-      </w:pPr>
-      <w:r>
-        <w:t>C</w:t>
-      </w:r>
-      <w:r>
-        <w:t xml:space="preserve">opy </w:t>
-      </w:r>
-      <w:r>
-        <w:rPr>
-          <w:rStyle w:val="InlineCode"/>
-        </w:rPr>
-        <w:t>lab/</w:t>
-      </w:r>
-      <w:proofErr w:type="spellStart"/>
-      <w:r>
-        <w:rPr>
-          <w:rStyle w:val="InlineCode"/>
-        </w:rPr>
-        <w:t>png</w:t>
-      </w:r>
-      <w:proofErr w:type="spellEnd"/>
-      <w:r>
-        <w:rPr>
-          <w:rStyle w:val="InlineCode"/>
-        </w:rPr>
-        <w:t>/</w:t>
-      </w:r>
-      <w:r>
-        <w:t xml:space="preserve"> </w:t>
-      </w:r>
-      <w:r>
-        <w:t xml:space="preserve">folder </w:t>
-      </w:r>
-      <w:r>
-        <w:t xml:space="preserve">to </w:t>
-      </w:r>
-      <w:proofErr w:type="spellStart"/>
-      <w:r>
-        <w:rPr>
-          <w:rStyle w:val="InlineCode"/>
-        </w:rPr>
-        <w:t>todo</w:t>
-      </w:r>
-      <w:proofErr w:type="spellEnd"/>
-      <w:r>
-        <w:rPr>
-          <w:rStyle w:val="InlineCode"/>
-        </w:rPr>
-        <w:t>/public/</w:t>
-      </w:r>
-      <w:r>
-        <w:t xml:space="preserve"> folder.</w:t>
-      </w:r>
-    </w:p>
-    <w:p>
-      <w:pPr>
-        <w:pStyle w:val="Heading2"/>
-      </w:pPr>
-      <w:r>
-        <w:t>Edit views</w:t>
-      </w:r>
-    </w:p>
-    <w:p>
-      <w:pPr>
-        <w:pStyle w:val="Step"/>
-      </w:pPr>
-      <w:r>
-        <w:t xml:space="preserve">Open the file </w:t>
-      </w:r>
-      <w:proofErr w:type="spellStart"/>
-      <w:r>
-        <w:rPr>
-          <w:rStyle w:val="InlineCode"/>
-        </w:rPr>
-        <w:t>todo</w:t>
-      </w:r>
-      <w:proofErr w:type="spellEnd"/>
-      <w:r>
-        <w:rPr>
-          <w:rStyle w:val="InlineCode"/>
-        </w:rPr>
-        <w:t>/public/templates/layouts/</w:t>
-      </w:r>
-      <w:proofErr w:type="spellStart"/>
-      <w:r>
-        <w:rPr>
-          <w:rStyle w:val="InlineCode"/>
-        </w:rPr>
-        <w:t>master.dust</w:t>
-      </w:r>
-      <w:proofErr w:type="spellEnd"/>
-      <w:r>
-        <w:t xml:space="preserve"> and note</w:t>
-      </w:r>
-      <w:r>
-        <w:t xml:space="preserve"> the </w:t>
-      </w:r>
-      <w:r>
         <w:t>use of app.css at</w:t>
       </w:r>
       <w:r>
@@ -2025,77 +1427,7 @@
         <w:rPr>
           <w:rStyle w:val="InlineCode"/>
         </w:rPr>
-        <w:t>&lt;</w:t>
-      </w:r>
-      <w:proofErr w:type="gramStart"/>
-      <w:r>
-        <w:rPr>
-          <w:rStyle w:val="InlineCode"/>
-        </w:rPr>
-        <w:t>link</w:t>
-      </w:r>
-      <w:proofErr w:type="gramEnd"/>
-      <w:r>
-        <w:rPr>
-          <w:rStyle w:val="InlineCode"/>
-        </w:rPr>
-        <w:t xml:space="preserve"> </w:t>
-      </w:r>
-      <w:proofErr w:type="spellStart"/>
-      <w:r>
-        <w:rPr>
-          <w:rStyle w:val="InlineCode"/>
-        </w:rPr>
-        <w:t>rel</w:t>
-      </w:r>
-      <w:proofErr w:type="spellEnd"/>
-      <w:r>
-        <w:rPr>
-          <w:rStyle w:val="InlineCode"/>
-        </w:rPr>
-        <w:t>="</w:t>
-      </w:r>
-      <w:proofErr w:type="spellStart"/>
-      <w:r>
-        <w:rPr>
-          <w:rStyle w:val="InlineCode"/>
-        </w:rPr>
-        <w:t>stylesheet</w:t>
-      </w:r>
-      <w:proofErr w:type="spellEnd"/>
-      <w:r>
-        <w:rPr>
-          <w:rStyle w:val="InlineCode"/>
-        </w:rPr>
-        <w:t xml:space="preserve">" </w:t>
-      </w:r>
-      <w:proofErr w:type="spellStart"/>
-      <w:r>
-        <w:rPr>
-          <w:rStyle w:val="InlineCode"/>
-        </w:rPr>
-        <w:t>href</w:t>
-      </w:r>
-      <w:proofErr w:type="spellEnd"/>
-      <w:r>
-        <w:rPr>
-          <w:rStyle w:val="InlineCode"/>
-        </w:rPr>
-        <w:t>="/</w:t>
-      </w:r>
-      <w:proofErr w:type="spellStart"/>
-      <w:r>
-        <w:rPr>
-          <w:rStyle w:val="InlineCode"/>
-        </w:rPr>
-        <w:t>css</w:t>
-      </w:r>
-      <w:proofErr w:type="spellEnd"/>
-      <w:r>
-        <w:rPr>
-          <w:rStyle w:val="InlineCode"/>
-        </w:rPr>
-        <w:t>/app.css"&gt;</w:t>
+        <w:t>&lt;link rel="stylesheet" href="/css/app.css"&gt;</w:t>
       </w:r>
       <w:r>
         <w:rPr>
@@ -2111,50 +1443,12 @@
       <w:r>
         <w:t xml:space="preserve">NOTE: different version of the kraken generator might not have created the Dust template file.  To create one, use </w:t>
       </w:r>
-      <w:proofErr w:type="spellStart"/>
-      <w:r>
-        <w:rPr>
-          <w:rStyle w:val="InlineCode"/>
-        </w:rPr>
-        <w:t>yo</w:t>
-      </w:r>
-      <w:proofErr w:type="spellEnd"/>
-      <w:r>
-        <w:rPr>
-          <w:rStyle w:val="InlineCode"/>
-        </w:rPr>
-        <w:t xml:space="preserve"> </w:t>
-      </w:r>
-      <w:proofErr w:type="spellStart"/>
-      <w:r>
-        <w:rPr>
-          <w:rStyle w:val="InlineCode"/>
-        </w:rPr>
-        <w:t>kraken</w:t>
-      </w:r>
-      <w:proofErr w:type="gramStart"/>
-      <w:r>
-        <w:rPr>
-          <w:rStyle w:val="InlineCode"/>
-        </w:rPr>
-        <w:t>:template</w:t>
-      </w:r>
-      <w:proofErr w:type="spellEnd"/>
-      <w:proofErr w:type="gramEnd"/>
-      <w:r>
-        <w:rPr>
-          <w:rStyle w:val="InlineCode"/>
-        </w:rPr>
-        <w:t xml:space="preserve"> </w:t>
-      </w:r>
-      <w:proofErr w:type="spellStart"/>
-      <w:r>
-        <w:rPr>
-          <w:rStyle w:val="InlineCode"/>
-        </w:rPr>
-        <w:t>todos</w:t>
-      </w:r>
-      <w:proofErr w:type="spellEnd"/>
+      <w:r>
+        <w:rPr>
+          <w:rStyle w:val="InlineCode"/>
+        </w:rPr>
+        <w:t>yo kraken:template todos</w:t>
+      </w:r>
       <w:r>
         <w:t xml:space="preserve">.  </w:t>
       </w:r>
@@ -2173,25 +1467,23 @@
       <w:r>
         <w:t xml:space="preserve">Open </w:t>
       </w:r>
-      <w:proofErr w:type="spellStart"/>
-      <w:r>
-        <w:rPr>
-          <w:rStyle w:val="InlineCode"/>
-        </w:rPr>
-        <w:t>todo</w:t>
-      </w:r>
-      <w:proofErr w:type="spellEnd"/>
-      <w:r>
-        <w:rPr>
-          <w:rStyle w:val="InlineCode"/>
-        </w:rPr>
-        <w:t>/public/templates/todos</w:t>
-      </w:r>
-      <w:r>
-        <w:rPr>
-          <w:rStyle w:val="InlineCode"/>
-        </w:rPr>
-        <w:t>.js</w:t>
+      <w:r>
+        <w:rPr>
+          <w:rStyle w:val="InlineCode"/>
+        </w:rPr>
+        <w:t>todo/public/templates/todos</w:t>
+      </w:r>
+      <w:r>
+        <w:rPr>
+          <w:rStyle w:val="InlineCode"/>
+        </w:rPr>
+        <w:t>.</w:t>
+      </w:r>
+      <w:r>
+        <w:rPr>
+          <w:rStyle w:val="InlineCode"/>
+        </w:rPr>
+        <w:t>dust</w:t>
       </w:r>
       <w:r>
         <w:t xml:space="preserve"> and </w:t>
@@ -2205,23 +1497,7 @@
       <w:bookmarkStart w:id="20" w:name="OLE_LINK28"/>
       <w:bookmarkStart w:id="21" w:name="OLE_LINK29"/>
       <w:r>
-        <w:t xml:space="preserve">contents of </w:t>
-      </w:r>
-      <w:proofErr w:type="spellStart"/>
-      <w:r>
-        <w:t>impl</w:t>
-      </w:r>
-      <w:proofErr w:type="spellEnd"/>
-      <w:r>
-        <w:t>/</w:t>
-      </w:r>
-      <w:proofErr w:type="spellStart"/>
-      <w:r>
-        <w:t>todos.dust</w:t>
-      </w:r>
-      <w:proofErr w:type="spellEnd"/>
-      <w:r>
-        <w:t>.</w:t>
+        <w:t>contents of impl/todos.dust.</w:t>
       </w:r>
     </w:p>
     <w:bookmarkEnd w:id="20"/>
@@ -2234,15 +1510,7 @@
         <w:t xml:space="preserve">first </w:t>
       </w:r>
       <w:r>
-        <w:t>contains a form for creating new "</w:t>
-      </w:r>
-      <w:proofErr w:type="spellStart"/>
-      <w:r>
-        <w:t>todo</w:t>
-      </w:r>
-      <w:proofErr w:type="spellEnd"/>
-      <w:r>
-        <w:t>" items</w:t>
+        <w:t>contains a form for creating new "todo" items</w:t>
       </w:r>
       <w:r>
         <w:t>.</w:t>
@@ -2250,50 +1518,36 @@
       <w:r>
         <w:t xml:space="preserve"> Then it checks for the existence of a </w:t>
       </w:r>
-      <w:proofErr w:type="spellStart"/>
       <w:r>
         <w:rPr>
           <w:rStyle w:val="InlineCode"/>
         </w:rPr>
         <w:t>todos</w:t>
       </w:r>
-      <w:proofErr w:type="spellEnd"/>
       <w:r>
         <w:t xml:space="preserve"> object to r</w:t>
       </w:r>
       <w:r>
-        <w:t>ender the list of all "</w:t>
-      </w:r>
-      <w:proofErr w:type="spellStart"/>
-      <w:r>
+        <w:t xml:space="preserve">ender the list of all "todos". </w:t>
+      </w:r>
+      <w:r>
+        <w:t xml:space="preserve">If the </w:t>
+      </w:r>
+      <w:r>
+        <w:rPr>
+          <w:rStyle w:val="InlineCode"/>
+        </w:rPr>
         <w:t>todos</w:t>
       </w:r>
-      <w:proofErr w:type="spellEnd"/>
-      <w:r>
-        <w:t xml:space="preserve">". </w:t>
-      </w:r>
-      <w:r>
-        <w:t xml:space="preserve">If the </w:t>
-      </w:r>
-      <w:proofErr w:type="spellStart"/>
-      <w:r>
-        <w:rPr>
-          <w:rStyle w:val="InlineCode"/>
-        </w:rPr>
-        <w:t>todos</w:t>
-      </w:r>
-      <w:proofErr w:type="spellEnd"/>
       <w:r>
         <w:t xml:space="preserve"> object does not exist, it checks for the </w:t>
       </w:r>
-      <w:proofErr w:type="spellStart"/>
       <w:r>
         <w:rPr>
           <w:rStyle w:val="InlineCode"/>
         </w:rPr>
         <w:t>update_todo</w:t>
       </w:r>
-      <w:proofErr w:type="spellEnd"/>
       <w:r>
         <w:t xml:space="preserve"> </w:t>
       </w:r>
@@ -2307,15 +1561,7 @@
         <w:t xml:space="preserve">. </w:t>
       </w:r>
       <w:r>
-        <w:t>If neither exists, there are no "</w:t>
-      </w:r>
-      <w:proofErr w:type="spellStart"/>
-      <w:r>
-        <w:t>todo</w:t>
-      </w:r>
-      <w:proofErr w:type="spellEnd"/>
-      <w:r>
-        <w:t>" items in the database yet.</w:t>
+        <w:t>If neither exists, there are no "todo" items in the database yet.</w:t>
       </w:r>
     </w:p>
     <w:p>
@@ -2339,19 +1585,11 @@
       <w:r>
         <w:t xml:space="preserve">Start the web application again with </w:t>
       </w:r>
-      <w:proofErr w:type="spellStart"/>
-      <w:r>
-        <w:rPr>
-          <w:rStyle w:val="InlineCode"/>
-        </w:rPr>
-        <w:t>npm</w:t>
-      </w:r>
-      <w:proofErr w:type="spellEnd"/>
-      <w:r>
-        <w:rPr>
-          <w:rStyle w:val="InlineCode"/>
-        </w:rPr>
-        <w:t xml:space="preserve"> start</w:t>
+      <w:r>
+        <w:rPr>
+          <w:rStyle w:val="InlineCode"/>
+        </w:rPr>
+        <w:t>npm start</w:t>
       </w:r>
       <w:r>
         <w:t xml:space="preserve">, return to the browser and view the URL </w:t>
@@ -2360,21 +1598,7 @@
         <w:rPr>
           <w:rStyle w:val="InlineCode"/>
         </w:rPr>
-        <w:t>http://localhost</w:t>
-      </w:r>
-      <w:proofErr w:type="gramStart"/>
-      <w:r>
-        <w:rPr>
-          <w:rStyle w:val="InlineCode"/>
-        </w:rPr>
-        <w:t>:8000</w:t>
-      </w:r>
-      <w:proofErr w:type="gramEnd"/>
-      <w:r>
-        <w:rPr>
-          <w:rStyle w:val="InlineCode"/>
-        </w:rPr>
-        <w:t>/todos</w:t>
+        <w:t>http://localhost:8000/todos</w:t>
       </w:r>
       <w:r>
         <w:t xml:space="preserve">. </w:t>
@@ -2431,7 +1655,7 @@
                     </pic:cNvPicPr>
                   </pic:nvPicPr>
                   <pic:blipFill>
-                    <a:blip r:embed="rId10">
+                    <a:blip r:embed="rId9">
                       <a:extLst>
                         <a:ext uri="{28A0092B-C50C-407E-A947-70E740481C1C}">
                           <a14:useLocalDpi xmlns:a14="http://schemas.microsoft.com/office/drawing/2010/main" val="0"/>
@@ -2471,15 +1695,67 @@
     </w:p>
     <w:p>
       <w:r>
-        <w:t>Verify that you are able to create, edit, and delete "</w:t>
-      </w:r>
-      <w:proofErr w:type="spellStart"/>
-      <w:r>
-        <w:t>todo</w:t>
-      </w:r>
-      <w:proofErr w:type="spellEnd"/>
-      <w:r>
-        <w:t>" items and then move on to the next step.</w:t>
+        <w:t>Verify that you are able to create, edit, and delete "todo" items and then move on to the next step.</w:t>
+      </w:r>
+    </w:p>
+    <w:p/>
+    <w:p>
+      <w:r>
+        <w:t xml:space="preserve">NOTE: if there are multiple delete buttons, change the ‘whitespace’ </w:t>
+      </w:r>
+      <w:r>
+        <w:t xml:space="preserve">argument to false </w:t>
+      </w:r>
+      <w:r>
+        <w:t>in the file ‘/config/development.json’</w:t>
+      </w:r>
+      <w:r>
+        <w:t xml:space="preserve"> as shown below</w:t>
+      </w:r>
+      <w:bookmarkStart w:id="24" w:name="_GoBack"/>
+      <w:bookmarkEnd w:id="24"/>
+      <w:r>
+        <w:t>:</w:t>
+      </w:r>
+    </w:p>
+    <w:p/>
+    <w:p>
+      <w:r>
+        <w:drawing>
+          <wp:inline distT="0" distB="0" distL="0" distR="0" wp14:anchorId="3CE71406" wp14:editId="397E567B">
+            <wp:extent cx="5486400" cy="3100705"/>
+            <wp:effectExtent l="0" t="0" r="0" b="0"/>
+            <wp:docPr id="1" name="Picture 1"/>
+            <wp:cNvGraphicFramePr>
+              <a:graphicFrameLocks xmlns:a="http://schemas.openxmlformats.org/drawingml/2006/main" noChangeAspect="1"/>
+            </wp:cNvGraphicFramePr>
+            <a:graphic xmlns:a="http://schemas.openxmlformats.org/drawingml/2006/main">
+              <a:graphicData uri="http://schemas.openxmlformats.org/drawingml/2006/picture">
+                <pic:pic xmlns:pic="http://schemas.openxmlformats.org/drawingml/2006/picture">
+                  <pic:nvPicPr>
+                    <pic:cNvPr id="1" name=""/>
+                    <pic:cNvPicPr/>
+                  </pic:nvPicPr>
+                  <pic:blipFill>
+                    <a:blip r:embed="rId10"/>
+                    <a:stretch>
+                      <a:fillRect/>
+                    </a:stretch>
+                  </pic:blipFill>
+                  <pic:spPr>
+                    <a:xfrm>
+                      <a:off x="0" y="0"/>
+                      <a:ext cx="5486400" cy="3100705"/>
+                    </a:xfrm>
+                    <a:prstGeom prst="rect">
+                      <a:avLst/>
+                    </a:prstGeom>
+                  </pic:spPr>
+                </pic:pic>
+              </a:graphicData>
+            </a:graphic>
+          </wp:inline>
+        </w:drawing>
       </w:r>
     </w:p>
     <w:p>
@@ -2500,15 +1776,7 @@
         <w:pStyle w:val="Heading2"/>
       </w:pPr>
       <w:r>
-        <w:t xml:space="preserve">Create </w:t>
-      </w:r>
-      <w:proofErr w:type="spellStart"/>
-      <w:r>
-        <w:t>setLanguage</w:t>
-      </w:r>
-      <w:proofErr w:type="spellEnd"/>
-      <w:r>
-        <w:t xml:space="preserve"> controller</w:t>
+        <w:t>Create setLanguage controller</w:t>
       </w:r>
     </w:p>
     <w:p>
@@ -2539,28 +1807,14 @@
           <w:rStyle w:val="InlineCode"/>
         </w:rPr>
       </w:pPr>
-      <w:bookmarkStart w:id="24" w:name="OLE_LINK30"/>
-      <w:bookmarkStart w:id="25" w:name="OLE_LINK31"/>
-      <w:bookmarkStart w:id="26" w:name="OLE_LINK47"/>
-      <w:r>
-        <w:rPr>
-          <w:rStyle w:val="InlineCode"/>
-        </w:rPr>
-        <w:t>'</w:t>
-      </w:r>
-      <w:proofErr w:type="gramStart"/>
-      <w:r>
-        <w:rPr>
-          <w:rStyle w:val="InlineCode"/>
-        </w:rPr>
-        <w:t>use</w:t>
-      </w:r>
-      <w:proofErr w:type="gramEnd"/>
-      <w:r>
-        <w:rPr>
-          <w:rStyle w:val="InlineCode"/>
-        </w:rPr>
-        <w:t xml:space="preserve"> strict';</w:t>
+      <w:bookmarkStart w:id="25" w:name="OLE_LINK30"/>
+      <w:bookmarkStart w:id="26" w:name="OLE_LINK31"/>
+      <w:bookmarkStart w:id="27" w:name="OLE_LINK47"/>
+      <w:r>
+        <w:rPr>
+          <w:rStyle w:val="InlineCode"/>
+        </w:rPr>
+        <w:t>'use strict';</w:t>
       </w:r>
       <w:r>
         <w:rPr>
@@ -2574,19 +1828,11 @@
         </w:rPr>
         <w:br/>
       </w:r>
-      <w:proofErr w:type="spellStart"/>
-      <w:r>
-        <w:rPr>
-          <w:rStyle w:val="InlineCode"/>
-        </w:rPr>
-        <w:t>module.exports</w:t>
-      </w:r>
-      <w:proofErr w:type="spellEnd"/>
-      <w:r>
-        <w:rPr>
-          <w:rStyle w:val="InlineCode"/>
-        </w:rPr>
-        <w:t xml:space="preserve"> = function (server) {</w:t>
+      <w:r>
+        <w:rPr>
+          <w:rStyle w:val="InlineCode"/>
+        </w:rPr>
+        <w:t>module.exports = function (server) {</w:t>
       </w:r>
       <w:r>
         <w:rPr>
@@ -2598,55 +1844,13 @@
         <w:rPr>
           <w:rStyle w:val="InlineCode"/>
         </w:rPr>
-        <w:t xml:space="preserve">  </w:t>
-      </w:r>
-      <w:proofErr w:type="spellStart"/>
-      <w:r>
-        <w:rPr>
-          <w:rStyle w:val="InlineCode"/>
-        </w:rPr>
-        <w:t>server.get</w:t>
-      </w:r>
-      <w:proofErr w:type="spellEnd"/>
-      <w:r>
-        <w:rPr>
-          <w:rStyle w:val="InlineCode"/>
-        </w:rPr>
-        <w:t>('/</w:t>
-      </w:r>
-      <w:r>
-        <w:rPr>
-          <w:rStyle w:val="InlineCode"/>
-        </w:rPr>
-        <w:t>:</w:t>
-      </w:r>
-      <w:proofErr w:type="spellStart"/>
-      <w:r>
-        <w:rPr>
-          <w:rStyle w:val="InlineCode"/>
-        </w:rPr>
-        <w:t>lang</w:t>
-      </w:r>
-      <w:proofErr w:type="spellEnd"/>
-      <w:r>
-        <w:rPr>
-          <w:rStyle w:val="InlineCode"/>
-        </w:rPr>
-        <w:t>', function (</w:t>
-      </w:r>
-      <w:proofErr w:type="spellStart"/>
-      <w:r>
-        <w:rPr>
-          <w:rStyle w:val="InlineCode"/>
-        </w:rPr>
-        <w:t>req</w:t>
-      </w:r>
-      <w:proofErr w:type="spellEnd"/>
-      <w:r>
-        <w:rPr>
-          <w:rStyle w:val="InlineCode"/>
-        </w:rPr>
-        <w:t>, res) {</w:t>
+        <w:t xml:space="preserve">  server.get('/</w:t>
+      </w:r>
+      <w:r>
+        <w:rPr>
+          <w:rStyle w:val="InlineCode"/>
+        </w:rPr>
+        <w:t>:lang', function (req, res) {</w:t>
       </w:r>
       <w:r>
         <w:rPr>
@@ -2658,49 +1862,7 @@
         <w:rPr>
           <w:rStyle w:val="InlineCode"/>
         </w:rPr>
-        <w:t xml:space="preserve">    </w:t>
-      </w:r>
-      <w:proofErr w:type="spellStart"/>
-      <w:r>
-        <w:rPr>
-          <w:rStyle w:val="InlineCode"/>
-        </w:rPr>
-        <w:t>res.cookie</w:t>
-      </w:r>
-      <w:proofErr w:type="spellEnd"/>
-      <w:r>
-        <w:rPr>
-          <w:rStyle w:val="InlineCode"/>
-        </w:rPr>
-        <w:t xml:space="preserve">('language', </w:t>
-      </w:r>
-      <w:proofErr w:type="spellStart"/>
-      <w:r>
-        <w:rPr>
-          <w:rStyle w:val="InlineCode"/>
-        </w:rPr>
-        <w:t>req.param</w:t>
-      </w:r>
-      <w:proofErr w:type="spellEnd"/>
-      <w:r>
-        <w:rPr>
-          <w:rStyle w:val="InlineCode"/>
-        </w:rPr>
-        <w:t>('</w:t>
-      </w:r>
-      <w:proofErr w:type="spellStart"/>
-      <w:r>
-        <w:rPr>
-          <w:rStyle w:val="InlineCode"/>
-        </w:rPr>
-        <w:t>lang</w:t>
-      </w:r>
-      <w:proofErr w:type="spellEnd"/>
-      <w:r>
-        <w:rPr>
-          <w:rStyle w:val="InlineCode"/>
-        </w:rPr>
-        <w:t>'));</w:t>
+        <w:t xml:space="preserve">    res.cookie('language', req.param('lang'));</w:t>
       </w:r>
       <w:r>
         <w:rPr>
@@ -2712,35 +1874,7 @@
         <w:rPr>
           <w:rStyle w:val="InlineCode"/>
         </w:rPr>
-        <w:t xml:space="preserve">    </w:t>
-      </w:r>
-      <w:proofErr w:type="spellStart"/>
-      <w:r>
-        <w:rPr>
-          <w:rStyle w:val="InlineCode"/>
-        </w:rPr>
-        <w:t>res.redirect</w:t>
-      </w:r>
-      <w:proofErr w:type="spellEnd"/>
-      <w:r>
-        <w:rPr>
-          <w:rStyle w:val="InlineCode"/>
-        </w:rPr>
-        <w:t>('/</w:t>
-      </w:r>
-      <w:proofErr w:type="spellStart"/>
-      <w:r>
-        <w:rPr>
-          <w:rStyle w:val="InlineCode"/>
-        </w:rPr>
-        <w:t>todos</w:t>
-      </w:r>
-      <w:proofErr w:type="spellEnd"/>
-      <w:r>
-        <w:rPr>
-          <w:rStyle w:val="InlineCode"/>
-        </w:rPr>
-        <w:t>');</w:t>
+        <w:t xml:space="preserve">    res.redirect('/todos');</w:t>
       </w:r>
       <w:r>
         <w:rPr>
@@ -2766,9 +1900,9 @@
         </w:rPr>
         <w:t>};</w:t>
       </w:r>
-      <w:bookmarkEnd w:id="24"/>
       <w:bookmarkEnd w:id="25"/>
       <w:bookmarkEnd w:id="26"/>
+      <w:bookmarkEnd w:id="27"/>
     </w:p>
     <w:p>
       <w:r>
@@ -2800,30 +1934,14 @@
           <w:numId w:val="18"/>
         </w:numPr>
       </w:pPr>
-      <w:bookmarkStart w:id="27" w:name="_GoBack"/>
       <w:r>
         <w:t xml:space="preserve">Open </w:t>
       </w:r>
-      <w:proofErr w:type="spellStart"/>
-      <w:r>
-        <w:rPr>
-          <w:rStyle w:val="InlineCode"/>
-        </w:rPr>
-        <w:t>config</w:t>
-      </w:r>
-      <w:proofErr w:type="spellEnd"/>
-      <w:r>
-        <w:rPr>
-          <w:rStyle w:val="InlineCode"/>
-        </w:rPr>
-        <w:t>/</w:t>
-      </w:r>
-      <w:proofErr w:type="spellStart"/>
-      <w:r>
-        <w:rPr>
-          <w:rStyle w:val="InlineCode"/>
-        </w:rPr>
-        <w:t>config</w:t>
+      <w:r>
+        <w:rPr>
+          <w:rStyle w:val="InlineCode"/>
+        </w:rPr>
+        <w:t>config/config</w:t>
       </w:r>
       <w:r>
         <w:rPr>
@@ -2837,7 +1955,6 @@
         </w:rPr>
         <w:t>on</w:t>
       </w:r>
-      <w:proofErr w:type="spellEnd"/>
       <w:r>
         <w:t xml:space="preserve"> </w:t>
       </w:r>
@@ -2854,7 +1971,6 @@
         <w:t xml:space="preserve"> object:</w:t>
       </w:r>
     </w:p>
-    <w:bookmarkEnd w:id="27"/>
     <w:p>
       <w:pPr>
         <w:pStyle w:val="ExampleCode"/>
@@ -2866,21 +1982,7 @@
         <w:rPr>
           <w:rStyle w:val="InlineCode"/>
         </w:rPr>
-        <w:t>"</w:t>
-      </w:r>
-      <w:proofErr w:type="gramStart"/>
-      <w:r>
-        <w:rPr>
-          <w:rStyle w:val="InlineCode"/>
-        </w:rPr>
-        <w:t>language</w:t>
-      </w:r>
-      <w:proofErr w:type="gramEnd"/>
-      <w:r>
-        <w:rPr>
-          <w:rStyle w:val="InlineCode"/>
-        </w:rPr>
-        <w:t>": {</w:t>
+        <w:t>"language": {</w:t>
       </w:r>
       <w:r>
         <w:rPr>
@@ -2940,19 +2042,11 @@
       <w:r>
         <w:t xml:space="preserve">Open </w:t>
       </w:r>
-      <w:proofErr w:type="spellStart"/>
-      <w:r>
-        <w:rPr>
-          <w:rStyle w:val="InlineCode"/>
-        </w:rPr>
-        <w:t>todo</w:t>
-      </w:r>
-      <w:proofErr w:type="spellEnd"/>
-      <w:r>
-        <w:rPr>
-          <w:rStyle w:val="InlineCode"/>
-        </w:rPr>
-        <w:t>/l</w:t>
+      <w:r>
+        <w:rPr>
+          <w:rStyle w:val="InlineCode"/>
+        </w:rPr>
+        <w:t>todo/l</w:t>
       </w:r>
       <w:r>
         <w:rPr>
@@ -2969,18 +2063,15 @@
       <w:r>
         <w:t xml:space="preserve">This middleware checks for the </w:t>
       </w:r>
-      <w:proofErr w:type="spellStart"/>
       <w:r>
         <w:rPr>
           <w:rStyle w:val="InlineCode"/>
         </w:rPr>
         <w:t>req.cookies.language</w:t>
       </w:r>
-      <w:proofErr w:type="spellEnd"/>
       <w:r>
         <w:t xml:space="preserve"> cookie and if it exists, </w:t>
       </w:r>
-      <w:proofErr w:type="spellStart"/>
       <w:r>
         <w:rPr>
           <w:rStyle w:val="InlineCode"/>
@@ -2993,7 +2084,6 @@
         </w:rPr>
         <w:t>locality</w:t>
       </w:r>
-      <w:proofErr w:type="spellEnd"/>
       <w:r>
         <w:t xml:space="preserve"> is set with its value. </w:t>
       </w:r>
@@ -3024,14 +2114,7 @@
         <w:rPr>
           <w:rStyle w:val="InlineCode"/>
         </w:rPr>
-        <w:t>locales/ES/</w:t>
-      </w:r>
-      <w:proofErr w:type="spellStart"/>
-      <w:r>
-        <w:rPr>
-          <w:rStyle w:val="InlineCode"/>
-        </w:rPr>
-        <w:t>e</w:t>
+        <w:t>locales/ES/e</w:t>
       </w:r>
       <w:r>
         <w:rPr>
@@ -3039,21 +2122,12 @@
         </w:rPr>
         <w:t>s</w:t>
       </w:r>
-      <w:proofErr w:type="spellEnd"/>
-      <w:r>
-        <w:rPr>
-          <w:rStyle w:val="InlineCode"/>
-        </w:rPr>
-        <w:t>/</w:t>
-      </w:r>
-      <w:proofErr w:type="spellStart"/>
-      <w:r>
-        <w:rPr>
-          <w:rStyle w:val="InlineCode"/>
-        </w:rPr>
-        <w:t>todos.properties</w:t>
-      </w:r>
-      <w:proofErr w:type="spellEnd"/>
+      <w:r>
+        <w:rPr>
+          <w:rStyle w:val="InlineCode"/>
+        </w:rPr>
+        <w:t>/todos.properties</w:t>
+      </w:r>
       <w:r>
         <w:t xml:space="preserve"> and paste the following </w:t>
       </w:r>
@@ -3070,21 +2144,7 @@
         <w:rPr>
           <w:rStyle w:val="InlineCode"/>
         </w:rPr>
-        <w:t>greeting=</w:t>
-      </w:r>
-      <w:proofErr w:type="spellStart"/>
-      <w:r>
-        <w:rPr>
-          <w:rStyle w:val="InlineCode"/>
-        </w:rPr>
-        <w:t>Desata</w:t>
-      </w:r>
-      <w:proofErr w:type="spellEnd"/>
-      <w:r>
-        <w:rPr>
-          <w:rStyle w:val="InlineCode"/>
-        </w:rPr>
-        <w:t xml:space="preserve"> el Kraken!</w:t>
+        <w:t>greeting=Desata el Kraken!</w:t>
       </w:r>
       <w:bookmarkEnd w:id="28"/>
       <w:bookmarkEnd w:id="29"/>
@@ -3105,16 +2165,8 @@
         <w:rPr>
           <w:rStyle w:val="InlineCode"/>
         </w:rPr>
-        <w:t>locales/US/en/</w:t>
-      </w:r>
-      <w:proofErr w:type="spellStart"/>
-      <w:r>
-        <w:rPr>
-          <w:rStyle w:val="InlineCode"/>
-        </w:rPr>
-        <w:t>todos.properties</w:t>
-      </w:r>
-      <w:proofErr w:type="spellEnd"/>
+        <w:t>locales/US/en/todos.properties</w:t>
+      </w:r>
       <w:r>
         <w:t xml:space="preserve"> and change the </w:t>
       </w:r>
@@ -3135,13 +2187,8 @@
       </w:r>
       <w:bookmarkStart w:id="31" w:name="OLE_LINK34"/>
       <w:bookmarkStart w:id="32" w:name="OLE_LINK35"/>
-      <w:proofErr w:type="gramStart"/>
-      <w:r>
-        <w:t>Unleash</w:t>
-      </w:r>
-      <w:proofErr w:type="gramEnd"/>
-      <w:r>
-        <w:t xml:space="preserve"> the Kraken!</w:t>
+      <w:r>
+        <w:t>Unleash the Kraken!</w:t>
       </w:r>
       <w:bookmarkEnd w:id="31"/>
       <w:bookmarkEnd w:id="32"/>
@@ -3169,16 +2216,8 @@
         <w:rPr>
           <w:rStyle w:val="InlineCode"/>
         </w:rPr>
-        <w:t>public/templates/</w:t>
-      </w:r>
-      <w:proofErr w:type="spellStart"/>
-      <w:r>
-        <w:rPr>
-          <w:rStyle w:val="InlineCode"/>
-        </w:rPr>
-        <w:t>todos.dust</w:t>
-      </w:r>
-      <w:proofErr w:type="spellEnd"/>
+        <w:t>public/templates/todos.dust</w:t>
+      </w:r>
       <w:r>
         <w:t xml:space="preserve"> and make the following modification:</w:t>
       </w:r>
@@ -3206,21 +2245,7 @@
         <w:rPr>
           <w:rStyle w:val="InlineCode"/>
         </w:rPr>
-        <w:t>{&lt;</w:t>
-      </w:r>
-      <w:proofErr w:type="gramStart"/>
-      <w:r>
-        <w:rPr>
-          <w:rStyle w:val="InlineCode"/>
-        </w:rPr>
-        <w:t>body</w:t>
-      </w:r>
-      <w:proofErr w:type="gramEnd"/>
-      <w:r>
-        <w:rPr>
-          <w:rStyle w:val="InlineCode"/>
-        </w:rPr>
-        <w:t>}</w:t>
+        <w:t>{&lt;body}</w:t>
       </w:r>
       <w:bookmarkStart w:id="33" w:name="OLE_LINK36"/>
       <w:bookmarkStart w:id="34" w:name="OLE_LINK37"/>
@@ -3247,49 +2272,7 @@
         <w:rPr>
           <w:rStyle w:val="InlineCode"/>
         </w:rPr>
-        <w:t xml:space="preserve">  &lt;p&gt;&lt;a </w:t>
-      </w:r>
-      <w:proofErr w:type="spellStart"/>
-      <w:r>
-        <w:rPr>
-          <w:rStyle w:val="InlineCode"/>
-        </w:rPr>
-        <w:t>href</w:t>
-      </w:r>
-      <w:proofErr w:type="spellEnd"/>
-      <w:r>
-        <w:rPr>
-          <w:rStyle w:val="InlineCode"/>
-        </w:rPr>
-        <w:t>="/</w:t>
-      </w:r>
-      <w:proofErr w:type="spellStart"/>
-      <w:r>
-        <w:rPr>
-          <w:rStyle w:val="InlineCode"/>
-        </w:rPr>
-        <w:t>setLanguage</w:t>
-      </w:r>
-      <w:proofErr w:type="spellEnd"/>
-      <w:r>
-        <w:rPr>
-          <w:rStyle w:val="InlineCode"/>
-        </w:rPr>
-        <w:t>/en-us" alt="English"&gt;English&lt;/a&gt;&lt;</w:t>
-      </w:r>
-      <w:proofErr w:type="spellStart"/>
-      <w:r>
-        <w:rPr>
-          <w:rStyle w:val="InlineCode"/>
-        </w:rPr>
-        <w:t>br</w:t>
-      </w:r>
-      <w:proofErr w:type="spellEnd"/>
-      <w:r>
-        <w:rPr>
-          <w:rStyle w:val="InlineCode"/>
-        </w:rPr>
-        <w:t>/&gt;</w:t>
+        <w:t xml:space="preserve">  &lt;p&gt;&lt;a href="/setLanguage/en-us" alt="English"&gt;English&lt;/a&gt;&lt;br/&gt;</w:t>
       </w:r>
       <w:r>
         <w:rPr>
@@ -3301,49 +2284,7 @@
         <w:rPr>
           <w:rStyle w:val="InlineCode"/>
         </w:rPr>
-        <w:t xml:space="preserve">  &lt;a </w:t>
-      </w:r>
-      <w:proofErr w:type="spellStart"/>
-      <w:r>
-        <w:rPr>
-          <w:rStyle w:val="InlineCode"/>
-        </w:rPr>
-        <w:t>href</w:t>
-      </w:r>
-      <w:proofErr w:type="spellEnd"/>
-      <w:r>
-        <w:rPr>
-          <w:rStyle w:val="InlineCode"/>
-        </w:rPr>
-        <w:t>="/</w:t>
-      </w:r>
-      <w:proofErr w:type="spellStart"/>
-      <w:r>
-        <w:rPr>
-          <w:rStyle w:val="InlineCode"/>
-        </w:rPr>
-        <w:t>setLanguage</w:t>
-      </w:r>
-      <w:proofErr w:type="spellEnd"/>
-      <w:r>
-        <w:rPr>
-          <w:rStyle w:val="InlineCode"/>
-        </w:rPr>
-        <w:t>/</w:t>
-      </w:r>
-      <w:proofErr w:type="spellStart"/>
-      <w:r>
-        <w:rPr>
-          <w:rStyle w:val="InlineCode"/>
-        </w:rPr>
-        <w:t>es-es</w:t>
-      </w:r>
-      <w:proofErr w:type="spellEnd"/>
-      <w:r>
-        <w:rPr>
-          <w:rStyle w:val="InlineCode"/>
-        </w:rPr>
-        <w:t>" alt="Spanish"&gt;Spanish&lt;/a&gt;&lt;/p&gt;</w:t>
+        <w:t xml:space="preserve">  &lt;a href="/setLanguage/es-es" alt="Spanish"&gt;Spanish&lt;/a&gt;&lt;/p&gt;</w:t>
       </w:r>
       <w:r>
         <w:rPr>
@@ -3390,14 +2331,12 @@
       <w:r>
         <w:t xml:space="preserve">This will create two links from which the </w:t>
       </w:r>
-      <w:proofErr w:type="spellStart"/>
       <w:r>
         <w:rPr>
           <w:rStyle w:val="InlineCode"/>
         </w:rPr>
         <w:t>setLanguage</w:t>
       </w:r>
-      <w:proofErr w:type="spellEnd"/>
       <w:r>
         <w:t xml:space="preserve"> controller can be called and the appropriate cookie set.  The title has been modified to use the </w:t>
       </w:r>
@@ -3430,19 +2369,11 @@
       <w:r>
         <w:t xml:space="preserve">Start the web application again with </w:t>
       </w:r>
-      <w:proofErr w:type="spellStart"/>
-      <w:r>
-        <w:rPr>
-          <w:rStyle w:val="InlineCode"/>
-        </w:rPr>
-        <w:t>npm</w:t>
-      </w:r>
-      <w:proofErr w:type="spellEnd"/>
-      <w:r>
-        <w:rPr>
-          <w:rStyle w:val="InlineCode"/>
-        </w:rPr>
-        <w:t xml:space="preserve"> start</w:t>
+      <w:r>
+        <w:rPr>
+          <w:rStyle w:val="InlineCode"/>
+        </w:rPr>
+        <w:t>npm start</w:t>
       </w:r>
       <w:r>
         <w:t xml:space="preserve">, return to the browser and view the URL </w:t>
@@ -3451,21 +2382,7 @@
         <w:rPr>
           <w:rStyle w:val="InlineCode"/>
         </w:rPr>
-        <w:t>http://localhost</w:t>
-      </w:r>
-      <w:proofErr w:type="gramStart"/>
-      <w:r>
-        <w:rPr>
-          <w:rStyle w:val="InlineCode"/>
-        </w:rPr>
-        <w:t>:8000</w:t>
-      </w:r>
-      <w:proofErr w:type="gramEnd"/>
-      <w:r>
-        <w:rPr>
-          <w:rStyle w:val="InlineCode"/>
-        </w:rPr>
-        <w:t>/todos</w:t>
+        <w:t>http://localhost:8000/todos</w:t>
       </w:r>
       <w:r>
         <w:t>.  You should now see two links available and see something similar to the following if you select Spanish:</w:t>
@@ -3549,7 +2466,7 @@
 </file>
 
 <file path=word/endnotes.xml><?xml version="1.0" encoding="utf-8"?>
-<w:endnotes xmlns:wpc="http://schemas.microsoft.com/office/word/2010/wordprocessingCanvas" xmlns:mo="http://schemas.microsoft.com/office/mac/office/2008/main" xmlns:mc="http://schemas.openxmlformats.org/markup-compatibility/2006" xmlns:mv="urn:schemas-microsoft-com:mac:vml" xmlns:o="urn:schemas-microsoft-com:office:office" xmlns:r="http://schemas.openxmlformats.org/officeDocument/2006/relationships" xmlns:m="http://schemas.openxmlformats.org/officeDocument/2006/math" xmlns:v="urn:schemas-microsoft-com:vml" xmlns:wp14="http://schemas.microsoft.com/office/word/2010/wordprocessingDrawing" xmlns:wp="http://schemas.openxmlformats.org/drawingml/2006/wordprocessingDrawing" xmlns:w10="urn:schemas-microsoft-com:office:word" xmlns:w="http://schemas.openxmlformats.org/wordprocessingml/2006/main" xmlns:w14="http://schemas.microsoft.com/office/word/2010/wordml" xmlns:wpg="http://schemas.microsoft.com/office/word/2010/wordprocessingGroup" xmlns:wpi="http://schemas.microsoft.com/office/word/2010/wordprocessingInk" xmlns:wne="http://schemas.microsoft.com/office/word/2006/wordml" xmlns:wps="http://schemas.microsoft.com/office/word/2010/wordprocessingShape" mc:Ignorable="w14 wp14">
+<w:endnotes xmlns:wpc="http://schemas.microsoft.com/office/word/2010/wordprocessingCanvas" xmlns:mo="http://schemas.microsoft.com/office/mac/office/2008/main" xmlns:mc="http://schemas.openxmlformats.org/markup-compatibility/2006" xmlns:mv="urn:schemas-microsoft-com:mac:vml" xmlns:o="urn:schemas-microsoft-com:office:office" xmlns:r="http://schemas.openxmlformats.org/officeDocument/2006/relationships" xmlns:m="http://schemas.openxmlformats.org/officeDocument/2006/math" xmlns:v="urn:schemas-microsoft-com:vml" xmlns:wp14="http://schemas.microsoft.com/office/word/2010/wordprocessingDrawing" xmlns:wp="http://schemas.openxmlformats.org/drawingml/2006/wordprocessingDrawing" xmlns:w10="urn:schemas-microsoft-com:office:word" xmlns:w="http://schemas.openxmlformats.org/wordprocessingml/2006/main" xmlns:w14="http://schemas.microsoft.com/office/word/2010/wordml" xmlns:w15="http://schemas.microsoft.com/office/word/2012/wordml" xmlns:wpg="http://schemas.microsoft.com/office/word/2010/wordprocessingGroup" xmlns:wpi="http://schemas.microsoft.com/office/word/2010/wordprocessingInk" xmlns:wne="http://schemas.microsoft.com/office/word/2006/wordml" xmlns:wps="http://schemas.microsoft.com/office/word/2010/wordprocessingShape" mc:Ignorable="w14 w15 wp14">
   <w:endnote w:type="separator" w:id="-1">
     <w:p>
       <w:r>
@@ -3568,7 +2485,7 @@
 </file>
 
 <file path=word/footer1.xml><?xml version="1.0" encoding="utf-8"?>
-<w:ftr xmlns:wpc="http://schemas.microsoft.com/office/word/2010/wordprocessingCanvas" xmlns:mo="http://schemas.microsoft.com/office/mac/office/2008/main" xmlns:mc="http://schemas.openxmlformats.org/markup-compatibility/2006" xmlns:mv="urn:schemas-microsoft-com:mac:vml" xmlns:o="urn:schemas-microsoft-com:office:office" xmlns:r="http://schemas.openxmlformats.org/officeDocument/2006/relationships" xmlns:m="http://schemas.openxmlformats.org/officeDocument/2006/math" xmlns:v="urn:schemas-microsoft-com:vml" xmlns:wp14="http://schemas.microsoft.com/office/word/2010/wordprocessingDrawing" xmlns:wp="http://schemas.openxmlformats.org/drawingml/2006/wordprocessingDrawing" xmlns:w10="urn:schemas-microsoft-com:office:word" xmlns:w="http://schemas.openxmlformats.org/wordprocessingml/2006/main" xmlns:w14="http://schemas.microsoft.com/office/word/2010/wordml" xmlns:wpg="http://schemas.microsoft.com/office/word/2010/wordprocessingGroup" xmlns:wpi="http://schemas.microsoft.com/office/word/2010/wordprocessingInk" xmlns:wne="http://schemas.microsoft.com/office/word/2006/wordml" xmlns:wps="http://schemas.microsoft.com/office/word/2010/wordprocessingShape" mc:Ignorable="w14 wp14">
+<w:ftr xmlns:wpc="http://schemas.microsoft.com/office/word/2010/wordprocessingCanvas" xmlns:mo="http://schemas.microsoft.com/office/mac/office/2008/main" xmlns:mc="http://schemas.openxmlformats.org/markup-compatibility/2006" xmlns:mv="urn:schemas-microsoft-com:mac:vml" xmlns:o="urn:schemas-microsoft-com:office:office" xmlns:r="http://schemas.openxmlformats.org/officeDocument/2006/relationships" xmlns:m="http://schemas.openxmlformats.org/officeDocument/2006/math" xmlns:v="urn:schemas-microsoft-com:vml" xmlns:wp14="http://schemas.microsoft.com/office/word/2010/wordprocessingDrawing" xmlns:wp="http://schemas.openxmlformats.org/drawingml/2006/wordprocessingDrawing" xmlns:w10="urn:schemas-microsoft-com:office:word" xmlns:w="http://schemas.openxmlformats.org/wordprocessingml/2006/main" xmlns:w14="http://schemas.microsoft.com/office/word/2010/wordml" xmlns:w15="http://schemas.microsoft.com/office/word/2012/wordml" xmlns:wpg="http://schemas.microsoft.com/office/word/2010/wordprocessingGroup" xmlns:wpi="http://schemas.microsoft.com/office/word/2010/wordprocessingInk" xmlns:wne="http://schemas.microsoft.com/office/word/2006/wordml" xmlns:wps="http://schemas.microsoft.com/office/word/2010/wordprocessingShape" mc:Ignorable="w14 w15 wp14">
   <w:p>
     <w:pPr>
       <w:pStyle w:val="Footer"/>
@@ -3617,7 +2534,7 @@
         <w:noProof/>
         <w:sz w:val="22"/>
       </w:rPr>
-      <w:t>6</w:t>
+      <w:t>1</w:t>
     </w:r>
     <w:r>
       <w:rPr>
@@ -3654,7 +2571,7 @@
         <w:noProof/>
         <w:sz w:val="22"/>
       </w:rPr>
-      <w:t>7</w:t>
+      <w:t>1</w:t>
     </w:r>
     <w:r>
       <w:rPr>
@@ -3667,7 +2584,7 @@
 </file>
 
 <file path=word/footnotes.xml><?xml version="1.0" encoding="utf-8"?>
-<w:footnotes xmlns:wpc="http://schemas.microsoft.com/office/word/2010/wordprocessingCanvas" xmlns:mo="http://schemas.microsoft.com/office/mac/office/2008/main" xmlns:mc="http://schemas.openxmlformats.org/markup-compatibility/2006" xmlns:mv="urn:schemas-microsoft-com:mac:vml" xmlns:o="urn:schemas-microsoft-com:office:office" xmlns:r="http://schemas.openxmlformats.org/officeDocument/2006/relationships" xmlns:m="http://schemas.openxmlformats.org/officeDocument/2006/math" xmlns:v="urn:schemas-microsoft-com:vml" xmlns:wp14="http://schemas.microsoft.com/office/word/2010/wordprocessingDrawing" xmlns:wp="http://schemas.openxmlformats.org/drawingml/2006/wordprocessingDrawing" xmlns:w10="urn:schemas-microsoft-com:office:word" xmlns:w="http://schemas.openxmlformats.org/wordprocessingml/2006/main" xmlns:w14="http://schemas.microsoft.com/office/word/2010/wordml" xmlns:wpg="http://schemas.microsoft.com/office/word/2010/wordprocessingGroup" xmlns:wpi="http://schemas.microsoft.com/office/word/2010/wordprocessingInk" xmlns:wne="http://schemas.microsoft.com/office/word/2006/wordml" xmlns:wps="http://schemas.microsoft.com/office/word/2010/wordprocessingShape" mc:Ignorable="w14 wp14">
+<w:footnotes xmlns:wpc="http://schemas.microsoft.com/office/word/2010/wordprocessingCanvas" xmlns:mo="http://schemas.microsoft.com/office/mac/office/2008/main" xmlns:mc="http://schemas.openxmlformats.org/markup-compatibility/2006" xmlns:mv="urn:schemas-microsoft-com:mac:vml" xmlns:o="urn:schemas-microsoft-com:office:office" xmlns:r="http://schemas.openxmlformats.org/officeDocument/2006/relationships" xmlns:m="http://schemas.openxmlformats.org/officeDocument/2006/math" xmlns:v="urn:schemas-microsoft-com:vml" xmlns:wp14="http://schemas.microsoft.com/office/word/2010/wordprocessingDrawing" xmlns:wp="http://schemas.openxmlformats.org/drawingml/2006/wordprocessingDrawing" xmlns:w10="urn:schemas-microsoft-com:office:word" xmlns:w="http://schemas.openxmlformats.org/wordprocessingml/2006/main" xmlns:w14="http://schemas.microsoft.com/office/word/2010/wordml" xmlns:w15="http://schemas.microsoft.com/office/word/2012/wordml" xmlns:wpg="http://schemas.microsoft.com/office/word/2010/wordprocessingGroup" xmlns:wpi="http://schemas.microsoft.com/office/word/2010/wordprocessingInk" xmlns:wne="http://schemas.microsoft.com/office/word/2006/wordml" xmlns:wps="http://schemas.microsoft.com/office/word/2010/wordprocessingShape" mc:Ignorable="w14 w15 wp14">
   <w:footnote w:type="separator" w:id="-1">
     <w:p>
       <w:r>
@@ -3686,7 +2603,7 @@
 </file>
 
 <file path=word/header1.xml><?xml version="1.0" encoding="utf-8"?>
-<w:hdr xmlns:wpc="http://schemas.microsoft.com/office/word/2010/wordprocessingCanvas" xmlns:mo="http://schemas.microsoft.com/office/mac/office/2008/main" xmlns:mc="http://schemas.openxmlformats.org/markup-compatibility/2006" xmlns:mv="urn:schemas-microsoft-com:mac:vml" xmlns:o="urn:schemas-microsoft-com:office:office" xmlns:r="http://schemas.openxmlformats.org/officeDocument/2006/relationships" xmlns:m="http://schemas.openxmlformats.org/officeDocument/2006/math" xmlns:v="urn:schemas-microsoft-com:vml" xmlns:wp14="http://schemas.microsoft.com/office/word/2010/wordprocessingDrawing" xmlns:wp="http://schemas.openxmlformats.org/drawingml/2006/wordprocessingDrawing" xmlns:w10="urn:schemas-microsoft-com:office:word" xmlns:w="http://schemas.openxmlformats.org/wordprocessingml/2006/main" xmlns:w14="http://schemas.microsoft.com/office/word/2010/wordml" xmlns:wpg="http://schemas.microsoft.com/office/word/2010/wordprocessingGroup" xmlns:wpi="http://schemas.microsoft.com/office/word/2010/wordprocessingInk" xmlns:wne="http://schemas.microsoft.com/office/word/2006/wordml" xmlns:wps="http://schemas.microsoft.com/office/word/2010/wordprocessingShape" mc:Ignorable="w14 wp14">
+<w:hdr xmlns:wpc="http://schemas.microsoft.com/office/word/2010/wordprocessingCanvas" xmlns:mo="http://schemas.microsoft.com/office/mac/office/2008/main" xmlns:mc="http://schemas.openxmlformats.org/markup-compatibility/2006" xmlns:mv="urn:schemas-microsoft-com:mac:vml" xmlns:o="urn:schemas-microsoft-com:office:office" xmlns:r="http://schemas.openxmlformats.org/officeDocument/2006/relationships" xmlns:m="http://schemas.openxmlformats.org/officeDocument/2006/math" xmlns:v="urn:schemas-microsoft-com:vml" xmlns:wp14="http://schemas.microsoft.com/office/word/2010/wordprocessingDrawing" xmlns:wp="http://schemas.openxmlformats.org/drawingml/2006/wordprocessingDrawing" xmlns:w10="urn:schemas-microsoft-com:office:word" xmlns:w="http://schemas.openxmlformats.org/wordprocessingml/2006/main" xmlns:w14="http://schemas.microsoft.com/office/word/2010/wordml" xmlns:w15="http://schemas.microsoft.com/office/word/2012/wordml" xmlns:wpg="http://schemas.microsoft.com/office/word/2010/wordprocessingGroup" xmlns:wpi="http://schemas.microsoft.com/office/word/2010/wordprocessingInk" xmlns:wne="http://schemas.microsoft.com/office/word/2006/wordml" xmlns:wps="http://schemas.microsoft.com/office/word/2010/wordprocessingShape" mc:Ignorable="w14 w15 wp14">
   <w:p>
     <w:pPr>
       <w:tabs>
@@ -3710,20 +2627,18 @@
         <w:sz w:val="28"/>
       </w:rPr>
     </w:pPr>
-    <w:proofErr w:type="spellStart"/>
     <w:r>
       <w:rPr>
         <w:sz w:val="28"/>
       </w:rPr>
       <w:t>KrakenJS</w:t>
     </w:r>
-    <w:proofErr w:type="spellEnd"/>
   </w:p>
 </w:hdr>
 </file>
 
 <file path=word/numbering.xml><?xml version="1.0" encoding="utf-8"?>
-<w:numbering xmlns:wpc="http://schemas.microsoft.com/office/word/2010/wordprocessingCanvas" xmlns:mo="http://schemas.microsoft.com/office/mac/office/2008/main" xmlns:mc="http://schemas.openxmlformats.org/markup-compatibility/2006" xmlns:mv="urn:schemas-microsoft-com:mac:vml" xmlns:o="urn:schemas-microsoft-com:office:office" xmlns:r="http://schemas.openxmlformats.org/officeDocument/2006/relationships" xmlns:m="http://schemas.openxmlformats.org/officeDocument/2006/math" xmlns:v="urn:schemas-microsoft-com:vml" xmlns:wp14="http://schemas.microsoft.com/office/word/2010/wordprocessingDrawing" xmlns:wp="http://schemas.openxmlformats.org/drawingml/2006/wordprocessingDrawing" xmlns:w10="urn:schemas-microsoft-com:office:word" xmlns:w="http://schemas.openxmlformats.org/wordprocessingml/2006/main" xmlns:w14="http://schemas.microsoft.com/office/word/2010/wordml" xmlns:wpg="http://schemas.microsoft.com/office/word/2010/wordprocessingGroup" xmlns:wpi="http://schemas.microsoft.com/office/word/2010/wordprocessingInk" xmlns:wne="http://schemas.microsoft.com/office/word/2006/wordml" xmlns:wps="http://schemas.microsoft.com/office/word/2010/wordprocessingShape" mc:Ignorable="w14 wp14">
+<w:numbering xmlns:wpc="http://schemas.microsoft.com/office/word/2010/wordprocessingCanvas" xmlns:mo="http://schemas.microsoft.com/office/mac/office/2008/main" xmlns:mc="http://schemas.openxmlformats.org/markup-compatibility/2006" xmlns:mv="urn:schemas-microsoft-com:mac:vml" xmlns:o="urn:schemas-microsoft-com:office:office" xmlns:r="http://schemas.openxmlformats.org/officeDocument/2006/relationships" xmlns:m="http://schemas.openxmlformats.org/officeDocument/2006/math" xmlns:v="urn:schemas-microsoft-com:vml" xmlns:wp14="http://schemas.microsoft.com/office/word/2010/wordprocessingDrawing" xmlns:wp="http://schemas.openxmlformats.org/drawingml/2006/wordprocessingDrawing" xmlns:w10="urn:schemas-microsoft-com:office:word" xmlns:w="http://schemas.openxmlformats.org/wordprocessingml/2006/main" xmlns:w14="http://schemas.microsoft.com/office/word/2010/wordml" xmlns:w15="http://schemas.microsoft.com/office/word/2012/wordml" xmlns:wpg="http://schemas.microsoft.com/office/word/2010/wordprocessingGroup" xmlns:wpi="http://schemas.microsoft.com/office/word/2010/wordprocessingInk" xmlns:wne="http://schemas.microsoft.com/office/word/2006/wordml" xmlns:wps="http://schemas.microsoft.com/office/word/2010/wordprocessingShape" mc:Ignorable="w14 w15 wp14">
   <w:abstractNum w:abstractNumId="0">
     <w:nsid w:val="FFFFFF1D"/>
     <w:multiLevelType w:val="multilevel"/>
@@ -4875,7 +3790,7 @@
 </file>
 
 <file path=word/styles.xml><?xml version="1.0" encoding="utf-8"?>
-<w:styles xmlns:mc="http://schemas.openxmlformats.org/markup-compatibility/2006" xmlns:r="http://schemas.openxmlformats.org/officeDocument/2006/relationships" xmlns:w="http://schemas.openxmlformats.org/wordprocessingml/2006/main" xmlns:w14="http://schemas.microsoft.com/office/word/2010/wordml" mc:Ignorable="w14">
+<w:styles xmlns:mc="http://schemas.openxmlformats.org/markup-compatibility/2006" xmlns:r="http://schemas.openxmlformats.org/officeDocument/2006/relationships" xmlns:w="http://schemas.openxmlformats.org/wordprocessingml/2006/main" xmlns:w14="http://schemas.microsoft.com/office/word/2010/wordml" xmlns:w15="http://schemas.microsoft.com/office/word/2012/wordml" mc:Ignorable="w14 w15">
   <w:docDefaults>
     <w:rPrDefault>
       <w:rPr>
@@ -4887,144 +3802,387 @@
     </w:rPrDefault>
     <w:pPrDefault/>
   </w:docDefaults>
-  <w:latentStyles w:defLockedState="0" w:defUIPriority="99" w:defSemiHidden="1" w:defUnhideWhenUsed="1" w:defQFormat="0" w:count="276">
-    <w:lsdException w:name="Normal" w:semiHidden="0" w:uiPriority="0" w:unhideWhenUsed="0" w:qFormat="1"/>
-    <w:lsdException w:name="heading 1" w:semiHidden="0" w:uiPriority="9" w:unhideWhenUsed="0" w:qFormat="1"/>
-    <w:lsdException w:name="heading 2" w:uiPriority="9" w:qFormat="1"/>
-    <w:lsdException w:name="heading 3" w:uiPriority="9" w:qFormat="1"/>
-    <w:lsdException w:name="heading 4" w:uiPriority="9" w:qFormat="1"/>
-    <w:lsdException w:name="heading 5" w:uiPriority="9" w:qFormat="1"/>
-    <w:lsdException w:name="heading 6" w:uiPriority="9" w:qFormat="1"/>
-    <w:lsdException w:name="heading 7" w:uiPriority="9" w:qFormat="1"/>
-    <w:lsdException w:name="heading 8" w:uiPriority="9" w:qFormat="1"/>
-    <w:lsdException w:name="heading 9" w:uiPriority="9" w:qFormat="1"/>
-    <w:lsdException w:name="toc 1" w:uiPriority="39"/>
-    <w:lsdException w:name="toc 2" w:uiPriority="39"/>
-    <w:lsdException w:name="toc 3" w:uiPriority="39"/>
-    <w:lsdException w:name="toc 4" w:uiPriority="39"/>
-    <w:lsdException w:name="toc 5" w:uiPriority="39"/>
-    <w:lsdException w:name="toc 6" w:uiPriority="39"/>
-    <w:lsdException w:name="toc 7" w:uiPriority="39"/>
-    <w:lsdException w:name="toc 8" w:uiPriority="39"/>
-    <w:lsdException w:name="toc 9" w:uiPriority="39"/>
-    <w:lsdException w:name="caption" w:uiPriority="35" w:qFormat="1"/>
-    <w:lsdException w:name="Title" w:semiHidden="0" w:uiPriority="10" w:unhideWhenUsed="0" w:qFormat="1"/>
-    <w:lsdException w:name="Default Paragraph Font" w:uiPriority="1"/>
-    <w:lsdException w:name="Subtitle" w:semiHidden="0" w:uiPriority="11" w:unhideWhenUsed="0" w:qFormat="1"/>
-    <w:lsdException w:name="Strong" w:semiHidden="0" w:uiPriority="22" w:unhideWhenUsed="0" w:qFormat="1"/>
-    <w:lsdException w:name="Emphasis" w:semiHidden="0" w:uiPriority="20" w:unhideWhenUsed="0" w:qFormat="1"/>
-    <w:lsdException w:name="Table Grid" w:semiHidden="0" w:uiPriority="59" w:unhideWhenUsed="0"/>
-    <w:lsdException w:name="Placeholder Text" w:unhideWhenUsed="0"/>
-    <w:lsdException w:name="No Spacing" w:semiHidden="0" w:uiPriority="1" w:unhideWhenUsed="0" w:qFormat="1"/>
-    <w:lsdException w:name="Light Shading" w:semiHidden="0" w:uiPriority="60" w:unhideWhenUsed="0"/>
-    <w:lsdException w:name="Light List" w:semiHidden="0" w:uiPriority="61" w:unhideWhenUsed="0"/>
-    <w:lsdException w:name="Light Grid" w:semiHidden="0" w:uiPriority="62" w:unhideWhenUsed="0"/>
-    <w:lsdException w:name="Medium Shading 1" w:semiHidden="0" w:uiPriority="63" w:unhideWhenUsed="0"/>
-    <w:lsdException w:name="Medium Shading 2" w:semiHidden="0" w:uiPriority="64" w:unhideWhenUsed="0"/>
-    <w:lsdException w:name="Medium List 1" w:semiHidden="0" w:uiPriority="65" w:unhideWhenUsed="0"/>
-    <w:lsdException w:name="Medium List 2" w:semiHidden="0" w:uiPriority="66" w:unhideWhenUsed="0"/>
-    <w:lsdException w:name="Medium Grid 1" w:semiHidden="0" w:uiPriority="67" w:unhideWhenUsed="0"/>
-    <w:lsdException w:name="Medium Grid 2" w:semiHidden="0" w:uiPriority="68" w:unhideWhenUsed="0"/>
-    <w:lsdException w:name="Medium Grid 3" w:semiHidden="0" w:uiPriority="69" w:unhideWhenUsed="0"/>
-    <w:lsdException w:name="Dark List" w:semiHidden="0" w:uiPriority="70" w:unhideWhenUsed="0"/>
-    <w:lsdException w:name="Colorful Shading" w:semiHidden="0" w:uiPriority="71" w:unhideWhenUsed="0"/>
-    <w:lsdException w:name="Colorful List" w:semiHidden="0" w:uiPriority="72" w:unhideWhenUsed="0"/>
-    <w:lsdException w:name="Colorful Grid" w:semiHidden="0" w:uiPriority="73" w:unhideWhenUsed="0"/>
-    <w:lsdException w:name="Light Shading Accent 1" w:semiHidden="0" w:uiPriority="60" w:unhideWhenUsed="0"/>
-    <w:lsdException w:name="Light List Accent 1" w:semiHidden="0" w:uiPriority="61" w:unhideWhenUsed="0"/>
-    <w:lsdException w:name="Light Grid Accent 1" w:semiHidden="0" w:uiPriority="62" w:unhideWhenUsed="0"/>
-    <w:lsdException w:name="Medium Shading 1 Accent 1" w:semiHidden="0" w:uiPriority="63" w:unhideWhenUsed="0"/>
-    <w:lsdException w:name="Medium Shading 2 Accent 1" w:semiHidden="0" w:uiPriority="64" w:unhideWhenUsed="0"/>
-    <w:lsdException w:name="Medium List 1 Accent 1" w:semiHidden="0" w:uiPriority="65" w:unhideWhenUsed="0"/>
-    <w:lsdException w:name="Revision" w:unhideWhenUsed="0"/>
-    <w:lsdException w:name="List Paragraph" w:semiHidden="0" w:uiPriority="34" w:unhideWhenUsed="0" w:qFormat="1"/>
-    <w:lsdException w:name="Quote" w:semiHidden="0" w:uiPriority="29" w:unhideWhenUsed="0" w:qFormat="1"/>
-    <w:lsdException w:name="Intense Quote" w:semiHidden="0" w:uiPriority="30" w:unhideWhenUsed="0" w:qFormat="1"/>
-    <w:lsdException w:name="Medium List 2 Accent 1" w:semiHidden="0" w:uiPriority="66" w:unhideWhenUsed="0"/>
-    <w:lsdException w:name="Medium Grid 1 Accent 1" w:semiHidden="0" w:uiPriority="67" w:unhideWhenUsed="0"/>
-    <w:lsdException w:name="Medium Grid 2 Accent 1" w:semiHidden="0" w:uiPriority="68" w:unhideWhenUsed="0"/>
-    <w:lsdException w:name="Medium Grid 3 Accent 1" w:semiHidden="0" w:uiPriority="69" w:unhideWhenUsed="0"/>
-    <w:lsdException w:name="Dark List Accent 1" w:semiHidden="0" w:uiPriority="70" w:unhideWhenUsed="0"/>
-    <w:lsdException w:name="Colorful Shading Accent 1" w:semiHidden="0" w:uiPriority="71" w:unhideWhenUsed="0"/>
-    <w:lsdException w:name="Colorful List Accent 1" w:semiHidden="0" w:uiPriority="72" w:unhideWhenUsed="0"/>
-    <w:lsdException w:name="Colorful Grid Accent 1" w:semiHidden="0" w:uiPriority="73" w:unhideWhenUsed="0"/>
-    <w:lsdException w:name="Light Shading Accent 2" w:semiHidden="0" w:uiPriority="60" w:unhideWhenUsed="0"/>
-    <w:lsdException w:name="Light List Accent 2" w:semiHidden="0" w:uiPriority="61" w:unhideWhenUsed="0"/>
-    <w:lsdException w:name="Light Grid Accent 2" w:semiHidden="0" w:uiPriority="62" w:unhideWhenUsed="0"/>
-    <w:lsdException w:name="Medium Shading 1 Accent 2" w:semiHidden="0" w:uiPriority="63" w:unhideWhenUsed="0"/>
-    <w:lsdException w:name="Medium Shading 2 Accent 2" w:semiHidden="0" w:uiPriority="64" w:unhideWhenUsed="0"/>
-    <w:lsdException w:name="Medium List 1 Accent 2" w:semiHidden="0" w:uiPriority="65" w:unhideWhenUsed="0"/>
-    <w:lsdException w:name="Medium List 2 Accent 2" w:semiHidden="0" w:uiPriority="66" w:unhideWhenUsed="0"/>
-    <w:lsdException w:name="Medium Grid 1 Accent 2" w:semiHidden="0" w:uiPriority="67" w:unhideWhenUsed="0"/>
-    <w:lsdException w:name="Medium Grid 2 Accent 2" w:semiHidden="0" w:uiPriority="68" w:unhideWhenUsed="0"/>
-    <w:lsdException w:name="Medium Grid 3 Accent 2" w:semiHidden="0" w:uiPriority="69" w:unhideWhenUsed="0"/>
-    <w:lsdException w:name="Dark List Accent 2" w:semiHidden="0" w:uiPriority="70" w:unhideWhenUsed="0"/>
-    <w:lsdException w:name="Colorful Shading Accent 2" w:semiHidden="0" w:uiPriority="71" w:unhideWhenUsed="0"/>
-    <w:lsdException w:name="Colorful List Accent 2" w:semiHidden="0" w:uiPriority="72" w:unhideWhenUsed="0"/>
-    <w:lsdException w:name="Colorful Grid Accent 2" w:semiHidden="0" w:uiPriority="73" w:unhideWhenUsed="0"/>
-    <w:lsdException w:name="Light Shading Accent 3" w:semiHidden="0" w:uiPriority="60" w:unhideWhenUsed="0"/>
-    <w:lsdException w:name="Light List Accent 3" w:semiHidden="0" w:uiPriority="61" w:unhideWhenUsed="0"/>
-    <w:lsdException w:name="Light Grid Accent 3" w:semiHidden="0" w:uiPriority="62" w:unhideWhenUsed="0"/>
-    <w:lsdException w:name="Medium Shading 1 Accent 3" w:semiHidden="0" w:uiPriority="63" w:unhideWhenUsed="0"/>
-    <w:lsdException w:name="Medium Shading 2 Accent 3" w:semiHidden="0" w:uiPriority="64" w:unhideWhenUsed="0"/>
-    <w:lsdException w:name="Medium List 1 Accent 3" w:semiHidden="0" w:uiPriority="65" w:unhideWhenUsed="0"/>
-    <w:lsdException w:name="Medium List 2 Accent 3" w:semiHidden="0" w:uiPriority="66" w:unhideWhenUsed="0"/>
-    <w:lsdException w:name="Medium Grid 1 Accent 3" w:semiHidden="0" w:uiPriority="67" w:unhideWhenUsed="0"/>
-    <w:lsdException w:name="Medium Grid 2 Accent 3" w:semiHidden="0" w:uiPriority="68" w:unhideWhenUsed="0"/>
-    <w:lsdException w:name="Medium Grid 3 Accent 3" w:semiHidden="0" w:uiPriority="69" w:unhideWhenUsed="0"/>
-    <w:lsdException w:name="Dark List Accent 3" w:semiHidden="0" w:uiPriority="70" w:unhideWhenUsed="0"/>
-    <w:lsdException w:name="Colorful Shading Accent 3" w:semiHidden="0" w:uiPriority="71" w:unhideWhenUsed="0"/>
-    <w:lsdException w:name="Colorful List Accent 3" w:semiHidden="0" w:uiPriority="72" w:unhideWhenUsed="0"/>
-    <w:lsdException w:name="Colorful Grid Accent 3" w:semiHidden="0" w:uiPriority="73" w:unhideWhenUsed="0"/>
-    <w:lsdException w:name="Light Shading Accent 4" w:semiHidden="0" w:uiPriority="60" w:unhideWhenUsed="0"/>
-    <w:lsdException w:name="Light List Accent 4" w:semiHidden="0" w:uiPriority="61" w:unhideWhenUsed="0"/>
-    <w:lsdException w:name="Light Grid Accent 4" w:semiHidden="0" w:uiPriority="62" w:unhideWhenUsed="0"/>
-    <w:lsdException w:name="Medium Shading 1 Accent 4" w:semiHidden="0" w:uiPriority="63" w:unhideWhenUsed="0"/>
-    <w:lsdException w:name="Medium Shading 2 Accent 4" w:semiHidden="0" w:uiPriority="64" w:unhideWhenUsed="0"/>
-    <w:lsdException w:name="Medium List 1 Accent 4" w:semiHidden="0" w:uiPriority="65" w:unhideWhenUsed="0"/>
-    <w:lsdException w:name="Medium List 2 Accent 4" w:semiHidden="0" w:uiPriority="66" w:unhideWhenUsed="0"/>
-    <w:lsdException w:name="Medium Grid 1 Accent 4" w:semiHidden="0" w:uiPriority="67" w:unhideWhenUsed="0"/>
-    <w:lsdException w:name="Medium Grid 2 Accent 4" w:semiHidden="0" w:uiPriority="68" w:unhideWhenUsed="0"/>
-    <w:lsdException w:name="Medium Grid 3 Accent 4" w:semiHidden="0" w:uiPriority="69" w:unhideWhenUsed="0"/>
-    <w:lsdException w:name="Dark List Accent 4" w:semiHidden="0" w:uiPriority="70" w:unhideWhenUsed="0"/>
-    <w:lsdException w:name="Colorful Shading Accent 4" w:semiHidden="0" w:uiPriority="71" w:unhideWhenUsed="0"/>
-    <w:lsdException w:name="Colorful List Accent 4" w:semiHidden="0" w:uiPriority="72" w:unhideWhenUsed="0"/>
-    <w:lsdException w:name="Colorful Grid Accent 4" w:semiHidden="0" w:uiPriority="73" w:unhideWhenUsed="0"/>
-    <w:lsdException w:name="Light Shading Accent 5" w:semiHidden="0" w:uiPriority="60" w:unhideWhenUsed="0"/>
-    <w:lsdException w:name="Light List Accent 5" w:semiHidden="0" w:uiPriority="61" w:unhideWhenUsed="0"/>
-    <w:lsdException w:name="Light Grid Accent 5" w:semiHidden="0" w:uiPriority="62" w:unhideWhenUsed="0"/>
-    <w:lsdException w:name="Medium Shading 1 Accent 5" w:semiHidden="0" w:uiPriority="63" w:unhideWhenUsed="0"/>
-    <w:lsdException w:name="Medium Shading 2 Accent 5" w:semiHidden="0" w:uiPriority="64" w:unhideWhenUsed="0"/>
-    <w:lsdException w:name="Medium List 1 Accent 5" w:semiHidden="0" w:uiPriority="65" w:unhideWhenUsed="0"/>
-    <w:lsdException w:name="Medium List 2 Accent 5" w:semiHidden="0" w:uiPriority="66" w:unhideWhenUsed="0"/>
-    <w:lsdException w:name="Medium Grid 1 Accent 5" w:semiHidden="0" w:uiPriority="67" w:unhideWhenUsed="0"/>
-    <w:lsdException w:name="Medium Grid 2 Accent 5" w:semiHidden="0" w:uiPriority="68" w:unhideWhenUsed="0"/>
-    <w:lsdException w:name="Medium Grid 3 Accent 5" w:semiHidden="0" w:uiPriority="69" w:unhideWhenUsed="0"/>
-    <w:lsdException w:name="Dark List Accent 5" w:semiHidden="0" w:uiPriority="70" w:unhideWhenUsed="0"/>
-    <w:lsdException w:name="Colorful Shading Accent 5" w:semiHidden="0" w:uiPriority="71" w:unhideWhenUsed="0"/>
-    <w:lsdException w:name="Colorful List Accent 5" w:semiHidden="0" w:uiPriority="72" w:unhideWhenUsed="0"/>
-    <w:lsdException w:name="Colorful Grid Accent 5" w:semiHidden="0" w:uiPriority="73" w:unhideWhenUsed="0"/>
-    <w:lsdException w:name="Light Shading Accent 6" w:semiHidden="0" w:uiPriority="60" w:unhideWhenUsed="0"/>
-    <w:lsdException w:name="Light List Accent 6" w:semiHidden="0" w:uiPriority="61" w:unhideWhenUsed="0"/>
-    <w:lsdException w:name="Light Grid Accent 6" w:semiHidden="0" w:uiPriority="62" w:unhideWhenUsed="0"/>
-    <w:lsdException w:name="Medium Shading 1 Accent 6" w:semiHidden="0" w:uiPriority="63" w:unhideWhenUsed="0"/>
-    <w:lsdException w:name="Medium Shading 2 Accent 6" w:semiHidden="0" w:uiPriority="64" w:unhideWhenUsed="0"/>
-    <w:lsdException w:name="Medium List 1 Accent 6" w:semiHidden="0" w:uiPriority="65" w:unhideWhenUsed="0"/>
-    <w:lsdException w:name="Medium List 2 Accent 6" w:semiHidden="0" w:uiPriority="66" w:unhideWhenUsed="0"/>
-    <w:lsdException w:name="Medium Grid 1 Accent 6" w:semiHidden="0" w:uiPriority="67" w:unhideWhenUsed="0"/>
-    <w:lsdException w:name="Medium Grid 2 Accent 6" w:semiHidden="0" w:uiPriority="68" w:unhideWhenUsed="0"/>
-    <w:lsdException w:name="Medium Grid 3 Accent 6" w:semiHidden="0" w:uiPriority="69" w:unhideWhenUsed="0"/>
-    <w:lsdException w:name="Dark List Accent 6" w:semiHidden="0" w:uiPriority="70" w:unhideWhenUsed="0"/>
-    <w:lsdException w:name="Colorful Shading Accent 6" w:semiHidden="0" w:uiPriority="71" w:unhideWhenUsed="0"/>
-    <w:lsdException w:name="Colorful List Accent 6" w:semiHidden="0" w:uiPriority="72" w:unhideWhenUsed="0"/>
-    <w:lsdException w:name="Colorful Grid Accent 6" w:semiHidden="0" w:uiPriority="73" w:unhideWhenUsed="0"/>
-    <w:lsdException w:name="Subtle Emphasis" w:semiHidden="0" w:uiPriority="19" w:unhideWhenUsed="0" w:qFormat="1"/>
-    <w:lsdException w:name="Intense Emphasis" w:semiHidden="0" w:uiPriority="21" w:unhideWhenUsed="0" w:qFormat="1"/>
-    <w:lsdException w:name="Subtle Reference" w:semiHidden="0" w:uiPriority="31" w:unhideWhenUsed="0" w:qFormat="1"/>
-    <w:lsdException w:name="Intense Reference" w:semiHidden="0" w:uiPriority="32" w:unhideWhenUsed="0" w:qFormat="1"/>
-    <w:lsdException w:name="Book Title" w:semiHidden="0" w:uiPriority="33" w:unhideWhenUsed="0" w:qFormat="1"/>
-    <w:lsdException w:name="Bibliography" w:uiPriority="37"/>
-    <w:lsdException w:name="TOC Heading" w:uiPriority="39" w:qFormat="1"/>
+  <w:latentStyles w:defLockedState="0" w:defUIPriority="99" w:defSemiHidden="0" w:defUnhideWhenUsed="0" w:defQFormat="0" w:count="380">
+    <w:lsdException w:name="Normal" w:uiPriority="0" w:qFormat="1"/>
+    <w:lsdException w:name="heading 1" w:uiPriority="9" w:qFormat="1"/>
+    <w:lsdException w:name="heading 2" w:semiHidden="1" w:uiPriority="9" w:unhideWhenUsed="1" w:qFormat="1"/>
+    <w:lsdException w:name="heading 3" w:semiHidden="1" w:uiPriority="9" w:unhideWhenUsed="1" w:qFormat="1"/>
+    <w:lsdException w:name="heading 4" w:semiHidden="1" w:uiPriority="9" w:unhideWhenUsed="1" w:qFormat="1"/>
+    <w:lsdException w:name="heading 5" w:semiHidden="1" w:uiPriority="9" w:unhideWhenUsed="1" w:qFormat="1"/>
+    <w:lsdException w:name="heading 6" w:semiHidden="1" w:uiPriority="9" w:unhideWhenUsed="1" w:qFormat="1"/>
+    <w:lsdException w:name="heading 7" w:semiHidden="1" w:uiPriority="9" w:unhideWhenUsed="1" w:qFormat="1"/>
+    <w:lsdException w:name="heading 8" w:semiHidden="1" w:uiPriority="9" w:unhideWhenUsed="1" w:qFormat="1"/>
+    <w:lsdException w:name="heading 9" w:semiHidden="1" w:uiPriority="9" w:unhideWhenUsed="1" w:qFormat="1"/>
+    <w:lsdException w:name="index 1" w:semiHidden="1" w:unhideWhenUsed="1"/>
+    <w:lsdException w:name="index 2" w:semiHidden="1" w:unhideWhenUsed="1"/>
+    <w:lsdException w:name="index 3" w:semiHidden="1" w:unhideWhenUsed="1"/>
+    <w:lsdException w:name="index 4" w:semiHidden="1" w:unhideWhenUsed="1"/>
+    <w:lsdException w:name="index 5" w:semiHidden="1" w:unhideWhenUsed="1"/>
+    <w:lsdException w:name="index 6" w:semiHidden="1" w:unhideWhenUsed="1"/>
+    <w:lsdException w:name="index 7" w:semiHidden="1" w:unhideWhenUsed="1"/>
+    <w:lsdException w:name="index 8" w:semiHidden="1" w:unhideWhenUsed="1"/>
+    <w:lsdException w:name="index 9" w:semiHidden="1" w:unhideWhenUsed="1"/>
+    <w:lsdException w:name="toc 1" w:semiHidden="1" w:uiPriority="39" w:unhideWhenUsed="1"/>
+    <w:lsdException w:name="toc 2" w:semiHidden="1" w:uiPriority="39" w:unhideWhenUsed="1"/>
+    <w:lsdException w:name="toc 3" w:semiHidden="1" w:uiPriority="39" w:unhideWhenUsed="1"/>
+    <w:lsdException w:name="toc 4" w:semiHidden="1" w:uiPriority="39" w:unhideWhenUsed="1"/>
+    <w:lsdException w:name="toc 5" w:semiHidden="1" w:uiPriority="39" w:unhideWhenUsed="1"/>
+    <w:lsdException w:name="toc 6" w:semiHidden="1" w:uiPriority="39" w:unhideWhenUsed="1"/>
+    <w:lsdException w:name="toc 7" w:semiHidden="1" w:uiPriority="39" w:unhideWhenUsed="1"/>
+    <w:lsdException w:name="toc 8" w:semiHidden="1" w:uiPriority="39" w:unhideWhenUsed="1"/>
+    <w:lsdException w:name="toc 9" w:semiHidden="1" w:uiPriority="39" w:unhideWhenUsed="1"/>
+    <w:lsdException w:name="Normal Indent" w:semiHidden="1" w:unhideWhenUsed="1"/>
+    <w:lsdException w:name="footnote text" w:semiHidden="1" w:unhideWhenUsed="1"/>
+    <w:lsdException w:name="annotation text" w:semiHidden="1" w:unhideWhenUsed="1"/>
+    <w:lsdException w:name="header" w:semiHidden="1" w:unhideWhenUsed="1"/>
+    <w:lsdException w:name="footer" w:semiHidden="1" w:unhideWhenUsed="1"/>
+    <w:lsdException w:name="index heading" w:semiHidden="1" w:unhideWhenUsed="1"/>
+    <w:lsdException w:name="caption" w:semiHidden="1" w:uiPriority="35" w:unhideWhenUsed="1" w:qFormat="1"/>
+    <w:lsdException w:name="table of figures" w:semiHidden="1" w:unhideWhenUsed="1"/>
+    <w:lsdException w:name="envelope address" w:semiHidden="1" w:unhideWhenUsed="1"/>
+    <w:lsdException w:name="envelope return" w:semiHidden="1" w:unhideWhenUsed="1"/>
+    <w:lsdException w:name="footnote reference" w:semiHidden="1" w:unhideWhenUsed="1"/>
+    <w:lsdException w:name="annotation reference" w:semiHidden="1" w:unhideWhenUsed="1"/>
+    <w:lsdException w:name="line number" w:semiHidden="1" w:unhideWhenUsed="1"/>
+    <w:lsdException w:name="page number" w:semiHidden="1" w:unhideWhenUsed="1"/>
+    <w:lsdException w:name="endnote reference" w:semiHidden="1" w:unhideWhenUsed="1"/>
+    <w:lsdException w:name="endnote text" w:semiHidden="1" w:unhideWhenUsed="1"/>
+    <w:lsdException w:name="table of authorities" w:semiHidden="1" w:unhideWhenUsed="1"/>
+    <w:lsdException w:name="macro" w:semiHidden="1" w:unhideWhenUsed="1"/>
+    <w:lsdException w:name="toa heading" w:semiHidden="1" w:unhideWhenUsed="1"/>
+    <w:lsdException w:name="List" w:semiHidden="1" w:unhideWhenUsed="1"/>
+    <w:lsdException w:name="List Bullet" w:semiHidden="1" w:unhideWhenUsed="1"/>
+    <w:lsdException w:name="List Number" w:semiHidden="1" w:unhideWhenUsed="1"/>
+    <w:lsdException w:name="List 2" w:semiHidden="1" w:unhideWhenUsed="1"/>
+    <w:lsdException w:name="List 3" w:semiHidden="1" w:unhideWhenUsed="1"/>
+    <w:lsdException w:name="List 4" w:semiHidden="1" w:unhideWhenUsed="1"/>
+    <w:lsdException w:name="List 5" w:semiHidden="1" w:unhideWhenUsed="1"/>
+    <w:lsdException w:name="List Bullet 2" w:semiHidden="1" w:unhideWhenUsed="1"/>
+    <w:lsdException w:name="List Bullet 3" w:semiHidden="1" w:unhideWhenUsed="1"/>
+    <w:lsdException w:name="List Bullet 4" w:semiHidden="1" w:unhideWhenUsed="1"/>
+    <w:lsdException w:name="List Bullet 5" w:semiHidden="1" w:unhideWhenUsed="1"/>
+    <w:lsdException w:name="List Number 2" w:semiHidden="1" w:unhideWhenUsed="1"/>
+    <w:lsdException w:name="List Number 3" w:semiHidden="1" w:unhideWhenUsed="1"/>
+    <w:lsdException w:name="List Number 4" w:semiHidden="1" w:unhideWhenUsed="1"/>
+    <w:lsdException w:name="List Number 5" w:semiHidden="1" w:unhideWhenUsed="1"/>
+    <w:lsdException w:name="Title" w:uiPriority="10" w:qFormat="1"/>
+    <w:lsdException w:name="Closing" w:semiHidden="1" w:unhideWhenUsed="1"/>
+    <w:lsdException w:name="Signature" w:semiHidden="1" w:unhideWhenUsed="1"/>
+    <w:lsdException w:name="Default Paragraph Font" w:semiHidden="1" w:uiPriority="1" w:unhideWhenUsed="1"/>
+    <w:lsdException w:name="Body Text" w:semiHidden="1" w:unhideWhenUsed="1"/>
+    <w:lsdException w:name="Body Text Indent" w:semiHidden="1" w:unhideWhenUsed="1"/>
+    <w:lsdException w:name="List Continue" w:semiHidden="1" w:unhideWhenUsed="1"/>
+    <w:lsdException w:name="List Continue 2" w:semiHidden="1" w:unhideWhenUsed="1"/>
+    <w:lsdException w:name="List Continue 3" w:semiHidden="1" w:unhideWhenUsed="1"/>
+    <w:lsdException w:name="List Continue 4" w:semiHidden="1" w:unhideWhenUsed="1"/>
+    <w:lsdException w:name="List Continue 5" w:semiHidden="1" w:unhideWhenUsed="1"/>
+    <w:lsdException w:name="Message Header" w:semiHidden="1" w:unhideWhenUsed="1"/>
+    <w:lsdException w:name="Subtitle" w:uiPriority="11" w:qFormat="1"/>
+    <w:lsdException w:name="Salutation" w:semiHidden="1" w:unhideWhenUsed="1"/>
+    <w:lsdException w:name="Date" w:semiHidden="1" w:unhideWhenUsed="1"/>
+    <w:lsdException w:name="Body Text First Indent" w:semiHidden="1" w:unhideWhenUsed="1"/>
+    <w:lsdException w:name="Body Text First Indent 2" w:semiHidden="1" w:unhideWhenUsed="1"/>
+    <w:lsdException w:name="Note Heading" w:semiHidden="1" w:unhideWhenUsed="1"/>
+    <w:lsdException w:name="Body Text 2" w:semiHidden="1" w:unhideWhenUsed="1"/>
+    <w:lsdException w:name="Body Text 3" w:semiHidden="1" w:unhideWhenUsed="1"/>
+    <w:lsdException w:name="Body Text Indent 2" w:semiHidden="1" w:unhideWhenUsed="1"/>
+    <w:lsdException w:name="Body Text Indent 3" w:semiHidden="1" w:unhideWhenUsed="1"/>
+    <w:lsdException w:name="Block Text" w:semiHidden="1" w:unhideWhenUsed="1"/>
+    <w:lsdException w:name="Hyperlink" w:semiHidden="1" w:unhideWhenUsed="1"/>
+    <w:lsdException w:name="FollowedHyperlink" w:semiHidden="1" w:unhideWhenUsed="1"/>
+    <w:lsdException w:name="Strong" w:uiPriority="22" w:qFormat="1"/>
+    <w:lsdException w:name="Emphasis" w:uiPriority="20" w:qFormat="1"/>
+    <w:lsdException w:name="Document Map" w:semiHidden="1" w:unhideWhenUsed="1"/>
+    <w:lsdException w:name="Plain Text" w:semiHidden="1" w:unhideWhenUsed="1"/>
+    <w:lsdException w:name="E-mail Signature" w:semiHidden="1" w:unhideWhenUsed="1"/>
+    <w:lsdException w:name="HTML Top of Form" w:semiHidden="1" w:unhideWhenUsed="1"/>
+    <w:lsdException w:name="HTML Bottom of Form" w:semiHidden="1" w:unhideWhenUsed="1"/>
+    <w:lsdException w:name="Normal (Web)" w:semiHidden="1" w:unhideWhenUsed="1"/>
+    <w:lsdException w:name="HTML Acronym" w:semiHidden="1" w:unhideWhenUsed="1"/>
+    <w:lsdException w:name="HTML Address" w:semiHidden="1" w:unhideWhenUsed="1"/>
+    <w:lsdException w:name="HTML Cite" w:semiHidden="1" w:unhideWhenUsed="1"/>
+    <w:lsdException w:name="HTML Code" w:semiHidden="1" w:unhideWhenUsed="1"/>
+    <w:lsdException w:name="HTML Definition" w:semiHidden="1" w:unhideWhenUsed="1"/>
+    <w:lsdException w:name="HTML Keyboard" w:semiHidden="1" w:unhideWhenUsed="1"/>
+    <w:lsdException w:name="HTML Preformatted" w:semiHidden="1" w:unhideWhenUsed="1"/>
+    <w:lsdException w:name="HTML Sample" w:semiHidden="1" w:unhideWhenUsed="1"/>
+    <w:lsdException w:name="HTML Typewriter" w:semiHidden="1" w:unhideWhenUsed="1"/>
+    <w:lsdException w:name="HTML Variable" w:semiHidden="1" w:unhideWhenUsed="1"/>
+    <w:lsdException w:name="Normal Table" w:semiHidden="1" w:unhideWhenUsed="1"/>
+    <w:lsdException w:name="annotation subject" w:semiHidden="1" w:unhideWhenUsed="1"/>
+    <w:lsdException w:name="No List" w:semiHidden="1" w:unhideWhenUsed="1"/>
+    <w:lsdException w:name="Outline List 1" w:semiHidden="1" w:unhideWhenUsed="1"/>
+    <w:lsdException w:name="Outline List 2" w:semiHidden="1" w:unhideWhenUsed="1"/>
+    <w:lsdException w:name="Outline List 3" w:semiHidden="1" w:unhideWhenUsed="1"/>
+    <w:lsdException w:name="Table Simple 1" w:semiHidden="1" w:unhideWhenUsed="1"/>
+    <w:lsdException w:name="Table Simple 2" w:semiHidden="1" w:unhideWhenUsed="1"/>
+    <w:lsdException w:name="Table Simple 3" w:semiHidden="1" w:unhideWhenUsed="1"/>
+    <w:lsdException w:name="Table Classic 1" w:semiHidden="1" w:unhideWhenUsed="1"/>
+    <w:lsdException w:name="Table Classic 2" w:semiHidden="1" w:unhideWhenUsed="1"/>
+    <w:lsdException w:name="Table Classic 3" w:semiHidden="1" w:unhideWhenUsed="1"/>
+    <w:lsdException w:name="Table Classic 4" w:semiHidden="1" w:unhideWhenUsed="1"/>
+    <w:lsdException w:name="Table Colorful 1" w:semiHidden="1" w:unhideWhenUsed="1"/>
+    <w:lsdException w:name="Table Colorful 2" w:semiHidden="1" w:unhideWhenUsed="1"/>
+    <w:lsdException w:name="Table Colorful 3" w:semiHidden="1" w:unhideWhenUsed="1"/>
+    <w:lsdException w:name="Table Columns 1" w:semiHidden="1" w:unhideWhenUsed="1"/>
+    <w:lsdException w:name="Table Columns 2" w:semiHidden="1" w:unhideWhenUsed="1"/>
+    <w:lsdException w:name="Table Columns 3" w:semiHidden="1" w:unhideWhenUsed="1"/>
+    <w:lsdException w:name="Table Columns 4" w:semiHidden="1" w:unhideWhenUsed="1"/>
+    <w:lsdException w:name="Table Columns 5" w:semiHidden="1" w:unhideWhenUsed="1"/>
+    <w:lsdException w:name="Table Grid 1" w:semiHidden="1" w:unhideWhenUsed="1"/>
+    <w:lsdException w:name="Table Grid 2" w:semiHidden="1" w:unhideWhenUsed="1"/>
+    <w:lsdException w:name="Table Grid 3" w:semiHidden="1" w:unhideWhenUsed="1"/>
+    <w:lsdException w:name="Table Grid 4" w:semiHidden="1" w:unhideWhenUsed="1"/>
+    <w:lsdException w:name="Table Grid 5" w:semiHidden="1" w:unhideWhenUsed="1"/>
+    <w:lsdException w:name="Table Grid 6" w:semiHidden="1" w:unhideWhenUsed="1"/>
+    <w:lsdException w:name="Table Grid 7" w:semiHidden="1" w:unhideWhenUsed="1"/>
+    <w:lsdException w:name="Table Grid 8" w:semiHidden="1" w:unhideWhenUsed="1"/>
+    <w:lsdException w:name="Table List 1" w:semiHidden="1" w:unhideWhenUsed="1"/>
+    <w:lsdException w:name="Table List 2" w:semiHidden="1" w:unhideWhenUsed="1"/>
+    <w:lsdException w:name="Table List 3" w:semiHidden="1" w:unhideWhenUsed="1"/>
+    <w:lsdException w:name="Table List 4" w:semiHidden="1" w:unhideWhenUsed="1"/>
+    <w:lsdException w:name="Table List 5" w:semiHidden="1" w:unhideWhenUsed="1"/>
+    <w:lsdException w:name="Table List 6" w:semiHidden="1" w:unhideWhenUsed="1"/>
+    <w:lsdException w:name="Table List 7" w:semiHidden="1" w:unhideWhenUsed="1"/>
+    <w:lsdException w:name="Table List 8" w:semiHidden="1" w:unhideWhenUsed="1"/>
+    <w:lsdException w:name="Table 3D effects 1" w:semiHidden="1" w:unhideWhenUsed="1"/>
+    <w:lsdException w:name="Table 3D effects 2" w:semiHidden="1" w:unhideWhenUsed="1"/>
+    <w:lsdException w:name="Table 3D effects 3" w:semiHidden="1" w:unhideWhenUsed="1"/>
+    <w:lsdException w:name="Table Contemporary" w:semiHidden="1" w:unhideWhenUsed="1"/>
+    <w:lsdException w:name="Table Elegant" w:semiHidden="1" w:unhideWhenUsed="1"/>
+    <w:lsdException w:name="Table Professional" w:semiHidden="1" w:unhideWhenUsed="1"/>
+    <w:lsdException w:name="Table Subtle 1" w:semiHidden="1" w:unhideWhenUsed="1"/>
+    <w:lsdException w:name="Table Subtle 2" w:semiHidden="1" w:unhideWhenUsed="1"/>
+    <w:lsdException w:name="Table Web 1" w:semiHidden="1" w:unhideWhenUsed="1"/>
+    <w:lsdException w:name="Table Web 2" w:semiHidden="1" w:unhideWhenUsed="1"/>
+    <w:lsdException w:name="Table Web 3" w:semiHidden="1" w:unhideWhenUsed="1"/>
+    <w:lsdException w:name="Balloon Text" w:semiHidden="1" w:unhideWhenUsed="1"/>
+    <w:lsdException w:name="Table Grid" w:uiPriority="59"/>
+    <w:lsdException w:name="Table Theme" w:semiHidden="1" w:unhideWhenUsed="1"/>
+    <w:lsdException w:name="Note Level 1" w:semiHidden="1" w:unhideWhenUsed="1"/>
+    <w:lsdException w:name="Note Level 2" w:semiHidden="1" w:unhideWhenUsed="1"/>
+    <w:lsdException w:name="Note Level 3" w:semiHidden="1" w:unhideWhenUsed="1"/>
+    <w:lsdException w:name="Note Level 4" w:semiHidden="1" w:unhideWhenUsed="1"/>
+    <w:lsdException w:name="Note Level 5" w:semiHidden="1" w:unhideWhenUsed="1"/>
+    <w:lsdException w:name="Note Level 6" w:semiHidden="1" w:unhideWhenUsed="1"/>
+    <w:lsdException w:name="Note Level 7" w:semiHidden="1" w:unhideWhenUsed="1"/>
+    <w:lsdException w:name="Note Level 8" w:semiHidden="1" w:unhideWhenUsed="1"/>
+    <w:lsdException w:name="Note Level 9" w:semiHidden="1" w:unhideWhenUsed="1"/>
+    <w:lsdException w:name="Placeholder Text" w:semiHidden="1"/>
+    <w:lsdException w:name="No Spacing" w:uiPriority="1" w:qFormat="1"/>
+    <w:lsdException w:name="Light Shading" w:uiPriority="60"/>
+    <w:lsdException w:name="Light List" w:uiPriority="61"/>
+    <w:lsdException w:name="Light Grid" w:uiPriority="62"/>
+    <w:lsdException w:name="Medium Shading 1" w:uiPriority="63"/>
+    <w:lsdException w:name="Medium Shading 2" w:uiPriority="64"/>
+    <w:lsdException w:name="Medium List 1" w:uiPriority="65"/>
+    <w:lsdException w:name="Medium List 2" w:uiPriority="66"/>
+    <w:lsdException w:name="Medium Grid 1" w:uiPriority="67"/>
+    <w:lsdException w:name="Medium Grid 2" w:uiPriority="68"/>
+    <w:lsdException w:name="Medium Grid 3" w:uiPriority="69"/>
+    <w:lsdException w:name="Dark List" w:uiPriority="70"/>
+    <w:lsdException w:name="Colorful Shading" w:uiPriority="71"/>
+    <w:lsdException w:name="Colorful List" w:uiPriority="72"/>
+    <w:lsdException w:name="Colorful Grid" w:uiPriority="73"/>
+    <w:lsdException w:name="Light Shading Accent 1" w:uiPriority="60"/>
+    <w:lsdException w:name="Light List Accent 1" w:uiPriority="61"/>
+    <w:lsdException w:name="Light Grid Accent 1" w:uiPriority="62"/>
+    <w:lsdException w:name="Medium Shading 1 Accent 1" w:uiPriority="63"/>
+    <w:lsdException w:name="Medium Shading 2 Accent 1" w:uiPriority="64"/>
+    <w:lsdException w:name="Medium List 1 Accent 1" w:uiPriority="65"/>
+    <w:lsdException w:name="Revision" w:semiHidden="1"/>
+    <w:lsdException w:name="List Paragraph" w:uiPriority="34" w:qFormat="1"/>
+    <w:lsdException w:name="Quote" w:uiPriority="29" w:qFormat="1"/>
+    <w:lsdException w:name="Intense Quote" w:uiPriority="30" w:qFormat="1"/>
+    <w:lsdException w:name="Medium List 2 Accent 1" w:uiPriority="66"/>
+    <w:lsdException w:name="Medium Grid 1 Accent 1" w:uiPriority="67"/>
+    <w:lsdException w:name="Medium Grid 2 Accent 1" w:uiPriority="68"/>
+    <w:lsdException w:name="Medium Grid 3 Accent 1" w:uiPriority="69"/>
+    <w:lsdException w:name="Dark List Accent 1" w:uiPriority="70"/>
+    <w:lsdException w:name="Colorful Shading Accent 1" w:uiPriority="71"/>
+    <w:lsdException w:name="Colorful List Accent 1" w:uiPriority="72"/>
+    <w:lsdException w:name="Colorful Grid Accent 1" w:uiPriority="73"/>
+    <w:lsdException w:name="Light Shading Accent 2" w:uiPriority="60"/>
+    <w:lsdException w:name="Light List Accent 2" w:uiPriority="61"/>
+    <w:lsdException w:name="Light Grid Accent 2" w:uiPriority="62"/>
+    <w:lsdException w:name="Medium Shading 1 Accent 2" w:uiPriority="63"/>
+    <w:lsdException w:name="Medium Shading 2 Accent 2" w:uiPriority="64"/>
+    <w:lsdException w:name="Medium List 1 Accent 2" w:uiPriority="65"/>
+    <w:lsdException w:name="Medium List 2 Accent 2" w:uiPriority="66"/>
+    <w:lsdException w:name="Medium Grid 1 Accent 2" w:uiPriority="67"/>
+    <w:lsdException w:name="Medium Grid 2 Accent 2" w:uiPriority="68"/>
+    <w:lsdException w:name="Medium Grid 3 Accent 2" w:uiPriority="69"/>
+    <w:lsdException w:name="Dark List Accent 2" w:uiPriority="70"/>
+    <w:lsdException w:name="Colorful Shading Accent 2" w:uiPriority="71"/>
+    <w:lsdException w:name="Colorful List Accent 2" w:uiPriority="72"/>
+    <w:lsdException w:name="Colorful Grid Accent 2" w:uiPriority="73"/>
+    <w:lsdException w:name="Light Shading Accent 3" w:uiPriority="60"/>
+    <w:lsdException w:name="Light List Accent 3" w:uiPriority="61"/>
+    <w:lsdException w:name="Light Grid Accent 3" w:uiPriority="62"/>
+    <w:lsdException w:name="Medium Shading 1 Accent 3" w:uiPriority="63"/>
+    <w:lsdException w:name="Medium Shading 2 Accent 3" w:uiPriority="64"/>
+    <w:lsdException w:name="Medium List 1 Accent 3" w:uiPriority="65"/>
+    <w:lsdException w:name="Medium List 2 Accent 3" w:uiPriority="66"/>
+    <w:lsdException w:name="Medium Grid 1 Accent 3" w:uiPriority="67"/>
+    <w:lsdException w:name="Medium Grid 2 Accent 3" w:uiPriority="68"/>
+    <w:lsdException w:name="Medium Grid 3 Accent 3" w:uiPriority="69"/>
+    <w:lsdException w:name="Dark List Accent 3" w:uiPriority="70"/>
+    <w:lsdException w:name="Colorful Shading Accent 3" w:uiPriority="71"/>
+    <w:lsdException w:name="Colorful List Accent 3" w:uiPriority="72"/>
+    <w:lsdException w:name="Colorful Grid Accent 3" w:uiPriority="73"/>
+    <w:lsdException w:name="Light Shading Accent 4" w:uiPriority="60"/>
+    <w:lsdException w:name="Light List Accent 4" w:uiPriority="61"/>
+    <w:lsdException w:name="Light Grid Accent 4" w:uiPriority="62"/>
+    <w:lsdException w:name="Medium Shading 1 Accent 4" w:uiPriority="63"/>
+    <w:lsdException w:name="Medium Shading 2 Accent 4" w:uiPriority="64"/>
+    <w:lsdException w:name="Medium List 1 Accent 4" w:uiPriority="65"/>
+    <w:lsdException w:name="Medium List 2 Accent 4" w:uiPriority="66"/>
+    <w:lsdException w:name="Medium Grid 1 Accent 4" w:uiPriority="67"/>
+    <w:lsdException w:name="Medium Grid 2 Accent 4" w:uiPriority="68"/>
+    <w:lsdException w:name="Medium Grid 3 Accent 4" w:uiPriority="69"/>
+    <w:lsdException w:name="Dark List Accent 4" w:uiPriority="70"/>
+    <w:lsdException w:name="Colorful Shading Accent 4" w:uiPriority="71"/>
+    <w:lsdException w:name="Colorful List Accent 4" w:uiPriority="72"/>
+    <w:lsdException w:name="Colorful Grid Accent 4" w:uiPriority="73"/>
+    <w:lsdException w:name="Light Shading Accent 5" w:uiPriority="60"/>
+    <w:lsdException w:name="Light List Accent 5" w:uiPriority="61"/>
+    <w:lsdException w:name="Light Grid Accent 5" w:uiPriority="62"/>
+    <w:lsdException w:name="Medium Shading 1 Accent 5" w:uiPriority="63"/>
+    <w:lsdException w:name="Medium Shading 2 Accent 5" w:uiPriority="64"/>
+    <w:lsdException w:name="Medium List 1 Accent 5" w:uiPriority="65"/>
+    <w:lsdException w:name="Medium List 2 Accent 5" w:uiPriority="66"/>
+    <w:lsdException w:name="Medium Grid 1 Accent 5" w:uiPriority="67"/>
+    <w:lsdException w:name="Medium Grid 2 Accent 5" w:uiPriority="68"/>
+    <w:lsdException w:name="Medium Grid 3 Accent 5" w:uiPriority="69"/>
+    <w:lsdException w:name="Dark List Accent 5" w:uiPriority="70"/>
+    <w:lsdException w:name="Colorful Shading Accent 5" w:uiPriority="71"/>
+    <w:lsdException w:name="Colorful List Accent 5" w:uiPriority="72"/>
+    <w:lsdException w:name="Colorful Grid Accent 5" w:uiPriority="73"/>
+    <w:lsdException w:name="Light Shading Accent 6" w:uiPriority="60"/>
+    <w:lsdException w:name="Light List Accent 6" w:uiPriority="61"/>
+    <w:lsdException w:name="Light Grid Accent 6" w:uiPriority="62"/>
+    <w:lsdException w:name="Medium Shading 1 Accent 6" w:uiPriority="63"/>
+    <w:lsdException w:name="Medium Shading 2 Accent 6" w:uiPriority="64"/>
+    <w:lsdException w:name="Medium List 1 Accent 6" w:uiPriority="65"/>
+    <w:lsdException w:name="Medium List 2 Accent 6" w:uiPriority="66"/>
+    <w:lsdException w:name="Medium Grid 1 Accent 6" w:uiPriority="67"/>
+    <w:lsdException w:name="Medium Grid 2 Accent 6" w:uiPriority="68"/>
+    <w:lsdException w:name="Medium Grid 3 Accent 6" w:uiPriority="69"/>
+    <w:lsdException w:name="Dark List Accent 6" w:uiPriority="70"/>
+    <w:lsdException w:name="Colorful Shading Accent 6" w:uiPriority="71"/>
+    <w:lsdException w:name="Colorful List Accent 6" w:uiPriority="72"/>
+    <w:lsdException w:name="Colorful Grid Accent 6" w:uiPriority="73"/>
+    <w:lsdException w:name="Subtle Emphasis" w:uiPriority="19" w:qFormat="1"/>
+    <w:lsdException w:name="Intense Emphasis" w:uiPriority="21" w:qFormat="1"/>
+    <w:lsdException w:name="Subtle Reference" w:uiPriority="31" w:qFormat="1"/>
+    <w:lsdException w:name="Intense Reference" w:uiPriority="32" w:qFormat="1"/>
+    <w:lsdException w:name="Book Title" w:uiPriority="33" w:qFormat="1"/>
+    <w:lsdException w:name="Bibliography" w:semiHidden="1" w:uiPriority="37" w:unhideWhenUsed="1"/>
+    <w:lsdException w:name="TOC Heading" w:semiHidden="1" w:uiPriority="39" w:unhideWhenUsed="1" w:qFormat="1"/>
+    <w:lsdException w:name="Plain Table 1" w:uiPriority="41"/>
+    <w:lsdException w:name="Plain Table 2" w:uiPriority="42"/>
+    <w:lsdException w:name="Plain Table 3" w:uiPriority="43"/>
+    <w:lsdException w:name="Plain Table 4" w:uiPriority="44"/>
+    <w:lsdException w:name="Plain Table 5" w:uiPriority="45"/>
+    <w:lsdException w:name="Grid Table Light" w:uiPriority="40"/>
+    <w:lsdException w:name="Grid Table 1 Light" w:uiPriority="46"/>
+    <w:lsdException w:name="Grid Table 2" w:uiPriority="47"/>
+    <w:lsdException w:name="Grid Table 3" w:uiPriority="48"/>
+    <w:lsdException w:name="Grid Table 4" w:uiPriority="49"/>
+    <w:lsdException w:name="Grid Table 5 Dark" w:uiPriority="50"/>
+    <w:lsdException w:name="Grid Table 6 Colorful" w:uiPriority="51"/>
+    <w:lsdException w:name="Grid Table 7 Colorful" w:uiPriority="52"/>
+    <w:lsdException w:name="Grid Table 1 Light Accent 1" w:uiPriority="46"/>
+    <w:lsdException w:name="Grid Table 2 Accent 1" w:uiPriority="47"/>
+    <w:lsdException w:name="Grid Table 3 Accent 1" w:uiPriority="48"/>
+    <w:lsdException w:name="Grid Table 4 Accent 1" w:uiPriority="49"/>
+    <w:lsdException w:name="Grid Table 5 Dark Accent 1" w:uiPriority="50"/>
+    <w:lsdException w:name="Grid Table 6 Colorful Accent 1" w:uiPriority="51"/>
+    <w:lsdException w:name="Grid Table 7 Colorful Accent 1" w:uiPriority="52"/>
+    <w:lsdException w:name="Grid Table 1 Light Accent 2" w:uiPriority="46"/>
+    <w:lsdException w:name="Grid Table 2 Accent 2" w:uiPriority="47"/>
+    <w:lsdException w:name="Grid Table 3 Accent 2" w:uiPriority="48"/>
+    <w:lsdException w:name="Grid Table 4 Accent 2" w:uiPriority="49"/>
+    <w:lsdException w:name="Grid Table 5 Dark Accent 2" w:uiPriority="50"/>
+    <w:lsdException w:name="Grid Table 6 Colorful Accent 2" w:uiPriority="51"/>
+    <w:lsdException w:name="Grid Table 7 Colorful Accent 2" w:uiPriority="52"/>
+    <w:lsdException w:name="Grid Table 1 Light Accent 3" w:uiPriority="46"/>
+    <w:lsdException w:name="Grid Table 2 Accent 3" w:uiPriority="47"/>
+    <w:lsdException w:name="Grid Table 3 Accent 3" w:uiPriority="48"/>
+    <w:lsdException w:name="Grid Table 4 Accent 3" w:uiPriority="49"/>
+    <w:lsdException w:name="Grid Table 5 Dark Accent 3" w:uiPriority="50"/>
+    <w:lsdException w:name="Grid Table 6 Colorful Accent 3" w:uiPriority="51"/>
+    <w:lsdException w:name="Grid Table 7 Colorful Accent 3" w:uiPriority="52"/>
+    <w:lsdException w:name="Grid Table 1 Light Accent 4" w:uiPriority="46"/>
+    <w:lsdException w:name="Grid Table 2 Accent 4" w:uiPriority="47"/>
+    <w:lsdException w:name="Grid Table 3 Accent 4" w:uiPriority="48"/>
+    <w:lsdException w:name="Grid Table 4 Accent 4" w:uiPriority="49"/>
+    <w:lsdException w:name="Grid Table 5 Dark Accent 4" w:uiPriority="50"/>
+    <w:lsdException w:name="Grid Table 6 Colorful Accent 4" w:uiPriority="51"/>
+    <w:lsdException w:name="Grid Table 7 Colorful Accent 4" w:uiPriority="52"/>
+    <w:lsdException w:name="Grid Table 1 Light Accent 5" w:uiPriority="46"/>
+    <w:lsdException w:name="Grid Table 2 Accent 5" w:uiPriority="47"/>
+    <w:lsdException w:name="Grid Table 3 Accent 5" w:uiPriority="48"/>
+    <w:lsdException w:name="Grid Table 4 Accent 5" w:uiPriority="49"/>
+    <w:lsdException w:name="Grid Table 5 Dark Accent 5" w:uiPriority="50"/>
+    <w:lsdException w:name="Grid Table 6 Colorful Accent 5" w:uiPriority="51"/>
+    <w:lsdException w:name="Grid Table 7 Colorful Accent 5" w:uiPriority="52"/>
+    <w:lsdException w:name="Grid Table 1 Light Accent 6" w:uiPriority="46"/>
+    <w:lsdException w:name="Grid Table 2 Accent 6" w:uiPriority="47"/>
+    <w:lsdException w:name="Grid Table 3 Accent 6" w:uiPriority="48"/>
+    <w:lsdException w:name="Grid Table 4 Accent 6" w:uiPriority="49"/>
+    <w:lsdException w:name="Grid Table 5 Dark Accent 6" w:uiPriority="50"/>
+    <w:lsdException w:name="Grid Table 6 Colorful Accent 6" w:uiPriority="51"/>
+    <w:lsdException w:name="Grid Table 7 Colorful Accent 6" w:uiPriority="52"/>
+    <w:lsdException w:name="List Table 1 Light" w:uiPriority="46"/>
+    <w:lsdException w:name="List Table 2" w:uiPriority="47"/>
+    <w:lsdException w:name="List Table 3" w:uiPriority="48"/>
+    <w:lsdException w:name="List Table 4" w:uiPriority="49"/>
+    <w:lsdException w:name="List Table 5 Dark" w:uiPriority="50"/>
+    <w:lsdException w:name="List Table 6 Colorful" w:uiPriority="51"/>
+    <w:lsdException w:name="List Table 7 Colorful" w:uiPriority="52"/>
+    <w:lsdException w:name="List Table 1 Light Accent 1" w:uiPriority="46"/>
+    <w:lsdException w:name="List Table 2 Accent 1" w:uiPriority="47"/>
+    <w:lsdException w:name="List Table 3 Accent 1" w:uiPriority="48"/>
+    <w:lsdException w:name="List Table 4 Accent 1" w:uiPriority="49"/>
+    <w:lsdException w:name="List Table 5 Dark Accent 1" w:uiPriority="50"/>
+    <w:lsdException w:name="List Table 6 Colorful Accent 1" w:uiPriority="51"/>
+    <w:lsdException w:name="List Table 7 Colorful Accent 1" w:uiPriority="52"/>
+    <w:lsdException w:name="List Table 1 Light Accent 2" w:uiPriority="46"/>
+    <w:lsdException w:name="List Table 2 Accent 2" w:uiPriority="47"/>
+    <w:lsdException w:name="List Table 3 Accent 2" w:uiPriority="48"/>
+    <w:lsdException w:name="List Table 4 Accent 2" w:uiPriority="49"/>
+    <w:lsdException w:name="List Table 5 Dark Accent 2" w:uiPriority="50"/>
+    <w:lsdException w:name="List Table 6 Colorful Accent 2" w:uiPriority="51"/>
+    <w:lsdException w:name="List Table 7 Colorful Accent 2" w:uiPriority="52"/>
+    <w:lsdException w:name="List Table 1 Light Accent 3" w:uiPriority="46"/>
+    <w:lsdException w:name="List Table 2 Accent 3" w:uiPriority="47"/>
+    <w:lsdException w:name="List Table 3 Accent 3" w:uiPriority="48"/>
+    <w:lsdException w:name="List Table 4 Accent 3" w:uiPriority="49"/>
+    <w:lsdException w:name="List Table 5 Dark Accent 3" w:uiPriority="50"/>
+    <w:lsdException w:name="List Table 6 Colorful Accent 3" w:uiPriority="51"/>
+    <w:lsdException w:name="List Table 7 Colorful Accent 3" w:uiPriority="52"/>
+    <w:lsdException w:name="List Table 1 Light Accent 4" w:uiPriority="46"/>
+    <w:lsdException w:name="List Table 2 Accent 4" w:uiPriority="47"/>
+    <w:lsdException w:name="List Table 3 Accent 4" w:uiPriority="48"/>
+    <w:lsdException w:name="List Table 4 Accent 4" w:uiPriority="49"/>
+    <w:lsdException w:name="List Table 5 Dark Accent 4" w:uiPriority="50"/>
+    <w:lsdException w:name="List Table 6 Colorful Accent 4" w:uiPriority="51"/>
+    <w:lsdException w:name="List Table 7 Colorful Accent 4" w:uiPriority="52"/>
+    <w:lsdException w:name="List Table 1 Light Accent 5" w:uiPriority="46"/>
+    <w:lsdException w:name="List Table 2 Accent 5" w:uiPriority="47"/>
+    <w:lsdException w:name="List Table 3 Accent 5" w:uiPriority="48"/>
+    <w:lsdException w:name="List Table 4 Accent 5" w:uiPriority="49"/>
+    <w:lsdException w:name="List Table 5 Dark Accent 5" w:uiPriority="50"/>
+    <w:lsdException w:name="List Table 6 Colorful Accent 5" w:uiPriority="51"/>
+    <w:lsdException w:name="List Table 7 Colorful Accent 5" w:uiPriority="52"/>
+    <w:lsdException w:name="List Table 1 Light Accent 6" w:uiPriority="46"/>
+    <w:lsdException w:name="List Table 2 Accent 6" w:uiPriority="47"/>
+    <w:lsdException w:name="List Table 3 Accent 6" w:uiPriority="48"/>
+    <w:lsdException w:name="List Table 4 Accent 6" w:uiPriority="49"/>
+    <w:lsdException w:name="List Table 5 Dark Accent 6" w:uiPriority="50"/>
+    <w:lsdException w:name="List Table 6 Colorful Accent 6" w:uiPriority="51"/>
+    <w:lsdException w:name="List Table 7 Colorful Accent 6" w:uiPriority="52"/>
   </w:latentStyles>
   <w:style w:type="paragraph" w:default="1" w:styleId="Normal">
     <w:name w:val="Normal"/>
@@ -5763,895 +4921,6 @@
 </w:styles>
 </file>
 
-<file path=word/stylesWithEffects.xml><?xml version="1.0" encoding="utf-8"?>
-<w:styles xmlns:wpc="http://schemas.microsoft.com/office/word/2010/wordprocessingCanvas" xmlns:mo="http://schemas.microsoft.com/office/mac/office/2008/main" xmlns:mc="http://schemas.openxmlformats.org/markup-compatibility/2006" xmlns:mv="urn:schemas-microsoft-com:mac:vml" xmlns:o="urn:schemas-microsoft-com:office:office" xmlns:r="http://schemas.openxmlformats.org/officeDocument/2006/relationships" xmlns:m="http://schemas.openxmlformats.org/officeDocument/2006/math" xmlns:v="urn:schemas-microsoft-com:vml" xmlns:wp14="http://schemas.microsoft.com/office/word/2010/wordprocessingDrawing" xmlns:wp="http://schemas.openxmlformats.org/drawingml/2006/wordprocessingDrawing" xmlns:w10="urn:schemas-microsoft-com:office:word" xmlns:w="http://schemas.openxmlformats.org/wordprocessingml/2006/main" xmlns:w14="http://schemas.microsoft.com/office/word/2010/wordml" xmlns:wpg="http://schemas.microsoft.com/office/word/2010/wordprocessingGroup" xmlns:wpi="http://schemas.microsoft.com/office/word/2010/wordprocessingInk" xmlns:wne="http://schemas.microsoft.com/office/word/2006/wordml" xmlns:wps="http://schemas.microsoft.com/office/word/2010/wordprocessingShape" mc:Ignorable="w14 wp14">
-  <w:docDefaults>
-    <w:rPrDefault>
-      <w:rPr>
-        <w:rFonts w:asciiTheme="minorHAnsi" w:eastAsiaTheme="minorEastAsia" w:hAnsiTheme="minorHAnsi" w:cstheme="minorBidi"/>
-        <w:sz w:val="24"/>
-        <w:szCs w:val="24"/>
-        <w:lang w:val="en-US" w:eastAsia="en-US" w:bidi="ar-SA"/>
-      </w:rPr>
-    </w:rPrDefault>
-    <w:pPrDefault/>
-  </w:docDefaults>
-  <w:latentStyles w:defLockedState="0" w:defUIPriority="99" w:defSemiHidden="1" w:defUnhideWhenUsed="1" w:defQFormat="0" w:count="276">
-    <w:lsdException w:name="Normal" w:semiHidden="0" w:uiPriority="0" w:unhideWhenUsed="0" w:qFormat="1"/>
-    <w:lsdException w:name="heading 1" w:semiHidden="0" w:uiPriority="9" w:unhideWhenUsed="0" w:qFormat="1"/>
-    <w:lsdException w:name="heading 2" w:uiPriority="9" w:qFormat="1"/>
-    <w:lsdException w:name="heading 3" w:uiPriority="9" w:qFormat="1"/>
-    <w:lsdException w:name="heading 4" w:uiPriority="9" w:qFormat="1"/>
-    <w:lsdException w:name="heading 5" w:uiPriority="9" w:qFormat="1"/>
-    <w:lsdException w:name="heading 6" w:uiPriority="9" w:qFormat="1"/>
-    <w:lsdException w:name="heading 7" w:uiPriority="9" w:qFormat="1"/>
-    <w:lsdException w:name="heading 8" w:uiPriority="9" w:qFormat="1"/>
-    <w:lsdException w:name="heading 9" w:uiPriority="9" w:qFormat="1"/>
-    <w:lsdException w:name="toc 1" w:uiPriority="39"/>
-    <w:lsdException w:name="toc 2" w:uiPriority="39"/>
-    <w:lsdException w:name="toc 3" w:uiPriority="39"/>
-    <w:lsdException w:name="toc 4" w:uiPriority="39"/>
-    <w:lsdException w:name="toc 5" w:uiPriority="39"/>
-    <w:lsdException w:name="toc 6" w:uiPriority="39"/>
-    <w:lsdException w:name="toc 7" w:uiPriority="39"/>
-    <w:lsdException w:name="toc 8" w:uiPriority="39"/>
-    <w:lsdException w:name="toc 9" w:uiPriority="39"/>
-    <w:lsdException w:name="caption" w:uiPriority="35" w:qFormat="1"/>
-    <w:lsdException w:name="Title" w:semiHidden="0" w:uiPriority="10" w:unhideWhenUsed="0" w:qFormat="1"/>
-    <w:lsdException w:name="Default Paragraph Font" w:uiPriority="1"/>
-    <w:lsdException w:name="Subtitle" w:semiHidden="0" w:uiPriority="11" w:unhideWhenUsed="0" w:qFormat="1"/>
-    <w:lsdException w:name="Strong" w:semiHidden="0" w:uiPriority="22" w:unhideWhenUsed="0" w:qFormat="1"/>
-    <w:lsdException w:name="Emphasis" w:semiHidden="0" w:uiPriority="20" w:unhideWhenUsed="0" w:qFormat="1"/>
-    <w:lsdException w:name="Table Grid" w:semiHidden="0" w:uiPriority="59" w:unhideWhenUsed="0"/>
-    <w:lsdException w:name="Placeholder Text" w:unhideWhenUsed="0"/>
-    <w:lsdException w:name="No Spacing" w:semiHidden="0" w:uiPriority="1" w:unhideWhenUsed="0" w:qFormat="1"/>
-    <w:lsdException w:name="Light Shading" w:semiHidden="0" w:uiPriority="60" w:unhideWhenUsed="0"/>
-    <w:lsdException w:name="Light List" w:semiHidden="0" w:uiPriority="61" w:unhideWhenUsed="0"/>
-    <w:lsdException w:name="Light Grid" w:semiHidden="0" w:uiPriority="62" w:unhideWhenUsed="0"/>
-    <w:lsdException w:name="Medium Shading 1" w:semiHidden="0" w:uiPriority="63" w:unhideWhenUsed="0"/>
-    <w:lsdException w:name="Medium Shading 2" w:semiHidden="0" w:uiPriority="64" w:unhideWhenUsed="0"/>
-    <w:lsdException w:name="Medium List 1" w:semiHidden="0" w:uiPriority="65" w:unhideWhenUsed="0"/>
-    <w:lsdException w:name="Medium List 2" w:semiHidden="0" w:uiPriority="66" w:unhideWhenUsed="0"/>
-    <w:lsdException w:name="Medium Grid 1" w:semiHidden="0" w:uiPriority="67" w:unhideWhenUsed="0"/>
-    <w:lsdException w:name="Medium Grid 2" w:semiHidden="0" w:uiPriority="68" w:unhideWhenUsed="0"/>
-    <w:lsdException w:name="Medium Grid 3" w:semiHidden="0" w:uiPriority="69" w:unhideWhenUsed="0"/>
-    <w:lsdException w:name="Dark List" w:semiHidden="0" w:uiPriority="70" w:unhideWhenUsed="0"/>
-    <w:lsdException w:name="Colorful Shading" w:semiHidden="0" w:uiPriority="71" w:unhideWhenUsed="0"/>
-    <w:lsdException w:name="Colorful List" w:semiHidden="0" w:uiPriority="72" w:unhideWhenUsed="0"/>
-    <w:lsdException w:name="Colorful Grid" w:semiHidden="0" w:uiPriority="73" w:unhideWhenUsed="0"/>
-    <w:lsdException w:name="Light Shading Accent 1" w:semiHidden="0" w:uiPriority="60" w:unhideWhenUsed="0"/>
-    <w:lsdException w:name="Light List Accent 1" w:semiHidden="0" w:uiPriority="61" w:unhideWhenUsed="0"/>
-    <w:lsdException w:name="Light Grid Accent 1" w:semiHidden="0" w:uiPriority="62" w:unhideWhenUsed="0"/>
-    <w:lsdException w:name="Medium Shading 1 Accent 1" w:semiHidden="0" w:uiPriority="63" w:unhideWhenUsed="0"/>
-    <w:lsdException w:name="Medium Shading 2 Accent 1" w:semiHidden="0" w:uiPriority="64" w:unhideWhenUsed="0"/>
-    <w:lsdException w:name="Medium List 1 Accent 1" w:semiHidden="0" w:uiPriority="65" w:unhideWhenUsed="0"/>
-    <w:lsdException w:name="Revision" w:unhideWhenUsed="0"/>
-    <w:lsdException w:name="List Paragraph" w:semiHidden="0" w:uiPriority="34" w:unhideWhenUsed="0" w:qFormat="1"/>
-    <w:lsdException w:name="Quote" w:semiHidden="0" w:uiPriority="29" w:unhideWhenUsed="0" w:qFormat="1"/>
-    <w:lsdException w:name="Intense Quote" w:semiHidden="0" w:uiPriority="30" w:unhideWhenUsed="0" w:qFormat="1"/>
-    <w:lsdException w:name="Medium List 2 Accent 1" w:semiHidden="0" w:uiPriority="66" w:unhideWhenUsed="0"/>
-    <w:lsdException w:name="Medium Grid 1 Accent 1" w:semiHidden="0" w:uiPriority="67" w:unhideWhenUsed="0"/>
-    <w:lsdException w:name="Medium Grid 2 Accent 1" w:semiHidden="0" w:uiPriority="68" w:unhideWhenUsed="0"/>
-    <w:lsdException w:name="Medium Grid 3 Accent 1" w:semiHidden="0" w:uiPriority="69" w:unhideWhenUsed="0"/>
-    <w:lsdException w:name="Dark List Accent 1" w:semiHidden="0" w:uiPriority="70" w:unhideWhenUsed="0"/>
-    <w:lsdException w:name="Colorful Shading Accent 1" w:semiHidden="0" w:uiPriority="71" w:unhideWhenUsed="0"/>
-    <w:lsdException w:name="Colorful List Accent 1" w:semiHidden="0" w:uiPriority="72" w:unhideWhenUsed="0"/>
-    <w:lsdException w:name="Colorful Grid Accent 1" w:semiHidden="0" w:uiPriority="73" w:unhideWhenUsed="0"/>
-    <w:lsdException w:name="Light Shading Accent 2" w:semiHidden="0" w:uiPriority="60" w:unhideWhenUsed="0"/>
-    <w:lsdException w:name="Light List Accent 2" w:semiHidden="0" w:uiPriority="61" w:unhideWhenUsed="0"/>
-    <w:lsdException w:name="Light Grid Accent 2" w:semiHidden="0" w:uiPriority="62" w:unhideWhenUsed="0"/>
-    <w:lsdException w:name="Medium Shading 1 Accent 2" w:semiHidden="0" w:uiPriority="63" w:unhideWhenUsed="0"/>
-    <w:lsdException w:name="Medium Shading 2 Accent 2" w:semiHidden="0" w:uiPriority="64" w:unhideWhenUsed="0"/>
-    <w:lsdException w:name="Medium List 1 Accent 2" w:semiHidden="0" w:uiPriority="65" w:unhideWhenUsed="0"/>
-    <w:lsdException w:name="Medium List 2 Accent 2" w:semiHidden="0" w:uiPriority="66" w:unhideWhenUsed="0"/>
-    <w:lsdException w:name="Medium Grid 1 Accent 2" w:semiHidden="0" w:uiPriority="67" w:unhideWhenUsed="0"/>
-    <w:lsdException w:name="Medium Grid 2 Accent 2" w:semiHidden="0" w:uiPriority="68" w:unhideWhenUsed="0"/>
-    <w:lsdException w:name="Medium Grid 3 Accent 2" w:semiHidden="0" w:uiPriority="69" w:unhideWhenUsed="0"/>
-    <w:lsdException w:name="Dark List Accent 2" w:semiHidden="0" w:uiPriority="70" w:unhideWhenUsed="0"/>
-    <w:lsdException w:name="Colorful Shading Accent 2" w:semiHidden="0" w:uiPriority="71" w:unhideWhenUsed="0"/>
-    <w:lsdException w:name="Colorful List Accent 2" w:semiHidden="0" w:uiPriority="72" w:unhideWhenUsed="0"/>
-    <w:lsdException w:name="Colorful Grid Accent 2" w:semiHidden="0" w:uiPriority="73" w:unhideWhenUsed="0"/>
-    <w:lsdException w:name="Light Shading Accent 3" w:semiHidden="0" w:uiPriority="60" w:unhideWhenUsed="0"/>
-    <w:lsdException w:name="Light List Accent 3" w:semiHidden="0" w:uiPriority="61" w:unhideWhenUsed="0"/>
-    <w:lsdException w:name="Light Grid Accent 3" w:semiHidden="0" w:uiPriority="62" w:unhideWhenUsed="0"/>
-    <w:lsdException w:name="Medium Shading 1 Accent 3" w:semiHidden="0" w:uiPriority="63" w:unhideWhenUsed="0"/>
-    <w:lsdException w:name="Medium Shading 2 Accent 3" w:semiHidden="0" w:uiPriority="64" w:unhideWhenUsed="0"/>
-    <w:lsdException w:name="Medium List 1 Accent 3" w:semiHidden="0" w:uiPriority="65" w:unhideWhenUsed="0"/>
-    <w:lsdException w:name="Medium List 2 Accent 3" w:semiHidden="0" w:uiPriority="66" w:unhideWhenUsed="0"/>
-    <w:lsdException w:name="Medium Grid 1 Accent 3" w:semiHidden="0" w:uiPriority="67" w:unhideWhenUsed="0"/>
-    <w:lsdException w:name="Medium Grid 2 Accent 3" w:semiHidden="0" w:uiPriority="68" w:unhideWhenUsed="0"/>
-    <w:lsdException w:name="Medium Grid 3 Accent 3" w:semiHidden="0" w:uiPriority="69" w:unhideWhenUsed="0"/>
-    <w:lsdException w:name="Dark List Accent 3" w:semiHidden="0" w:uiPriority="70" w:unhideWhenUsed="0"/>
-    <w:lsdException w:name="Colorful Shading Accent 3" w:semiHidden="0" w:uiPriority="71" w:unhideWhenUsed="0"/>
-    <w:lsdException w:name="Colorful List Accent 3" w:semiHidden="0" w:uiPriority="72" w:unhideWhenUsed="0"/>
-    <w:lsdException w:name="Colorful Grid Accent 3" w:semiHidden="0" w:uiPriority="73" w:unhideWhenUsed="0"/>
-    <w:lsdException w:name="Light Shading Accent 4" w:semiHidden="0" w:uiPriority="60" w:unhideWhenUsed="0"/>
-    <w:lsdException w:name="Light List Accent 4" w:semiHidden="0" w:uiPriority="61" w:unhideWhenUsed="0"/>
-    <w:lsdException w:name="Light Grid Accent 4" w:semiHidden="0" w:uiPriority="62" w:unhideWhenUsed="0"/>
-    <w:lsdException w:name="Medium Shading 1 Accent 4" w:semiHidden="0" w:uiPriority="63" w:unhideWhenUsed="0"/>
-    <w:lsdException w:name="Medium Shading 2 Accent 4" w:semiHidden="0" w:uiPriority="64" w:unhideWhenUsed="0"/>
-    <w:lsdException w:name="Medium List 1 Accent 4" w:semiHidden="0" w:uiPriority="65" w:unhideWhenUsed="0"/>
-    <w:lsdException w:name="Medium List 2 Accent 4" w:semiHidden="0" w:uiPriority="66" w:unhideWhenUsed="0"/>
-    <w:lsdException w:name="Medium Grid 1 Accent 4" w:semiHidden="0" w:uiPriority="67" w:unhideWhenUsed="0"/>
-    <w:lsdException w:name="Medium Grid 2 Accent 4" w:semiHidden="0" w:uiPriority="68" w:unhideWhenUsed="0"/>
-    <w:lsdException w:name="Medium Grid 3 Accent 4" w:semiHidden="0" w:uiPriority="69" w:unhideWhenUsed="0"/>
-    <w:lsdException w:name="Dark List Accent 4" w:semiHidden="0" w:uiPriority="70" w:unhideWhenUsed="0"/>
-    <w:lsdException w:name="Colorful Shading Accent 4" w:semiHidden="0" w:uiPriority="71" w:unhideWhenUsed="0"/>
-    <w:lsdException w:name="Colorful List Accent 4" w:semiHidden="0" w:uiPriority="72" w:unhideWhenUsed="0"/>
-    <w:lsdException w:name="Colorful Grid Accent 4" w:semiHidden="0" w:uiPriority="73" w:unhideWhenUsed="0"/>
-    <w:lsdException w:name="Light Shading Accent 5" w:semiHidden="0" w:uiPriority="60" w:unhideWhenUsed="0"/>
-    <w:lsdException w:name="Light List Accent 5" w:semiHidden="0" w:uiPriority="61" w:unhideWhenUsed="0"/>
-    <w:lsdException w:name="Light Grid Accent 5" w:semiHidden="0" w:uiPriority="62" w:unhideWhenUsed="0"/>
-    <w:lsdException w:name="Medium Shading 1 Accent 5" w:semiHidden="0" w:uiPriority="63" w:unhideWhenUsed="0"/>
-    <w:lsdException w:name="Medium Shading 2 Accent 5" w:semiHidden="0" w:uiPriority="64" w:unhideWhenUsed="0"/>
-    <w:lsdException w:name="Medium List 1 Accent 5" w:semiHidden="0" w:uiPriority="65" w:unhideWhenUsed="0"/>
-    <w:lsdException w:name="Medium List 2 Accent 5" w:semiHidden="0" w:uiPriority="66" w:unhideWhenUsed="0"/>
-    <w:lsdException w:name="Medium Grid 1 Accent 5" w:semiHidden="0" w:uiPriority="67" w:unhideWhenUsed="0"/>
-    <w:lsdException w:name="Medium Grid 2 Accent 5" w:semiHidden="0" w:uiPriority="68" w:unhideWhenUsed="0"/>
-    <w:lsdException w:name="Medium Grid 3 Accent 5" w:semiHidden="0" w:uiPriority="69" w:unhideWhenUsed="0"/>
-    <w:lsdException w:name="Dark List Accent 5" w:semiHidden="0" w:uiPriority="70" w:unhideWhenUsed="0"/>
-    <w:lsdException w:name="Colorful Shading Accent 5" w:semiHidden="0" w:uiPriority="71" w:unhideWhenUsed="0"/>
-    <w:lsdException w:name="Colorful List Accent 5" w:semiHidden="0" w:uiPriority="72" w:unhideWhenUsed="0"/>
-    <w:lsdException w:name="Colorful Grid Accent 5" w:semiHidden="0" w:uiPriority="73" w:unhideWhenUsed="0"/>
-    <w:lsdException w:name="Light Shading Accent 6" w:semiHidden="0" w:uiPriority="60" w:unhideWhenUsed="0"/>
-    <w:lsdException w:name="Light List Accent 6" w:semiHidden="0" w:uiPriority="61" w:unhideWhenUsed="0"/>
-    <w:lsdException w:name="Light Grid Accent 6" w:semiHidden="0" w:uiPriority="62" w:unhideWhenUsed="0"/>
-    <w:lsdException w:name="Medium Shading 1 Accent 6" w:semiHidden="0" w:uiPriority="63" w:unhideWhenUsed="0"/>
-    <w:lsdException w:name="Medium Shading 2 Accent 6" w:semiHidden="0" w:uiPriority="64" w:unhideWhenUsed="0"/>
-    <w:lsdException w:name="Medium List 1 Accent 6" w:semiHidden="0" w:uiPriority="65" w:unhideWhenUsed="0"/>
-    <w:lsdException w:name="Medium List 2 Accent 6" w:semiHidden="0" w:uiPriority="66" w:unhideWhenUsed="0"/>
-    <w:lsdException w:name="Medium Grid 1 Accent 6" w:semiHidden="0" w:uiPriority="67" w:unhideWhenUsed="0"/>
-    <w:lsdException w:name="Medium Grid 2 Accent 6" w:semiHidden="0" w:uiPriority="68" w:unhideWhenUsed="0"/>
-    <w:lsdException w:name="Medium Grid 3 Accent 6" w:semiHidden="0" w:uiPriority="69" w:unhideWhenUsed="0"/>
-    <w:lsdException w:name="Dark List Accent 6" w:semiHidden="0" w:uiPriority="70" w:unhideWhenUsed="0"/>
-    <w:lsdException w:name="Colorful Shading Accent 6" w:semiHidden="0" w:uiPriority="71" w:unhideWhenUsed="0"/>
-    <w:lsdException w:name="Colorful List Accent 6" w:semiHidden="0" w:uiPriority="72" w:unhideWhenUsed="0"/>
-    <w:lsdException w:name="Colorful Grid Accent 6" w:semiHidden="0" w:uiPriority="73" w:unhideWhenUsed="0"/>
-    <w:lsdException w:name="Subtle Emphasis" w:semiHidden="0" w:uiPriority="19" w:unhideWhenUsed="0" w:qFormat="1"/>
-    <w:lsdException w:name="Intense Emphasis" w:semiHidden="0" w:uiPriority="21" w:unhideWhenUsed="0" w:qFormat="1"/>
-    <w:lsdException w:name="Subtle Reference" w:semiHidden="0" w:uiPriority="31" w:unhideWhenUsed="0" w:qFormat="1"/>
-    <w:lsdException w:name="Intense Reference" w:semiHidden="0" w:uiPriority="32" w:unhideWhenUsed="0" w:qFormat="1"/>
-    <w:lsdException w:name="Book Title" w:semiHidden="0" w:uiPriority="33" w:unhideWhenUsed="0" w:qFormat="1"/>
-    <w:lsdException w:name="Bibliography" w:uiPriority="37"/>
-    <w:lsdException w:name="TOC Heading" w:uiPriority="39" w:qFormat="1"/>
-  </w:latentStyles>
-  <w:style w:type="paragraph" w:default="1" w:styleId="Normal">
-    <w:name w:val="Normal"/>
-    <w:qFormat/>
-    <w:rsid w:val="000F4337"/>
-    <w:rPr>
-      <w:rFonts w:ascii="Gill Sans" w:hAnsi="Gill Sans"/>
-    </w:rPr>
-  </w:style>
-  <w:style w:type="paragraph" w:styleId="Heading1">
-    <w:name w:val="heading 1"/>
-    <w:basedOn w:val="Normal"/>
-    <w:next w:val="Normal"/>
-    <w:link w:val="Heading1Char"/>
-    <w:uiPriority w:val="9"/>
-    <w:qFormat/>
-    <w:rsid w:val="00DC7DEA"/>
-    <w:pPr>
-      <w:keepNext/>
-      <w:keepLines/>
-      <w:spacing w:before="480"/>
-      <w:outlineLvl w:val="0"/>
-    </w:pPr>
-    <w:rPr>
-      <w:rFonts w:asciiTheme="majorHAnsi" w:eastAsiaTheme="majorEastAsia" w:hAnsiTheme="majorHAnsi" w:cstheme="majorBidi"/>
-      <w:b/>
-      <w:bCs/>
-      <w:color w:val="345A8A" w:themeColor="accent1" w:themeShade="B5"/>
-      <w:sz w:val="32"/>
-      <w:szCs w:val="32"/>
-    </w:rPr>
-  </w:style>
-  <w:style w:type="paragraph" w:styleId="Heading2">
-    <w:name w:val="heading 2"/>
-    <w:basedOn w:val="Normal"/>
-    <w:next w:val="Normal"/>
-    <w:link w:val="Heading2Char"/>
-    <w:uiPriority w:val="9"/>
-    <w:unhideWhenUsed/>
-    <w:qFormat/>
-    <w:rsid w:val="002A4B95"/>
-    <w:pPr>
-      <w:keepNext/>
-      <w:keepLines/>
-      <w:spacing w:before="200" w:after="80"/>
-      <w:outlineLvl w:val="1"/>
-    </w:pPr>
-    <w:rPr>
-      <w:rFonts w:asciiTheme="majorHAnsi" w:eastAsiaTheme="majorEastAsia" w:hAnsiTheme="majorHAnsi" w:cstheme="majorBidi"/>
-      <w:b/>
-      <w:bCs/>
-      <w:color w:val="4F81BD" w:themeColor="accent1"/>
-      <w:sz w:val="26"/>
-      <w:szCs w:val="26"/>
-    </w:rPr>
-  </w:style>
-  <w:style w:type="paragraph" w:styleId="Heading3">
-    <w:name w:val="heading 3"/>
-    <w:basedOn w:val="Normal"/>
-    <w:next w:val="Normal"/>
-    <w:link w:val="Heading3Char"/>
-    <w:uiPriority w:val="9"/>
-    <w:unhideWhenUsed/>
-    <w:qFormat/>
-    <w:rsid w:val="00683966"/>
-    <w:pPr>
-      <w:keepNext/>
-      <w:keepLines/>
-      <w:spacing w:before="200"/>
-      <w:outlineLvl w:val="2"/>
-    </w:pPr>
-    <w:rPr>
-      <w:rFonts w:asciiTheme="majorHAnsi" w:eastAsiaTheme="majorEastAsia" w:hAnsiTheme="majorHAnsi" w:cstheme="majorBidi"/>
-      <w:b/>
-      <w:bCs/>
-      <w:color w:val="4F81BD" w:themeColor="accent1"/>
-    </w:rPr>
-  </w:style>
-  <w:style w:type="character" w:default="1" w:styleId="DefaultParagraphFont">
-    <w:name w:val="Default Paragraph Font"/>
-    <w:uiPriority w:val="1"/>
-    <w:semiHidden/>
-    <w:unhideWhenUsed/>
-  </w:style>
-  <w:style w:type="table" w:default="1" w:styleId="TableNormal">
-    <w:name w:val="Normal Table"/>
-    <w:uiPriority w:val="99"/>
-    <w:semiHidden/>
-    <w:unhideWhenUsed/>
-    <w:tblPr>
-      <w:tblInd w:w="0" w:type="dxa"/>
-      <w:tblCellMar>
-        <w:top w:w="0" w:type="dxa"/>
-        <w:left w:w="108" w:type="dxa"/>
-        <w:bottom w:w="0" w:type="dxa"/>
-        <w:right w:w="108" w:type="dxa"/>
-      </w:tblCellMar>
-    </w:tblPr>
-  </w:style>
-  <w:style w:type="numbering" w:default="1" w:styleId="NoList">
-    <w:name w:val="No List"/>
-    <w:uiPriority w:val="99"/>
-    <w:semiHidden/>
-    <w:unhideWhenUsed/>
-  </w:style>
-  <w:style w:type="paragraph" w:styleId="Header">
-    <w:name w:val="header"/>
-    <w:basedOn w:val="Normal"/>
-    <w:link w:val="HeaderChar"/>
-    <w:uiPriority w:val="99"/>
-    <w:unhideWhenUsed/>
-    <w:rsid w:val="006E08E9"/>
-    <w:pPr>
-      <w:tabs>
-        <w:tab w:val="center" w:pos="4320"/>
-        <w:tab w:val="right" w:pos="8640"/>
-      </w:tabs>
-    </w:pPr>
-  </w:style>
-  <w:style w:type="character" w:customStyle="1" w:styleId="HeaderChar">
-    <w:name w:val="Header Char"/>
-    <w:basedOn w:val="DefaultParagraphFont"/>
-    <w:link w:val="Header"/>
-    <w:uiPriority w:val="99"/>
-    <w:rsid w:val="006E08E9"/>
-  </w:style>
-  <w:style w:type="paragraph" w:styleId="Footer">
-    <w:name w:val="footer"/>
-    <w:basedOn w:val="Normal"/>
-    <w:link w:val="FooterChar"/>
-    <w:uiPriority w:val="99"/>
-    <w:unhideWhenUsed/>
-    <w:rsid w:val="006E08E9"/>
-    <w:pPr>
-      <w:tabs>
-        <w:tab w:val="center" w:pos="4320"/>
-        <w:tab w:val="right" w:pos="8640"/>
-      </w:tabs>
-    </w:pPr>
-  </w:style>
-  <w:style w:type="character" w:customStyle="1" w:styleId="FooterChar">
-    <w:name w:val="Footer Char"/>
-    <w:basedOn w:val="DefaultParagraphFont"/>
-    <w:link w:val="Footer"/>
-    <w:uiPriority w:val="99"/>
-    <w:rsid w:val="006E08E9"/>
-  </w:style>
-  <w:style w:type="paragraph" w:styleId="BalloonText">
-    <w:name w:val="Balloon Text"/>
-    <w:basedOn w:val="Normal"/>
-    <w:link w:val="BalloonTextChar"/>
-    <w:uiPriority w:val="99"/>
-    <w:semiHidden/>
-    <w:unhideWhenUsed/>
-    <w:rsid w:val="006E08E9"/>
-    <w:rPr>
-      <w:rFonts w:ascii="Lucida Grande" w:hAnsi="Lucida Grande"/>
-      <w:sz w:val="18"/>
-      <w:szCs w:val="18"/>
-    </w:rPr>
-  </w:style>
-  <w:style w:type="character" w:customStyle="1" w:styleId="BalloonTextChar">
-    <w:name w:val="Balloon Text Char"/>
-    <w:basedOn w:val="DefaultParagraphFont"/>
-    <w:link w:val="BalloonText"/>
-    <w:uiPriority w:val="99"/>
-    <w:semiHidden/>
-    <w:rsid w:val="006E08E9"/>
-    <w:rPr>
-      <w:rFonts w:ascii="Lucida Grande" w:hAnsi="Lucida Grande"/>
-      <w:sz w:val="18"/>
-      <w:szCs w:val="18"/>
-    </w:rPr>
-  </w:style>
-  <w:style w:type="paragraph" w:styleId="Title">
-    <w:name w:val="Title"/>
-    <w:basedOn w:val="Normal"/>
-    <w:next w:val="Normal"/>
-    <w:link w:val="TitleChar"/>
-    <w:uiPriority w:val="10"/>
-    <w:qFormat/>
-    <w:rsid w:val="00045013"/>
-    <w:pPr>
-      <w:pBdr>
-        <w:bottom w:val="single" w:sz="8" w:space="4" w:color="4F81BD" w:themeColor="accent1"/>
-      </w:pBdr>
-      <w:spacing w:after="300"/>
-      <w:contextualSpacing/>
-    </w:pPr>
-    <w:rPr>
-      <w:rFonts w:asciiTheme="majorHAnsi" w:eastAsiaTheme="majorEastAsia" w:hAnsiTheme="majorHAnsi" w:cstheme="majorBidi"/>
-      <w:color w:val="17365D" w:themeColor="text2" w:themeShade="BF"/>
-      <w:spacing w:val="5"/>
-      <w:kern w:val="28"/>
-      <w:sz w:val="52"/>
-      <w:szCs w:val="52"/>
-    </w:rPr>
-  </w:style>
-  <w:style w:type="character" w:customStyle="1" w:styleId="TitleChar">
-    <w:name w:val="Title Char"/>
-    <w:basedOn w:val="DefaultParagraphFont"/>
-    <w:link w:val="Title"/>
-    <w:uiPriority w:val="10"/>
-    <w:rsid w:val="00045013"/>
-    <w:rPr>
-      <w:rFonts w:asciiTheme="majorHAnsi" w:eastAsiaTheme="majorEastAsia" w:hAnsiTheme="majorHAnsi" w:cstheme="majorBidi"/>
-      <w:color w:val="17365D" w:themeColor="text2" w:themeShade="BF"/>
-      <w:spacing w:val="5"/>
-      <w:kern w:val="28"/>
-      <w:sz w:val="52"/>
-      <w:szCs w:val="52"/>
-    </w:rPr>
-  </w:style>
-  <w:style w:type="character" w:customStyle="1" w:styleId="Heading1Char">
-    <w:name w:val="Heading 1 Char"/>
-    <w:basedOn w:val="DefaultParagraphFont"/>
-    <w:link w:val="Heading1"/>
-    <w:uiPriority w:val="9"/>
-    <w:rsid w:val="00DC7DEA"/>
-    <w:rPr>
-      <w:rFonts w:asciiTheme="majorHAnsi" w:eastAsiaTheme="majorEastAsia" w:hAnsiTheme="majorHAnsi" w:cstheme="majorBidi"/>
-      <w:b/>
-      <w:bCs/>
-      <w:color w:val="345A8A" w:themeColor="accent1" w:themeShade="B5"/>
-      <w:sz w:val="32"/>
-      <w:szCs w:val="32"/>
-    </w:rPr>
-  </w:style>
-  <w:style w:type="paragraph" w:styleId="TOCHeading">
-    <w:name w:val="TOC Heading"/>
-    <w:basedOn w:val="Heading1"/>
-    <w:next w:val="Normal"/>
-    <w:uiPriority w:val="39"/>
-    <w:unhideWhenUsed/>
-    <w:qFormat/>
-    <w:rsid w:val="00DC7DEA"/>
-    <w:pPr>
-      <w:spacing w:line="276" w:lineRule="auto"/>
-      <w:outlineLvl w:val="9"/>
-    </w:pPr>
-    <w:rPr>
-      <w:color w:val="365F91" w:themeColor="accent1" w:themeShade="BF"/>
-      <w:sz w:val="28"/>
-      <w:szCs w:val="28"/>
-    </w:rPr>
-  </w:style>
-  <w:style w:type="paragraph" w:styleId="TOC1">
-    <w:name w:val="toc 1"/>
-    <w:basedOn w:val="Normal"/>
-    <w:next w:val="Normal"/>
-    <w:autoRedefine/>
-    <w:uiPriority w:val="39"/>
-    <w:semiHidden/>
-    <w:unhideWhenUsed/>
-    <w:rsid w:val="00DC7DEA"/>
-    <w:pPr>
-      <w:spacing w:before="240" w:after="120"/>
-    </w:pPr>
-    <w:rPr>
-      <w:rFonts w:asciiTheme="minorHAnsi" w:hAnsiTheme="minorHAnsi"/>
-      <w:b/>
-      <w:caps/>
-      <w:sz w:val="22"/>
-      <w:szCs w:val="22"/>
-      <w:u w:val="single"/>
-    </w:rPr>
-  </w:style>
-  <w:style w:type="paragraph" w:styleId="TOC2">
-    <w:name w:val="toc 2"/>
-    <w:basedOn w:val="Normal"/>
-    <w:next w:val="Normal"/>
-    <w:autoRedefine/>
-    <w:uiPriority w:val="39"/>
-    <w:semiHidden/>
-    <w:unhideWhenUsed/>
-    <w:rsid w:val="00DC7DEA"/>
-    <w:rPr>
-      <w:rFonts w:asciiTheme="minorHAnsi" w:hAnsiTheme="minorHAnsi"/>
-      <w:b/>
-      <w:smallCaps/>
-      <w:sz w:val="22"/>
-      <w:szCs w:val="22"/>
-    </w:rPr>
-  </w:style>
-  <w:style w:type="paragraph" w:styleId="TOC3">
-    <w:name w:val="toc 3"/>
-    <w:basedOn w:val="Normal"/>
-    <w:next w:val="Normal"/>
-    <w:autoRedefine/>
-    <w:uiPriority w:val="39"/>
-    <w:semiHidden/>
-    <w:unhideWhenUsed/>
-    <w:rsid w:val="00DC7DEA"/>
-    <w:rPr>
-      <w:rFonts w:asciiTheme="minorHAnsi" w:hAnsiTheme="minorHAnsi"/>
-      <w:smallCaps/>
-      <w:sz w:val="22"/>
-      <w:szCs w:val="22"/>
-    </w:rPr>
-  </w:style>
-  <w:style w:type="paragraph" w:styleId="TOC4">
-    <w:name w:val="toc 4"/>
-    <w:basedOn w:val="Normal"/>
-    <w:next w:val="Normal"/>
-    <w:autoRedefine/>
-    <w:uiPriority w:val="39"/>
-    <w:semiHidden/>
-    <w:unhideWhenUsed/>
-    <w:rsid w:val="00DC7DEA"/>
-    <w:rPr>
-      <w:rFonts w:asciiTheme="minorHAnsi" w:hAnsiTheme="minorHAnsi"/>
-      <w:sz w:val="22"/>
-      <w:szCs w:val="22"/>
-    </w:rPr>
-  </w:style>
-  <w:style w:type="paragraph" w:styleId="TOC5">
-    <w:name w:val="toc 5"/>
-    <w:basedOn w:val="Normal"/>
-    <w:next w:val="Normal"/>
-    <w:autoRedefine/>
-    <w:uiPriority w:val="39"/>
-    <w:semiHidden/>
-    <w:unhideWhenUsed/>
-    <w:rsid w:val="00DC7DEA"/>
-    <w:rPr>
-      <w:rFonts w:asciiTheme="minorHAnsi" w:hAnsiTheme="minorHAnsi"/>
-      <w:sz w:val="22"/>
-      <w:szCs w:val="22"/>
-    </w:rPr>
-  </w:style>
-  <w:style w:type="paragraph" w:styleId="TOC6">
-    <w:name w:val="toc 6"/>
-    <w:basedOn w:val="Normal"/>
-    <w:next w:val="Normal"/>
-    <w:autoRedefine/>
-    <w:uiPriority w:val="39"/>
-    <w:semiHidden/>
-    <w:unhideWhenUsed/>
-    <w:rsid w:val="00DC7DEA"/>
-    <w:rPr>
-      <w:rFonts w:asciiTheme="minorHAnsi" w:hAnsiTheme="minorHAnsi"/>
-      <w:sz w:val="22"/>
-      <w:szCs w:val="22"/>
-    </w:rPr>
-  </w:style>
-  <w:style w:type="paragraph" w:styleId="TOC7">
-    <w:name w:val="toc 7"/>
-    <w:basedOn w:val="Normal"/>
-    <w:next w:val="Normal"/>
-    <w:autoRedefine/>
-    <w:uiPriority w:val="39"/>
-    <w:semiHidden/>
-    <w:unhideWhenUsed/>
-    <w:rsid w:val="00DC7DEA"/>
-    <w:rPr>
-      <w:rFonts w:asciiTheme="minorHAnsi" w:hAnsiTheme="minorHAnsi"/>
-      <w:sz w:val="22"/>
-      <w:szCs w:val="22"/>
-    </w:rPr>
-  </w:style>
-  <w:style w:type="paragraph" w:styleId="TOC8">
-    <w:name w:val="toc 8"/>
-    <w:basedOn w:val="Normal"/>
-    <w:next w:val="Normal"/>
-    <w:autoRedefine/>
-    <w:uiPriority w:val="39"/>
-    <w:semiHidden/>
-    <w:unhideWhenUsed/>
-    <w:rsid w:val="00DC7DEA"/>
-    <w:rPr>
-      <w:rFonts w:asciiTheme="minorHAnsi" w:hAnsiTheme="minorHAnsi"/>
-      <w:sz w:val="22"/>
-      <w:szCs w:val="22"/>
-    </w:rPr>
-  </w:style>
-  <w:style w:type="paragraph" w:styleId="TOC9">
-    <w:name w:val="toc 9"/>
-    <w:basedOn w:val="Normal"/>
-    <w:next w:val="Normal"/>
-    <w:autoRedefine/>
-    <w:uiPriority w:val="39"/>
-    <w:semiHidden/>
-    <w:unhideWhenUsed/>
-    <w:rsid w:val="00DC7DEA"/>
-    <w:rPr>
-      <w:rFonts w:asciiTheme="minorHAnsi" w:hAnsiTheme="minorHAnsi"/>
-      <w:sz w:val="22"/>
-      <w:szCs w:val="22"/>
-    </w:rPr>
-  </w:style>
-  <w:style w:type="character" w:customStyle="1" w:styleId="Heading2Char">
-    <w:name w:val="Heading 2 Char"/>
-    <w:basedOn w:val="DefaultParagraphFont"/>
-    <w:link w:val="Heading2"/>
-    <w:uiPriority w:val="9"/>
-    <w:rsid w:val="002A4B95"/>
-    <w:rPr>
-      <w:rFonts w:asciiTheme="majorHAnsi" w:eastAsiaTheme="majorEastAsia" w:hAnsiTheme="majorHAnsi" w:cstheme="majorBidi"/>
-      <w:b/>
-      <w:bCs/>
-      <w:color w:val="4F81BD" w:themeColor="accent1"/>
-      <w:sz w:val="26"/>
-      <w:szCs w:val="26"/>
-    </w:rPr>
-  </w:style>
-  <w:style w:type="paragraph" w:styleId="FootnoteText">
-    <w:name w:val="footnote text"/>
-    <w:basedOn w:val="Normal"/>
-    <w:link w:val="FootnoteTextChar"/>
-    <w:uiPriority w:val="99"/>
-    <w:unhideWhenUsed/>
-    <w:rsid w:val="003D01DC"/>
-    <w:rPr>
-      <w:sz w:val="16"/>
-    </w:rPr>
-  </w:style>
-  <w:style w:type="character" w:customStyle="1" w:styleId="FootnoteTextChar">
-    <w:name w:val="Footnote Text Char"/>
-    <w:basedOn w:val="DefaultParagraphFont"/>
-    <w:link w:val="FootnoteText"/>
-    <w:uiPriority w:val="99"/>
-    <w:rsid w:val="003D01DC"/>
-    <w:rPr>
-      <w:rFonts w:ascii="Gill Sans" w:hAnsi="Gill Sans"/>
-      <w:sz w:val="16"/>
-    </w:rPr>
-  </w:style>
-  <w:style w:type="character" w:styleId="FootnoteReference">
-    <w:name w:val="footnote reference"/>
-    <w:basedOn w:val="DefaultParagraphFont"/>
-    <w:uiPriority w:val="99"/>
-    <w:unhideWhenUsed/>
-    <w:rsid w:val="00054C86"/>
-    <w:rPr>
-      <w:vertAlign w:val="superscript"/>
-    </w:rPr>
-  </w:style>
-  <w:style w:type="character" w:customStyle="1" w:styleId="InlineCode">
-    <w:name w:val="Inline Code"/>
-    <w:basedOn w:val="DefaultParagraphFont"/>
-    <w:uiPriority w:val="1"/>
-    <w:qFormat/>
-    <w:rsid w:val="0034081B"/>
-    <w:rPr>
-      <w:rFonts w:ascii="Monaco" w:hAnsi="Monaco"/>
-      <w:b w:val="0"/>
-      <w:bCs w:val="0"/>
-      <w:i w:val="0"/>
-      <w:iCs w:val="0"/>
-      <w:color w:val="auto"/>
-      <w:sz w:val="20"/>
-      <w:szCs w:val="20"/>
-      <w:bdr w:val="none" w:sz="0" w:space="0" w:color="auto"/>
-      <w:shd w:val="clear" w:color="auto" w:fill="F3F3F3"/>
-    </w:rPr>
-  </w:style>
-  <w:style w:type="paragraph" w:styleId="ListParagraph">
-    <w:name w:val="List Paragraph"/>
-    <w:basedOn w:val="Normal"/>
-    <w:uiPriority w:val="34"/>
-    <w:qFormat/>
-    <w:rsid w:val="004E4B2E"/>
-    <w:pPr>
-      <w:ind w:left="720"/>
-      <w:contextualSpacing/>
-    </w:pPr>
-  </w:style>
-  <w:style w:type="table" w:styleId="TableGrid">
-    <w:name w:val="Table Grid"/>
-    <w:basedOn w:val="TableNormal"/>
-    <w:uiPriority w:val="59"/>
-    <w:rsid w:val="008F08E6"/>
-    <w:tblPr>
-      <w:tblInd w:w="0" w:type="dxa"/>
-      <w:tblBorders>
-        <w:top w:val="single" w:sz="4" w:space="0" w:color="auto"/>
-        <w:left w:val="single" w:sz="4" w:space="0" w:color="auto"/>
-        <w:bottom w:val="single" w:sz="4" w:space="0" w:color="auto"/>
-        <w:right w:val="single" w:sz="4" w:space="0" w:color="auto"/>
-        <w:insideH w:val="single" w:sz="4" w:space="0" w:color="auto"/>
-        <w:insideV w:val="single" w:sz="4" w:space="0" w:color="auto"/>
-      </w:tblBorders>
-      <w:tblCellMar>
-        <w:top w:w="0" w:type="dxa"/>
-        <w:left w:w="108" w:type="dxa"/>
-        <w:bottom w:w="0" w:type="dxa"/>
-        <w:right w:w="108" w:type="dxa"/>
-      </w:tblCellMar>
-    </w:tblPr>
-  </w:style>
-  <w:style w:type="table" w:styleId="LightList">
-    <w:name w:val="Light List"/>
-    <w:basedOn w:val="TableNormal"/>
-    <w:uiPriority w:val="61"/>
-    <w:rsid w:val="008F08E6"/>
-    <w:tblPr>
-      <w:tblStyleRowBandSize w:val="1"/>
-      <w:tblStyleColBandSize w:val="1"/>
-      <w:tblInd w:w="0" w:type="dxa"/>
-      <w:tblBorders>
-        <w:top w:val="single" w:sz="8" w:space="0" w:color="000000" w:themeColor="text1"/>
-        <w:left w:val="single" w:sz="8" w:space="0" w:color="000000" w:themeColor="text1"/>
-        <w:bottom w:val="single" w:sz="8" w:space="0" w:color="000000" w:themeColor="text1"/>
-        <w:right w:val="single" w:sz="8" w:space="0" w:color="000000" w:themeColor="text1"/>
-      </w:tblBorders>
-      <w:tblCellMar>
-        <w:top w:w="0" w:type="dxa"/>
-        <w:left w:w="108" w:type="dxa"/>
-        <w:bottom w:w="0" w:type="dxa"/>
-        <w:right w:w="108" w:type="dxa"/>
-      </w:tblCellMar>
-    </w:tblPr>
-    <w:tblStylePr w:type="firstRow">
-      <w:pPr>
-        <w:spacing w:before="0" w:after="0" w:line="240" w:lineRule="auto"/>
-      </w:pPr>
-      <w:rPr>
-        <w:b/>
-        <w:bCs/>
-        <w:color w:val="FFFFFF" w:themeColor="background1"/>
-      </w:rPr>
-      <w:tblPr/>
-      <w:tcPr>
-        <w:shd w:val="clear" w:color="auto" w:fill="000000" w:themeFill="text1"/>
-      </w:tcPr>
-    </w:tblStylePr>
-    <w:tblStylePr w:type="lastRow">
-      <w:pPr>
-        <w:spacing w:before="0" w:after="0" w:line="240" w:lineRule="auto"/>
-      </w:pPr>
-      <w:rPr>
-        <w:b/>
-        <w:bCs/>
-      </w:rPr>
-      <w:tblPr/>
-      <w:tcPr>
-        <w:tcBorders>
-          <w:top w:val="double" w:sz="6" w:space="0" w:color="000000" w:themeColor="text1"/>
-          <w:left w:val="single" w:sz="8" w:space="0" w:color="000000" w:themeColor="text1"/>
-          <w:bottom w:val="single" w:sz="8" w:space="0" w:color="000000" w:themeColor="text1"/>
-          <w:right w:val="single" w:sz="8" w:space="0" w:color="000000" w:themeColor="text1"/>
-        </w:tcBorders>
-      </w:tcPr>
-    </w:tblStylePr>
-    <w:tblStylePr w:type="firstCol">
-      <w:rPr>
-        <w:b/>
-        <w:bCs/>
-      </w:rPr>
-    </w:tblStylePr>
-    <w:tblStylePr w:type="lastCol">
-      <w:rPr>
-        <w:b/>
-        <w:bCs/>
-      </w:rPr>
-    </w:tblStylePr>
-    <w:tblStylePr w:type="band1Vert">
-      <w:tblPr/>
-      <w:tcPr>
-        <w:tcBorders>
-          <w:top w:val="single" w:sz="8" w:space="0" w:color="000000" w:themeColor="text1"/>
-          <w:left w:val="single" w:sz="8" w:space="0" w:color="000000" w:themeColor="text1"/>
-          <w:bottom w:val="single" w:sz="8" w:space="0" w:color="000000" w:themeColor="text1"/>
-          <w:right w:val="single" w:sz="8" w:space="0" w:color="000000" w:themeColor="text1"/>
-        </w:tcBorders>
-      </w:tcPr>
-    </w:tblStylePr>
-    <w:tblStylePr w:type="band1Horz">
-      <w:tblPr/>
-      <w:tcPr>
-        <w:tcBorders>
-          <w:top w:val="single" w:sz="8" w:space="0" w:color="000000" w:themeColor="text1"/>
-          <w:left w:val="single" w:sz="8" w:space="0" w:color="000000" w:themeColor="text1"/>
-          <w:bottom w:val="single" w:sz="8" w:space="0" w:color="000000" w:themeColor="text1"/>
-          <w:right w:val="single" w:sz="8" w:space="0" w:color="000000" w:themeColor="text1"/>
-        </w:tcBorders>
-      </w:tcPr>
-    </w:tblStylePr>
-  </w:style>
-  <w:style w:type="character" w:customStyle="1" w:styleId="Heading3Char">
-    <w:name w:val="Heading 3 Char"/>
-    <w:basedOn w:val="DefaultParagraphFont"/>
-    <w:link w:val="Heading3"/>
-    <w:uiPriority w:val="9"/>
-    <w:rsid w:val="00683966"/>
-    <w:rPr>
-      <w:rFonts w:asciiTheme="majorHAnsi" w:eastAsiaTheme="majorEastAsia" w:hAnsiTheme="majorHAnsi" w:cstheme="majorBidi"/>
-      <w:b/>
-      <w:bCs/>
-      <w:color w:val="4F81BD" w:themeColor="accent1"/>
-    </w:rPr>
-  </w:style>
-  <w:style w:type="paragraph" w:styleId="NoSpacing">
-    <w:name w:val="No Spacing"/>
-    <w:uiPriority w:val="1"/>
-    <w:qFormat/>
-    <w:rsid w:val="00D208E4"/>
-    <w:rPr>
-      <w:rFonts w:ascii="Gill Sans" w:hAnsi="Gill Sans"/>
-    </w:rPr>
-  </w:style>
-  <w:style w:type="paragraph" w:customStyle="1" w:styleId="Callout">
-    <w:name w:val="Callout"/>
-    <w:basedOn w:val="Normal"/>
-    <w:next w:val="Normal"/>
-    <w:qFormat/>
-    <w:rsid w:val="00784CD5"/>
-    <w:pPr>
-      <w:ind w:left="720"/>
-    </w:pPr>
-    <w:rPr>
-      <w:i/>
-    </w:rPr>
-  </w:style>
-  <w:style w:type="paragraph" w:customStyle="1" w:styleId="iun">
-    <w:name w:val="iun"/>
-    <w:basedOn w:val="Normal"/>
-    <w:rsid w:val="00012E1E"/>
-  </w:style>
-  <w:style w:type="character" w:styleId="Hyperlink">
-    <w:name w:val="Hyperlink"/>
-    <w:basedOn w:val="DefaultParagraphFont"/>
-    <w:uiPriority w:val="99"/>
-    <w:unhideWhenUsed/>
-    <w:rsid w:val="008A0095"/>
-    <w:rPr>
-      <w:color w:val="0000FF" w:themeColor="hyperlink"/>
-      <w:u w:val="single"/>
-    </w:rPr>
-  </w:style>
-  <w:style w:type="character" w:styleId="FollowedHyperlink">
-    <w:name w:val="FollowedHyperlink"/>
-    <w:basedOn w:val="DefaultParagraphFont"/>
-    <w:uiPriority w:val="99"/>
-    <w:semiHidden/>
-    <w:unhideWhenUsed/>
-    <w:rsid w:val="00172BCD"/>
-    <w:rPr>
-      <w:color w:val="800080" w:themeColor="followedHyperlink"/>
-      <w:u w:val="single"/>
-    </w:rPr>
-  </w:style>
-  <w:style w:type="paragraph" w:customStyle="1" w:styleId="Step">
-    <w:name w:val="Step"/>
-    <w:basedOn w:val="Normal"/>
-    <w:qFormat/>
-    <w:rsid w:val="00B66CEB"/>
-    <w:pPr>
-      <w:numPr>
-        <w:numId w:val="17"/>
-      </w:numPr>
-      <w:spacing w:after="240"/>
-      <w:ind w:left="360"/>
-    </w:pPr>
-  </w:style>
-  <w:style w:type="paragraph" w:customStyle="1" w:styleId="StepPara">
-    <w:name w:val="Step Para"/>
-    <w:basedOn w:val="Normal"/>
-    <w:qFormat/>
-    <w:rsid w:val="004C4BEA"/>
-    <w:pPr>
-      <w:spacing w:after="240"/>
-      <w:ind w:left="360"/>
-    </w:pPr>
-  </w:style>
-  <w:style w:type="paragraph" w:customStyle="1" w:styleId="ExampleCode">
-    <w:name w:val="Example Code"/>
-    <w:basedOn w:val="Normal"/>
-    <w:qFormat/>
-    <w:rsid w:val="00504CFB"/>
-    <w:pPr>
-      <w:spacing w:after="240"/>
-      <w:ind w:left="720"/>
-    </w:pPr>
-  </w:style>
-  <w:style w:type="paragraph" w:styleId="HTMLPreformatted">
-    <w:name w:val="HTML Preformatted"/>
-    <w:basedOn w:val="Normal"/>
-    <w:link w:val="HTMLPreformattedChar"/>
-    <w:uiPriority w:val="99"/>
-    <w:semiHidden/>
-    <w:unhideWhenUsed/>
-    <w:rsid w:val="0059217C"/>
-    <w:pPr>
-      <w:tabs>
-        <w:tab w:val="left" w:pos="916"/>
-        <w:tab w:val="left" w:pos="1832"/>
-        <w:tab w:val="left" w:pos="2748"/>
-        <w:tab w:val="left" w:pos="3664"/>
-        <w:tab w:val="left" w:pos="4580"/>
-        <w:tab w:val="left" w:pos="5496"/>
-        <w:tab w:val="left" w:pos="6412"/>
-        <w:tab w:val="left" w:pos="7328"/>
-        <w:tab w:val="left" w:pos="8244"/>
-        <w:tab w:val="left" w:pos="9160"/>
-        <w:tab w:val="left" w:pos="10076"/>
-        <w:tab w:val="left" w:pos="10992"/>
-        <w:tab w:val="left" w:pos="11908"/>
-        <w:tab w:val="left" w:pos="12824"/>
-        <w:tab w:val="left" w:pos="13740"/>
-        <w:tab w:val="left" w:pos="14656"/>
-      </w:tabs>
-    </w:pPr>
-    <w:rPr>
-      <w:rFonts w:ascii="Courier" w:hAnsi="Courier" w:cs="Courier"/>
-      <w:sz w:val="20"/>
-      <w:szCs w:val="20"/>
-    </w:rPr>
-  </w:style>
-  <w:style w:type="character" w:customStyle="1" w:styleId="HTMLPreformattedChar">
-    <w:name w:val="HTML Preformatted Char"/>
-    <w:basedOn w:val="DefaultParagraphFont"/>
-    <w:link w:val="HTMLPreformatted"/>
-    <w:uiPriority w:val="99"/>
-    <w:semiHidden/>
-    <w:rsid w:val="0059217C"/>
-    <w:rPr>
-      <w:rFonts w:ascii="Courier" w:hAnsi="Courier" w:cs="Courier"/>
-      <w:sz w:val="20"/>
-      <w:szCs w:val="20"/>
-    </w:rPr>
-  </w:style>
-  <w:style w:type="character" w:styleId="HTMLCode">
-    <w:name w:val="HTML Code"/>
-    <w:basedOn w:val="DefaultParagraphFont"/>
-    <w:uiPriority w:val="99"/>
-    <w:semiHidden/>
-    <w:unhideWhenUsed/>
-    <w:rsid w:val="0059217C"/>
-    <w:rPr>
-      <w:rFonts w:ascii="Courier" w:eastAsiaTheme="minorEastAsia" w:hAnsi="Courier" w:cs="Courier"/>
-      <w:sz w:val="20"/>
-      <w:szCs w:val="20"/>
-    </w:rPr>
-  </w:style>
-</w:styles>
-</file>
-
 <file path=word/theme/theme1.xml><?xml version="1.0" encoding="utf-8"?>
 <a:theme xmlns:a="http://schemas.openxmlformats.org/drawingml/2006/main" name="Office Theme">
   <a:themeElements>
@@ -6977,7 +5246,7 @@
 </file>
 
 <file path=customXml/itemProps1.xml><?xml version="1.0" encoding="utf-8"?>
-<ds:datastoreItem xmlns:ds="http://schemas.openxmlformats.org/officeDocument/2006/customXml" ds:itemID="{7918B544-976B-E345-AD7D-0F7860A6DB78}">
+<ds:datastoreItem xmlns:ds="http://schemas.openxmlformats.org/officeDocument/2006/customXml" ds:itemID="{0184224F-2651-F64B-AFC0-EBA33BAF1DB1}">
   <ds:schemaRefs>
     <ds:schemaRef ds:uri="http://schemas.openxmlformats.org/officeDocument/2006/bibliography"/>
   </ds:schemaRefs>
